--- a/O QUE É O PHP.docx
+++ b/O QUE É O PHP.docx
@@ -68,7 +68,7 @@
           <w:szCs w:val="21"/>
           <w:lang w:eastAsia="pt-BR"/>
         </w:rPr>
-        <w:t>//STRIGS PODEM SER USADAS NO PHP DAS SEGUINTES FORMAS:</w:t>
+        <w:t>//ESTRUTURAS CONDICIONAIS NO PHP:</w:t>
       </w:r>
     </w:p>
     <w:p>
@@ -109,12 +109,91 @@
       <w:r>
         <w:rPr>
           <w:rFonts w:ascii="Consolas" w:eastAsia="Times New Roman" w:hAnsi="Consolas" w:cs="Times New Roman"/>
+          <w:color w:val="6A9955"/>
+          <w:sz w:val="21"/>
+          <w:szCs w:val="21"/>
+          <w:lang w:eastAsia="pt-BR"/>
+        </w:rPr>
+        <w:t>//IF...</w:t>
+      </w:r>
+    </w:p>
+    <w:p>
+      <w:pPr>
+        <w:shd w:val="clear" w:color="auto" w:fill="1E1E1E"/>
+        <w:spacing w:after="0" w:line="285" w:lineRule="atLeast"/>
+        <w:rPr>
+          <w:rFonts w:ascii="Consolas" w:eastAsia="Times New Roman" w:hAnsi="Consolas" w:cs="Times New Roman"/>
+          <w:color w:val="D4D4D4"/>
+          <w:sz w:val="21"/>
+          <w:szCs w:val="21"/>
+          <w:lang w:eastAsia="pt-BR"/>
+        </w:rPr>
+      </w:pPr>
+      <w:r>
+        <w:rPr>
+          <w:rFonts w:ascii="Consolas" w:eastAsia="Times New Roman" w:hAnsi="Consolas" w:cs="Times New Roman"/>
+          <w:color w:val="D4D4D4"/>
+          <w:sz w:val="21"/>
+          <w:szCs w:val="21"/>
+          <w:lang w:eastAsia="pt-BR"/>
+        </w:rPr>
+        <w:t xml:space="preserve">    </w:t>
+      </w:r>
+      <w:r>
+        <w:rPr>
+          <w:rFonts w:ascii="Consolas" w:eastAsia="Times New Roman" w:hAnsi="Consolas" w:cs="Times New Roman"/>
+          <w:color w:val="6A9955"/>
+          <w:sz w:val="21"/>
+          <w:szCs w:val="21"/>
+          <w:lang w:eastAsia="pt-BR"/>
+        </w:rPr>
+        <w:t>//Usando if para verificar se pessoa é maior de 18 anos...</w:t>
+      </w:r>
+    </w:p>
+    <w:p>
+      <w:pPr>
+        <w:shd w:val="clear" w:color="auto" w:fill="1E1E1E"/>
+        <w:spacing w:after="0" w:line="285" w:lineRule="atLeast"/>
+        <w:rPr>
+          <w:rFonts w:ascii="Consolas" w:eastAsia="Times New Roman" w:hAnsi="Consolas" w:cs="Times New Roman"/>
+          <w:color w:val="D4D4D4"/>
+          <w:sz w:val="21"/>
+          <w:szCs w:val="21"/>
+          <w:lang w:eastAsia="pt-BR"/>
+        </w:rPr>
+      </w:pPr>
+    </w:p>
+    <w:p>
+      <w:pPr>
+        <w:shd w:val="clear" w:color="auto" w:fill="1E1E1E"/>
+        <w:spacing w:after="0" w:line="285" w:lineRule="atLeast"/>
+        <w:rPr>
+          <w:rFonts w:ascii="Consolas" w:eastAsia="Times New Roman" w:hAnsi="Consolas" w:cs="Times New Roman"/>
+          <w:color w:val="D4D4D4"/>
+          <w:sz w:val="21"/>
+          <w:szCs w:val="21"/>
+          <w:lang w:eastAsia="pt-BR"/>
+        </w:rPr>
+      </w:pPr>
+      <w:r>
+        <w:rPr>
+          <w:rFonts w:ascii="Consolas" w:eastAsia="Times New Roman" w:hAnsi="Consolas" w:cs="Times New Roman"/>
+          <w:color w:val="D4D4D4"/>
+          <w:sz w:val="21"/>
+          <w:szCs w:val="21"/>
+          <w:lang w:eastAsia="pt-BR"/>
+        </w:rPr>
+        <w:t xml:space="preserve">        </w:t>
+      </w:r>
+      <w:r>
+        <w:rPr>
+          <w:rFonts w:ascii="Consolas" w:eastAsia="Times New Roman" w:hAnsi="Consolas" w:cs="Times New Roman"/>
           <w:color w:val="9CDCFE"/>
           <w:sz w:val="21"/>
           <w:szCs w:val="21"/>
           <w:lang w:eastAsia="pt-BR"/>
         </w:rPr>
-        <w:t>$nome</w:t>
+        <w:t>$idade</w:t>
       </w:r>
       <w:r>
         <w:rPr>
@@ -129,12 +208,191 @@
       <w:r>
         <w:rPr>
           <w:rFonts w:ascii="Consolas" w:eastAsia="Times New Roman" w:hAnsi="Consolas" w:cs="Times New Roman"/>
+          <w:color w:val="B5CEA8"/>
+          <w:sz w:val="21"/>
+          <w:szCs w:val="21"/>
+          <w:lang w:eastAsia="pt-BR"/>
+        </w:rPr>
+        <w:t>16</w:t>
+      </w:r>
+      <w:r>
+        <w:rPr>
+          <w:rFonts w:ascii="Consolas" w:eastAsia="Times New Roman" w:hAnsi="Consolas" w:cs="Times New Roman"/>
+          <w:color w:val="D4D4D4"/>
+          <w:sz w:val="21"/>
+          <w:szCs w:val="21"/>
+          <w:lang w:eastAsia="pt-BR"/>
+        </w:rPr>
+        <w:t>;</w:t>
+      </w:r>
+    </w:p>
+    <w:p>
+      <w:pPr>
+        <w:shd w:val="clear" w:color="auto" w:fill="1E1E1E"/>
+        <w:spacing w:after="0" w:line="285" w:lineRule="atLeast"/>
+        <w:rPr>
+          <w:rFonts w:ascii="Consolas" w:eastAsia="Times New Roman" w:hAnsi="Consolas" w:cs="Times New Roman"/>
+          <w:color w:val="D4D4D4"/>
+          <w:sz w:val="21"/>
+          <w:szCs w:val="21"/>
+          <w:lang w:eastAsia="pt-BR"/>
+        </w:rPr>
+      </w:pPr>
+    </w:p>
+    <w:p>
+      <w:pPr>
+        <w:shd w:val="clear" w:color="auto" w:fill="1E1E1E"/>
+        <w:spacing w:after="0" w:line="285" w:lineRule="atLeast"/>
+        <w:rPr>
+          <w:rFonts w:ascii="Consolas" w:eastAsia="Times New Roman" w:hAnsi="Consolas" w:cs="Times New Roman"/>
+          <w:color w:val="D4D4D4"/>
+          <w:sz w:val="21"/>
+          <w:szCs w:val="21"/>
+          <w:lang w:eastAsia="pt-BR"/>
+        </w:rPr>
+      </w:pPr>
+      <w:r>
+        <w:rPr>
+          <w:rFonts w:ascii="Consolas" w:eastAsia="Times New Roman" w:hAnsi="Consolas" w:cs="Times New Roman"/>
+          <w:color w:val="D4D4D4"/>
+          <w:sz w:val="21"/>
+          <w:szCs w:val="21"/>
+          <w:lang w:eastAsia="pt-BR"/>
+        </w:rPr>
+        <w:t xml:space="preserve">        </w:t>
+      </w:r>
+      <w:r>
+        <w:rPr>
+          <w:rFonts w:ascii="Consolas" w:eastAsia="Times New Roman" w:hAnsi="Consolas" w:cs="Times New Roman"/>
+          <w:color w:val="C586C0"/>
+          <w:sz w:val="21"/>
+          <w:szCs w:val="21"/>
+          <w:lang w:eastAsia="pt-BR"/>
+        </w:rPr>
+        <w:t>if</w:t>
+      </w:r>
+      <w:r>
+        <w:rPr>
+          <w:rFonts w:ascii="Consolas" w:eastAsia="Times New Roman" w:hAnsi="Consolas" w:cs="Times New Roman"/>
+          <w:color w:val="D4D4D4"/>
+          <w:sz w:val="21"/>
+          <w:szCs w:val="21"/>
+          <w:lang w:eastAsia="pt-BR"/>
+        </w:rPr>
+        <w:t>(</w:t>
+      </w:r>
+      <w:r>
+        <w:rPr>
+          <w:rFonts w:ascii="Consolas" w:eastAsia="Times New Roman" w:hAnsi="Consolas" w:cs="Times New Roman"/>
+          <w:color w:val="9CDCFE"/>
+          <w:sz w:val="21"/>
+          <w:szCs w:val="21"/>
+          <w:lang w:eastAsia="pt-BR"/>
+        </w:rPr>
+        <w:t>$idade</w:t>
+      </w:r>
+      <w:r>
+        <w:rPr>
+          <w:rFonts w:ascii="Consolas" w:eastAsia="Times New Roman" w:hAnsi="Consolas" w:cs="Times New Roman"/>
+          <w:color w:val="D4D4D4"/>
+          <w:sz w:val="21"/>
+          <w:szCs w:val="21"/>
+          <w:lang w:eastAsia="pt-BR"/>
+        </w:rPr>
+        <w:t xml:space="preserve"> &lt; </w:t>
+      </w:r>
+      <w:r>
+        <w:rPr>
+          <w:rFonts w:ascii="Consolas" w:eastAsia="Times New Roman" w:hAnsi="Consolas" w:cs="Times New Roman"/>
+          <w:color w:val="B5CEA8"/>
+          <w:sz w:val="21"/>
+          <w:szCs w:val="21"/>
+          <w:lang w:eastAsia="pt-BR"/>
+        </w:rPr>
+        <w:t>18</w:t>
+      </w:r>
+      <w:r>
+        <w:rPr>
+          <w:rFonts w:ascii="Consolas" w:eastAsia="Times New Roman" w:hAnsi="Consolas" w:cs="Times New Roman"/>
+          <w:color w:val="D4D4D4"/>
+          <w:sz w:val="21"/>
+          <w:szCs w:val="21"/>
+          <w:lang w:eastAsia="pt-BR"/>
+        </w:rPr>
+        <w:t>){</w:t>
+      </w:r>
+    </w:p>
+    <w:p>
+      <w:pPr>
+        <w:shd w:val="clear" w:color="auto" w:fill="1E1E1E"/>
+        <w:spacing w:after="0" w:line="285" w:lineRule="atLeast"/>
+        <w:rPr>
+          <w:rFonts w:ascii="Consolas" w:eastAsia="Times New Roman" w:hAnsi="Consolas" w:cs="Times New Roman"/>
+          <w:color w:val="D4D4D4"/>
+          <w:sz w:val="21"/>
+          <w:szCs w:val="21"/>
+          <w:lang w:eastAsia="pt-BR"/>
+        </w:rPr>
+      </w:pPr>
+      <w:r>
+        <w:rPr>
+          <w:rFonts w:ascii="Consolas" w:eastAsia="Times New Roman" w:hAnsi="Consolas" w:cs="Times New Roman"/>
+          <w:color w:val="D4D4D4"/>
+          <w:sz w:val="21"/>
+          <w:szCs w:val="21"/>
+          <w:lang w:eastAsia="pt-BR"/>
+        </w:rPr>
+        <w:t xml:space="preserve">            </w:t>
+      </w:r>
+      <w:r>
+        <w:rPr>
+          <w:rFonts w:ascii="Consolas" w:eastAsia="Times New Roman" w:hAnsi="Consolas" w:cs="Times New Roman"/>
+          <w:color w:val="DCDCAA"/>
+          <w:sz w:val="21"/>
+          <w:szCs w:val="21"/>
+          <w:lang w:eastAsia="pt-BR"/>
+        </w:rPr>
+        <w:t>echo</w:t>
+      </w:r>
+      <w:r>
+        <w:rPr>
+          <w:rFonts w:ascii="Consolas" w:eastAsia="Times New Roman" w:hAnsi="Consolas" w:cs="Times New Roman"/>
+          <w:color w:val="D4D4D4"/>
+          <w:sz w:val="21"/>
+          <w:szCs w:val="21"/>
+          <w:lang w:eastAsia="pt-BR"/>
+        </w:rPr>
+        <w:t xml:space="preserve"> </w:t>
+      </w:r>
+      <w:r>
+        <w:rPr>
+          <w:rFonts w:ascii="Consolas" w:eastAsia="Times New Roman" w:hAnsi="Consolas" w:cs="Times New Roman"/>
           <w:color w:val="CE9178"/>
           <w:sz w:val="21"/>
           <w:szCs w:val="21"/>
           <w:lang w:eastAsia="pt-BR"/>
         </w:rPr>
-        <w:t>'Gabriel'</w:t>
+        <w:t xml:space="preserve">"Fulano(a) é menor de 18 anos, pois tem só </w:t>
+      </w:r>
+      <w:r>
+        <w:rPr>
+          <w:rFonts w:ascii="Consolas" w:eastAsia="Times New Roman" w:hAnsi="Consolas" w:cs="Times New Roman"/>
+          <w:color w:val="9CDCFE"/>
+          <w:sz w:val="21"/>
+          <w:szCs w:val="21"/>
+          <w:lang w:eastAsia="pt-BR"/>
+        </w:rPr>
+        <w:t>$idade</w:t>
+      </w:r>
+      <w:r>
+        <w:rPr>
+          <w:rFonts w:ascii="Consolas" w:eastAsia="Times New Roman" w:hAnsi="Consolas" w:cs="Times New Roman"/>
+          <w:color w:val="CE9178"/>
+          <w:sz w:val="21"/>
+          <w:szCs w:val="21"/>
+          <w:lang w:eastAsia="pt-BR"/>
+        </w:rPr>
+        <w:t xml:space="preserve"> anos"</w:t>
       </w:r>
       <w:r>
         <w:rPr>
@@ -146,19 +404,49 @@
         </w:rPr>
         <w:t>;</w:t>
       </w:r>
-    </w:p>
-    <w:p>
-      <w:pPr>
-        <w:shd w:val="clear" w:color="auto" w:fill="1E1E1E"/>
-        <w:spacing w:after="0" w:line="285" w:lineRule="atLeast"/>
-        <w:rPr>
-          <w:rFonts w:ascii="Consolas" w:eastAsia="Times New Roman" w:hAnsi="Consolas" w:cs="Times New Roman"/>
-          <w:color w:val="D4D4D4"/>
-          <w:sz w:val="21"/>
-          <w:szCs w:val="21"/>
-          <w:lang w:eastAsia="pt-BR"/>
-        </w:rPr>
-      </w:pPr>
+      <w:r>
+        <w:rPr>
+          <w:rFonts w:ascii="Consolas" w:eastAsia="Times New Roman" w:hAnsi="Consolas" w:cs="Times New Roman"/>
+          <w:color w:val="DCDCAA"/>
+          <w:sz w:val="21"/>
+          <w:szCs w:val="21"/>
+          <w:lang w:eastAsia="pt-BR"/>
+        </w:rPr>
+        <w:t>echo</w:t>
+      </w:r>
+      <w:r>
+        <w:rPr>
+          <w:rFonts w:ascii="Consolas" w:eastAsia="Times New Roman" w:hAnsi="Consolas" w:cs="Times New Roman"/>
+          <w:color w:val="D4D4D4"/>
+          <w:sz w:val="21"/>
+          <w:szCs w:val="21"/>
+          <w:lang w:eastAsia="pt-BR"/>
+        </w:rPr>
+        <w:t xml:space="preserve"> PHP_EOL;</w:t>
+      </w:r>
+    </w:p>
+    <w:p>
+      <w:pPr>
+        <w:shd w:val="clear" w:color="auto" w:fill="1E1E1E"/>
+        <w:spacing w:after="0" w:line="285" w:lineRule="atLeast"/>
+        <w:rPr>
+          <w:rFonts w:ascii="Consolas" w:eastAsia="Times New Roman" w:hAnsi="Consolas" w:cs="Times New Roman"/>
+          <w:color w:val="D4D4D4"/>
+          <w:sz w:val="21"/>
+          <w:szCs w:val="21"/>
+          <w:lang w:eastAsia="pt-BR"/>
+        </w:rPr>
+      </w:pPr>
+      <w:r>
+        <w:rPr>
+          <w:rFonts w:ascii="Consolas" w:eastAsia="Times New Roman" w:hAnsi="Consolas" w:cs="Times New Roman"/>
+          <w:color w:val="D4D4D4"/>
+          <w:sz w:val="21"/>
+          <w:szCs w:val="21"/>
+          <w:lang w:eastAsia="pt-BR"/>
+        </w:rPr>
+        <w:t>        }</w:t>
+      </w:r>
     </w:p>
     <w:p>
       <w:pPr>
@@ -182,6 +470,29 @@
         </w:rPr>
         <w:t xml:space="preserve">    </w:t>
       </w:r>
+    </w:p>
+    <w:p>
+      <w:pPr>
+        <w:shd w:val="clear" w:color="auto" w:fill="1E1E1E"/>
+        <w:spacing w:after="0" w:line="285" w:lineRule="atLeast"/>
+        <w:rPr>
+          <w:rFonts w:ascii="Consolas" w:eastAsia="Times New Roman" w:hAnsi="Consolas" w:cs="Times New Roman"/>
+          <w:color w:val="D4D4D4"/>
+          <w:sz w:val="21"/>
+          <w:szCs w:val="21"/>
+          <w:lang w:eastAsia="pt-BR"/>
+        </w:rPr>
+      </w:pPr>
+      <w:r>
+        <w:rPr>
+          <w:rFonts w:ascii="Consolas" w:eastAsia="Times New Roman" w:hAnsi="Consolas" w:cs="Times New Roman"/>
+          <w:color w:val="D4D4D4"/>
+          <w:sz w:val="21"/>
+          <w:szCs w:val="21"/>
+          <w:lang w:eastAsia="pt-BR"/>
+        </w:rPr>
+        <w:t xml:space="preserve">    </w:t>
+      </w:r>
       <w:r>
         <w:rPr>
           <w:rFonts w:ascii="Consolas" w:eastAsia="Times New Roman" w:hAnsi="Consolas" w:cs="Times New Roman"/>
@@ -190,7 +501,7 @@
           <w:szCs w:val="21"/>
           <w:lang w:eastAsia="pt-BR"/>
         </w:rPr>
-        <w:t>//Aspas duplas podemos interpolar com variáveis e caracteres especiais...</w:t>
+        <w:t>//ELSE...</w:t>
       </w:r>
     </w:p>
     <w:p>
@@ -218,6 +529,135 @@
       <w:r>
         <w:rPr>
           <w:rFonts w:ascii="Consolas" w:eastAsia="Times New Roman" w:hAnsi="Consolas" w:cs="Times New Roman"/>
+          <w:color w:val="6A9955"/>
+          <w:sz w:val="21"/>
+          <w:szCs w:val="21"/>
+          <w:lang w:eastAsia="pt-BR"/>
+        </w:rPr>
+        <w:t>//Usando else para dar outra opção ao código...</w:t>
+      </w:r>
+    </w:p>
+    <w:p>
+      <w:pPr>
+        <w:shd w:val="clear" w:color="auto" w:fill="1E1E1E"/>
+        <w:spacing w:after="0" w:line="285" w:lineRule="atLeast"/>
+        <w:rPr>
+          <w:rFonts w:ascii="Consolas" w:eastAsia="Times New Roman" w:hAnsi="Consolas" w:cs="Times New Roman"/>
+          <w:color w:val="D4D4D4"/>
+          <w:sz w:val="21"/>
+          <w:szCs w:val="21"/>
+          <w:lang w:eastAsia="pt-BR"/>
+        </w:rPr>
+      </w:pPr>
+    </w:p>
+    <w:p>
+      <w:pPr>
+        <w:shd w:val="clear" w:color="auto" w:fill="1E1E1E"/>
+        <w:spacing w:after="0" w:line="285" w:lineRule="atLeast"/>
+        <w:rPr>
+          <w:rFonts w:ascii="Consolas" w:eastAsia="Times New Roman" w:hAnsi="Consolas" w:cs="Times New Roman"/>
+          <w:color w:val="D4D4D4"/>
+          <w:sz w:val="21"/>
+          <w:szCs w:val="21"/>
+          <w:lang w:eastAsia="pt-BR"/>
+        </w:rPr>
+      </w:pPr>
+      <w:r>
+        <w:rPr>
+          <w:rFonts w:ascii="Consolas" w:eastAsia="Times New Roman" w:hAnsi="Consolas" w:cs="Times New Roman"/>
+          <w:color w:val="D4D4D4"/>
+          <w:sz w:val="21"/>
+          <w:szCs w:val="21"/>
+          <w:lang w:eastAsia="pt-BR"/>
+        </w:rPr>
+        <w:t xml:space="preserve">        </w:t>
+      </w:r>
+      <w:r>
+        <w:rPr>
+          <w:rFonts w:ascii="Consolas" w:eastAsia="Times New Roman" w:hAnsi="Consolas" w:cs="Times New Roman"/>
+          <w:color w:val="C586C0"/>
+          <w:sz w:val="21"/>
+          <w:szCs w:val="21"/>
+          <w:lang w:eastAsia="pt-BR"/>
+        </w:rPr>
+        <w:t>if</w:t>
+      </w:r>
+      <w:r>
+        <w:rPr>
+          <w:rFonts w:ascii="Consolas" w:eastAsia="Times New Roman" w:hAnsi="Consolas" w:cs="Times New Roman"/>
+          <w:color w:val="D4D4D4"/>
+          <w:sz w:val="21"/>
+          <w:szCs w:val="21"/>
+          <w:lang w:eastAsia="pt-BR"/>
+        </w:rPr>
+        <w:t>(</w:t>
+      </w:r>
+      <w:r>
+        <w:rPr>
+          <w:rFonts w:ascii="Consolas" w:eastAsia="Times New Roman" w:hAnsi="Consolas" w:cs="Times New Roman"/>
+          <w:color w:val="9CDCFE"/>
+          <w:sz w:val="21"/>
+          <w:szCs w:val="21"/>
+          <w:lang w:eastAsia="pt-BR"/>
+        </w:rPr>
+        <w:t>$idade</w:t>
+      </w:r>
+      <w:r>
+        <w:rPr>
+          <w:rFonts w:ascii="Consolas" w:eastAsia="Times New Roman" w:hAnsi="Consolas" w:cs="Times New Roman"/>
+          <w:color w:val="D4D4D4"/>
+          <w:sz w:val="21"/>
+          <w:szCs w:val="21"/>
+          <w:lang w:eastAsia="pt-BR"/>
+        </w:rPr>
+        <w:t xml:space="preserve"> &gt;= </w:t>
+      </w:r>
+      <w:r>
+        <w:rPr>
+          <w:rFonts w:ascii="Consolas" w:eastAsia="Times New Roman" w:hAnsi="Consolas" w:cs="Times New Roman"/>
+          <w:color w:val="B5CEA8"/>
+          <w:sz w:val="21"/>
+          <w:szCs w:val="21"/>
+          <w:lang w:eastAsia="pt-BR"/>
+        </w:rPr>
+        <w:t>18</w:t>
+      </w:r>
+      <w:r>
+        <w:rPr>
+          <w:rFonts w:ascii="Consolas" w:eastAsia="Times New Roman" w:hAnsi="Consolas" w:cs="Times New Roman"/>
+          <w:color w:val="D4D4D4"/>
+          <w:sz w:val="21"/>
+          <w:szCs w:val="21"/>
+          <w:lang w:eastAsia="pt-BR"/>
+        </w:rPr>
+        <w:t>){</w:t>
+      </w:r>
+    </w:p>
+    <w:p>
+      <w:pPr>
+        <w:shd w:val="clear" w:color="auto" w:fill="1E1E1E"/>
+        <w:spacing w:after="0" w:line="285" w:lineRule="atLeast"/>
+        <w:rPr>
+          <w:rFonts w:ascii="Consolas" w:eastAsia="Times New Roman" w:hAnsi="Consolas" w:cs="Times New Roman"/>
+          <w:color w:val="D4D4D4"/>
+          <w:sz w:val="21"/>
+          <w:szCs w:val="21"/>
+          <w:lang w:eastAsia="pt-BR"/>
+        </w:rPr>
+      </w:pPr>
+      <w:r>
+        <w:rPr>
+          <w:rFonts w:ascii="Consolas" w:eastAsia="Times New Roman" w:hAnsi="Consolas" w:cs="Times New Roman"/>
+          <w:color w:val="D4D4D4"/>
+          <w:sz w:val="21"/>
+          <w:szCs w:val="21"/>
+          <w:lang w:eastAsia="pt-BR"/>
+        </w:rPr>
+        <w:t xml:space="preserve">            </w:t>
+      </w:r>
+      <w:r>
+        <w:rPr>
+          <w:rFonts w:ascii="Consolas" w:eastAsia="Times New Roman" w:hAnsi="Consolas" w:cs="Times New Roman"/>
           <w:color w:val="DCDCAA"/>
           <w:sz w:val="21"/>
           <w:szCs w:val="21"/>
@@ -243,7 +683,113 @@
           <w:szCs w:val="21"/>
           <w:lang w:eastAsia="pt-BR"/>
         </w:rPr>
-        <w:t xml:space="preserve">"eu uso interpolação </w:t>
+        <w:t>"Fulano(a) pode entrar, ele(a) é maior de 18 anos"</w:t>
+      </w:r>
+      <w:r>
+        <w:rPr>
+          <w:rFonts w:ascii="Consolas" w:eastAsia="Times New Roman" w:hAnsi="Consolas" w:cs="Times New Roman"/>
+          <w:color w:val="D4D4D4"/>
+          <w:sz w:val="21"/>
+          <w:szCs w:val="21"/>
+          <w:lang w:eastAsia="pt-BR"/>
+        </w:rPr>
+        <w:t>;</w:t>
+      </w:r>
+    </w:p>
+    <w:p>
+      <w:pPr>
+        <w:shd w:val="clear" w:color="auto" w:fill="1E1E1E"/>
+        <w:spacing w:after="0" w:line="285" w:lineRule="atLeast"/>
+        <w:rPr>
+          <w:rFonts w:ascii="Consolas" w:eastAsia="Times New Roman" w:hAnsi="Consolas" w:cs="Times New Roman"/>
+          <w:color w:val="D4D4D4"/>
+          <w:sz w:val="21"/>
+          <w:szCs w:val="21"/>
+          <w:lang w:eastAsia="pt-BR"/>
+        </w:rPr>
+      </w:pPr>
+      <w:r>
+        <w:rPr>
+          <w:rFonts w:ascii="Consolas" w:eastAsia="Times New Roman" w:hAnsi="Consolas" w:cs="Times New Roman"/>
+          <w:color w:val="D4D4D4"/>
+          <w:sz w:val="21"/>
+          <w:szCs w:val="21"/>
+          <w:lang w:eastAsia="pt-BR"/>
+        </w:rPr>
+        <w:t xml:space="preserve">        } </w:t>
+      </w:r>
+      <w:r>
+        <w:rPr>
+          <w:rFonts w:ascii="Consolas" w:eastAsia="Times New Roman" w:hAnsi="Consolas" w:cs="Times New Roman"/>
+          <w:color w:val="C586C0"/>
+          <w:sz w:val="21"/>
+          <w:szCs w:val="21"/>
+          <w:lang w:eastAsia="pt-BR"/>
+        </w:rPr>
+        <w:t>else</w:t>
+      </w:r>
+      <w:r>
+        <w:rPr>
+          <w:rFonts w:ascii="Consolas" w:eastAsia="Times New Roman" w:hAnsi="Consolas" w:cs="Times New Roman"/>
+          <w:color w:val="D4D4D4"/>
+          <w:sz w:val="21"/>
+          <w:szCs w:val="21"/>
+          <w:lang w:eastAsia="pt-BR"/>
+        </w:rPr>
+        <w:t xml:space="preserve"> {</w:t>
+      </w:r>
+    </w:p>
+    <w:p>
+      <w:pPr>
+        <w:shd w:val="clear" w:color="auto" w:fill="1E1E1E"/>
+        <w:spacing w:after="0" w:line="285" w:lineRule="atLeast"/>
+        <w:rPr>
+          <w:rFonts w:ascii="Consolas" w:eastAsia="Times New Roman" w:hAnsi="Consolas" w:cs="Times New Roman"/>
+          <w:color w:val="D4D4D4"/>
+          <w:sz w:val="21"/>
+          <w:szCs w:val="21"/>
+          <w:lang w:eastAsia="pt-BR"/>
+        </w:rPr>
+      </w:pPr>
+      <w:r>
+        <w:rPr>
+          <w:rFonts w:ascii="Consolas" w:eastAsia="Times New Roman" w:hAnsi="Consolas" w:cs="Times New Roman"/>
+          <w:color w:val="D4D4D4"/>
+          <w:sz w:val="21"/>
+          <w:szCs w:val="21"/>
+          <w:lang w:eastAsia="pt-BR"/>
+        </w:rPr>
+        <w:t xml:space="preserve">            </w:t>
+      </w:r>
+      <w:r>
+        <w:rPr>
+          <w:rFonts w:ascii="Consolas" w:eastAsia="Times New Roman" w:hAnsi="Consolas" w:cs="Times New Roman"/>
+          <w:color w:val="DCDCAA"/>
+          <w:sz w:val="21"/>
+          <w:szCs w:val="21"/>
+          <w:lang w:eastAsia="pt-BR"/>
+        </w:rPr>
+        <w:t>echo</w:t>
+      </w:r>
+      <w:r>
+        <w:rPr>
+          <w:rFonts w:ascii="Consolas" w:eastAsia="Times New Roman" w:hAnsi="Consolas" w:cs="Times New Roman"/>
+          <w:color w:val="D4D4D4"/>
+          <w:sz w:val="21"/>
+          <w:szCs w:val="21"/>
+          <w:lang w:eastAsia="pt-BR"/>
+        </w:rPr>
+        <w:t xml:space="preserve"> </w:t>
+      </w:r>
+      <w:r>
+        <w:rPr>
+          <w:rFonts w:ascii="Consolas" w:eastAsia="Times New Roman" w:hAnsi="Consolas" w:cs="Times New Roman"/>
+          <w:color w:val="CE9178"/>
+          <w:sz w:val="21"/>
+          <w:szCs w:val="21"/>
+          <w:lang w:eastAsia="pt-BR"/>
+        </w:rPr>
+        <w:t xml:space="preserve">"Fulano(a) é menor de 18 anos, pois tem só </w:t>
       </w:r>
       <w:r>
         <w:rPr>
@@ -253,17 +799,7 @@
           <w:szCs w:val="21"/>
           <w:lang w:eastAsia="pt-BR"/>
         </w:rPr>
-        <w:t>$nome</w:t>
-      </w:r>
-      <w:r>
-        <w:rPr>
-          <w:rFonts w:ascii="Consolas" w:eastAsia="Times New Roman" w:hAnsi="Consolas" w:cs="Times New Roman"/>
-          <w:color w:val="D7BA7D"/>
-          <w:sz w:val="21"/>
-          <w:szCs w:val="21"/>
-          <w:lang w:eastAsia="pt-BR"/>
-        </w:rPr>
-        <w:t>\n</w:t>
+        <w:t>$idade</w:t>
       </w:r>
       <w:r>
         <w:rPr>
@@ -273,7 +809,7 @@
           <w:szCs w:val="21"/>
           <w:lang w:eastAsia="pt-BR"/>
         </w:rPr>
-        <w:t>"</w:t>
+        <w:t xml:space="preserve"> anos"</w:t>
       </w:r>
       <w:r>
         <w:rPr>
@@ -285,6 +821,49 @@
         </w:rPr>
         <w:t>;</w:t>
       </w:r>
+      <w:r>
+        <w:rPr>
+          <w:rFonts w:ascii="Consolas" w:eastAsia="Times New Roman" w:hAnsi="Consolas" w:cs="Times New Roman"/>
+          <w:color w:val="DCDCAA"/>
+          <w:sz w:val="21"/>
+          <w:szCs w:val="21"/>
+          <w:lang w:eastAsia="pt-BR"/>
+        </w:rPr>
+        <w:t>echo</w:t>
+      </w:r>
+      <w:r>
+        <w:rPr>
+          <w:rFonts w:ascii="Consolas" w:eastAsia="Times New Roman" w:hAnsi="Consolas" w:cs="Times New Roman"/>
+          <w:color w:val="D4D4D4"/>
+          <w:sz w:val="21"/>
+          <w:szCs w:val="21"/>
+          <w:lang w:eastAsia="pt-BR"/>
+        </w:rPr>
+        <w:t xml:space="preserve"> PHP_EOL;</w:t>
+      </w:r>
+    </w:p>
+    <w:p>
+      <w:pPr>
+        <w:shd w:val="clear" w:color="auto" w:fill="1E1E1E"/>
+        <w:spacing w:after="0" w:line="285" w:lineRule="atLeast"/>
+        <w:rPr>
+          <w:rFonts w:ascii="Consolas" w:eastAsia="Times New Roman" w:hAnsi="Consolas" w:cs="Times New Roman"/>
+          <w:color w:val="D4D4D4"/>
+          <w:sz w:val="21"/>
+          <w:szCs w:val="21"/>
+          <w:lang w:eastAsia="pt-BR"/>
+        </w:rPr>
+      </w:pPr>
+      <w:r>
+        <w:rPr>
+          <w:rFonts w:ascii="Consolas" w:eastAsia="Times New Roman" w:hAnsi="Consolas" w:cs="Times New Roman"/>
+          <w:color w:val="D4D4D4"/>
+          <w:sz w:val="21"/>
+          <w:szCs w:val="21"/>
+          <w:lang w:eastAsia="pt-BR"/>
+        </w:rPr>
+        <w:t>        }</w:t>
+      </w:r>
     </w:p>
     <w:p>
       <w:pPr>
@@ -329,7 +908,7 @@
           <w:szCs w:val="21"/>
           <w:lang w:eastAsia="pt-BR"/>
         </w:rPr>
-        <w:t>//Podemos concatenar strings e variáveis com o uso do "ponto"...</w:t>
+        <w:t>//ELSE IF...</w:t>
       </w:r>
     </w:p>
     <w:p>
@@ -357,6 +936,135 @@
       <w:r>
         <w:rPr>
           <w:rFonts w:ascii="Consolas" w:eastAsia="Times New Roman" w:hAnsi="Consolas" w:cs="Times New Roman"/>
+          <w:color w:val="6A9955"/>
+          <w:sz w:val="21"/>
+          <w:szCs w:val="21"/>
+          <w:lang w:eastAsia="pt-BR"/>
+        </w:rPr>
+        <w:t>//Trazendo mais possibilidades ao código...</w:t>
+      </w:r>
+    </w:p>
+    <w:p>
+      <w:pPr>
+        <w:shd w:val="clear" w:color="auto" w:fill="1E1E1E"/>
+        <w:spacing w:after="0" w:line="285" w:lineRule="atLeast"/>
+        <w:rPr>
+          <w:rFonts w:ascii="Consolas" w:eastAsia="Times New Roman" w:hAnsi="Consolas" w:cs="Times New Roman"/>
+          <w:color w:val="D4D4D4"/>
+          <w:sz w:val="21"/>
+          <w:szCs w:val="21"/>
+          <w:lang w:eastAsia="pt-BR"/>
+        </w:rPr>
+      </w:pPr>
+    </w:p>
+    <w:p>
+      <w:pPr>
+        <w:shd w:val="clear" w:color="auto" w:fill="1E1E1E"/>
+        <w:spacing w:after="0" w:line="285" w:lineRule="atLeast"/>
+        <w:rPr>
+          <w:rFonts w:ascii="Consolas" w:eastAsia="Times New Roman" w:hAnsi="Consolas" w:cs="Times New Roman"/>
+          <w:color w:val="D4D4D4"/>
+          <w:sz w:val="21"/>
+          <w:szCs w:val="21"/>
+          <w:lang w:eastAsia="pt-BR"/>
+        </w:rPr>
+      </w:pPr>
+      <w:r>
+        <w:rPr>
+          <w:rFonts w:ascii="Consolas" w:eastAsia="Times New Roman" w:hAnsi="Consolas" w:cs="Times New Roman"/>
+          <w:color w:val="D4D4D4"/>
+          <w:sz w:val="21"/>
+          <w:szCs w:val="21"/>
+          <w:lang w:eastAsia="pt-BR"/>
+        </w:rPr>
+        <w:t xml:space="preserve">        </w:t>
+      </w:r>
+      <w:r>
+        <w:rPr>
+          <w:rFonts w:ascii="Consolas" w:eastAsia="Times New Roman" w:hAnsi="Consolas" w:cs="Times New Roman"/>
+          <w:color w:val="C586C0"/>
+          <w:sz w:val="21"/>
+          <w:szCs w:val="21"/>
+          <w:lang w:eastAsia="pt-BR"/>
+        </w:rPr>
+        <w:t>if</w:t>
+      </w:r>
+      <w:r>
+        <w:rPr>
+          <w:rFonts w:ascii="Consolas" w:eastAsia="Times New Roman" w:hAnsi="Consolas" w:cs="Times New Roman"/>
+          <w:color w:val="D4D4D4"/>
+          <w:sz w:val="21"/>
+          <w:szCs w:val="21"/>
+          <w:lang w:eastAsia="pt-BR"/>
+        </w:rPr>
+        <w:t>(</w:t>
+      </w:r>
+      <w:r>
+        <w:rPr>
+          <w:rFonts w:ascii="Consolas" w:eastAsia="Times New Roman" w:hAnsi="Consolas" w:cs="Times New Roman"/>
+          <w:color w:val="9CDCFE"/>
+          <w:sz w:val="21"/>
+          <w:szCs w:val="21"/>
+          <w:lang w:eastAsia="pt-BR"/>
+        </w:rPr>
+        <w:t>$idade</w:t>
+      </w:r>
+      <w:r>
+        <w:rPr>
+          <w:rFonts w:ascii="Consolas" w:eastAsia="Times New Roman" w:hAnsi="Consolas" w:cs="Times New Roman"/>
+          <w:color w:val="D4D4D4"/>
+          <w:sz w:val="21"/>
+          <w:szCs w:val="21"/>
+          <w:lang w:eastAsia="pt-BR"/>
+        </w:rPr>
+        <w:t xml:space="preserve"> &gt;= </w:t>
+      </w:r>
+      <w:r>
+        <w:rPr>
+          <w:rFonts w:ascii="Consolas" w:eastAsia="Times New Roman" w:hAnsi="Consolas" w:cs="Times New Roman"/>
+          <w:color w:val="B5CEA8"/>
+          <w:sz w:val="21"/>
+          <w:szCs w:val="21"/>
+          <w:lang w:eastAsia="pt-BR"/>
+        </w:rPr>
+        <w:t>18</w:t>
+      </w:r>
+      <w:r>
+        <w:rPr>
+          <w:rFonts w:ascii="Consolas" w:eastAsia="Times New Roman" w:hAnsi="Consolas" w:cs="Times New Roman"/>
+          <w:color w:val="D4D4D4"/>
+          <w:sz w:val="21"/>
+          <w:szCs w:val="21"/>
+          <w:lang w:eastAsia="pt-BR"/>
+        </w:rPr>
+        <w:t>){</w:t>
+      </w:r>
+    </w:p>
+    <w:p>
+      <w:pPr>
+        <w:shd w:val="clear" w:color="auto" w:fill="1E1E1E"/>
+        <w:spacing w:after="0" w:line="285" w:lineRule="atLeast"/>
+        <w:rPr>
+          <w:rFonts w:ascii="Consolas" w:eastAsia="Times New Roman" w:hAnsi="Consolas" w:cs="Times New Roman"/>
+          <w:color w:val="D4D4D4"/>
+          <w:sz w:val="21"/>
+          <w:szCs w:val="21"/>
+          <w:lang w:eastAsia="pt-BR"/>
+        </w:rPr>
+      </w:pPr>
+      <w:r>
+        <w:rPr>
+          <w:rFonts w:ascii="Consolas" w:eastAsia="Times New Roman" w:hAnsi="Consolas" w:cs="Times New Roman"/>
+          <w:color w:val="D4D4D4"/>
+          <w:sz w:val="21"/>
+          <w:szCs w:val="21"/>
+          <w:lang w:eastAsia="pt-BR"/>
+        </w:rPr>
+        <w:t xml:space="preserve">            </w:t>
+      </w:r>
+      <w:r>
+        <w:rPr>
+          <w:rFonts w:ascii="Consolas" w:eastAsia="Times New Roman" w:hAnsi="Consolas" w:cs="Times New Roman"/>
           <w:color w:val="DCDCAA"/>
           <w:sz w:val="21"/>
           <w:szCs w:val="21"/>
@@ -382,17 +1090,80 @@
           <w:szCs w:val="21"/>
           <w:lang w:eastAsia="pt-BR"/>
         </w:rPr>
-        <w:t>"Meu nome é "</w:t>
-      </w:r>
-      <w:r>
-        <w:rPr>
-          <w:rFonts w:ascii="Consolas" w:eastAsia="Times New Roman" w:hAnsi="Consolas" w:cs="Times New Roman"/>
-          <w:color w:val="D4D4D4"/>
-          <w:sz w:val="21"/>
-          <w:szCs w:val="21"/>
-          <w:lang w:eastAsia="pt-BR"/>
-        </w:rPr>
-        <w:t xml:space="preserve"> . </w:t>
+        <w:t>"Fulano(a) pode entrar, ele(a) é maior de 18 anos"</w:t>
+      </w:r>
+      <w:r>
+        <w:rPr>
+          <w:rFonts w:ascii="Consolas" w:eastAsia="Times New Roman" w:hAnsi="Consolas" w:cs="Times New Roman"/>
+          <w:color w:val="D4D4D4"/>
+          <w:sz w:val="21"/>
+          <w:szCs w:val="21"/>
+          <w:lang w:eastAsia="pt-BR"/>
+        </w:rPr>
+        <w:t>;</w:t>
+      </w:r>
+    </w:p>
+    <w:p>
+      <w:pPr>
+        <w:shd w:val="clear" w:color="auto" w:fill="1E1E1E"/>
+        <w:spacing w:after="0" w:line="285" w:lineRule="atLeast"/>
+        <w:rPr>
+          <w:rFonts w:ascii="Consolas" w:eastAsia="Times New Roman" w:hAnsi="Consolas" w:cs="Times New Roman"/>
+          <w:color w:val="D4D4D4"/>
+          <w:sz w:val="21"/>
+          <w:szCs w:val="21"/>
+          <w:lang w:eastAsia="pt-BR"/>
+        </w:rPr>
+      </w:pPr>
+      <w:r>
+        <w:rPr>
+          <w:rFonts w:ascii="Consolas" w:eastAsia="Times New Roman" w:hAnsi="Consolas" w:cs="Times New Roman"/>
+          <w:color w:val="D4D4D4"/>
+          <w:sz w:val="21"/>
+          <w:szCs w:val="21"/>
+          <w:lang w:eastAsia="pt-BR"/>
+        </w:rPr>
+        <w:t xml:space="preserve">        } </w:t>
+      </w:r>
+      <w:r>
+        <w:rPr>
+          <w:rFonts w:ascii="Consolas" w:eastAsia="Times New Roman" w:hAnsi="Consolas" w:cs="Times New Roman"/>
+          <w:color w:val="C586C0"/>
+          <w:sz w:val="21"/>
+          <w:szCs w:val="21"/>
+          <w:lang w:eastAsia="pt-BR"/>
+        </w:rPr>
+        <w:t>else</w:t>
+      </w:r>
+      <w:r>
+        <w:rPr>
+          <w:rFonts w:ascii="Consolas" w:eastAsia="Times New Roman" w:hAnsi="Consolas" w:cs="Times New Roman"/>
+          <w:color w:val="D4D4D4"/>
+          <w:sz w:val="21"/>
+          <w:szCs w:val="21"/>
+          <w:lang w:eastAsia="pt-BR"/>
+        </w:rPr>
+        <w:t xml:space="preserve"> </w:t>
+      </w:r>
+      <w:r>
+        <w:rPr>
+          <w:rFonts w:ascii="Consolas" w:eastAsia="Times New Roman" w:hAnsi="Consolas" w:cs="Times New Roman"/>
+          <w:color w:val="C586C0"/>
+          <w:sz w:val="21"/>
+          <w:szCs w:val="21"/>
+          <w:lang w:eastAsia="pt-BR"/>
+        </w:rPr>
+        <w:t>if</w:t>
+      </w:r>
+      <w:r>
+        <w:rPr>
+          <w:rFonts w:ascii="Consolas" w:eastAsia="Times New Roman" w:hAnsi="Consolas" w:cs="Times New Roman"/>
+          <w:color w:val="D4D4D4"/>
+          <w:sz w:val="21"/>
+          <w:szCs w:val="21"/>
+          <w:lang w:eastAsia="pt-BR"/>
+        </w:rPr>
+        <w:t>(</w:t>
       </w:r>
       <w:r>
         <w:rPr>
@@ -402,17 +1173,203 @@
           <w:szCs w:val="21"/>
           <w:lang w:eastAsia="pt-BR"/>
         </w:rPr>
-        <w:t>$nome</w:t>
-      </w:r>
-      <w:r>
-        <w:rPr>
-          <w:rFonts w:ascii="Consolas" w:eastAsia="Times New Roman" w:hAnsi="Consolas" w:cs="Times New Roman"/>
-          <w:color w:val="D4D4D4"/>
-          <w:sz w:val="21"/>
-          <w:szCs w:val="21"/>
-          <w:lang w:eastAsia="pt-BR"/>
-        </w:rPr>
-        <w:t xml:space="preserve"> . </w:t>
+        <w:t>$idade</w:t>
+      </w:r>
+      <w:r>
+        <w:rPr>
+          <w:rFonts w:ascii="Consolas" w:eastAsia="Times New Roman" w:hAnsi="Consolas" w:cs="Times New Roman"/>
+          <w:color w:val="D4D4D4"/>
+          <w:sz w:val="21"/>
+          <w:szCs w:val="21"/>
+          <w:lang w:eastAsia="pt-BR"/>
+        </w:rPr>
+        <w:t xml:space="preserve"> &lt; </w:t>
+      </w:r>
+      <w:r>
+        <w:rPr>
+          <w:rFonts w:ascii="Consolas" w:eastAsia="Times New Roman" w:hAnsi="Consolas" w:cs="Times New Roman"/>
+          <w:color w:val="B5CEA8"/>
+          <w:sz w:val="21"/>
+          <w:szCs w:val="21"/>
+          <w:lang w:eastAsia="pt-BR"/>
+        </w:rPr>
+        <w:t>18</w:t>
+      </w:r>
+      <w:r>
+        <w:rPr>
+          <w:rFonts w:ascii="Consolas" w:eastAsia="Times New Roman" w:hAnsi="Consolas" w:cs="Times New Roman"/>
+          <w:color w:val="D4D4D4"/>
+          <w:sz w:val="21"/>
+          <w:szCs w:val="21"/>
+          <w:lang w:eastAsia="pt-BR"/>
+        </w:rPr>
+        <w:t xml:space="preserve"> &amp;&amp; </w:t>
+      </w:r>
+      <w:r>
+        <w:rPr>
+          <w:rFonts w:ascii="Consolas" w:eastAsia="Times New Roman" w:hAnsi="Consolas" w:cs="Times New Roman"/>
+          <w:color w:val="9CDCFE"/>
+          <w:sz w:val="21"/>
+          <w:szCs w:val="21"/>
+          <w:lang w:eastAsia="pt-BR"/>
+        </w:rPr>
+        <w:t>$idade</w:t>
+      </w:r>
+      <w:r>
+        <w:rPr>
+          <w:rFonts w:ascii="Consolas" w:eastAsia="Times New Roman" w:hAnsi="Consolas" w:cs="Times New Roman"/>
+          <w:color w:val="D4D4D4"/>
+          <w:sz w:val="21"/>
+          <w:szCs w:val="21"/>
+          <w:lang w:eastAsia="pt-BR"/>
+        </w:rPr>
+        <w:t xml:space="preserve"> &gt;= </w:t>
+      </w:r>
+      <w:r>
+        <w:rPr>
+          <w:rFonts w:ascii="Consolas" w:eastAsia="Times New Roman" w:hAnsi="Consolas" w:cs="Times New Roman"/>
+          <w:color w:val="B5CEA8"/>
+          <w:sz w:val="21"/>
+          <w:szCs w:val="21"/>
+          <w:lang w:eastAsia="pt-BR"/>
+        </w:rPr>
+        <w:t>15</w:t>
+      </w:r>
+      <w:r>
+        <w:rPr>
+          <w:rFonts w:ascii="Consolas" w:eastAsia="Times New Roman" w:hAnsi="Consolas" w:cs="Times New Roman"/>
+          <w:color w:val="D4D4D4"/>
+          <w:sz w:val="21"/>
+          <w:szCs w:val="21"/>
+          <w:lang w:eastAsia="pt-BR"/>
+        </w:rPr>
+        <w:t>){</w:t>
+      </w:r>
+    </w:p>
+    <w:p>
+      <w:pPr>
+        <w:shd w:val="clear" w:color="auto" w:fill="1E1E1E"/>
+        <w:spacing w:after="0" w:line="285" w:lineRule="atLeast"/>
+        <w:rPr>
+          <w:rFonts w:ascii="Consolas" w:eastAsia="Times New Roman" w:hAnsi="Consolas" w:cs="Times New Roman"/>
+          <w:color w:val="D4D4D4"/>
+          <w:sz w:val="21"/>
+          <w:szCs w:val="21"/>
+          <w:lang w:eastAsia="pt-BR"/>
+        </w:rPr>
+      </w:pPr>
+      <w:r>
+        <w:rPr>
+          <w:rFonts w:ascii="Consolas" w:eastAsia="Times New Roman" w:hAnsi="Consolas" w:cs="Times New Roman"/>
+          <w:color w:val="D4D4D4"/>
+          <w:sz w:val="21"/>
+          <w:szCs w:val="21"/>
+          <w:lang w:eastAsia="pt-BR"/>
+        </w:rPr>
+        <w:t xml:space="preserve">            </w:t>
+      </w:r>
+      <w:r>
+        <w:rPr>
+          <w:rFonts w:ascii="Consolas" w:eastAsia="Times New Roman" w:hAnsi="Consolas" w:cs="Times New Roman"/>
+          <w:color w:val="9CDCFE"/>
+          <w:sz w:val="21"/>
+          <w:szCs w:val="21"/>
+          <w:lang w:eastAsia="pt-BR"/>
+        </w:rPr>
+        <w:t>$faltam</w:t>
+      </w:r>
+      <w:r>
+        <w:rPr>
+          <w:rFonts w:ascii="Consolas" w:eastAsia="Times New Roman" w:hAnsi="Consolas" w:cs="Times New Roman"/>
+          <w:color w:val="D4D4D4"/>
+          <w:sz w:val="21"/>
+          <w:szCs w:val="21"/>
+          <w:lang w:eastAsia="pt-BR"/>
+        </w:rPr>
+        <w:t xml:space="preserve"> = </w:t>
+      </w:r>
+      <w:r>
+        <w:rPr>
+          <w:rFonts w:ascii="Consolas" w:eastAsia="Times New Roman" w:hAnsi="Consolas" w:cs="Times New Roman"/>
+          <w:color w:val="B5CEA8"/>
+          <w:sz w:val="21"/>
+          <w:szCs w:val="21"/>
+          <w:lang w:eastAsia="pt-BR"/>
+        </w:rPr>
+        <w:t>18</w:t>
+      </w:r>
+      <w:r>
+        <w:rPr>
+          <w:rFonts w:ascii="Consolas" w:eastAsia="Times New Roman" w:hAnsi="Consolas" w:cs="Times New Roman"/>
+          <w:color w:val="D4D4D4"/>
+          <w:sz w:val="21"/>
+          <w:szCs w:val="21"/>
+          <w:lang w:eastAsia="pt-BR"/>
+        </w:rPr>
+        <w:t xml:space="preserve"> - </w:t>
+      </w:r>
+      <w:r>
+        <w:rPr>
+          <w:rFonts w:ascii="Consolas" w:eastAsia="Times New Roman" w:hAnsi="Consolas" w:cs="Times New Roman"/>
+          <w:color w:val="9CDCFE"/>
+          <w:sz w:val="21"/>
+          <w:szCs w:val="21"/>
+          <w:lang w:eastAsia="pt-BR"/>
+        </w:rPr>
+        <w:t>$idade</w:t>
+      </w:r>
+      <w:r>
+        <w:rPr>
+          <w:rFonts w:ascii="Consolas" w:eastAsia="Times New Roman" w:hAnsi="Consolas" w:cs="Times New Roman"/>
+          <w:color w:val="D4D4D4"/>
+          <w:sz w:val="21"/>
+          <w:szCs w:val="21"/>
+          <w:lang w:eastAsia="pt-BR"/>
+        </w:rPr>
+        <w:t>;</w:t>
+      </w:r>
+    </w:p>
+    <w:p>
+      <w:pPr>
+        <w:shd w:val="clear" w:color="auto" w:fill="1E1E1E"/>
+        <w:spacing w:after="0" w:line="285" w:lineRule="atLeast"/>
+        <w:rPr>
+          <w:rFonts w:ascii="Consolas" w:eastAsia="Times New Roman" w:hAnsi="Consolas" w:cs="Times New Roman"/>
+          <w:color w:val="D4D4D4"/>
+          <w:sz w:val="21"/>
+          <w:szCs w:val="21"/>
+          <w:lang w:eastAsia="pt-BR"/>
+        </w:rPr>
+      </w:pPr>
+      <w:r>
+        <w:rPr>
+          <w:rFonts w:ascii="Consolas" w:eastAsia="Times New Roman" w:hAnsi="Consolas" w:cs="Times New Roman"/>
+          <w:color w:val="D4D4D4"/>
+          <w:sz w:val="21"/>
+          <w:szCs w:val="21"/>
+          <w:lang w:eastAsia="pt-BR"/>
+        </w:rPr>
+        <w:t xml:space="preserve">            </w:t>
+      </w:r>
+      <w:r>
+        <w:rPr>
+          <w:rFonts w:ascii="Consolas" w:eastAsia="Times New Roman" w:hAnsi="Consolas" w:cs="Times New Roman"/>
+          <w:color w:val="DCDCAA"/>
+          <w:sz w:val="21"/>
+          <w:szCs w:val="21"/>
+          <w:lang w:eastAsia="pt-BR"/>
+        </w:rPr>
+        <w:t>echo</w:t>
+      </w:r>
+      <w:r>
+        <w:rPr>
+          <w:rFonts w:ascii="Consolas" w:eastAsia="Times New Roman" w:hAnsi="Consolas" w:cs="Times New Roman"/>
+          <w:color w:val="D4D4D4"/>
+          <w:sz w:val="21"/>
+          <w:szCs w:val="21"/>
+          <w:lang w:eastAsia="pt-BR"/>
+        </w:rPr>
+        <w:t xml:space="preserve"> </w:t>
       </w:r>
       <w:r>
         <w:rPr>
@@ -422,17 +1379,17 @@
           <w:szCs w:val="21"/>
           <w:lang w:eastAsia="pt-BR"/>
         </w:rPr>
-        <w:t>" mas não da Silva</w:t>
-      </w:r>
-      <w:r>
-        <w:rPr>
-          <w:rFonts w:ascii="Consolas" w:eastAsia="Times New Roman" w:hAnsi="Consolas" w:cs="Times New Roman"/>
-          <w:color w:val="D7BA7D"/>
-          <w:sz w:val="21"/>
-          <w:szCs w:val="21"/>
-          <w:lang w:eastAsia="pt-BR"/>
-        </w:rPr>
-        <w:t>\n</w:t>
+        <w:t xml:space="preserve">"Calma, calma, você já têm </w:t>
+      </w:r>
+      <w:r>
+        <w:rPr>
+          <w:rFonts w:ascii="Consolas" w:eastAsia="Times New Roman" w:hAnsi="Consolas" w:cs="Times New Roman"/>
+          <w:color w:val="9CDCFE"/>
+          <w:sz w:val="21"/>
+          <w:szCs w:val="21"/>
+          <w:lang w:eastAsia="pt-BR"/>
+        </w:rPr>
+        <w:t>$idade</w:t>
       </w:r>
       <w:r>
         <w:rPr>
@@ -442,7 +1399,27 @@
           <w:szCs w:val="21"/>
           <w:lang w:eastAsia="pt-BR"/>
         </w:rPr>
-        <w:t>"</w:t>
+        <w:t xml:space="preserve"> anos, faltam só </w:t>
+      </w:r>
+      <w:r>
+        <w:rPr>
+          <w:rFonts w:ascii="Consolas" w:eastAsia="Times New Roman" w:hAnsi="Consolas" w:cs="Times New Roman"/>
+          <w:color w:val="9CDCFE"/>
+          <w:sz w:val="21"/>
+          <w:szCs w:val="21"/>
+          <w:lang w:eastAsia="pt-BR"/>
+        </w:rPr>
+        <w:t>$faltam</w:t>
+      </w:r>
+      <w:r>
+        <w:rPr>
+          <w:rFonts w:ascii="Consolas" w:eastAsia="Times New Roman" w:hAnsi="Consolas" w:cs="Times New Roman"/>
+          <w:color w:val="CE9178"/>
+          <w:sz w:val="21"/>
+          <w:szCs w:val="21"/>
+          <w:lang w:eastAsia="pt-BR"/>
+        </w:rPr>
+        <w:t xml:space="preserve"> para você entrar..."</w:t>
       </w:r>
       <w:r>
         <w:rPr>
@@ -454,75 +1431,6 @@
         </w:rPr>
         <w:t>;</w:t>
       </w:r>
-    </w:p>
-    <w:p>
-      <w:pPr>
-        <w:shd w:val="clear" w:color="auto" w:fill="1E1E1E"/>
-        <w:spacing w:after="0" w:line="285" w:lineRule="atLeast"/>
-        <w:rPr>
-          <w:rFonts w:ascii="Consolas" w:eastAsia="Times New Roman" w:hAnsi="Consolas" w:cs="Times New Roman"/>
-          <w:color w:val="D4D4D4"/>
-          <w:sz w:val="21"/>
-          <w:szCs w:val="21"/>
-          <w:lang w:eastAsia="pt-BR"/>
-        </w:rPr>
-      </w:pPr>
-    </w:p>
-    <w:p>
-      <w:pPr>
-        <w:shd w:val="clear" w:color="auto" w:fill="1E1E1E"/>
-        <w:spacing w:after="0" w:line="285" w:lineRule="atLeast"/>
-        <w:rPr>
-          <w:rFonts w:ascii="Consolas" w:eastAsia="Times New Roman" w:hAnsi="Consolas" w:cs="Times New Roman"/>
-          <w:color w:val="D4D4D4"/>
-          <w:sz w:val="21"/>
-          <w:szCs w:val="21"/>
-          <w:lang w:eastAsia="pt-BR"/>
-        </w:rPr>
-      </w:pPr>
-      <w:r>
-        <w:rPr>
-          <w:rFonts w:ascii="Consolas" w:eastAsia="Times New Roman" w:hAnsi="Consolas" w:cs="Times New Roman"/>
-          <w:color w:val="D4D4D4"/>
-          <w:sz w:val="21"/>
-          <w:szCs w:val="21"/>
-          <w:lang w:eastAsia="pt-BR"/>
-        </w:rPr>
-        <w:t xml:space="preserve">    </w:t>
-      </w:r>
-      <w:r>
-        <w:rPr>
-          <w:rFonts w:ascii="Consolas" w:eastAsia="Times New Roman" w:hAnsi="Consolas" w:cs="Times New Roman"/>
-          <w:color w:val="6A9955"/>
-          <w:sz w:val="21"/>
-          <w:szCs w:val="21"/>
-          <w:lang w:eastAsia="pt-BR"/>
-        </w:rPr>
-        <w:t>//Aspa única não pode interpolar com nada...</w:t>
-      </w:r>
-    </w:p>
-    <w:p>
-      <w:pPr>
-        <w:shd w:val="clear" w:color="auto" w:fill="1E1E1E"/>
-        <w:spacing w:after="0" w:line="285" w:lineRule="atLeast"/>
-        <w:rPr>
-          <w:rFonts w:ascii="Consolas" w:eastAsia="Times New Roman" w:hAnsi="Consolas" w:cs="Times New Roman"/>
-          <w:color w:val="D4D4D4"/>
-          <w:sz w:val="21"/>
-          <w:szCs w:val="21"/>
-          <w:lang w:eastAsia="pt-BR"/>
-        </w:rPr>
-      </w:pPr>
-      <w:r>
-        <w:rPr>
-          <w:rFonts w:ascii="Consolas" w:eastAsia="Times New Roman" w:hAnsi="Consolas" w:cs="Times New Roman"/>
-          <w:color w:val="D4D4D4"/>
-          <w:sz w:val="21"/>
-          <w:szCs w:val="21"/>
-          <w:lang w:eastAsia="pt-BR"/>
-        </w:rPr>
-        <w:t xml:space="preserve">    </w:t>
-      </w:r>
       <w:r>
         <w:rPr>
           <w:rFonts w:ascii="Consolas" w:eastAsia="Times New Roman" w:hAnsi="Consolas" w:cs="Times New Roman"/>
@@ -541,6 +1449,92 @@
           <w:szCs w:val="21"/>
           <w:lang w:eastAsia="pt-BR"/>
         </w:rPr>
+        <w:t xml:space="preserve"> PHP_EOL;</w:t>
+      </w:r>
+    </w:p>
+    <w:p>
+      <w:pPr>
+        <w:shd w:val="clear" w:color="auto" w:fill="1E1E1E"/>
+        <w:spacing w:after="0" w:line="285" w:lineRule="atLeast"/>
+        <w:rPr>
+          <w:rFonts w:ascii="Consolas" w:eastAsia="Times New Roman" w:hAnsi="Consolas" w:cs="Times New Roman"/>
+          <w:color w:val="D4D4D4"/>
+          <w:sz w:val="21"/>
+          <w:szCs w:val="21"/>
+          <w:lang w:eastAsia="pt-BR"/>
+        </w:rPr>
+      </w:pPr>
+      <w:r>
+        <w:rPr>
+          <w:rFonts w:ascii="Consolas" w:eastAsia="Times New Roman" w:hAnsi="Consolas" w:cs="Times New Roman"/>
+          <w:color w:val="D4D4D4"/>
+          <w:sz w:val="21"/>
+          <w:szCs w:val="21"/>
+          <w:lang w:eastAsia="pt-BR"/>
+        </w:rPr>
+        <w:t xml:space="preserve">        } </w:t>
+      </w:r>
+      <w:r>
+        <w:rPr>
+          <w:rFonts w:ascii="Consolas" w:eastAsia="Times New Roman" w:hAnsi="Consolas" w:cs="Times New Roman"/>
+          <w:color w:val="C586C0"/>
+          <w:sz w:val="21"/>
+          <w:szCs w:val="21"/>
+          <w:lang w:eastAsia="pt-BR"/>
+        </w:rPr>
+        <w:t>else</w:t>
+      </w:r>
+      <w:r>
+        <w:rPr>
+          <w:rFonts w:ascii="Consolas" w:eastAsia="Times New Roman" w:hAnsi="Consolas" w:cs="Times New Roman"/>
+          <w:color w:val="D4D4D4"/>
+          <w:sz w:val="21"/>
+          <w:szCs w:val="21"/>
+          <w:lang w:eastAsia="pt-BR"/>
+        </w:rPr>
+        <w:t xml:space="preserve"> {</w:t>
+      </w:r>
+    </w:p>
+    <w:p>
+      <w:pPr>
+        <w:shd w:val="clear" w:color="auto" w:fill="1E1E1E"/>
+        <w:spacing w:after="0" w:line="285" w:lineRule="atLeast"/>
+        <w:rPr>
+          <w:rFonts w:ascii="Consolas" w:eastAsia="Times New Roman" w:hAnsi="Consolas" w:cs="Times New Roman"/>
+          <w:color w:val="D4D4D4"/>
+          <w:sz w:val="21"/>
+          <w:szCs w:val="21"/>
+          <w:lang w:eastAsia="pt-BR"/>
+        </w:rPr>
+      </w:pPr>
+      <w:r>
+        <w:rPr>
+          <w:rFonts w:ascii="Consolas" w:eastAsia="Times New Roman" w:hAnsi="Consolas" w:cs="Times New Roman"/>
+          <w:color w:val="D4D4D4"/>
+          <w:sz w:val="21"/>
+          <w:szCs w:val="21"/>
+          <w:lang w:eastAsia="pt-BR"/>
+        </w:rPr>
+        <w:t xml:space="preserve">            </w:t>
+      </w:r>
+      <w:r>
+        <w:rPr>
+          <w:rFonts w:ascii="Consolas" w:eastAsia="Times New Roman" w:hAnsi="Consolas" w:cs="Times New Roman"/>
+          <w:color w:val="DCDCAA"/>
+          <w:sz w:val="21"/>
+          <w:szCs w:val="21"/>
+          <w:lang w:eastAsia="pt-BR"/>
+        </w:rPr>
+        <w:t>echo</w:t>
+      </w:r>
+      <w:r>
+        <w:rPr>
+          <w:rFonts w:ascii="Consolas" w:eastAsia="Times New Roman" w:hAnsi="Consolas" w:cs="Times New Roman"/>
+          <w:color w:val="D4D4D4"/>
+          <w:sz w:val="21"/>
+          <w:szCs w:val="21"/>
+          <w:lang w:eastAsia="pt-BR"/>
+        </w:rPr>
         <w:t xml:space="preserve"> </w:t>
       </w:r>
       <w:r>
@@ -551,7 +1545,27 @@
           <w:szCs w:val="21"/>
           <w:lang w:eastAsia="pt-BR"/>
         </w:rPr>
-        <w:t>'nao uso interpolação'</w:t>
+        <w:t xml:space="preserve">"Ih, você tem só </w:t>
+      </w:r>
+      <w:r>
+        <w:rPr>
+          <w:rFonts w:ascii="Consolas" w:eastAsia="Times New Roman" w:hAnsi="Consolas" w:cs="Times New Roman"/>
+          <w:color w:val="9CDCFE"/>
+          <w:sz w:val="21"/>
+          <w:szCs w:val="21"/>
+          <w:lang w:eastAsia="pt-BR"/>
+        </w:rPr>
+        <w:t>$idade</w:t>
+      </w:r>
+      <w:r>
+        <w:rPr>
+          <w:rFonts w:ascii="Consolas" w:eastAsia="Times New Roman" w:hAnsi="Consolas" w:cs="Times New Roman"/>
+          <w:color w:val="CE9178"/>
+          <w:sz w:val="21"/>
+          <w:szCs w:val="21"/>
+          <w:lang w:eastAsia="pt-BR"/>
+        </w:rPr>
+        <w:t xml:space="preserve"> anos? Vai demorar para você entrar então..."</w:t>
       </w:r>
       <w:r>
         <w:rPr>
@@ -563,75 +1577,6 @@
         </w:rPr>
         <w:t>;</w:t>
       </w:r>
-    </w:p>
-    <w:p>
-      <w:pPr>
-        <w:shd w:val="clear" w:color="auto" w:fill="1E1E1E"/>
-        <w:spacing w:after="0" w:line="285" w:lineRule="atLeast"/>
-        <w:rPr>
-          <w:rFonts w:ascii="Consolas" w:eastAsia="Times New Roman" w:hAnsi="Consolas" w:cs="Times New Roman"/>
-          <w:color w:val="D4D4D4"/>
-          <w:sz w:val="21"/>
-          <w:szCs w:val="21"/>
-          <w:lang w:eastAsia="pt-BR"/>
-        </w:rPr>
-      </w:pPr>
-    </w:p>
-    <w:p>
-      <w:pPr>
-        <w:shd w:val="clear" w:color="auto" w:fill="1E1E1E"/>
-        <w:spacing w:after="0" w:line="285" w:lineRule="atLeast"/>
-        <w:rPr>
-          <w:rFonts w:ascii="Consolas" w:eastAsia="Times New Roman" w:hAnsi="Consolas" w:cs="Times New Roman"/>
-          <w:color w:val="D4D4D4"/>
-          <w:sz w:val="21"/>
-          <w:szCs w:val="21"/>
-          <w:lang w:eastAsia="pt-BR"/>
-        </w:rPr>
-      </w:pPr>
-      <w:r>
-        <w:rPr>
-          <w:rFonts w:ascii="Consolas" w:eastAsia="Times New Roman" w:hAnsi="Consolas" w:cs="Times New Roman"/>
-          <w:color w:val="D4D4D4"/>
-          <w:sz w:val="21"/>
-          <w:szCs w:val="21"/>
-          <w:lang w:eastAsia="pt-BR"/>
-        </w:rPr>
-        <w:t xml:space="preserve">    </w:t>
-      </w:r>
-      <w:r>
-        <w:rPr>
-          <w:rFonts w:ascii="Consolas" w:eastAsia="Times New Roman" w:hAnsi="Consolas" w:cs="Times New Roman"/>
-          <w:color w:val="6A9955"/>
-          <w:sz w:val="21"/>
-          <w:szCs w:val="21"/>
-          <w:lang w:eastAsia="pt-BR"/>
-        </w:rPr>
-        <w:t>//Caracteres Escape com uso da contra barra...</w:t>
-      </w:r>
-    </w:p>
-    <w:p>
-      <w:pPr>
-        <w:shd w:val="clear" w:color="auto" w:fill="1E1E1E"/>
-        <w:spacing w:after="0" w:line="285" w:lineRule="atLeast"/>
-        <w:rPr>
-          <w:rFonts w:ascii="Consolas" w:eastAsia="Times New Roman" w:hAnsi="Consolas" w:cs="Times New Roman"/>
-          <w:color w:val="D4D4D4"/>
-          <w:sz w:val="21"/>
-          <w:szCs w:val="21"/>
-          <w:lang w:eastAsia="pt-BR"/>
-        </w:rPr>
-      </w:pPr>
-      <w:r>
-        <w:rPr>
-          <w:rFonts w:ascii="Consolas" w:eastAsia="Times New Roman" w:hAnsi="Consolas" w:cs="Times New Roman"/>
-          <w:color w:val="D4D4D4"/>
-          <w:sz w:val="21"/>
-          <w:szCs w:val="21"/>
-          <w:lang w:eastAsia="pt-BR"/>
-        </w:rPr>
-        <w:t xml:space="preserve">    </w:t>
-      </w:r>
       <w:r>
         <w:rPr>
           <w:rFonts w:ascii="Consolas" w:eastAsia="Times New Roman" w:hAnsi="Consolas" w:cs="Times New Roman"/>
@@ -650,381 +1595,6 @@
           <w:szCs w:val="21"/>
           <w:lang w:eastAsia="pt-BR"/>
         </w:rPr>
-        <w:t xml:space="preserve"> </w:t>
-      </w:r>
-      <w:r>
-        <w:rPr>
-          <w:rFonts w:ascii="Consolas" w:eastAsia="Times New Roman" w:hAnsi="Consolas" w:cs="Times New Roman"/>
-          <w:color w:val="CE9178"/>
-          <w:sz w:val="21"/>
-          <w:szCs w:val="21"/>
-          <w:lang w:eastAsia="pt-BR"/>
-        </w:rPr>
-        <w:t>"</w:t>
-      </w:r>
-      <w:r>
-        <w:rPr>
-          <w:rFonts w:ascii="Consolas" w:eastAsia="Times New Roman" w:hAnsi="Consolas" w:cs="Times New Roman"/>
-          <w:color w:val="D7BA7D"/>
-          <w:sz w:val="21"/>
-          <w:szCs w:val="21"/>
-          <w:lang w:eastAsia="pt-BR"/>
-        </w:rPr>
-        <w:t>\n</w:t>
-      </w:r>
-      <w:r>
-        <w:rPr>
-          <w:rFonts w:ascii="Consolas" w:eastAsia="Times New Roman" w:hAnsi="Consolas" w:cs="Times New Roman"/>
-          <w:color w:val="CE9178"/>
-          <w:sz w:val="21"/>
-          <w:szCs w:val="21"/>
-          <w:lang w:eastAsia="pt-BR"/>
-        </w:rPr>
-        <w:t>"</w:t>
-      </w:r>
-      <w:r>
-        <w:rPr>
-          <w:rFonts w:ascii="Consolas" w:eastAsia="Times New Roman" w:hAnsi="Consolas" w:cs="Times New Roman"/>
-          <w:color w:val="D4D4D4"/>
-          <w:sz w:val="21"/>
-          <w:szCs w:val="21"/>
-          <w:lang w:eastAsia="pt-BR"/>
-        </w:rPr>
-        <w:t xml:space="preserve">; </w:t>
-      </w:r>
-      <w:r>
-        <w:rPr>
-          <w:rFonts w:ascii="Consolas" w:eastAsia="Times New Roman" w:hAnsi="Consolas" w:cs="Times New Roman"/>
-          <w:color w:val="6A9955"/>
-          <w:sz w:val="21"/>
-          <w:szCs w:val="21"/>
-          <w:lang w:eastAsia="pt-BR"/>
-        </w:rPr>
-        <w:t>//Pula uma linha...</w:t>
-      </w:r>
-    </w:p>
-    <w:p>
-      <w:pPr>
-        <w:shd w:val="clear" w:color="auto" w:fill="1E1E1E"/>
-        <w:spacing w:after="0" w:line="285" w:lineRule="atLeast"/>
-        <w:rPr>
-          <w:rFonts w:ascii="Consolas" w:eastAsia="Times New Roman" w:hAnsi="Consolas" w:cs="Times New Roman"/>
-          <w:color w:val="D4D4D4"/>
-          <w:sz w:val="21"/>
-          <w:szCs w:val="21"/>
-          <w:lang w:eastAsia="pt-BR"/>
-        </w:rPr>
-      </w:pPr>
-      <w:r>
-        <w:rPr>
-          <w:rFonts w:ascii="Consolas" w:eastAsia="Times New Roman" w:hAnsi="Consolas" w:cs="Times New Roman"/>
-          <w:color w:val="D4D4D4"/>
-          <w:sz w:val="21"/>
-          <w:szCs w:val="21"/>
-          <w:lang w:eastAsia="pt-BR"/>
-        </w:rPr>
-        <w:t xml:space="preserve">    </w:t>
-      </w:r>
-      <w:r>
-        <w:rPr>
-          <w:rFonts w:ascii="Consolas" w:eastAsia="Times New Roman" w:hAnsi="Consolas" w:cs="Times New Roman"/>
-          <w:color w:val="DCDCAA"/>
-          <w:sz w:val="21"/>
-          <w:szCs w:val="21"/>
-          <w:lang w:eastAsia="pt-BR"/>
-        </w:rPr>
-        <w:t>echo</w:t>
-      </w:r>
-      <w:r>
-        <w:rPr>
-          <w:rFonts w:ascii="Consolas" w:eastAsia="Times New Roman" w:hAnsi="Consolas" w:cs="Times New Roman"/>
-          <w:color w:val="D4D4D4"/>
-          <w:sz w:val="21"/>
-          <w:szCs w:val="21"/>
-          <w:lang w:eastAsia="pt-BR"/>
-        </w:rPr>
-        <w:t xml:space="preserve"> </w:t>
-      </w:r>
-      <w:r>
-        <w:rPr>
-          <w:rFonts w:ascii="Consolas" w:eastAsia="Times New Roman" w:hAnsi="Consolas" w:cs="Times New Roman"/>
-          <w:color w:val="CE9178"/>
-          <w:sz w:val="21"/>
-          <w:szCs w:val="21"/>
-          <w:lang w:eastAsia="pt-BR"/>
-        </w:rPr>
-        <w:t>"</w:t>
-      </w:r>
-      <w:r>
-        <w:rPr>
-          <w:rFonts w:ascii="Consolas" w:eastAsia="Times New Roman" w:hAnsi="Consolas" w:cs="Times New Roman"/>
-          <w:color w:val="D7BA7D"/>
-          <w:sz w:val="21"/>
-          <w:szCs w:val="21"/>
-          <w:lang w:eastAsia="pt-BR"/>
-        </w:rPr>
-        <w:t>\t</w:t>
-      </w:r>
-      <w:r>
-        <w:rPr>
-          <w:rFonts w:ascii="Consolas" w:eastAsia="Times New Roman" w:hAnsi="Consolas" w:cs="Times New Roman"/>
-          <w:color w:val="CE9178"/>
-          <w:sz w:val="21"/>
-          <w:szCs w:val="21"/>
-          <w:lang w:eastAsia="pt-BR"/>
-        </w:rPr>
-        <w:t>Faz tab</w:t>
-      </w:r>
-      <w:r>
-        <w:rPr>
-          <w:rFonts w:ascii="Consolas" w:eastAsia="Times New Roman" w:hAnsi="Consolas" w:cs="Times New Roman"/>
-          <w:color w:val="D7BA7D"/>
-          <w:sz w:val="21"/>
-          <w:szCs w:val="21"/>
-          <w:lang w:eastAsia="pt-BR"/>
-        </w:rPr>
-        <w:t>\n</w:t>
-      </w:r>
-      <w:r>
-        <w:rPr>
-          <w:rFonts w:ascii="Consolas" w:eastAsia="Times New Roman" w:hAnsi="Consolas" w:cs="Times New Roman"/>
-          <w:color w:val="CE9178"/>
-          <w:sz w:val="21"/>
-          <w:szCs w:val="21"/>
-          <w:lang w:eastAsia="pt-BR"/>
-        </w:rPr>
-        <w:t>"</w:t>
-      </w:r>
-      <w:r>
-        <w:rPr>
-          <w:rFonts w:ascii="Consolas" w:eastAsia="Times New Roman" w:hAnsi="Consolas" w:cs="Times New Roman"/>
-          <w:color w:val="D4D4D4"/>
-          <w:sz w:val="21"/>
-          <w:szCs w:val="21"/>
-          <w:lang w:eastAsia="pt-BR"/>
-        </w:rPr>
-        <w:t xml:space="preserve">; </w:t>
-      </w:r>
-      <w:r>
-        <w:rPr>
-          <w:rFonts w:ascii="Consolas" w:eastAsia="Times New Roman" w:hAnsi="Consolas" w:cs="Times New Roman"/>
-          <w:color w:val="6A9955"/>
-          <w:sz w:val="21"/>
-          <w:szCs w:val="21"/>
-          <w:lang w:eastAsia="pt-BR"/>
-        </w:rPr>
-        <w:t>//Faz tabulação...</w:t>
-      </w:r>
-    </w:p>
-    <w:p>
-      <w:pPr>
-        <w:shd w:val="clear" w:color="auto" w:fill="1E1E1E"/>
-        <w:spacing w:after="0" w:line="285" w:lineRule="atLeast"/>
-        <w:rPr>
-          <w:rFonts w:ascii="Consolas" w:eastAsia="Times New Roman" w:hAnsi="Consolas" w:cs="Times New Roman"/>
-          <w:color w:val="D4D4D4"/>
-          <w:sz w:val="21"/>
-          <w:szCs w:val="21"/>
-          <w:lang w:eastAsia="pt-BR"/>
-        </w:rPr>
-      </w:pPr>
-      <w:r>
-        <w:rPr>
-          <w:rFonts w:ascii="Consolas" w:eastAsia="Times New Roman" w:hAnsi="Consolas" w:cs="Times New Roman"/>
-          <w:color w:val="D4D4D4"/>
-          <w:sz w:val="21"/>
-          <w:szCs w:val="21"/>
-          <w:lang w:eastAsia="pt-BR"/>
-        </w:rPr>
-        <w:t xml:space="preserve">    </w:t>
-      </w:r>
-      <w:r>
-        <w:rPr>
-          <w:rFonts w:ascii="Consolas" w:eastAsia="Times New Roman" w:hAnsi="Consolas" w:cs="Times New Roman"/>
-          <w:color w:val="DCDCAA"/>
-          <w:sz w:val="21"/>
-          <w:szCs w:val="21"/>
-          <w:lang w:eastAsia="pt-BR"/>
-        </w:rPr>
-        <w:t>echo</w:t>
-      </w:r>
-      <w:r>
-        <w:rPr>
-          <w:rFonts w:ascii="Consolas" w:eastAsia="Times New Roman" w:hAnsi="Consolas" w:cs="Times New Roman"/>
-          <w:color w:val="D4D4D4"/>
-          <w:sz w:val="21"/>
-          <w:szCs w:val="21"/>
-          <w:lang w:eastAsia="pt-BR"/>
-        </w:rPr>
-        <w:t xml:space="preserve"> </w:t>
-      </w:r>
-      <w:r>
-        <w:rPr>
-          <w:rFonts w:ascii="Consolas" w:eastAsia="Times New Roman" w:hAnsi="Consolas" w:cs="Times New Roman"/>
-          <w:color w:val="CE9178"/>
-          <w:sz w:val="21"/>
-          <w:szCs w:val="21"/>
-          <w:lang w:eastAsia="pt-BR"/>
-        </w:rPr>
-        <w:t>"</w:t>
-      </w:r>
-      <w:r>
-        <w:rPr>
-          <w:rFonts w:ascii="Consolas" w:eastAsia="Times New Roman" w:hAnsi="Consolas" w:cs="Times New Roman"/>
-          <w:color w:val="D7BA7D"/>
-          <w:sz w:val="21"/>
-          <w:szCs w:val="21"/>
-          <w:lang w:eastAsia="pt-BR"/>
-        </w:rPr>
-        <w:t>\v\v</w:t>
-      </w:r>
-      <w:r>
-        <w:rPr>
-          <w:rFonts w:ascii="Consolas" w:eastAsia="Times New Roman" w:hAnsi="Consolas" w:cs="Times New Roman"/>
-          <w:color w:val="CE9178"/>
-          <w:sz w:val="21"/>
-          <w:szCs w:val="21"/>
-          <w:lang w:eastAsia="pt-BR"/>
-        </w:rPr>
-        <w:t>Faz tab vertical</w:t>
-      </w:r>
-      <w:r>
-        <w:rPr>
-          <w:rFonts w:ascii="Consolas" w:eastAsia="Times New Roman" w:hAnsi="Consolas" w:cs="Times New Roman"/>
-          <w:color w:val="D7BA7D"/>
-          <w:sz w:val="21"/>
-          <w:szCs w:val="21"/>
-          <w:lang w:eastAsia="pt-BR"/>
-        </w:rPr>
-        <w:t>\n</w:t>
-      </w:r>
-      <w:r>
-        <w:rPr>
-          <w:rFonts w:ascii="Consolas" w:eastAsia="Times New Roman" w:hAnsi="Consolas" w:cs="Times New Roman"/>
-          <w:color w:val="CE9178"/>
-          <w:sz w:val="21"/>
-          <w:szCs w:val="21"/>
-          <w:lang w:eastAsia="pt-BR"/>
-        </w:rPr>
-        <w:t>"</w:t>
-      </w:r>
-      <w:r>
-        <w:rPr>
-          <w:rFonts w:ascii="Consolas" w:eastAsia="Times New Roman" w:hAnsi="Consolas" w:cs="Times New Roman"/>
-          <w:color w:val="D4D4D4"/>
-          <w:sz w:val="21"/>
-          <w:szCs w:val="21"/>
-          <w:lang w:eastAsia="pt-BR"/>
-        </w:rPr>
-        <w:t xml:space="preserve">; </w:t>
-      </w:r>
-      <w:r>
-        <w:rPr>
-          <w:rFonts w:ascii="Consolas" w:eastAsia="Times New Roman" w:hAnsi="Consolas" w:cs="Times New Roman"/>
-          <w:color w:val="6A9955"/>
-          <w:sz w:val="21"/>
-          <w:szCs w:val="21"/>
-          <w:lang w:eastAsia="pt-BR"/>
-        </w:rPr>
-        <w:t>//Faz tab vertical, semelhante a pular uma linha...</w:t>
-      </w:r>
-    </w:p>
-    <w:p>
-      <w:pPr>
-        <w:shd w:val="clear" w:color="auto" w:fill="1E1E1E"/>
-        <w:spacing w:after="0" w:line="285" w:lineRule="atLeast"/>
-        <w:rPr>
-          <w:rFonts w:ascii="Consolas" w:eastAsia="Times New Roman" w:hAnsi="Consolas" w:cs="Times New Roman"/>
-          <w:color w:val="D4D4D4"/>
-          <w:sz w:val="21"/>
-          <w:szCs w:val="21"/>
-          <w:lang w:eastAsia="pt-BR"/>
-        </w:rPr>
-      </w:pPr>
-      <w:r>
-        <w:rPr>
-          <w:rFonts w:ascii="Consolas" w:eastAsia="Times New Roman" w:hAnsi="Consolas" w:cs="Times New Roman"/>
-          <w:color w:val="D4D4D4"/>
-          <w:sz w:val="21"/>
-          <w:szCs w:val="21"/>
-          <w:lang w:eastAsia="pt-BR"/>
-        </w:rPr>
-        <w:t xml:space="preserve">    </w:t>
-      </w:r>
-    </w:p>
-    <w:p>
-      <w:pPr>
-        <w:shd w:val="clear" w:color="auto" w:fill="1E1E1E"/>
-        <w:spacing w:after="0" w:line="285" w:lineRule="atLeast"/>
-        <w:rPr>
-          <w:rFonts w:ascii="Consolas" w:eastAsia="Times New Roman" w:hAnsi="Consolas" w:cs="Times New Roman"/>
-          <w:color w:val="D4D4D4"/>
-          <w:sz w:val="21"/>
-          <w:szCs w:val="21"/>
-          <w:lang w:eastAsia="pt-BR"/>
-        </w:rPr>
-      </w:pPr>
-      <w:r>
-        <w:rPr>
-          <w:rFonts w:ascii="Consolas" w:eastAsia="Times New Roman" w:hAnsi="Consolas" w:cs="Times New Roman"/>
-          <w:color w:val="D4D4D4"/>
-          <w:sz w:val="21"/>
-          <w:szCs w:val="21"/>
-          <w:lang w:eastAsia="pt-BR"/>
-        </w:rPr>
-        <w:t xml:space="preserve">    </w:t>
-      </w:r>
-      <w:r>
-        <w:rPr>
-          <w:rFonts w:ascii="Consolas" w:eastAsia="Times New Roman" w:hAnsi="Consolas" w:cs="Times New Roman"/>
-          <w:color w:val="6A9955"/>
-          <w:sz w:val="21"/>
-          <w:szCs w:val="21"/>
-          <w:lang w:eastAsia="pt-BR"/>
-        </w:rPr>
-        <w:t>//Uso da constante PHP_EOL, a constante PHP_EOL é uma constante que imita os caracteres de pular linha do sistema que estiver lendo o PHP. Essa constante torna o pulo de linha mais legível no PHP.</w:t>
-      </w:r>
-    </w:p>
-    <w:p>
-      <w:pPr>
-        <w:shd w:val="clear" w:color="auto" w:fill="1E1E1E"/>
-        <w:spacing w:after="0" w:line="285" w:lineRule="atLeast"/>
-        <w:rPr>
-          <w:rFonts w:ascii="Consolas" w:eastAsia="Times New Roman" w:hAnsi="Consolas" w:cs="Times New Roman"/>
-          <w:color w:val="D4D4D4"/>
-          <w:sz w:val="21"/>
-          <w:szCs w:val="21"/>
-          <w:lang w:eastAsia="pt-BR"/>
-        </w:rPr>
-      </w:pPr>
-      <w:r>
-        <w:rPr>
-          <w:rFonts w:ascii="Consolas" w:eastAsia="Times New Roman" w:hAnsi="Consolas" w:cs="Times New Roman"/>
-          <w:color w:val="D4D4D4"/>
-          <w:sz w:val="21"/>
-          <w:szCs w:val="21"/>
-          <w:lang w:eastAsia="pt-BR"/>
-        </w:rPr>
-        <w:t xml:space="preserve">    </w:t>
-      </w:r>
-      <w:r>
-        <w:rPr>
-          <w:rFonts w:ascii="Consolas" w:eastAsia="Times New Roman" w:hAnsi="Consolas" w:cs="Times New Roman"/>
-          <w:color w:val="DCDCAA"/>
-          <w:sz w:val="21"/>
-          <w:szCs w:val="21"/>
-          <w:lang w:eastAsia="pt-BR"/>
-        </w:rPr>
-        <w:t>echo</w:t>
-      </w:r>
-      <w:r>
-        <w:rPr>
-          <w:rFonts w:ascii="Consolas" w:eastAsia="Times New Roman" w:hAnsi="Consolas" w:cs="Times New Roman"/>
-          <w:color w:val="D4D4D4"/>
-          <w:sz w:val="21"/>
-          <w:szCs w:val="21"/>
-          <w:lang w:eastAsia="pt-BR"/>
-        </w:rPr>
         <w:t xml:space="preserve"> PHP_EOL;</w:t>
       </w:r>
     </w:p>
@@ -1048,113 +1618,53 @@
           <w:szCs w:val="21"/>
           <w:lang w:eastAsia="pt-BR"/>
         </w:rPr>
-        <w:t xml:space="preserve">    </w:t>
-      </w:r>
-      <w:r>
-        <w:rPr>
-          <w:rFonts w:ascii="Consolas" w:eastAsia="Times New Roman" w:hAnsi="Consolas" w:cs="Times New Roman"/>
-          <w:color w:val="DCDCAA"/>
-          <w:sz w:val="21"/>
-          <w:szCs w:val="21"/>
-          <w:lang w:eastAsia="pt-BR"/>
-        </w:rPr>
-        <w:t>echo</w:t>
-      </w:r>
-      <w:r>
-        <w:rPr>
-          <w:rFonts w:ascii="Consolas" w:eastAsia="Times New Roman" w:hAnsi="Consolas" w:cs="Times New Roman"/>
-          <w:color w:val="D4D4D4"/>
-          <w:sz w:val="21"/>
-          <w:szCs w:val="21"/>
-          <w:lang w:eastAsia="pt-BR"/>
-        </w:rPr>
-        <w:t xml:space="preserve"> PHP_EOL;</w:t>
-      </w:r>
-    </w:p>
-    <w:p>
-      <w:pPr>
-        <w:shd w:val="clear" w:color="auto" w:fill="1E1E1E"/>
-        <w:spacing w:after="0" w:line="285" w:lineRule="atLeast"/>
-        <w:rPr>
-          <w:rFonts w:ascii="Consolas" w:eastAsia="Times New Roman" w:hAnsi="Consolas" w:cs="Times New Roman"/>
-          <w:color w:val="D4D4D4"/>
-          <w:sz w:val="21"/>
-          <w:szCs w:val="21"/>
-          <w:lang w:eastAsia="pt-BR"/>
-        </w:rPr>
-      </w:pPr>
-      <w:r>
-        <w:rPr>
-          <w:rFonts w:ascii="Consolas" w:eastAsia="Times New Roman" w:hAnsi="Consolas" w:cs="Times New Roman"/>
-          <w:color w:val="D4D4D4"/>
-          <w:sz w:val="21"/>
-          <w:szCs w:val="21"/>
-          <w:lang w:eastAsia="pt-BR"/>
-        </w:rPr>
-        <w:t xml:space="preserve">    </w:t>
-      </w:r>
-      <w:r>
-        <w:rPr>
-          <w:rFonts w:ascii="Consolas" w:eastAsia="Times New Roman" w:hAnsi="Consolas" w:cs="Times New Roman"/>
-          <w:color w:val="DCDCAA"/>
-          <w:sz w:val="21"/>
-          <w:szCs w:val="21"/>
-          <w:lang w:eastAsia="pt-BR"/>
-        </w:rPr>
-        <w:t>echo</w:t>
-      </w:r>
-      <w:r>
-        <w:rPr>
-          <w:rFonts w:ascii="Consolas" w:eastAsia="Times New Roman" w:hAnsi="Consolas" w:cs="Times New Roman"/>
-          <w:color w:val="D4D4D4"/>
-          <w:sz w:val="21"/>
-          <w:szCs w:val="21"/>
-          <w:lang w:eastAsia="pt-BR"/>
-        </w:rPr>
-        <w:t xml:space="preserve"> PHP_EOL;</w:t>
-      </w:r>
-    </w:p>
-    <w:p>
-      <w:pPr>
-        <w:shd w:val="clear" w:color="auto" w:fill="1E1E1E"/>
-        <w:spacing w:after="0" w:line="285" w:lineRule="atLeast"/>
-        <w:rPr>
-          <w:rFonts w:ascii="Consolas" w:eastAsia="Times New Roman" w:hAnsi="Consolas" w:cs="Times New Roman"/>
-          <w:color w:val="D4D4D4"/>
-          <w:sz w:val="21"/>
-          <w:szCs w:val="21"/>
-          <w:lang w:eastAsia="pt-BR"/>
-        </w:rPr>
-      </w:pPr>
-      <w:r>
-        <w:rPr>
-          <w:rFonts w:ascii="Consolas" w:eastAsia="Times New Roman" w:hAnsi="Consolas" w:cs="Times New Roman"/>
-          <w:color w:val="D4D4D4"/>
-          <w:sz w:val="21"/>
-          <w:szCs w:val="21"/>
-          <w:lang w:eastAsia="pt-BR"/>
-        </w:rPr>
-        <w:t xml:space="preserve">    </w:t>
-      </w:r>
-      <w:r>
-        <w:rPr>
-          <w:rFonts w:ascii="Consolas" w:eastAsia="Times New Roman" w:hAnsi="Consolas" w:cs="Times New Roman"/>
-          <w:color w:val="DCDCAA"/>
-          <w:sz w:val="21"/>
-          <w:szCs w:val="21"/>
-          <w:lang w:eastAsia="pt-BR"/>
-        </w:rPr>
-        <w:t>echo</w:t>
-      </w:r>
-      <w:r>
-        <w:rPr>
-          <w:rFonts w:ascii="Consolas" w:eastAsia="Times New Roman" w:hAnsi="Consolas" w:cs="Times New Roman"/>
-          <w:color w:val="D4D4D4"/>
-          <w:sz w:val="21"/>
-          <w:szCs w:val="21"/>
-          <w:lang w:eastAsia="pt-BR"/>
-        </w:rPr>
-        <w:t xml:space="preserve"> PHP_EOL;</w:t>
+        <w:t>        }</w:t>
+      </w:r>
+    </w:p>
+    <w:p>
+      <w:pPr>
+        <w:shd w:val="clear" w:color="auto" w:fill="1E1E1E"/>
+        <w:spacing w:after="0" w:line="285" w:lineRule="atLeast"/>
+        <w:rPr>
+          <w:rFonts w:ascii="Consolas" w:eastAsia="Times New Roman" w:hAnsi="Consolas" w:cs="Times New Roman"/>
+          <w:color w:val="D4D4D4"/>
+          <w:sz w:val="21"/>
+          <w:szCs w:val="21"/>
+          <w:lang w:eastAsia="pt-BR"/>
+        </w:rPr>
+      </w:pPr>
+      <w:r>
+        <w:rPr>
+          <w:rFonts w:ascii="Consolas" w:eastAsia="Times New Roman" w:hAnsi="Consolas" w:cs="Times New Roman"/>
+          <w:color w:val="D4D4D4"/>
+          <w:sz w:val="21"/>
+          <w:szCs w:val="21"/>
+          <w:lang w:eastAsia="pt-BR"/>
+        </w:rPr>
+        <w:t xml:space="preserve">        </w:t>
+      </w:r>
+    </w:p>
+    <w:p>
+      <w:pPr>
+        <w:shd w:val="clear" w:color="auto" w:fill="1E1E1E"/>
+        <w:spacing w:after="0" w:line="285" w:lineRule="atLeast"/>
+        <w:rPr>
+          <w:rFonts w:ascii="Consolas" w:eastAsia="Times New Roman" w:hAnsi="Consolas" w:cs="Times New Roman"/>
+          <w:color w:val="D4D4D4"/>
+          <w:sz w:val="21"/>
+          <w:szCs w:val="21"/>
+          <w:lang w:eastAsia="pt-BR"/>
+        </w:rPr>
+      </w:pPr>
+      <w:r>
+        <w:rPr>
+          <w:rFonts w:ascii="Consolas" w:eastAsia="Times New Roman" w:hAnsi="Consolas" w:cs="Times New Roman"/>
+          <w:color w:val="D4D4D4"/>
+          <w:sz w:val="21"/>
+          <w:szCs w:val="21"/>
+          <w:lang w:eastAsia="pt-BR"/>
+        </w:rPr>
+        <w:t xml:space="preserve">        </w:t>
       </w:r>
     </w:p>
     <w:p>
@@ -1183,21 +1693,19 @@
     <w:p/>
     <w:p>
       <w:r>
-        <w:t>RESULTADO NO CONSOLE...</w:t>
-      </w:r>
-    </w:p>
-    <w:p>
-      <w:bookmarkStart w:id="0" w:name="_GoBack"/>
+        <w:t>RESULTADO NO TERMINAL...</w:t>
+      </w:r>
+    </w:p>
+    <w:p>
       <w:r>
         <w:rPr>
           <w:noProof/>
           <w:lang w:eastAsia="pt-BR"/>
         </w:rPr>
-        <w:lastRenderedPageBreak/>
         <w:drawing>
-          <wp:inline distT="0" distB="0" distL="0" distR="0" wp14:anchorId="7B8A04C1" wp14:editId="316D9B5D">
-            <wp:extent cx="7848600" cy="1762125"/>
-            <wp:effectExtent l="0" t="0" r="0" b="9525"/>
+          <wp:inline distT="0" distB="0" distL="0" distR="0" wp14:anchorId="6BE0E4B1" wp14:editId="594A3DAF">
+            <wp:extent cx="7629525" cy="838200"/>
+            <wp:effectExtent l="0" t="0" r="9525" b="0"/>
             <wp:docPr id="1" name="Picture 1"/>
             <wp:cNvGraphicFramePr>
               <a:graphicFrameLocks xmlns:a="http://schemas.openxmlformats.org/drawingml/2006/main" noChangeAspect="1"/>
@@ -1218,7 +1726,7 @@
                   <pic:spPr>
                     <a:xfrm>
                       <a:off x="0" y="0"/>
-                      <a:ext cx="7848600" cy="1762125"/>
+                      <a:ext cx="7629525" cy="838200"/>
                     </a:xfrm>
                     <a:prstGeom prst="rect">
                       <a:avLst/>
@@ -1230,6 +1738,7 @@
           </wp:inline>
         </w:drawing>
       </w:r>
+      <w:bookmarkStart w:id="0" w:name="_GoBack"/>
       <w:bookmarkEnd w:id="0"/>
     </w:p>
     <w:sectPr>

--- a/O QUE É O PHP.docx
+++ b/O QUE É O PHP.docx
@@ -7,20 +7,18 @@
         <w:shd w:val="clear" w:color="auto" w:fill="1E1E1E"/>
         <w:spacing w:after="0" w:line="285" w:lineRule="atLeast"/>
         <w:rPr>
-          <w:rFonts w:ascii="Consolas" w:eastAsia="Times New Roman" w:hAnsi="Consolas" w:cs="Times New Roman"/>
-          <w:color w:val="D4D4D4"/>
-          <w:sz w:val="21"/>
-          <w:szCs w:val="21"/>
-          <w:lang w:eastAsia="pt-BR"/>
-        </w:rPr>
-      </w:pPr>
-      <w:r>
-        <w:rPr>
-          <w:rFonts w:ascii="Consolas" w:eastAsia="Times New Roman" w:hAnsi="Consolas" w:cs="Times New Roman"/>
+          <w:rFonts w:ascii="Consolas" w:eastAsia="Times New Roman" w:hAnsi="Consolas" w:cs="Consolas"/>
+          <w:color w:val="D4D4D4"/>
+          <w:sz w:val="21"/>
+          <w:szCs w:val="21"/>
+        </w:rPr>
+      </w:pPr>
+      <w:r>
+        <w:rPr>
+          <w:rFonts w:ascii="Consolas" w:eastAsia="Times New Roman" w:hAnsi="Consolas" w:cs="Consolas"/>
           <w:color w:val="569CD6"/>
           <w:sz w:val="21"/>
           <w:szCs w:val="21"/>
-          <w:lang w:eastAsia="pt-BR"/>
         </w:rPr>
         <w:t>&lt;?php</w:t>
       </w:r>
@@ -30,119 +28,321 @@
         <w:shd w:val="clear" w:color="auto" w:fill="1E1E1E"/>
         <w:spacing w:after="0" w:line="285" w:lineRule="atLeast"/>
         <w:rPr>
-          <w:rFonts w:ascii="Consolas" w:eastAsia="Times New Roman" w:hAnsi="Consolas" w:cs="Times New Roman"/>
-          <w:color w:val="D4D4D4"/>
-          <w:sz w:val="21"/>
-          <w:szCs w:val="21"/>
-          <w:lang w:eastAsia="pt-BR"/>
-        </w:rPr>
-      </w:pPr>
-    </w:p>
-    <w:p>
-      <w:pPr>
-        <w:shd w:val="clear" w:color="auto" w:fill="1E1E1E"/>
-        <w:spacing w:after="0" w:line="285" w:lineRule="atLeast"/>
-        <w:rPr>
-          <w:rFonts w:ascii="Consolas" w:eastAsia="Times New Roman" w:hAnsi="Consolas" w:cs="Times New Roman"/>
-          <w:color w:val="D4D4D4"/>
-          <w:sz w:val="21"/>
-          <w:szCs w:val="21"/>
-          <w:lang w:eastAsia="pt-BR"/>
-        </w:rPr>
-      </w:pPr>
-      <w:r>
-        <w:rPr>
-          <w:rFonts w:ascii="Consolas" w:eastAsia="Times New Roman" w:hAnsi="Consolas" w:cs="Times New Roman"/>
-          <w:color w:val="D4D4D4"/>
-          <w:sz w:val="21"/>
-          <w:szCs w:val="21"/>
-          <w:lang w:eastAsia="pt-BR"/>
+          <w:rFonts w:ascii="Consolas" w:eastAsia="Times New Roman" w:hAnsi="Consolas" w:cs="Consolas"/>
+          <w:color w:val="D4D4D4"/>
+          <w:sz w:val="21"/>
+          <w:szCs w:val="21"/>
+        </w:rPr>
+      </w:pPr>
+    </w:p>
+    <w:p>
+      <w:pPr>
+        <w:shd w:val="clear" w:color="auto" w:fill="1E1E1E"/>
+        <w:spacing w:after="0" w:line="285" w:lineRule="atLeast"/>
+        <w:rPr>
+          <w:rFonts w:ascii="Consolas" w:eastAsia="Times New Roman" w:hAnsi="Consolas" w:cs="Consolas"/>
+          <w:color w:val="D4D4D4"/>
+          <w:sz w:val="21"/>
+          <w:szCs w:val="21"/>
+        </w:rPr>
+      </w:pPr>
+      <w:r>
+        <w:rPr>
+          <w:rFonts w:ascii="Consolas" w:eastAsia="Times New Roman" w:hAnsi="Consolas" w:cs="Consolas"/>
+          <w:color w:val="D4D4D4"/>
+          <w:sz w:val="21"/>
+          <w:szCs w:val="21"/>
         </w:rPr>
         <w:t xml:space="preserve">    </w:t>
       </w:r>
       <w:r>
         <w:rPr>
-          <w:rFonts w:ascii="Consolas" w:eastAsia="Times New Roman" w:hAnsi="Consolas" w:cs="Times New Roman"/>
+          <w:rFonts w:ascii="Consolas" w:eastAsia="Times New Roman" w:hAnsi="Consolas" w:cs="Consolas"/>
           <w:color w:val="6A9955"/>
           <w:sz w:val="21"/>
           <w:szCs w:val="21"/>
-          <w:lang w:eastAsia="pt-BR"/>
-        </w:rPr>
-        <w:t>//OPERADOR TERMARIO NO PHP:</w:t>
-      </w:r>
-    </w:p>
-    <w:p>
-      <w:pPr>
-        <w:shd w:val="clear" w:color="auto" w:fill="1E1E1E"/>
-        <w:spacing w:after="0" w:line="285" w:lineRule="atLeast"/>
-        <w:rPr>
-          <w:rFonts w:ascii="Consolas" w:eastAsia="Times New Roman" w:hAnsi="Consolas" w:cs="Times New Roman"/>
-          <w:color w:val="D4D4D4"/>
-          <w:sz w:val="21"/>
-          <w:szCs w:val="21"/>
-          <w:lang w:eastAsia="pt-BR"/>
-        </w:rPr>
-      </w:pPr>
-    </w:p>
-    <w:p>
-      <w:pPr>
-        <w:shd w:val="clear" w:color="auto" w:fill="1E1E1E"/>
-        <w:spacing w:after="0" w:line="285" w:lineRule="atLeast"/>
-        <w:rPr>
-          <w:rFonts w:ascii="Consolas" w:eastAsia="Times New Roman" w:hAnsi="Consolas" w:cs="Times New Roman"/>
-          <w:color w:val="D4D4D4"/>
-          <w:sz w:val="21"/>
-          <w:szCs w:val="21"/>
-          <w:lang w:eastAsia="pt-BR"/>
-        </w:rPr>
-      </w:pPr>
-      <w:r>
-        <w:rPr>
-          <w:rFonts w:ascii="Consolas" w:eastAsia="Times New Roman" w:hAnsi="Consolas" w:cs="Times New Roman"/>
-          <w:color w:val="D4D4D4"/>
-          <w:sz w:val="21"/>
-          <w:szCs w:val="21"/>
-          <w:lang w:eastAsia="pt-BR"/>
+        </w:rPr>
+        <w:t>//LAÇOS DE REPETIÇÃO NO PHP:</w:t>
+      </w:r>
+    </w:p>
+    <w:p>
+      <w:pPr>
+        <w:shd w:val="clear" w:color="auto" w:fill="1E1E1E"/>
+        <w:spacing w:after="0" w:line="285" w:lineRule="atLeast"/>
+        <w:rPr>
+          <w:rFonts w:ascii="Consolas" w:eastAsia="Times New Roman" w:hAnsi="Consolas" w:cs="Consolas"/>
+          <w:color w:val="D4D4D4"/>
+          <w:sz w:val="21"/>
+          <w:szCs w:val="21"/>
+        </w:rPr>
+      </w:pPr>
+    </w:p>
+    <w:p>
+      <w:pPr>
+        <w:shd w:val="clear" w:color="auto" w:fill="1E1E1E"/>
+        <w:spacing w:after="0" w:line="285" w:lineRule="atLeast"/>
+        <w:rPr>
+          <w:rFonts w:ascii="Consolas" w:eastAsia="Times New Roman" w:hAnsi="Consolas" w:cs="Consolas"/>
+          <w:color w:val="D4D4D4"/>
+          <w:sz w:val="21"/>
+          <w:szCs w:val="21"/>
+        </w:rPr>
+      </w:pPr>
+      <w:r>
+        <w:rPr>
+          <w:rFonts w:ascii="Consolas" w:eastAsia="Times New Roman" w:hAnsi="Consolas" w:cs="Consolas"/>
+          <w:color w:val="D4D4D4"/>
+          <w:sz w:val="21"/>
+          <w:szCs w:val="21"/>
         </w:rPr>
         <w:t xml:space="preserve">    </w:t>
       </w:r>
       <w:r>
         <w:rPr>
-          <w:rFonts w:ascii="Consolas" w:eastAsia="Times New Roman" w:hAnsi="Consolas" w:cs="Times New Roman"/>
+          <w:rFonts w:ascii="Consolas" w:eastAsia="Times New Roman" w:hAnsi="Consolas" w:cs="Consolas"/>
+          <w:color w:val="6A9955"/>
+          <w:sz w:val="21"/>
+          <w:szCs w:val="21"/>
+        </w:rPr>
+        <w:t>//WHILE...</w:t>
+      </w:r>
+    </w:p>
+    <w:p>
+      <w:pPr>
+        <w:shd w:val="clear" w:color="auto" w:fill="1E1E1E"/>
+        <w:spacing w:after="0" w:line="285" w:lineRule="atLeast"/>
+        <w:rPr>
+          <w:rFonts w:ascii="Consolas" w:eastAsia="Times New Roman" w:hAnsi="Consolas" w:cs="Consolas"/>
+          <w:color w:val="D4D4D4"/>
+          <w:sz w:val="21"/>
+          <w:szCs w:val="21"/>
+        </w:rPr>
+      </w:pPr>
+    </w:p>
+    <w:p>
+      <w:pPr>
+        <w:shd w:val="clear" w:color="auto" w:fill="1E1E1E"/>
+        <w:spacing w:after="0" w:line="285" w:lineRule="atLeast"/>
+        <w:rPr>
+          <w:rFonts w:ascii="Consolas" w:eastAsia="Times New Roman" w:hAnsi="Consolas" w:cs="Consolas"/>
+          <w:color w:val="D4D4D4"/>
+          <w:sz w:val="21"/>
+          <w:szCs w:val="21"/>
+        </w:rPr>
+      </w:pPr>
+      <w:r>
+        <w:rPr>
+          <w:rFonts w:ascii="Consolas" w:eastAsia="Times New Roman" w:hAnsi="Consolas" w:cs="Consolas"/>
+          <w:color w:val="D4D4D4"/>
+          <w:sz w:val="21"/>
+          <w:szCs w:val="21"/>
+        </w:rPr>
+        <w:t>     </w:t>
+      </w:r>
+      <w:r>
+        <w:rPr>
+          <w:rFonts w:ascii="Consolas" w:eastAsia="Times New Roman" w:hAnsi="Consolas" w:cs="Consolas"/>
           <w:color w:val="9CDCFE"/>
           <w:sz w:val="21"/>
           <w:szCs w:val="21"/>
-          <w:lang w:eastAsia="pt-BR"/>
-        </w:rPr>
-        <w:t>$sim_ou_nao</w:t>
-      </w:r>
-      <w:r>
-        <w:rPr>
-          <w:rFonts w:ascii="Consolas" w:eastAsia="Times New Roman" w:hAnsi="Consolas" w:cs="Times New Roman"/>
-          <w:color w:val="D4D4D4"/>
-          <w:sz w:val="21"/>
-          <w:szCs w:val="21"/>
-          <w:lang w:eastAsia="pt-BR"/>
+        </w:rPr>
+        <w:t>$contador</w:t>
+      </w:r>
+      <w:r>
+        <w:rPr>
+          <w:rFonts w:ascii="Consolas" w:eastAsia="Times New Roman" w:hAnsi="Consolas" w:cs="Consolas"/>
+          <w:color w:val="D4D4D4"/>
+          <w:sz w:val="21"/>
+          <w:szCs w:val="21"/>
         </w:rPr>
         <w:t xml:space="preserve"> = </w:t>
       </w:r>
       <w:r>
         <w:rPr>
-          <w:rFonts w:ascii="Consolas" w:eastAsia="Times New Roman" w:hAnsi="Consolas" w:cs="Times New Roman"/>
+          <w:rFonts w:ascii="Consolas" w:eastAsia="Times New Roman" w:hAnsi="Consolas" w:cs="Consolas"/>
+          <w:color w:val="B5CEA8"/>
+          <w:sz w:val="21"/>
+          <w:szCs w:val="21"/>
+        </w:rPr>
+        <w:t>1</w:t>
+      </w:r>
+      <w:r>
+        <w:rPr>
+          <w:rFonts w:ascii="Consolas" w:eastAsia="Times New Roman" w:hAnsi="Consolas" w:cs="Consolas"/>
+          <w:color w:val="D4D4D4"/>
+          <w:sz w:val="21"/>
+          <w:szCs w:val="21"/>
+        </w:rPr>
+        <w:t>;</w:t>
+      </w:r>
+    </w:p>
+    <w:p>
+      <w:pPr>
+        <w:shd w:val="clear" w:color="auto" w:fill="1E1E1E"/>
+        <w:spacing w:after="0" w:line="285" w:lineRule="atLeast"/>
+        <w:rPr>
+          <w:rFonts w:ascii="Consolas" w:eastAsia="Times New Roman" w:hAnsi="Consolas" w:cs="Consolas"/>
+          <w:color w:val="D4D4D4"/>
+          <w:sz w:val="21"/>
+          <w:szCs w:val="21"/>
+        </w:rPr>
+      </w:pPr>
+    </w:p>
+    <w:p>
+      <w:pPr>
+        <w:shd w:val="clear" w:color="auto" w:fill="1E1E1E"/>
+        <w:spacing w:after="0" w:line="285" w:lineRule="atLeast"/>
+        <w:rPr>
+          <w:rFonts w:ascii="Consolas" w:eastAsia="Times New Roman" w:hAnsi="Consolas" w:cs="Consolas"/>
+          <w:color w:val="D4D4D4"/>
+          <w:sz w:val="21"/>
+          <w:szCs w:val="21"/>
+        </w:rPr>
+      </w:pPr>
+      <w:r>
+        <w:rPr>
+          <w:rFonts w:ascii="Consolas" w:eastAsia="Times New Roman" w:hAnsi="Consolas" w:cs="Consolas"/>
+          <w:color w:val="D4D4D4"/>
+          <w:sz w:val="21"/>
+          <w:szCs w:val="21"/>
+        </w:rPr>
+        <w:t xml:space="preserve">        </w:t>
+      </w:r>
+      <w:r>
+        <w:rPr>
+          <w:rFonts w:ascii="Consolas" w:eastAsia="Times New Roman" w:hAnsi="Consolas" w:cs="Consolas"/>
+          <w:color w:val="C586C0"/>
+          <w:sz w:val="21"/>
+          <w:szCs w:val="21"/>
+        </w:rPr>
+        <w:t>while</w:t>
+      </w:r>
+      <w:r>
+        <w:rPr>
+          <w:rFonts w:ascii="Consolas" w:eastAsia="Times New Roman" w:hAnsi="Consolas" w:cs="Consolas"/>
+          <w:color w:val="D4D4D4"/>
+          <w:sz w:val="21"/>
+          <w:szCs w:val="21"/>
+        </w:rPr>
+        <w:t>(</w:t>
+      </w:r>
+      <w:r>
+        <w:rPr>
+          <w:rFonts w:ascii="Consolas" w:eastAsia="Times New Roman" w:hAnsi="Consolas" w:cs="Consolas"/>
+          <w:color w:val="9CDCFE"/>
+          <w:sz w:val="21"/>
+          <w:szCs w:val="21"/>
+        </w:rPr>
+        <w:t>$contador</w:t>
+      </w:r>
+      <w:r>
+        <w:rPr>
+          <w:rFonts w:ascii="Consolas" w:eastAsia="Times New Roman" w:hAnsi="Consolas" w:cs="Consolas"/>
+          <w:color w:val="D4D4D4"/>
+          <w:sz w:val="21"/>
+          <w:szCs w:val="21"/>
+        </w:rPr>
+        <w:t xml:space="preserve"> &lt;= </w:t>
+      </w:r>
+      <w:r>
+        <w:rPr>
+          <w:rFonts w:ascii="Consolas" w:eastAsia="Times New Roman" w:hAnsi="Consolas" w:cs="Consolas"/>
+          <w:color w:val="B5CEA8"/>
+          <w:sz w:val="21"/>
+          <w:szCs w:val="21"/>
+        </w:rPr>
+        <w:t>15</w:t>
+      </w:r>
+      <w:r>
+        <w:rPr>
+          <w:rFonts w:ascii="Consolas" w:eastAsia="Times New Roman" w:hAnsi="Consolas" w:cs="Consolas"/>
+          <w:color w:val="D4D4D4"/>
+          <w:sz w:val="21"/>
+          <w:szCs w:val="21"/>
+        </w:rPr>
+        <w:t>){</w:t>
+      </w:r>
+    </w:p>
+    <w:p>
+      <w:pPr>
+        <w:shd w:val="clear" w:color="auto" w:fill="1E1E1E"/>
+        <w:spacing w:after="0" w:line="285" w:lineRule="atLeast"/>
+        <w:rPr>
+          <w:rFonts w:ascii="Consolas" w:eastAsia="Times New Roman" w:hAnsi="Consolas" w:cs="Consolas"/>
+          <w:color w:val="D4D4D4"/>
+          <w:sz w:val="21"/>
+          <w:szCs w:val="21"/>
+        </w:rPr>
+      </w:pPr>
+      <w:r>
+        <w:rPr>
+          <w:rFonts w:ascii="Consolas" w:eastAsia="Times New Roman" w:hAnsi="Consolas" w:cs="Consolas"/>
+          <w:color w:val="D4D4D4"/>
+          <w:sz w:val="21"/>
+          <w:szCs w:val="21"/>
+        </w:rPr>
+        <w:t xml:space="preserve">            </w:t>
+      </w:r>
+      <w:r>
+        <w:rPr>
+          <w:rFonts w:ascii="Consolas" w:eastAsia="Times New Roman" w:hAnsi="Consolas" w:cs="Consolas"/>
+          <w:color w:val="DCDCAA"/>
+          <w:sz w:val="21"/>
+          <w:szCs w:val="21"/>
+        </w:rPr>
+        <w:t>echo</w:t>
+      </w:r>
+      <w:r>
+        <w:rPr>
+          <w:rFonts w:ascii="Consolas" w:eastAsia="Times New Roman" w:hAnsi="Consolas" w:cs="Consolas"/>
+          <w:color w:val="D4D4D4"/>
+          <w:sz w:val="21"/>
+          <w:szCs w:val="21"/>
+        </w:rPr>
+        <w:t xml:space="preserve"> </w:t>
+      </w:r>
+      <w:r>
+        <w:rPr>
+          <w:rFonts w:ascii="Consolas" w:eastAsia="Times New Roman" w:hAnsi="Consolas" w:cs="Consolas"/>
           <w:color w:val="CE9178"/>
           <w:sz w:val="21"/>
           <w:szCs w:val="21"/>
-          <w:lang w:eastAsia="pt-BR"/>
-        </w:rPr>
-        <w:t>"nao"</w:t>
-      </w:r>
-      <w:r>
-        <w:rPr>
-          <w:rFonts w:ascii="Consolas" w:eastAsia="Times New Roman" w:hAnsi="Consolas" w:cs="Times New Roman"/>
-          <w:color w:val="D4D4D4"/>
-          <w:sz w:val="21"/>
-          <w:szCs w:val="21"/>
-          <w:lang w:eastAsia="pt-BR"/>
+        </w:rPr>
+        <w:t>"</w:t>
+      </w:r>
+      <w:r>
+        <w:rPr>
+          <w:rFonts w:ascii="Consolas" w:eastAsia="Times New Roman" w:hAnsi="Consolas" w:cs="Consolas"/>
+          <w:color w:val="9CDCFE"/>
+          <w:sz w:val="21"/>
+          <w:szCs w:val="21"/>
+        </w:rPr>
+        <w:t>$contador</w:t>
+      </w:r>
+      <w:r>
+        <w:rPr>
+          <w:rFonts w:ascii="Consolas" w:eastAsia="Times New Roman" w:hAnsi="Consolas" w:cs="Consolas"/>
+          <w:color w:val="D7BA7D"/>
+          <w:sz w:val="21"/>
+          <w:szCs w:val="21"/>
+        </w:rPr>
+        <w:t>\n</w:t>
+      </w:r>
+      <w:r>
+        <w:rPr>
+          <w:rFonts w:ascii="Consolas" w:eastAsia="Times New Roman" w:hAnsi="Consolas" w:cs="Consolas"/>
+          <w:color w:val="CE9178"/>
+          <w:sz w:val="21"/>
+          <w:szCs w:val="21"/>
+        </w:rPr>
+        <w:t>"</w:t>
+      </w:r>
+      <w:r>
+        <w:rPr>
+          <w:rFonts w:ascii="Consolas" w:eastAsia="Times New Roman" w:hAnsi="Consolas" w:cs="Consolas"/>
+          <w:color w:val="D4D4D4"/>
+          <w:sz w:val="21"/>
+          <w:szCs w:val="21"/>
         </w:rPr>
         <w:t>;</w:t>
       </w:r>
@@ -152,522 +352,4097 @@
         <w:shd w:val="clear" w:color="auto" w:fill="1E1E1E"/>
         <w:spacing w:after="0" w:line="285" w:lineRule="atLeast"/>
         <w:rPr>
-          <w:rFonts w:ascii="Consolas" w:eastAsia="Times New Roman" w:hAnsi="Consolas" w:cs="Times New Roman"/>
-          <w:color w:val="D4D4D4"/>
-          <w:sz w:val="21"/>
-          <w:szCs w:val="21"/>
-          <w:lang w:eastAsia="pt-BR"/>
-        </w:rPr>
-      </w:pPr>
-    </w:p>
-    <w:p>
-      <w:pPr>
-        <w:shd w:val="clear" w:color="auto" w:fill="1E1E1E"/>
-        <w:spacing w:after="0" w:line="285" w:lineRule="atLeast"/>
-        <w:rPr>
-          <w:rFonts w:ascii="Consolas" w:eastAsia="Times New Roman" w:hAnsi="Consolas" w:cs="Times New Roman"/>
-          <w:color w:val="D4D4D4"/>
-          <w:sz w:val="21"/>
-          <w:szCs w:val="21"/>
-          <w:lang w:eastAsia="pt-BR"/>
-        </w:rPr>
-      </w:pPr>
-      <w:r>
-        <w:rPr>
-          <w:rFonts w:ascii="Consolas" w:eastAsia="Times New Roman" w:hAnsi="Consolas" w:cs="Times New Roman"/>
-          <w:color w:val="D4D4D4"/>
-          <w:sz w:val="21"/>
-          <w:szCs w:val="21"/>
-          <w:lang w:eastAsia="pt-BR"/>
+          <w:rFonts w:ascii="Consolas" w:eastAsia="Times New Roman" w:hAnsi="Consolas" w:cs="Consolas"/>
+          <w:color w:val="D4D4D4"/>
+          <w:sz w:val="21"/>
+          <w:szCs w:val="21"/>
+        </w:rPr>
+      </w:pPr>
+      <w:r>
+        <w:rPr>
+          <w:rFonts w:ascii="Consolas" w:eastAsia="Times New Roman" w:hAnsi="Consolas" w:cs="Consolas"/>
+          <w:color w:val="D4D4D4"/>
+          <w:sz w:val="21"/>
+          <w:szCs w:val="21"/>
+        </w:rPr>
+        <w:t xml:space="preserve">            </w:t>
+      </w:r>
+      <w:r>
+        <w:rPr>
+          <w:rFonts w:ascii="Consolas" w:eastAsia="Times New Roman" w:hAnsi="Consolas" w:cs="Consolas"/>
+          <w:color w:val="9CDCFE"/>
+          <w:sz w:val="21"/>
+          <w:szCs w:val="21"/>
+        </w:rPr>
+        <w:t>$contador</w:t>
+      </w:r>
+      <w:r>
+        <w:rPr>
+          <w:rFonts w:ascii="Consolas" w:eastAsia="Times New Roman" w:hAnsi="Consolas" w:cs="Consolas"/>
+          <w:color w:val="D4D4D4"/>
+          <w:sz w:val="21"/>
+          <w:szCs w:val="21"/>
+        </w:rPr>
+        <w:t>++;</w:t>
+      </w:r>
+    </w:p>
+    <w:p>
+      <w:pPr>
+        <w:shd w:val="clear" w:color="auto" w:fill="1E1E1E"/>
+        <w:spacing w:after="0" w:line="285" w:lineRule="atLeast"/>
+        <w:rPr>
+          <w:rFonts w:ascii="Consolas" w:eastAsia="Times New Roman" w:hAnsi="Consolas" w:cs="Consolas"/>
+          <w:color w:val="D4D4D4"/>
+          <w:sz w:val="21"/>
+          <w:szCs w:val="21"/>
+        </w:rPr>
+      </w:pPr>
+      <w:r>
+        <w:rPr>
+          <w:rFonts w:ascii="Consolas" w:eastAsia="Times New Roman" w:hAnsi="Consolas" w:cs="Consolas"/>
+          <w:color w:val="D4D4D4"/>
+          <w:sz w:val="21"/>
+          <w:szCs w:val="21"/>
+        </w:rPr>
+        <w:t>        }</w:t>
+      </w:r>
+    </w:p>
+    <w:p>
+      <w:pPr>
+        <w:shd w:val="clear" w:color="auto" w:fill="1E1E1E"/>
+        <w:spacing w:after="0" w:line="285" w:lineRule="atLeast"/>
+        <w:rPr>
+          <w:rFonts w:ascii="Consolas" w:eastAsia="Times New Roman" w:hAnsi="Consolas" w:cs="Consolas"/>
+          <w:color w:val="D4D4D4"/>
+          <w:sz w:val="21"/>
+          <w:szCs w:val="21"/>
+        </w:rPr>
+      </w:pPr>
+      <w:r>
+        <w:rPr>
+          <w:rFonts w:ascii="Consolas" w:eastAsia="Times New Roman" w:hAnsi="Consolas" w:cs="Consolas"/>
+          <w:color w:val="D4D4D4"/>
+          <w:sz w:val="21"/>
+          <w:szCs w:val="21"/>
+        </w:rPr>
+        <w:t xml:space="preserve">        </w:t>
+      </w:r>
+      <w:r>
+        <w:rPr>
+          <w:rFonts w:ascii="Consolas" w:eastAsia="Times New Roman" w:hAnsi="Consolas" w:cs="Consolas"/>
+          <w:color w:val="DCDCAA"/>
+          <w:sz w:val="21"/>
+          <w:szCs w:val="21"/>
+        </w:rPr>
+        <w:t>echo</w:t>
+      </w:r>
+      <w:r>
+        <w:rPr>
+          <w:rFonts w:ascii="Consolas" w:eastAsia="Times New Roman" w:hAnsi="Consolas" w:cs="Consolas"/>
+          <w:color w:val="D4D4D4"/>
+          <w:sz w:val="21"/>
+          <w:szCs w:val="21"/>
+        </w:rPr>
+        <w:t xml:space="preserve"> PHP_EOL;</w:t>
+      </w:r>
+    </w:p>
+    <w:p>
+      <w:pPr>
+        <w:shd w:val="clear" w:color="auto" w:fill="1E1E1E"/>
+        <w:spacing w:after="240" w:line="285" w:lineRule="atLeast"/>
+        <w:rPr>
+          <w:rFonts w:ascii="Consolas" w:eastAsia="Times New Roman" w:hAnsi="Consolas" w:cs="Consolas"/>
+          <w:color w:val="D4D4D4"/>
+          <w:sz w:val="21"/>
+          <w:szCs w:val="21"/>
+        </w:rPr>
+      </w:pPr>
+    </w:p>
+    <w:p>
+      <w:pPr>
+        <w:shd w:val="clear" w:color="auto" w:fill="1E1E1E"/>
+        <w:spacing w:after="0" w:line="285" w:lineRule="atLeast"/>
+        <w:rPr>
+          <w:rFonts w:ascii="Consolas" w:eastAsia="Times New Roman" w:hAnsi="Consolas" w:cs="Consolas"/>
+          <w:color w:val="D4D4D4"/>
+          <w:sz w:val="21"/>
+          <w:szCs w:val="21"/>
+        </w:rPr>
+      </w:pPr>
+      <w:r>
+        <w:rPr>
+          <w:rFonts w:ascii="Consolas" w:eastAsia="Times New Roman" w:hAnsi="Consolas" w:cs="Consolas"/>
+          <w:color w:val="D4D4D4"/>
+          <w:sz w:val="21"/>
+          <w:szCs w:val="21"/>
         </w:rPr>
         <w:t xml:space="preserve">    </w:t>
       </w:r>
       <w:r>
         <w:rPr>
-          <w:rFonts w:ascii="Consolas" w:eastAsia="Times New Roman" w:hAnsi="Consolas" w:cs="Times New Roman"/>
+          <w:rFonts w:ascii="Consolas" w:eastAsia="Times New Roman" w:hAnsi="Consolas" w:cs="Consolas"/>
+          <w:color w:val="6A9955"/>
+          <w:sz w:val="21"/>
+          <w:szCs w:val="21"/>
+        </w:rPr>
+        <w:t>//DO WHILE...</w:t>
+      </w:r>
+    </w:p>
+    <w:p>
+      <w:pPr>
+        <w:shd w:val="clear" w:color="auto" w:fill="1E1E1E"/>
+        <w:spacing w:after="0" w:line="285" w:lineRule="atLeast"/>
+        <w:rPr>
+          <w:rFonts w:ascii="Consolas" w:eastAsia="Times New Roman" w:hAnsi="Consolas" w:cs="Consolas"/>
+          <w:color w:val="D4D4D4"/>
+          <w:sz w:val="21"/>
+          <w:szCs w:val="21"/>
+        </w:rPr>
+      </w:pPr>
+      <w:r>
+        <w:rPr>
+          <w:rFonts w:ascii="Consolas" w:eastAsia="Times New Roman" w:hAnsi="Consolas" w:cs="Consolas"/>
+          <w:color w:val="D4D4D4"/>
+          <w:sz w:val="21"/>
+          <w:szCs w:val="21"/>
+        </w:rPr>
+        <w:t xml:space="preserve">        </w:t>
+      </w:r>
+    </w:p>
+    <w:p>
+      <w:pPr>
+        <w:shd w:val="clear" w:color="auto" w:fill="1E1E1E"/>
+        <w:spacing w:after="0" w:line="285" w:lineRule="atLeast"/>
+        <w:rPr>
+          <w:rFonts w:ascii="Consolas" w:eastAsia="Times New Roman" w:hAnsi="Consolas" w:cs="Consolas"/>
+          <w:color w:val="D4D4D4"/>
+          <w:sz w:val="21"/>
+          <w:szCs w:val="21"/>
+        </w:rPr>
+      </w:pPr>
+      <w:r>
+        <w:rPr>
+          <w:rFonts w:ascii="Consolas" w:eastAsia="Times New Roman" w:hAnsi="Consolas" w:cs="Consolas"/>
+          <w:color w:val="D4D4D4"/>
+          <w:sz w:val="21"/>
+          <w:szCs w:val="21"/>
+        </w:rPr>
+        <w:t xml:space="preserve">        </w:t>
+      </w:r>
+      <w:r>
+        <w:rPr>
+          <w:rFonts w:ascii="Consolas" w:eastAsia="Times New Roman" w:hAnsi="Consolas" w:cs="Consolas"/>
+          <w:color w:val="C586C0"/>
+          <w:sz w:val="21"/>
+          <w:szCs w:val="21"/>
+        </w:rPr>
+        <w:t>do</w:t>
+      </w:r>
+      <w:r>
+        <w:rPr>
+          <w:rFonts w:ascii="Consolas" w:eastAsia="Times New Roman" w:hAnsi="Consolas" w:cs="Consolas"/>
+          <w:color w:val="D4D4D4"/>
+          <w:sz w:val="21"/>
+          <w:szCs w:val="21"/>
+        </w:rPr>
+        <w:t xml:space="preserve"> {</w:t>
+      </w:r>
+    </w:p>
+    <w:p>
+      <w:pPr>
+        <w:shd w:val="clear" w:color="auto" w:fill="1E1E1E"/>
+        <w:spacing w:after="0" w:line="285" w:lineRule="atLeast"/>
+        <w:rPr>
+          <w:rFonts w:ascii="Consolas" w:eastAsia="Times New Roman" w:hAnsi="Consolas" w:cs="Consolas"/>
+          <w:color w:val="D4D4D4"/>
+          <w:sz w:val="21"/>
+          <w:szCs w:val="21"/>
+        </w:rPr>
+      </w:pPr>
+      <w:r>
+        <w:rPr>
+          <w:rFonts w:ascii="Consolas" w:eastAsia="Times New Roman" w:hAnsi="Consolas" w:cs="Consolas"/>
+          <w:color w:val="D4D4D4"/>
+          <w:sz w:val="21"/>
+          <w:szCs w:val="21"/>
+        </w:rPr>
+        <w:t xml:space="preserve">            </w:t>
+      </w:r>
+      <w:r>
+        <w:rPr>
+          <w:rFonts w:ascii="Consolas" w:eastAsia="Times New Roman" w:hAnsi="Consolas" w:cs="Consolas"/>
           <w:color w:val="DCDCAA"/>
           <w:sz w:val="21"/>
           <w:szCs w:val="21"/>
-          <w:lang w:eastAsia="pt-BR"/>
         </w:rPr>
         <w:t>echo</w:t>
       </w:r>
       <w:r>
         <w:rPr>
-          <w:rFonts w:ascii="Consolas" w:eastAsia="Times New Roman" w:hAnsi="Consolas" w:cs="Times New Roman"/>
-          <w:color w:val="D4D4D4"/>
-          <w:sz w:val="21"/>
-          <w:szCs w:val="21"/>
-          <w:lang w:eastAsia="pt-BR"/>
+          <w:rFonts w:ascii="Consolas" w:eastAsia="Times New Roman" w:hAnsi="Consolas" w:cs="Consolas"/>
+          <w:color w:val="D4D4D4"/>
+          <w:sz w:val="21"/>
+          <w:szCs w:val="21"/>
         </w:rPr>
         <w:t xml:space="preserve"> </w:t>
       </w:r>
       <w:r>
         <w:rPr>
-          <w:rFonts w:ascii="Consolas" w:eastAsia="Times New Roman" w:hAnsi="Consolas" w:cs="Times New Roman"/>
+          <w:rFonts w:ascii="Consolas" w:eastAsia="Times New Roman" w:hAnsi="Consolas" w:cs="Consolas"/>
+          <w:color w:val="CE9178"/>
+          <w:sz w:val="21"/>
+          <w:szCs w:val="21"/>
+        </w:rPr>
+        <w:t>"</w:t>
+      </w:r>
+      <w:r>
+        <w:rPr>
+          <w:rFonts w:ascii="Consolas" w:eastAsia="Times New Roman" w:hAnsi="Consolas" w:cs="Consolas"/>
           <w:color w:val="9CDCFE"/>
           <w:sz w:val="21"/>
           <w:szCs w:val="21"/>
-          <w:lang w:eastAsia="pt-BR"/>
-        </w:rPr>
-        <w:t>$sim_ou_nao</w:t>
-      </w:r>
-      <w:r>
-        <w:rPr>
-          <w:rFonts w:ascii="Consolas" w:eastAsia="Times New Roman" w:hAnsi="Consolas" w:cs="Times New Roman"/>
-          <w:color w:val="D4D4D4"/>
-          <w:sz w:val="21"/>
-          <w:szCs w:val="21"/>
-          <w:lang w:eastAsia="pt-BR"/>
+        </w:rPr>
+        <w:t>$contador</w:t>
+      </w:r>
+      <w:r>
+        <w:rPr>
+          <w:rFonts w:ascii="Consolas" w:eastAsia="Times New Roman" w:hAnsi="Consolas" w:cs="Consolas"/>
+          <w:color w:val="D7BA7D"/>
+          <w:sz w:val="21"/>
+          <w:szCs w:val="21"/>
+        </w:rPr>
+        <w:t>\n</w:t>
+      </w:r>
+      <w:r>
+        <w:rPr>
+          <w:rFonts w:ascii="Consolas" w:eastAsia="Times New Roman" w:hAnsi="Consolas" w:cs="Consolas"/>
+          <w:color w:val="CE9178"/>
+          <w:sz w:val="21"/>
+          <w:szCs w:val="21"/>
+        </w:rPr>
+        <w:t>"</w:t>
+      </w:r>
+      <w:r>
+        <w:rPr>
+          <w:rFonts w:ascii="Consolas" w:eastAsia="Times New Roman" w:hAnsi="Consolas" w:cs="Consolas"/>
+          <w:color w:val="D4D4D4"/>
+          <w:sz w:val="21"/>
+          <w:szCs w:val="21"/>
+        </w:rPr>
+        <w:t>;</w:t>
+      </w:r>
+    </w:p>
+    <w:p>
+      <w:pPr>
+        <w:shd w:val="clear" w:color="auto" w:fill="1E1E1E"/>
+        <w:spacing w:after="0" w:line="285" w:lineRule="atLeast"/>
+        <w:rPr>
+          <w:rFonts w:ascii="Consolas" w:eastAsia="Times New Roman" w:hAnsi="Consolas" w:cs="Consolas"/>
+          <w:color w:val="D4D4D4"/>
+          <w:sz w:val="21"/>
+          <w:szCs w:val="21"/>
+        </w:rPr>
+      </w:pPr>
+      <w:r>
+        <w:rPr>
+          <w:rFonts w:ascii="Consolas" w:eastAsia="Times New Roman" w:hAnsi="Consolas" w:cs="Consolas"/>
+          <w:color w:val="D4D4D4"/>
+          <w:sz w:val="21"/>
+          <w:szCs w:val="21"/>
+        </w:rPr>
+        <w:t xml:space="preserve">            </w:t>
+      </w:r>
+      <w:r>
+        <w:rPr>
+          <w:rFonts w:ascii="Consolas" w:eastAsia="Times New Roman" w:hAnsi="Consolas" w:cs="Consolas"/>
+          <w:color w:val="9CDCFE"/>
+          <w:sz w:val="21"/>
+          <w:szCs w:val="21"/>
+        </w:rPr>
+        <w:t>$contador</w:t>
+      </w:r>
+      <w:r>
+        <w:rPr>
+          <w:rFonts w:ascii="Consolas" w:eastAsia="Times New Roman" w:hAnsi="Consolas" w:cs="Consolas"/>
+          <w:color w:val="D4D4D4"/>
+          <w:sz w:val="21"/>
+          <w:szCs w:val="21"/>
+        </w:rPr>
+        <w:t>--;</w:t>
+      </w:r>
+    </w:p>
+    <w:p>
+      <w:pPr>
+        <w:shd w:val="clear" w:color="auto" w:fill="1E1E1E"/>
+        <w:spacing w:after="0" w:line="285" w:lineRule="atLeast"/>
+        <w:rPr>
+          <w:rFonts w:ascii="Consolas" w:eastAsia="Times New Roman" w:hAnsi="Consolas" w:cs="Consolas"/>
+          <w:color w:val="D4D4D4"/>
+          <w:sz w:val="21"/>
+          <w:szCs w:val="21"/>
+        </w:rPr>
+      </w:pPr>
+      <w:r>
+        <w:rPr>
+          <w:rFonts w:ascii="Consolas" w:eastAsia="Times New Roman" w:hAnsi="Consolas" w:cs="Consolas"/>
+          <w:color w:val="D4D4D4"/>
+          <w:sz w:val="21"/>
+          <w:szCs w:val="21"/>
+        </w:rPr>
+        <w:t xml:space="preserve">        } </w:t>
+      </w:r>
+      <w:r>
+        <w:rPr>
+          <w:rFonts w:ascii="Consolas" w:eastAsia="Times New Roman" w:hAnsi="Consolas" w:cs="Consolas"/>
+          <w:color w:val="C586C0"/>
+          <w:sz w:val="21"/>
+          <w:szCs w:val="21"/>
+        </w:rPr>
+        <w:t>while</w:t>
+      </w:r>
+      <w:r>
+        <w:rPr>
+          <w:rFonts w:ascii="Consolas" w:eastAsia="Times New Roman" w:hAnsi="Consolas" w:cs="Consolas"/>
+          <w:color w:val="D4D4D4"/>
+          <w:sz w:val="21"/>
+          <w:szCs w:val="21"/>
+        </w:rPr>
+        <w:t>(</w:t>
+      </w:r>
+      <w:r>
+        <w:rPr>
+          <w:rFonts w:ascii="Consolas" w:eastAsia="Times New Roman" w:hAnsi="Consolas" w:cs="Consolas"/>
+          <w:color w:val="9CDCFE"/>
+          <w:sz w:val="21"/>
+          <w:szCs w:val="21"/>
+        </w:rPr>
+        <w:t>$contador</w:t>
+      </w:r>
+      <w:r>
+        <w:rPr>
+          <w:rFonts w:ascii="Consolas" w:eastAsia="Times New Roman" w:hAnsi="Consolas" w:cs="Consolas"/>
+          <w:color w:val="D4D4D4"/>
+          <w:sz w:val="21"/>
+          <w:szCs w:val="21"/>
+        </w:rPr>
+        <w:t xml:space="preserve"> &gt; </w:t>
+      </w:r>
+      <w:r>
+        <w:rPr>
+          <w:rFonts w:ascii="Consolas" w:eastAsia="Times New Roman" w:hAnsi="Consolas" w:cs="Consolas"/>
+          <w:color w:val="B5CEA8"/>
+          <w:sz w:val="21"/>
+          <w:szCs w:val="21"/>
+        </w:rPr>
+        <w:t>0</w:t>
+      </w:r>
+      <w:r>
+        <w:rPr>
+          <w:rFonts w:ascii="Consolas" w:eastAsia="Times New Roman" w:hAnsi="Consolas" w:cs="Consolas"/>
+          <w:color w:val="D4D4D4"/>
+          <w:sz w:val="21"/>
+          <w:szCs w:val="21"/>
+        </w:rPr>
+        <w:t>);</w:t>
+      </w:r>
+    </w:p>
+    <w:p>
+      <w:pPr>
+        <w:shd w:val="clear" w:color="auto" w:fill="1E1E1E"/>
+        <w:spacing w:after="0" w:line="285" w:lineRule="atLeast"/>
+        <w:rPr>
+          <w:rFonts w:ascii="Consolas" w:eastAsia="Times New Roman" w:hAnsi="Consolas" w:cs="Consolas"/>
+          <w:color w:val="D4D4D4"/>
+          <w:sz w:val="21"/>
+          <w:szCs w:val="21"/>
+        </w:rPr>
+      </w:pPr>
+      <w:r>
+        <w:rPr>
+          <w:rFonts w:ascii="Consolas" w:eastAsia="Times New Roman" w:hAnsi="Consolas" w:cs="Consolas"/>
+          <w:color w:val="D4D4D4"/>
+          <w:sz w:val="21"/>
+          <w:szCs w:val="21"/>
+        </w:rPr>
+        <w:t xml:space="preserve">        </w:t>
+      </w:r>
+      <w:r>
+        <w:rPr>
+          <w:rFonts w:ascii="Consolas" w:eastAsia="Times New Roman" w:hAnsi="Consolas" w:cs="Consolas"/>
+          <w:color w:val="DCDCAA"/>
+          <w:sz w:val="21"/>
+          <w:szCs w:val="21"/>
+        </w:rPr>
+        <w:t>echo</w:t>
+      </w:r>
+      <w:r>
+        <w:rPr>
+          <w:rFonts w:ascii="Consolas" w:eastAsia="Times New Roman" w:hAnsi="Consolas" w:cs="Consolas"/>
+          <w:color w:val="D4D4D4"/>
+          <w:sz w:val="21"/>
+          <w:szCs w:val="21"/>
+        </w:rPr>
+        <w:t xml:space="preserve"> PHP_EOL;</w:t>
+      </w:r>
+    </w:p>
+    <w:p>
+      <w:pPr>
+        <w:shd w:val="clear" w:color="auto" w:fill="1E1E1E"/>
+        <w:spacing w:after="240" w:line="285" w:lineRule="atLeast"/>
+        <w:rPr>
+          <w:rFonts w:ascii="Consolas" w:eastAsia="Times New Roman" w:hAnsi="Consolas" w:cs="Consolas"/>
+          <w:color w:val="D4D4D4"/>
+          <w:sz w:val="21"/>
+          <w:szCs w:val="21"/>
+        </w:rPr>
+      </w:pPr>
+    </w:p>
+    <w:p>
+      <w:pPr>
+        <w:shd w:val="clear" w:color="auto" w:fill="1E1E1E"/>
+        <w:spacing w:after="0" w:line="285" w:lineRule="atLeast"/>
+        <w:rPr>
+          <w:rFonts w:ascii="Consolas" w:eastAsia="Times New Roman" w:hAnsi="Consolas" w:cs="Consolas"/>
+          <w:color w:val="D4D4D4"/>
+          <w:sz w:val="21"/>
+          <w:szCs w:val="21"/>
+        </w:rPr>
+      </w:pPr>
+      <w:r>
+        <w:rPr>
+          <w:rFonts w:ascii="Consolas" w:eastAsia="Times New Roman" w:hAnsi="Consolas" w:cs="Consolas"/>
+          <w:color w:val="D4D4D4"/>
+          <w:sz w:val="21"/>
+          <w:szCs w:val="21"/>
+        </w:rPr>
+        <w:t xml:space="preserve">    </w:t>
+      </w:r>
+      <w:r>
+        <w:rPr>
+          <w:rFonts w:ascii="Consolas" w:eastAsia="Times New Roman" w:hAnsi="Consolas" w:cs="Consolas"/>
+          <w:color w:val="6A9955"/>
+          <w:sz w:val="21"/>
+          <w:szCs w:val="21"/>
+        </w:rPr>
+        <w:t>//FOR...</w:t>
+      </w:r>
+    </w:p>
+    <w:p>
+      <w:pPr>
+        <w:shd w:val="clear" w:color="auto" w:fill="1E1E1E"/>
+        <w:spacing w:after="0" w:line="285" w:lineRule="atLeast"/>
+        <w:rPr>
+          <w:rFonts w:ascii="Consolas" w:eastAsia="Times New Roman" w:hAnsi="Consolas" w:cs="Consolas"/>
+          <w:color w:val="D4D4D4"/>
+          <w:sz w:val="21"/>
+          <w:szCs w:val="21"/>
+        </w:rPr>
+      </w:pPr>
+    </w:p>
+    <w:p>
+      <w:pPr>
+        <w:shd w:val="clear" w:color="auto" w:fill="1E1E1E"/>
+        <w:spacing w:after="0" w:line="285" w:lineRule="atLeast"/>
+        <w:rPr>
+          <w:rFonts w:ascii="Consolas" w:eastAsia="Times New Roman" w:hAnsi="Consolas" w:cs="Consolas"/>
+          <w:color w:val="D4D4D4"/>
+          <w:sz w:val="21"/>
+          <w:szCs w:val="21"/>
+        </w:rPr>
+      </w:pPr>
+      <w:r>
+        <w:rPr>
+          <w:rFonts w:ascii="Consolas" w:eastAsia="Times New Roman" w:hAnsi="Consolas" w:cs="Consolas"/>
+          <w:color w:val="D4D4D4"/>
+          <w:sz w:val="21"/>
+          <w:szCs w:val="21"/>
+        </w:rPr>
+        <w:t xml:space="preserve">        </w:t>
+      </w:r>
+      <w:r>
+        <w:rPr>
+          <w:rFonts w:ascii="Consolas" w:eastAsia="Times New Roman" w:hAnsi="Consolas" w:cs="Consolas"/>
+          <w:color w:val="C586C0"/>
+          <w:sz w:val="21"/>
+          <w:szCs w:val="21"/>
+        </w:rPr>
+        <w:t>for</w:t>
+      </w:r>
+      <w:r>
+        <w:rPr>
+          <w:rFonts w:ascii="Consolas" w:eastAsia="Times New Roman" w:hAnsi="Consolas" w:cs="Consolas"/>
+          <w:color w:val="D4D4D4"/>
+          <w:sz w:val="21"/>
+          <w:szCs w:val="21"/>
+        </w:rPr>
+        <w:t>(</w:t>
+      </w:r>
+      <w:r>
+        <w:rPr>
+          <w:rFonts w:ascii="Consolas" w:eastAsia="Times New Roman" w:hAnsi="Consolas" w:cs="Consolas"/>
+          <w:color w:val="9CDCFE"/>
+          <w:sz w:val="21"/>
+          <w:szCs w:val="21"/>
+        </w:rPr>
+        <w:t>$contador</w:t>
+      </w:r>
+      <w:r>
+        <w:rPr>
+          <w:rFonts w:ascii="Consolas" w:eastAsia="Times New Roman" w:hAnsi="Consolas" w:cs="Consolas"/>
+          <w:color w:val="D4D4D4"/>
+          <w:sz w:val="21"/>
+          <w:szCs w:val="21"/>
+        </w:rPr>
+        <w:t xml:space="preserve"> = </w:t>
+      </w:r>
+      <w:r>
+        <w:rPr>
+          <w:rFonts w:ascii="Consolas" w:eastAsia="Times New Roman" w:hAnsi="Consolas" w:cs="Consolas"/>
+          <w:color w:val="B5CEA8"/>
+          <w:sz w:val="21"/>
+          <w:szCs w:val="21"/>
+        </w:rPr>
+        <w:t>1</w:t>
+      </w:r>
+      <w:r>
+        <w:rPr>
+          <w:rFonts w:ascii="Consolas" w:eastAsia="Times New Roman" w:hAnsi="Consolas" w:cs="Consolas"/>
+          <w:color w:val="D4D4D4"/>
+          <w:sz w:val="21"/>
+          <w:szCs w:val="21"/>
+        </w:rPr>
+        <w:t xml:space="preserve">; </w:t>
+      </w:r>
+      <w:r>
+        <w:rPr>
+          <w:rFonts w:ascii="Consolas" w:eastAsia="Times New Roman" w:hAnsi="Consolas" w:cs="Consolas"/>
+          <w:color w:val="9CDCFE"/>
+          <w:sz w:val="21"/>
+          <w:szCs w:val="21"/>
+        </w:rPr>
+        <w:t>$contador</w:t>
+      </w:r>
+      <w:r>
+        <w:rPr>
+          <w:rFonts w:ascii="Consolas" w:eastAsia="Times New Roman" w:hAnsi="Consolas" w:cs="Consolas"/>
+          <w:color w:val="D4D4D4"/>
+          <w:sz w:val="21"/>
+          <w:szCs w:val="21"/>
+        </w:rPr>
+        <w:t xml:space="preserve"> &lt;= </w:t>
+      </w:r>
+      <w:r>
+        <w:rPr>
+          <w:rFonts w:ascii="Consolas" w:eastAsia="Times New Roman" w:hAnsi="Consolas" w:cs="Consolas"/>
+          <w:color w:val="B5CEA8"/>
+          <w:sz w:val="21"/>
+          <w:szCs w:val="21"/>
+        </w:rPr>
+        <w:t>15</w:t>
+      </w:r>
+      <w:r>
+        <w:rPr>
+          <w:rFonts w:ascii="Consolas" w:eastAsia="Times New Roman" w:hAnsi="Consolas" w:cs="Consolas"/>
+          <w:color w:val="D4D4D4"/>
+          <w:sz w:val="21"/>
+          <w:szCs w:val="21"/>
+        </w:rPr>
+        <w:t xml:space="preserve">; </w:t>
+      </w:r>
+      <w:r>
+        <w:rPr>
+          <w:rFonts w:ascii="Consolas" w:eastAsia="Times New Roman" w:hAnsi="Consolas" w:cs="Consolas"/>
+          <w:color w:val="9CDCFE"/>
+          <w:sz w:val="21"/>
+          <w:szCs w:val="21"/>
+        </w:rPr>
+        <w:t>$contador</w:t>
+      </w:r>
+      <w:r>
+        <w:rPr>
+          <w:rFonts w:ascii="Consolas" w:eastAsia="Times New Roman" w:hAnsi="Consolas" w:cs="Consolas"/>
+          <w:color w:val="D4D4D4"/>
+          <w:sz w:val="21"/>
+          <w:szCs w:val="21"/>
+        </w:rPr>
+        <w:t>++){</w:t>
+      </w:r>
+    </w:p>
+    <w:p>
+      <w:pPr>
+        <w:shd w:val="clear" w:color="auto" w:fill="1E1E1E"/>
+        <w:spacing w:after="0" w:line="285" w:lineRule="atLeast"/>
+        <w:rPr>
+          <w:rFonts w:ascii="Consolas" w:eastAsia="Times New Roman" w:hAnsi="Consolas" w:cs="Consolas"/>
+          <w:color w:val="D4D4D4"/>
+          <w:sz w:val="21"/>
+          <w:szCs w:val="21"/>
+        </w:rPr>
+      </w:pPr>
+      <w:r>
+        <w:rPr>
+          <w:rFonts w:ascii="Consolas" w:eastAsia="Times New Roman" w:hAnsi="Consolas" w:cs="Consolas"/>
+          <w:color w:val="D4D4D4"/>
+          <w:sz w:val="21"/>
+          <w:szCs w:val="21"/>
+        </w:rPr>
+        <w:t xml:space="preserve">            </w:t>
+      </w:r>
+      <w:r>
+        <w:rPr>
+          <w:rFonts w:ascii="Consolas" w:eastAsia="Times New Roman" w:hAnsi="Consolas" w:cs="Consolas"/>
+          <w:color w:val="DCDCAA"/>
+          <w:sz w:val="21"/>
+          <w:szCs w:val="21"/>
+        </w:rPr>
+        <w:t>echo</w:t>
+      </w:r>
+      <w:r>
+        <w:rPr>
+          <w:rFonts w:ascii="Consolas" w:eastAsia="Times New Roman" w:hAnsi="Consolas" w:cs="Consolas"/>
+          <w:color w:val="D4D4D4"/>
+          <w:sz w:val="21"/>
+          <w:szCs w:val="21"/>
+        </w:rPr>
+        <w:t xml:space="preserve"> </w:t>
+      </w:r>
+      <w:r>
+        <w:rPr>
+          <w:rFonts w:ascii="Consolas" w:eastAsia="Times New Roman" w:hAnsi="Consolas" w:cs="Consolas"/>
+          <w:color w:val="CE9178"/>
+          <w:sz w:val="21"/>
+          <w:szCs w:val="21"/>
+        </w:rPr>
+        <w:t>"#</w:t>
+      </w:r>
+      <w:r>
+        <w:rPr>
+          <w:rFonts w:ascii="Consolas" w:eastAsia="Times New Roman" w:hAnsi="Consolas" w:cs="Consolas"/>
+          <w:color w:val="9CDCFE"/>
+          <w:sz w:val="21"/>
+          <w:szCs w:val="21"/>
+        </w:rPr>
+        <w:t>$contador</w:t>
+      </w:r>
+      <w:r>
+        <w:rPr>
+          <w:rFonts w:ascii="Consolas" w:eastAsia="Times New Roman" w:hAnsi="Consolas" w:cs="Consolas"/>
+          <w:color w:val="D7BA7D"/>
+          <w:sz w:val="21"/>
+          <w:szCs w:val="21"/>
+        </w:rPr>
+        <w:t>\n</w:t>
+      </w:r>
+      <w:r>
+        <w:rPr>
+          <w:rFonts w:ascii="Consolas" w:eastAsia="Times New Roman" w:hAnsi="Consolas" w:cs="Consolas"/>
+          <w:color w:val="CE9178"/>
+          <w:sz w:val="21"/>
+          <w:szCs w:val="21"/>
+        </w:rPr>
+        <w:t>"</w:t>
+      </w:r>
+      <w:r>
+        <w:rPr>
+          <w:rFonts w:ascii="Consolas" w:eastAsia="Times New Roman" w:hAnsi="Consolas" w:cs="Consolas"/>
+          <w:color w:val="D4D4D4"/>
+          <w:sz w:val="21"/>
+          <w:szCs w:val="21"/>
+        </w:rPr>
+        <w:t>;</w:t>
+      </w:r>
+    </w:p>
+    <w:p>
+      <w:pPr>
+        <w:shd w:val="clear" w:color="auto" w:fill="1E1E1E"/>
+        <w:spacing w:after="0" w:line="285" w:lineRule="atLeast"/>
+        <w:rPr>
+          <w:rFonts w:ascii="Consolas" w:eastAsia="Times New Roman" w:hAnsi="Consolas" w:cs="Consolas"/>
+          <w:color w:val="D4D4D4"/>
+          <w:sz w:val="21"/>
+          <w:szCs w:val="21"/>
+        </w:rPr>
+      </w:pPr>
+      <w:r>
+        <w:rPr>
+          <w:rFonts w:ascii="Consolas" w:eastAsia="Times New Roman" w:hAnsi="Consolas" w:cs="Consolas"/>
+          <w:color w:val="D4D4D4"/>
+          <w:sz w:val="21"/>
+          <w:szCs w:val="21"/>
+        </w:rPr>
+        <w:t>        }</w:t>
+      </w:r>
+    </w:p>
+    <w:p>
+      <w:pPr>
+        <w:shd w:val="clear" w:color="auto" w:fill="1E1E1E"/>
+        <w:spacing w:after="0" w:line="285" w:lineRule="atLeast"/>
+        <w:rPr>
+          <w:rFonts w:ascii="Consolas" w:eastAsia="Times New Roman" w:hAnsi="Consolas" w:cs="Consolas"/>
+          <w:color w:val="D4D4D4"/>
+          <w:sz w:val="21"/>
+          <w:szCs w:val="21"/>
+        </w:rPr>
+      </w:pPr>
+      <w:r>
+        <w:rPr>
+          <w:rFonts w:ascii="Consolas" w:eastAsia="Times New Roman" w:hAnsi="Consolas" w:cs="Consolas"/>
+          <w:color w:val="D4D4D4"/>
+          <w:sz w:val="21"/>
+          <w:szCs w:val="21"/>
+        </w:rPr>
+        <w:t xml:space="preserve">        </w:t>
+      </w:r>
+      <w:r>
+        <w:rPr>
+          <w:rFonts w:ascii="Consolas" w:eastAsia="Times New Roman" w:hAnsi="Consolas" w:cs="Consolas"/>
+          <w:color w:val="DCDCAA"/>
+          <w:sz w:val="21"/>
+          <w:szCs w:val="21"/>
+        </w:rPr>
+        <w:t>echo</w:t>
+      </w:r>
+      <w:r>
+        <w:rPr>
+          <w:rFonts w:ascii="Consolas" w:eastAsia="Times New Roman" w:hAnsi="Consolas" w:cs="Consolas"/>
+          <w:color w:val="D4D4D4"/>
+          <w:sz w:val="21"/>
+          <w:szCs w:val="21"/>
+        </w:rPr>
+        <w:t xml:space="preserve"> PHP_EOL;</w:t>
+      </w:r>
+    </w:p>
+    <w:p>
+      <w:pPr>
+        <w:shd w:val="clear" w:color="auto" w:fill="1E1E1E"/>
+        <w:spacing w:after="240" w:line="285" w:lineRule="atLeast"/>
+        <w:rPr>
+          <w:rFonts w:ascii="Consolas" w:eastAsia="Times New Roman" w:hAnsi="Consolas" w:cs="Consolas"/>
+          <w:color w:val="D4D4D4"/>
+          <w:sz w:val="21"/>
+          <w:szCs w:val="21"/>
+        </w:rPr>
+      </w:pPr>
+    </w:p>
+    <w:p>
+      <w:pPr>
+        <w:shd w:val="clear" w:color="auto" w:fill="1E1E1E"/>
+        <w:spacing w:after="0" w:line="285" w:lineRule="atLeast"/>
+        <w:rPr>
+          <w:rFonts w:ascii="Consolas" w:eastAsia="Times New Roman" w:hAnsi="Consolas" w:cs="Consolas"/>
+          <w:color w:val="D4D4D4"/>
+          <w:sz w:val="21"/>
+          <w:szCs w:val="21"/>
+        </w:rPr>
+      </w:pPr>
+      <w:r>
+        <w:rPr>
+          <w:rFonts w:ascii="Consolas" w:eastAsia="Times New Roman" w:hAnsi="Consolas" w:cs="Consolas"/>
+          <w:color w:val="D4D4D4"/>
+          <w:sz w:val="21"/>
+          <w:szCs w:val="21"/>
+        </w:rPr>
+        <w:t xml:space="preserve">    </w:t>
+      </w:r>
+      <w:r>
+        <w:rPr>
+          <w:rFonts w:ascii="Consolas" w:eastAsia="Times New Roman" w:hAnsi="Consolas" w:cs="Consolas"/>
+          <w:color w:val="6A9955"/>
+          <w:sz w:val="21"/>
+          <w:szCs w:val="21"/>
+        </w:rPr>
+        <w:t>//FOREACH...</w:t>
+      </w:r>
+    </w:p>
+    <w:p>
+      <w:pPr>
+        <w:shd w:val="clear" w:color="auto" w:fill="1E1E1E"/>
+        <w:spacing w:after="0" w:line="285" w:lineRule="atLeast"/>
+        <w:rPr>
+          <w:rFonts w:ascii="Consolas" w:eastAsia="Times New Roman" w:hAnsi="Consolas" w:cs="Consolas"/>
+          <w:color w:val="D4D4D4"/>
+          <w:sz w:val="21"/>
+          <w:szCs w:val="21"/>
+        </w:rPr>
+      </w:pPr>
+      <w:r>
+        <w:rPr>
+          <w:rFonts w:ascii="Consolas" w:eastAsia="Times New Roman" w:hAnsi="Consolas" w:cs="Consolas"/>
+          <w:color w:val="D4D4D4"/>
+          <w:sz w:val="21"/>
+          <w:szCs w:val="21"/>
+        </w:rPr>
+        <w:t xml:space="preserve">    </w:t>
+      </w:r>
+      <w:r>
+        <w:rPr>
+          <w:rFonts w:ascii="Consolas" w:eastAsia="Times New Roman" w:hAnsi="Consolas" w:cs="Consolas"/>
+          <w:color w:val="6A9955"/>
+          <w:sz w:val="21"/>
+          <w:szCs w:val="21"/>
+        </w:rPr>
+        <w:t>//Usamos para iterar sobre os índices de um array.</w:t>
+      </w:r>
+    </w:p>
+    <w:p>
+      <w:pPr>
+        <w:shd w:val="clear" w:color="auto" w:fill="1E1E1E"/>
+        <w:spacing w:after="0" w:line="285" w:lineRule="atLeast"/>
+        <w:rPr>
+          <w:rFonts w:ascii="Consolas" w:eastAsia="Times New Roman" w:hAnsi="Consolas" w:cs="Consolas"/>
+          <w:color w:val="D4D4D4"/>
+          <w:sz w:val="21"/>
+          <w:szCs w:val="21"/>
+        </w:rPr>
+      </w:pPr>
+    </w:p>
+    <w:p>
+      <w:pPr>
+        <w:shd w:val="clear" w:color="auto" w:fill="1E1E1E"/>
+        <w:spacing w:after="0" w:line="285" w:lineRule="atLeast"/>
+        <w:rPr>
+          <w:rFonts w:ascii="Consolas" w:eastAsia="Times New Roman" w:hAnsi="Consolas" w:cs="Consolas"/>
+          <w:color w:val="D4D4D4"/>
+          <w:sz w:val="21"/>
+          <w:szCs w:val="21"/>
+          <w:lang w:val="en-US"/>
+        </w:rPr>
+      </w:pPr>
+      <w:r>
+        <w:rPr>
+          <w:rFonts w:ascii="Consolas" w:eastAsia="Times New Roman" w:hAnsi="Consolas" w:cs="Consolas"/>
+          <w:color w:val="D4D4D4"/>
+          <w:sz w:val="21"/>
+          <w:szCs w:val="21"/>
+        </w:rPr>
+        <w:t xml:space="preserve">        </w:t>
+      </w:r>
+      <w:r>
+        <w:rPr>
+          <w:rFonts w:ascii="Consolas" w:eastAsia="Times New Roman" w:hAnsi="Consolas" w:cs="Consolas"/>
+          <w:color w:val="9CDCFE"/>
+          <w:sz w:val="21"/>
+          <w:szCs w:val="21"/>
+          <w:lang w:val="en-US"/>
+        </w:rPr>
+        <w:t>$array</w:t>
+      </w:r>
+      <w:r>
+        <w:rPr>
+          <w:rFonts w:ascii="Consolas" w:eastAsia="Times New Roman" w:hAnsi="Consolas" w:cs="Consolas"/>
+          <w:color w:val="D4D4D4"/>
+          <w:sz w:val="21"/>
+          <w:szCs w:val="21"/>
+          <w:lang w:val="en-US"/>
+        </w:rPr>
+        <w:t xml:space="preserve"> = [</w:t>
+      </w:r>
+      <w:r>
+        <w:rPr>
+          <w:rFonts w:ascii="Consolas" w:eastAsia="Times New Roman" w:hAnsi="Consolas" w:cs="Consolas"/>
+          <w:color w:val="B5CEA8"/>
+          <w:sz w:val="21"/>
+          <w:szCs w:val="21"/>
+          <w:lang w:val="en-US"/>
+        </w:rPr>
+        <w:t>1</w:t>
+      </w:r>
+      <w:r>
+        <w:rPr>
+          <w:rFonts w:ascii="Consolas" w:eastAsia="Times New Roman" w:hAnsi="Consolas" w:cs="Consolas"/>
+          <w:color w:val="D4D4D4"/>
+          <w:sz w:val="21"/>
+          <w:szCs w:val="21"/>
+          <w:lang w:val="en-US"/>
+        </w:rPr>
+        <w:t xml:space="preserve">, </w:t>
+      </w:r>
+      <w:r>
+        <w:rPr>
+          <w:rFonts w:ascii="Consolas" w:eastAsia="Times New Roman" w:hAnsi="Consolas" w:cs="Consolas"/>
+          <w:color w:val="B5CEA8"/>
+          <w:sz w:val="21"/>
+          <w:szCs w:val="21"/>
+          <w:lang w:val="en-US"/>
+        </w:rPr>
+        <w:t>2</w:t>
+      </w:r>
+      <w:r>
+        <w:rPr>
+          <w:rFonts w:ascii="Consolas" w:eastAsia="Times New Roman" w:hAnsi="Consolas" w:cs="Consolas"/>
+          <w:color w:val="D4D4D4"/>
+          <w:sz w:val="21"/>
+          <w:szCs w:val="21"/>
+          <w:lang w:val="en-US"/>
+        </w:rPr>
+        <w:t xml:space="preserve">, </w:t>
+      </w:r>
+      <w:r>
+        <w:rPr>
+          <w:rFonts w:ascii="Consolas" w:eastAsia="Times New Roman" w:hAnsi="Consolas" w:cs="Consolas"/>
+          <w:color w:val="B5CEA8"/>
+          <w:sz w:val="21"/>
+          <w:szCs w:val="21"/>
+          <w:lang w:val="en-US"/>
+        </w:rPr>
+        <w:t>3</w:t>
+      </w:r>
+      <w:r>
+        <w:rPr>
+          <w:rFonts w:ascii="Consolas" w:eastAsia="Times New Roman" w:hAnsi="Consolas" w:cs="Consolas"/>
+          <w:color w:val="D4D4D4"/>
+          <w:sz w:val="21"/>
+          <w:szCs w:val="21"/>
+          <w:lang w:val="en-US"/>
+        </w:rPr>
+        <w:t xml:space="preserve">, </w:t>
+      </w:r>
+      <w:r>
+        <w:rPr>
+          <w:rFonts w:ascii="Consolas" w:eastAsia="Times New Roman" w:hAnsi="Consolas" w:cs="Consolas"/>
+          <w:color w:val="B5CEA8"/>
+          <w:sz w:val="21"/>
+          <w:szCs w:val="21"/>
+          <w:lang w:val="en-US"/>
+        </w:rPr>
+        <w:t>4</w:t>
+      </w:r>
+      <w:r>
+        <w:rPr>
+          <w:rFonts w:ascii="Consolas" w:eastAsia="Times New Roman" w:hAnsi="Consolas" w:cs="Consolas"/>
+          <w:color w:val="D4D4D4"/>
+          <w:sz w:val="21"/>
+          <w:szCs w:val="21"/>
+          <w:lang w:val="en-US"/>
+        </w:rPr>
+        <w:t xml:space="preserve">, </w:t>
+      </w:r>
+      <w:r>
+        <w:rPr>
+          <w:rFonts w:ascii="Consolas" w:eastAsia="Times New Roman" w:hAnsi="Consolas" w:cs="Consolas"/>
+          <w:color w:val="B5CEA8"/>
+          <w:sz w:val="21"/>
+          <w:szCs w:val="21"/>
+          <w:lang w:val="en-US"/>
+        </w:rPr>
+        <w:t>5</w:t>
+      </w:r>
+      <w:r>
+        <w:rPr>
+          <w:rFonts w:ascii="Consolas" w:eastAsia="Times New Roman" w:hAnsi="Consolas" w:cs="Consolas"/>
+          <w:color w:val="D4D4D4"/>
+          <w:sz w:val="21"/>
+          <w:szCs w:val="21"/>
+          <w:lang w:val="en-US"/>
+        </w:rPr>
+        <w:t>];</w:t>
+      </w:r>
+    </w:p>
+    <w:p>
+      <w:pPr>
+        <w:shd w:val="clear" w:color="auto" w:fill="1E1E1E"/>
+        <w:spacing w:after="0" w:line="285" w:lineRule="atLeast"/>
+        <w:rPr>
+          <w:rFonts w:ascii="Consolas" w:eastAsia="Times New Roman" w:hAnsi="Consolas" w:cs="Consolas"/>
+          <w:color w:val="D4D4D4"/>
+          <w:sz w:val="21"/>
+          <w:szCs w:val="21"/>
+          <w:lang w:val="en-US"/>
+        </w:rPr>
+      </w:pPr>
+    </w:p>
+    <w:p>
+      <w:pPr>
+        <w:shd w:val="clear" w:color="auto" w:fill="1E1E1E"/>
+        <w:spacing w:after="0" w:line="285" w:lineRule="atLeast"/>
+        <w:rPr>
+          <w:rFonts w:ascii="Consolas" w:eastAsia="Times New Roman" w:hAnsi="Consolas" w:cs="Consolas"/>
+          <w:color w:val="D4D4D4"/>
+          <w:sz w:val="21"/>
+          <w:szCs w:val="21"/>
+          <w:lang w:val="en-US"/>
+        </w:rPr>
+      </w:pPr>
+      <w:r>
+        <w:rPr>
+          <w:rFonts w:ascii="Consolas" w:eastAsia="Times New Roman" w:hAnsi="Consolas" w:cs="Consolas"/>
+          <w:color w:val="D4D4D4"/>
+          <w:sz w:val="21"/>
+          <w:szCs w:val="21"/>
+          <w:lang w:val="en-US"/>
+        </w:rPr>
+        <w:lastRenderedPageBreak/>
+        <w:t xml:space="preserve">        </w:t>
+      </w:r>
+      <w:proofErr w:type="spellStart"/>
+      <w:proofErr w:type="gramStart"/>
+      <w:r>
+        <w:rPr>
+          <w:rFonts w:ascii="Consolas" w:eastAsia="Times New Roman" w:hAnsi="Consolas" w:cs="Consolas"/>
+          <w:color w:val="C586C0"/>
+          <w:sz w:val="21"/>
+          <w:szCs w:val="21"/>
+          <w:lang w:val="en-US"/>
+        </w:rPr>
+        <w:t>foreach</w:t>
+      </w:r>
+      <w:proofErr w:type="spellEnd"/>
+      <w:proofErr w:type="gramEnd"/>
+      <w:r>
+        <w:rPr>
+          <w:rFonts w:ascii="Consolas" w:eastAsia="Times New Roman" w:hAnsi="Consolas" w:cs="Consolas"/>
+          <w:color w:val="D4D4D4"/>
+          <w:sz w:val="21"/>
+          <w:szCs w:val="21"/>
+          <w:lang w:val="en-US"/>
+        </w:rPr>
+        <w:t xml:space="preserve"> (</w:t>
+      </w:r>
+      <w:r>
+        <w:rPr>
+          <w:rFonts w:ascii="Consolas" w:eastAsia="Times New Roman" w:hAnsi="Consolas" w:cs="Consolas"/>
+          <w:color w:val="9CDCFE"/>
+          <w:sz w:val="21"/>
+          <w:szCs w:val="21"/>
+          <w:lang w:val="en-US"/>
+        </w:rPr>
+        <w:t>$array</w:t>
+      </w:r>
+      <w:r>
+        <w:rPr>
+          <w:rFonts w:ascii="Consolas" w:eastAsia="Times New Roman" w:hAnsi="Consolas" w:cs="Consolas"/>
+          <w:color w:val="D4D4D4"/>
+          <w:sz w:val="21"/>
+          <w:szCs w:val="21"/>
+          <w:lang w:val="en-US"/>
+        </w:rPr>
+        <w:t xml:space="preserve"> as </w:t>
+      </w:r>
+      <w:r>
+        <w:rPr>
+          <w:rFonts w:ascii="Consolas" w:eastAsia="Times New Roman" w:hAnsi="Consolas" w:cs="Consolas"/>
+          <w:color w:val="9CDCFE"/>
+          <w:sz w:val="21"/>
+          <w:szCs w:val="21"/>
+          <w:lang w:val="en-US"/>
+        </w:rPr>
+        <w:t>$number</w:t>
+      </w:r>
+      <w:r>
+        <w:rPr>
+          <w:rFonts w:ascii="Consolas" w:eastAsia="Times New Roman" w:hAnsi="Consolas" w:cs="Consolas"/>
+          <w:color w:val="D4D4D4"/>
+          <w:sz w:val="21"/>
+          <w:szCs w:val="21"/>
+          <w:lang w:val="en-US"/>
+        </w:rPr>
+        <w:t>){</w:t>
+      </w:r>
+    </w:p>
+    <w:p>
+      <w:pPr>
+        <w:shd w:val="clear" w:color="auto" w:fill="1E1E1E"/>
+        <w:spacing w:after="0" w:line="285" w:lineRule="atLeast"/>
+        <w:rPr>
+          <w:rFonts w:ascii="Consolas" w:eastAsia="Times New Roman" w:hAnsi="Consolas" w:cs="Consolas"/>
+          <w:color w:val="D4D4D4"/>
+          <w:sz w:val="21"/>
+          <w:szCs w:val="21"/>
+          <w:lang w:val="en-US"/>
+        </w:rPr>
+      </w:pPr>
+      <w:r>
+        <w:rPr>
+          <w:rFonts w:ascii="Consolas" w:eastAsia="Times New Roman" w:hAnsi="Consolas" w:cs="Consolas"/>
+          <w:color w:val="D4D4D4"/>
+          <w:sz w:val="21"/>
+          <w:szCs w:val="21"/>
+          <w:lang w:val="en-US"/>
+        </w:rPr>
+        <w:t xml:space="preserve">            </w:t>
+      </w:r>
+      <w:proofErr w:type="gramStart"/>
+      <w:r>
+        <w:rPr>
+          <w:rFonts w:ascii="Consolas" w:eastAsia="Times New Roman" w:hAnsi="Consolas" w:cs="Consolas"/>
+          <w:color w:val="DCDCAA"/>
+          <w:sz w:val="21"/>
+          <w:szCs w:val="21"/>
+          <w:lang w:val="en-US"/>
+        </w:rPr>
+        <w:t>echo</w:t>
+      </w:r>
+      <w:proofErr w:type="gramEnd"/>
+      <w:r>
+        <w:rPr>
+          <w:rFonts w:ascii="Consolas" w:eastAsia="Times New Roman" w:hAnsi="Consolas" w:cs="Consolas"/>
+          <w:color w:val="D4D4D4"/>
+          <w:sz w:val="21"/>
+          <w:szCs w:val="21"/>
+          <w:lang w:val="en-US"/>
+        </w:rPr>
+        <w:t xml:space="preserve"> (</w:t>
+      </w:r>
+      <w:r>
+        <w:rPr>
+          <w:rFonts w:ascii="Consolas" w:eastAsia="Times New Roman" w:hAnsi="Consolas" w:cs="Consolas"/>
+          <w:color w:val="9CDCFE"/>
+          <w:sz w:val="21"/>
+          <w:szCs w:val="21"/>
+          <w:lang w:val="en-US"/>
+        </w:rPr>
+        <w:t>$number</w:t>
+      </w:r>
+      <w:r>
+        <w:rPr>
+          <w:rFonts w:ascii="Consolas" w:eastAsia="Times New Roman" w:hAnsi="Consolas" w:cs="Consolas"/>
+          <w:color w:val="D4D4D4"/>
+          <w:sz w:val="21"/>
+          <w:szCs w:val="21"/>
+          <w:lang w:val="en-US"/>
+        </w:rPr>
+        <w:t xml:space="preserve"> * </w:t>
+      </w:r>
+      <w:r>
+        <w:rPr>
+          <w:rFonts w:ascii="Consolas" w:eastAsia="Times New Roman" w:hAnsi="Consolas" w:cs="Consolas"/>
+          <w:color w:val="B5CEA8"/>
+          <w:sz w:val="21"/>
+          <w:szCs w:val="21"/>
+          <w:lang w:val="en-US"/>
+        </w:rPr>
+        <w:t>10</w:t>
+      </w:r>
+      <w:r>
+        <w:rPr>
+          <w:rFonts w:ascii="Consolas" w:eastAsia="Times New Roman" w:hAnsi="Consolas" w:cs="Consolas"/>
+          <w:color w:val="D4D4D4"/>
+          <w:sz w:val="21"/>
+          <w:szCs w:val="21"/>
+          <w:lang w:val="en-US"/>
+        </w:rPr>
+        <w:t>) . PHP_EOL;</w:t>
+      </w:r>
+    </w:p>
+    <w:p>
+      <w:pPr>
+        <w:shd w:val="clear" w:color="auto" w:fill="1E1E1E"/>
+        <w:spacing w:after="0" w:line="285" w:lineRule="atLeast"/>
+        <w:rPr>
+          <w:rFonts w:ascii="Consolas" w:eastAsia="Times New Roman" w:hAnsi="Consolas" w:cs="Consolas"/>
+          <w:color w:val="D4D4D4"/>
+          <w:sz w:val="21"/>
+          <w:szCs w:val="21"/>
+        </w:rPr>
+      </w:pPr>
+      <w:r>
+        <w:rPr>
+          <w:rFonts w:ascii="Consolas" w:eastAsia="Times New Roman" w:hAnsi="Consolas" w:cs="Consolas"/>
+          <w:color w:val="D4D4D4"/>
+          <w:sz w:val="21"/>
+          <w:szCs w:val="21"/>
+        </w:rPr>
+        <w:t>        }</w:t>
+      </w:r>
+    </w:p>
+    <w:p>
+      <w:pPr>
+        <w:shd w:val="clear" w:color="auto" w:fill="1E1E1E"/>
+        <w:spacing w:after="0" w:line="285" w:lineRule="atLeast"/>
+        <w:rPr>
+          <w:rFonts w:ascii="Consolas" w:eastAsia="Times New Roman" w:hAnsi="Consolas" w:cs="Consolas"/>
+          <w:color w:val="D4D4D4"/>
+          <w:sz w:val="21"/>
+          <w:szCs w:val="21"/>
+        </w:rPr>
+      </w:pPr>
+      <w:r>
+        <w:rPr>
+          <w:rFonts w:ascii="Consolas" w:eastAsia="Times New Roman" w:hAnsi="Consolas" w:cs="Consolas"/>
+          <w:color w:val="D4D4D4"/>
+          <w:sz w:val="21"/>
+          <w:szCs w:val="21"/>
+        </w:rPr>
+        <w:t xml:space="preserve">        </w:t>
+      </w:r>
+      <w:r>
+        <w:rPr>
+          <w:rFonts w:ascii="Consolas" w:eastAsia="Times New Roman" w:hAnsi="Consolas" w:cs="Consolas"/>
+          <w:color w:val="DCDCAA"/>
+          <w:sz w:val="21"/>
+          <w:szCs w:val="21"/>
+        </w:rPr>
+        <w:t>echo</w:t>
+      </w:r>
+      <w:r>
+        <w:rPr>
+          <w:rFonts w:ascii="Consolas" w:eastAsia="Times New Roman" w:hAnsi="Consolas" w:cs="Consolas"/>
+          <w:color w:val="D4D4D4"/>
+          <w:sz w:val="21"/>
+          <w:szCs w:val="21"/>
+        </w:rPr>
+        <w:t xml:space="preserve"> PHP_EOL;</w:t>
+      </w:r>
+    </w:p>
+    <w:p>
+      <w:pPr>
+        <w:shd w:val="clear" w:color="auto" w:fill="1E1E1E"/>
+        <w:spacing w:after="240" w:line="285" w:lineRule="atLeast"/>
+        <w:rPr>
+          <w:rFonts w:ascii="Consolas" w:eastAsia="Times New Roman" w:hAnsi="Consolas" w:cs="Consolas"/>
+          <w:color w:val="D4D4D4"/>
+          <w:sz w:val="21"/>
+          <w:szCs w:val="21"/>
+        </w:rPr>
+      </w:pPr>
+    </w:p>
+    <w:p>
+      <w:pPr>
+        <w:shd w:val="clear" w:color="auto" w:fill="1E1E1E"/>
+        <w:spacing w:after="0" w:line="285" w:lineRule="atLeast"/>
+        <w:rPr>
+          <w:rFonts w:ascii="Consolas" w:eastAsia="Times New Roman" w:hAnsi="Consolas" w:cs="Consolas"/>
+          <w:color w:val="D4D4D4"/>
+          <w:sz w:val="21"/>
+          <w:szCs w:val="21"/>
+        </w:rPr>
+      </w:pPr>
+      <w:r>
+        <w:rPr>
+          <w:rFonts w:ascii="Consolas" w:eastAsia="Times New Roman" w:hAnsi="Consolas" w:cs="Consolas"/>
+          <w:color w:val="D4D4D4"/>
+          <w:sz w:val="21"/>
+          <w:szCs w:val="21"/>
+        </w:rPr>
+        <w:t xml:space="preserve">        </w:t>
+      </w:r>
+      <w:r>
+        <w:rPr>
+          <w:rFonts w:ascii="Consolas" w:eastAsia="Times New Roman" w:hAnsi="Consolas" w:cs="Consolas"/>
+          <w:color w:val="6A9955"/>
+          <w:sz w:val="21"/>
+          <w:szCs w:val="21"/>
+        </w:rPr>
+        <w:t>//Em foreach podemos ter o valor índice também usando a seguinte sintaxe...</w:t>
+      </w:r>
+    </w:p>
+    <w:p>
+      <w:pPr>
+        <w:shd w:val="clear" w:color="auto" w:fill="1E1E1E"/>
+        <w:spacing w:after="0" w:line="285" w:lineRule="atLeast"/>
+        <w:rPr>
+          <w:rFonts w:ascii="Consolas" w:eastAsia="Times New Roman" w:hAnsi="Consolas" w:cs="Consolas"/>
+          <w:color w:val="D4D4D4"/>
+          <w:sz w:val="21"/>
+          <w:szCs w:val="21"/>
+          <w:lang w:val="en-US"/>
+        </w:rPr>
+      </w:pPr>
+      <w:r>
+        <w:rPr>
+          <w:rFonts w:ascii="Consolas" w:eastAsia="Times New Roman" w:hAnsi="Consolas" w:cs="Consolas"/>
+          <w:color w:val="D4D4D4"/>
+          <w:sz w:val="21"/>
+          <w:szCs w:val="21"/>
+        </w:rPr>
+        <w:t xml:space="preserve">        </w:t>
+      </w:r>
+      <w:proofErr w:type="spellStart"/>
+      <w:proofErr w:type="gramStart"/>
+      <w:r>
+        <w:rPr>
+          <w:rFonts w:ascii="Consolas" w:eastAsia="Times New Roman" w:hAnsi="Consolas" w:cs="Consolas"/>
+          <w:color w:val="C586C0"/>
+          <w:sz w:val="21"/>
+          <w:szCs w:val="21"/>
+          <w:lang w:val="en-US"/>
+        </w:rPr>
+        <w:t>foreach</w:t>
+      </w:r>
+      <w:proofErr w:type="spellEnd"/>
+      <w:r>
+        <w:rPr>
+          <w:rFonts w:ascii="Consolas" w:eastAsia="Times New Roman" w:hAnsi="Consolas" w:cs="Consolas"/>
+          <w:color w:val="D4D4D4"/>
+          <w:sz w:val="21"/>
+          <w:szCs w:val="21"/>
+          <w:lang w:val="en-US"/>
+        </w:rPr>
+        <w:t>(</w:t>
+      </w:r>
+      <w:proofErr w:type="gramEnd"/>
+      <w:r>
+        <w:rPr>
+          <w:rFonts w:ascii="Consolas" w:eastAsia="Times New Roman" w:hAnsi="Consolas" w:cs="Consolas"/>
+          <w:color w:val="9CDCFE"/>
+          <w:sz w:val="21"/>
+          <w:szCs w:val="21"/>
+          <w:lang w:val="en-US"/>
+        </w:rPr>
+        <w:t>$array</w:t>
+      </w:r>
+      <w:r>
+        <w:rPr>
+          <w:rFonts w:ascii="Consolas" w:eastAsia="Times New Roman" w:hAnsi="Consolas" w:cs="Consolas"/>
+          <w:color w:val="D4D4D4"/>
+          <w:sz w:val="21"/>
+          <w:szCs w:val="21"/>
+          <w:lang w:val="en-US"/>
+        </w:rPr>
+        <w:t xml:space="preserve"> as </w:t>
+      </w:r>
+      <w:r>
+        <w:rPr>
+          <w:rFonts w:ascii="Consolas" w:eastAsia="Times New Roman" w:hAnsi="Consolas" w:cs="Consolas"/>
+          <w:color w:val="9CDCFE"/>
+          <w:sz w:val="21"/>
+          <w:szCs w:val="21"/>
+          <w:lang w:val="en-US"/>
+        </w:rPr>
+        <w:t>$</w:t>
+      </w:r>
+      <w:proofErr w:type="spellStart"/>
+      <w:r>
+        <w:rPr>
+          <w:rFonts w:ascii="Consolas" w:eastAsia="Times New Roman" w:hAnsi="Consolas" w:cs="Consolas"/>
+          <w:color w:val="9CDCFE"/>
+          <w:sz w:val="21"/>
+          <w:szCs w:val="21"/>
+          <w:lang w:val="en-US"/>
+        </w:rPr>
+        <w:t>indice</w:t>
+      </w:r>
+      <w:proofErr w:type="spellEnd"/>
+      <w:r>
+        <w:rPr>
+          <w:rFonts w:ascii="Consolas" w:eastAsia="Times New Roman" w:hAnsi="Consolas" w:cs="Consolas"/>
+          <w:color w:val="D4D4D4"/>
+          <w:sz w:val="21"/>
+          <w:szCs w:val="21"/>
+          <w:lang w:val="en-US"/>
+        </w:rPr>
+        <w:t xml:space="preserve"> =&gt; </w:t>
+      </w:r>
+      <w:r>
+        <w:rPr>
+          <w:rFonts w:ascii="Consolas" w:eastAsia="Times New Roman" w:hAnsi="Consolas" w:cs="Consolas"/>
+          <w:color w:val="9CDCFE"/>
+          <w:sz w:val="21"/>
+          <w:szCs w:val="21"/>
+          <w:lang w:val="en-US"/>
+        </w:rPr>
+        <w:t>$number</w:t>
+      </w:r>
+      <w:r>
+        <w:rPr>
+          <w:rFonts w:ascii="Consolas" w:eastAsia="Times New Roman" w:hAnsi="Consolas" w:cs="Consolas"/>
+          <w:color w:val="D4D4D4"/>
+          <w:sz w:val="21"/>
+          <w:szCs w:val="21"/>
+          <w:lang w:val="en-US"/>
+        </w:rPr>
+        <w:t>){</w:t>
+      </w:r>
+    </w:p>
+    <w:p>
+      <w:pPr>
+        <w:shd w:val="clear" w:color="auto" w:fill="1E1E1E"/>
+        <w:spacing w:after="0" w:line="285" w:lineRule="atLeast"/>
+        <w:rPr>
+          <w:rFonts w:ascii="Consolas" w:eastAsia="Times New Roman" w:hAnsi="Consolas" w:cs="Consolas"/>
+          <w:color w:val="D4D4D4"/>
+          <w:sz w:val="21"/>
+          <w:szCs w:val="21"/>
+        </w:rPr>
+      </w:pPr>
+      <w:r>
+        <w:rPr>
+          <w:rFonts w:ascii="Consolas" w:eastAsia="Times New Roman" w:hAnsi="Consolas" w:cs="Consolas"/>
+          <w:color w:val="D4D4D4"/>
+          <w:sz w:val="21"/>
+          <w:szCs w:val="21"/>
+          <w:lang w:val="en-US"/>
+        </w:rPr>
+        <w:t xml:space="preserve">            </w:t>
+      </w:r>
+      <w:r>
+        <w:rPr>
+          <w:rFonts w:ascii="Consolas" w:eastAsia="Times New Roman" w:hAnsi="Consolas" w:cs="Consolas"/>
+          <w:color w:val="DCDCAA"/>
+          <w:sz w:val="21"/>
+          <w:szCs w:val="21"/>
+        </w:rPr>
+        <w:t>echo</w:t>
+      </w:r>
+      <w:r>
+        <w:rPr>
+          <w:rFonts w:ascii="Consolas" w:eastAsia="Times New Roman" w:hAnsi="Consolas" w:cs="Consolas"/>
+          <w:color w:val="D4D4D4"/>
+          <w:sz w:val="21"/>
+          <w:szCs w:val="21"/>
+        </w:rPr>
+        <w:t xml:space="preserve"> </w:t>
+      </w:r>
+      <w:r>
+        <w:rPr>
+          <w:rFonts w:ascii="Consolas" w:eastAsia="Times New Roman" w:hAnsi="Consolas" w:cs="Consolas"/>
+          <w:color w:val="9CDCFE"/>
+          <w:sz w:val="21"/>
+          <w:szCs w:val="21"/>
+        </w:rPr>
+        <w:t>$indice</w:t>
+      </w:r>
+      <w:r>
+        <w:rPr>
+          <w:rFonts w:ascii="Consolas" w:eastAsia="Times New Roman" w:hAnsi="Consolas" w:cs="Consolas"/>
+          <w:color w:val="D4D4D4"/>
+          <w:sz w:val="21"/>
+          <w:szCs w:val="21"/>
+        </w:rPr>
+        <w:t xml:space="preserve"> . </w:t>
+      </w:r>
+      <w:r>
+        <w:rPr>
+          <w:rFonts w:ascii="Consolas" w:eastAsia="Times New Roman" w:hAnsi="Consolas" w:cs="Consolas"/>
+          <w:color w:val="CE9178"/>
+          <w:sz w:val="21"/>
+          <w:szCs w:val="21"/>
+        </w:rPr>
+        <w:t>" - "</w:t>
+      </w:r>
+      <w:r>
+        <w:rPr>
+          <w:rFonts w:ascii="Consolas" w:eastAsia="Times New Roman" w:hAnsi="Consolas" w:cs="Consolas"/>
+          <w:color w:val="D4D4D4"/>
+          <w:sz w:val="21"/>
+          <w:szCs w:val="21"/>
+        </w:rPr>
+        <w:t xml:space="preserve"> . </w:t>
+      </w:r>
+      <w:r>
+        <w:rPr>
+          <w:rFonts w:ascii="Consolas" w:eastAsia="Times New Roman" w:hAnsi="Consolas" w:cs="Consolas"/>
+          <w:color w:val="9CDCFE"/>
+          <w:sz w:val="21"/>
+          <w:szCs w:val="21"/>
+        </w:rPr>
+        <w:t>$number</w:t>
+      </w:r>
+      <w:r>
+        <w:rPr>
+          <w:rFonts w:ascii="Consolas" w:eastAsia="Times New Roman" w:hAnsi="Consolas" w:cs="Consolas"/>
+          <w:color w:val="D4D4D4"/>
+          <w:sz w:val="21"/>
+          <w:szCs w:val="21"/>
+        </w:rPr>
+        <w:t xml:space="preserve"> . PHP_EOL;</w:t>
+      </w:r>
+    </w:p>
+    <w:p>
+      <w:pPr>
+        <w:shd w:val="clear" w:color="auto" w:fill="1E1E1E"/>
+        <w:spacing w:after="0" w:line="285" w:lineRule="atLeast"/>
+        <w:rPr>
+          <w:rFonts w:ascii="Consolas" w:eastAsia="Times New Roman" w:hAnsi="Consolas" w:cs="Consolas"/>
+          <w:color w:val="D4D4D4"/>
+          <w:sz w:val="21"/>
+          <w:szCs w:val="21"/>
+        </w:rPr>
+      </w:pPr>
+      <w:r>
+        <w:rPr>
+          <w:rFonts w:ascii="Consolas" w:eastAsia="Times New Roman" w:hAnsi="Consolas" w:cs="Consolas"/>
+          <w:color w:val="D4D4D4"/>
+          <w:sz w:val="21"/>
+          <w:szCs w:val="21"/>
+        </w:rPr>
+        <w:t>        }</w:t>
+      </w:r>
+    </w:p>
+    <w:p>
+      <w:pPr>
+        <w:shd w:val="clear" w:color="auto" w:fill="1E1E1E"/>
+        <w:spacing w:after="0" w:line="285" w:lineRule="atLeast"/>
+        <w:rPr>
+          <w:rFonts w:ascii="Consolas" w:eastAsia="Times New Roman" w:hAnsi="Consolas" w:cs="Consolas"/>
+          <w:color w:val="D4D4D4"/>
+          <w:sz w:val="21"/>
+          <w:szCs w:val="21"/>
+        </w:rPr>
+      </w:pPr>
+      <w:r>
+        <w:rPr>
+          <w:rFonts w:ascii="Consolas" w:eastAsia="Times New Roman" w:hAnsi="Consolas" w:cs="Consolas"/>
+          <w:color w:val="D4D4D4"/>
+          <w:sz w:val="21"/>
+          <w:szCs w:val="21"/>
+        </w:rPr>
+        <w:t xml:space="preserve">        </w:t>
+      </w:r>
+      <w:r>
+        <w:rPr>
+          <w:rFonts w:ascii="Consolas" w:eastAsia="Times New Roman" w:hAnsi="Consolas" w:cs="Consolas"/>
+          <w:color w:val="DCDCAA"/>
+          <w:sz w:val="21"/>
+          <w:szCs w:val="21"/>
+        </w:rPr>
+        <w:t>echo</w:t>
+      </w:r>
+      <w:r>
+        <w:rPr>
+          <w:rFonts w:ascii="Consolas" w:eastAsia="Times New Roman" w:hAnsi="Consolas" w:cs="Consolas"/>
+          <w:color w:val="D4D4D4"/>
+          <w:sz w:val="21"/>
+          <w:szCs w:val="21"/>
+        </w:rPr>
+        <w:t xml:space="preserve"> PHP_EOL;</w:t>
+      </w:r>
+    </w:p>
+    <w:p>
+      <w:pPr>
+        <w:shd w:val="clear" w:color="auto" w:fill="1E1E1E"/>
+        <w:spacing w:after="240" w:line="285" w:lineRule="atLeast"/>
+        <w:rPr>
+          <w:rFonts w:ascii="Consolas" w:eastAsia="Times New Roman" w:hAnsi="Consolas" w:cs="Consolas"/>
+          <w:color w:val="D4D4D4"/>
+          <w:sz w:val="21"/>
+          <w:szCs w:val="21"/>
+        </w:rPr>
+      </w:pPr>
+    </w:p>
+    <w:p>
+      <w:pPr>
+        <w:shd w:val="clear" w:color="auto" w:fill="1E1E1E"/>
+        <w:spacing w:after="0" w:line="285" w:lineRule="atLeast"/>
+        <w:rPr>
+          <w:rFonts w:ascii="Consolas" w:eastAsia="Times New Roman" w:hAnsi="Consolas" w:cs="Consolas"/>
+          <w:color w:val="D4D4D4"/>
+          <w:sz w:val="21"/>
+          <w:szCs w:val="21"/>
+        </w:rPr>
+      </w:pPr>
+      <w:r>
+        <w:rPr>
+          <w:rFonts w:ascii="Consolas" w:eastAsia="Times New Roman" w:hAnsi="Consolas" w:cs="Consolas"/>
+          <w:color w:val="D4D4D4"/>
+          <w:sz w:val="21"/>
+          <w:szCs w:val="21"/>
+        </w:rPr>
+        <w:t xml:space="preserve">    </w:t>
+      </w:r>
+      <w:r>
+        <w:rPr>
+          <w:rFonts w:ascii="Consolas" w:eastAsia="Times New Roman" w:hAnsi="Consolas" w:cs="Consolas"/>
+          <w:color w:val="6A9955"/>
+          <w:sz w:val="21"/>
+          <w:szCs w:val="21"/>
+        </w:rPr>
+        <w:t>//CONTINUE...</w:t>
+      </w:r>
+    </w:p>
+    <w:p>
+      <w:pPr>
+        <w:shd w:val="clear" w:color="auto" w:fill="1E1E1E"/>
+        <w:spacing w:after="0" w:line="285" w:lineRule="atLeast"/>
+        <w:rPr>
+          <w:rFonts w:ascii="Consolas" w:eastAsia="Times New Roman" w:hAnsi="Consolas" w:cs="Consolas"/>
+          <w:color w:val="D4D4D4"/>
+          <w:sz w:val="21"/>
+          <w:szCs w:val="21"/>
+        </w:rPr>
+      </w:pPr>
+      <w:r>
+        <w:rPr>
+          <w:rFonts w:ascii="Consolas" w:eastAsia="Times New Roman" w:hAnsi="Consolas" w:cs="Consolas"/>
+          <w:color w:val="D4D4D4"/>
+          <w:sz w:val="21"/>
+          <w:szCs w:val="21"/>
+        </w:rPr>
+        <w:t xml:space="preserve">    </w:t>
+      </w:r>
+      <w:r>
+        <w:rPr>
+          <w:rFonts w:ascii="Consolas" w:eastAsia="Times New Roman" w:hAnsi="Consolas" w:cs="Consolas"/>
+          <w:color w:val="6A9955"/>
+          <w:sz w:val="21"/>
+          <w:szCs w:val="21"/>
+        </w:rPr>
+        <w:t>//Usamos para pular algum looping de acordo com uma condicional...</w:t>
+      </w:r>
+    </w:p>
+    <w:p>
+      <w:pPr>
+        <w:shd w:val="clear" w:color="auto" w:fill="1E1E1E"/>
+        <w:spacing w:after="0" w:line="285" w:lineRule="atLeast"/>
+        <w:rPr>
+          <w:rFonts w:ascii="Consolas" w:eastAsia="Times New Roman" w:hAnsi="Consolas" w:cs="Consolas"/>
+          <w:color w:val="D4D4D4"/>
+          <w:sz w:val="21"/>
+          <w:szCs w:val="21"/>
+        </w:rPr>
+      </w:pPr>
+    </w:p>
+    <w:p>
+      <w:pPr>
+        <w:shd w:val="clear" w:color="auto" w:fill="1E1E1E"/>
+        <w:spacing w:after="0" w:line="285" w:lineRule="atLeast"/>
+        <w:rPr>
+          <w:rFonts w:ascii="Consolas" w:eastAsia="Times New Roman" w:hAnsi="Consolas" w:cs="Consolas"/>
+          <w:color w:val="D4D4D4"/>
+          <w:sz w:val="21"/>
+          <w:szCs w:val="21"/>
+        </w:rPr>
+      </w:pPr>
+      <w:r>
+        <w:rPr>
+          <w:rFonts w:ascii="Consolas" w:eastAsia="Times New Roman" w:hAnsi="Consolas" w:cs="Consolas"/>
+          <w:color w:val="D4D4D4"/>
+          <w:sz w:val="21"/>
+          <w:szCs w:val="21"/>
+        </w:rPr>
+        <w:t xml:space="preserve">        </w:t>
+      </w:r>
+      <w:r>
+        <w:rPr>
+          <w:rFonts w:ascii="Consolas" w:eastAsia="Times New Roman" w:hAnsi="Consolas" w:cs="Consolas"/>
+          <w:color w:val="C586C0"/>
+          <w:sz w:val="21"/>
+          <w:szCs w:val="21"/>
+        </w:rPr>
+        <w:t>for</w:t>
+      </w:r>
+      <w:r>
+        <w:rPr>
+          <w:rFonts w:ascii="Consolas" w:eastAsia="Times New Roman" w:hAnsi="Consolas" w:cs="Consolas"/>
+          <w:color w:val="D4D4D4"/>
+          <w:sz w:val="21"/>
+          <w:szCs w:val="21"/>
+        </w:rPr>
+        <w:t>(</w:t>
+      </w:r>
+      <w:r>
+        <w:rPr>
+          <w:rFonts w:ascii="Consolas" w:eastAsia="Times New Roman" w:hAnsi="Consolas" w:cs="Consolas"/>
+          <w:color w:val="9CDCFE"/>
+          <w:sz w:val="21"/>
+          <w:szCs w:val="21"/>
+        </w:rPr>
+        <w:t>$contador</w:t>
+      </w:r>
+      <w:r>
+        <w:rPr>
+          <w:rFonts w:ascii="Consolas" w:eastAsia="Times New Roman" w:hAnsi="Consolas" w:cs="Consolas"/>
+          <w:color w:val="D4D4D4"/>
+          <w:sz w:val="21"/>
+          <w:szCs w:val="21"/>
+        </w:rPr>
+        <w:t xml:space="preserve"> = </w:t>
+      </w:r>
+      <w:r>
+        <w:rPr>
+          <w:rFonts w:ascii="Consolas" w:eastAsia="Times New Roman" w:hAnsi="Consolas" w:cs="Consolas"/>
+          <w:color w:val="B5CEA8"/>
+          <w:sz w:val="21"/>
+          <w:szCs w:val="21"/>
+        </w:rPr>
+        <w:t>1</w:t>
+      </w:r>
+      <w:r>
+        <w:rPr>
+          <w:rFonts w:ascii="Consolas" w:eastAsia="Times New Roman" w:hAnsi="Consolas" w:cs="Consolas"/>
+          <w:color w:val="D4D4D4"/>
+          <w:sz w:val="21"/>
+          <w:szCs w:val="21"/>
+        </w:rPr>
+        <w:t xml:space="preserve">; </w:t>
+      </w:r>
+      <w:r>
+        <w:rPr>
+          <w:rFonts w:ascii="Consolas" w:eastAsia="Times New Roman" w:hAnsi="Consolas" w:cs="Consolas"/>
+          <w:color w:val="9CDCFE"/>
+          <w:sz w:val="21"/>
+          <w:szCs w:val="21"/>
+        </w:rPr>
+        <w:t>$contador</w:t>
+      </w:r>
+      <w:r>
+        <w:rPr>
+          <w:rFonts w:ascii="Consolas" w:eastAsia="Times New Roman" w:hAnsi="Consolas" w:cs="Consolas"/>
+          <w:color w:val="D4D4D4"/>
+          <w:sz w:val="21"/>
+          <w:szCs w:val="21"/>
+        </w:rPr>
+        <w:t xml:space="preserve"> &lt;= </w:t>
+      </w:r>
+      <w:r>
+        <w:rPr>
+          <w:rFonts w:ascii="Consolas" w:eastAsia="Times New Roman" w:hAnsi="Consolas" w:cs="Consolas"/>
+          <w:color w:val="B5CEA8"/>
+          <w:sz w:val="21"/>
+          <w:szCs w:val="21"/>
+        </w:rPr>
+        <w:t>5</w:t>
+      </w:r>
+      <w:r>
+        <w:rPr>
+          <w:rFonts w:ascii="Consolas" w:eastAsia="Times New Roman" w:hAnsi="Consolas" w:cs="Consolas"/>
+          <w:color w:val="D4D4D4"/>
+          <w:sz w:val="21"/>
+          <w:szCs w:val="21"/>
+        </w:rPr>
+        <w:t xml:space="preserve">; </w:t>
+      </w:r>
+      <w:r>
+        <w:rPr>
+          <w:rFonts w:ascii="Consolas" w:eastAsia="Times New Roman" w:hAnsi="Consolas" w:cs="Consolas"/>
+          <w:color w:val="9CDCFE"/>
+          <w:sz w:val="21"/>
+          <w:szCs w:val="21"/>
+        </w:rPr>
+        <w:t>$contador</w:t>
+      </w:r>
+      <w:r>
+        <w:rPr>
+          <w:rFonts w:ascii="Consolas" w:eastAsia="Times New Roman" w:hAnsi="Consolas" w:cs="Consolas"/>
+          <w:color w:val="D4D4D4"/>
+          <w:sz w:val="21"/>
+          <w:szCs w:val="21"/>
+        </w:rPr>
+        <w:t>++){</w:t>
+      </w:r>
+    </w:p>
+    <w:p>
+      <w:pPr>
+        <w:shd w:val="clear" w:color="auto" w:fill="1E1E1E"/>
+        <w:spacing w:after="0" w:line="285" w:lineRule="atLeast"/>
+        <w:rPr>
+          <w:rFonts w:ascii="Consolas" w:eastAsia="Times New Roman" w:hAnsi="Consolas" w:cs="Consolas"/>
+          <w:color w:val="D4D4D4"/>
+          <w:sz w:val="21"/>
+          <w:szCs w:val="21"/>
+        </w:rPr>
+      </w:pPr>
+      <w:r>
+        <w:rPr>
+          <w:rFonts w:ascii="Consolas" w:eastAsia="Times New Roman" w:hAnsi="Consolas" w:cs="Consolas"/>
+          <w:color w:val="D4D4D4"/>
+          <w:sz w:val="21"/>
+          <w:szCs w:val="21"/>
+        </w:rPr>
+        <w:t xml:space="preserve">            </w:t>
+      </w:r>
+      <w:r>
+        <w:rPr>
+          <w:rFonts w:ascii="Consolas" w:eastAsia="Times New Roman" w:hAnsi="Consolas" w:cs="Consolas"/>
+          <w:color w:val="C586C0"/>
+          <w:sz w:val="21"/>
+          <w:szCs w:val="21"/>
+        </w:rPr>
+        <w:t>if</w:t>
+      </w:r>
+      <w:r>
+        <w:rPr>
+          <w:rFonts w:ascii="Consolas" w:eastAsia="Times New Roman" w:hAnsi="Consolas" w:cs="Consolas"/>
+          <w:color w:val="D4D4D4"/>
+          <w:sz w:val="21"/>
+          <w:szCs w:val="21"/>
+        </w:rPr>
+        <w:t>(</w:t>
+      </w:r>
+      <w:r>
+        <w:rPr>
+          <w:rFonts w:ascii="Consolas" w:eastAsia="Times New Roman" w:hAnsi="Consolas" w:cs="Consolas"/>
+          <w:color w:val="9CDCFE"/>
+          <w:sz w:val="21"/>
+          <w:szCs w:val="21"/>
+        </w:rPr>
+        <w:t>$contador</w:t>
+      </w:r>
+      <w:r>
+        <w:rPr>
+          <w:rFonts w:ascii="Consolas" w:eastAsia="Times New Roman" w:hAnsi="Consolas" w:cs="Consolas"/>
+          <w:color w:val="D4D4D4"/>
+          <w:sz w:val="21"/>
+          <w:szCs w:val="21"/>
         </w:rPr>
         <w:t xml:space="preserve"> == </w:t>
       </w:r>
       <w:r>
         <w:rPr>
-          <w:rFonts w:ascii="Consolas" w:eastAsia="Times New Roman" w:hAnsi="Consolas" w:cs="Times New Roman"/>
+          <w:rFonts w:ascii="Consolas" w:eastAsia="Times New Roman" w:hAnsi="Consolas" w:cs="Consolas"/>
+          <w:color w:val="B5CEA8"/>
+          <w:sz w:val="21"/>
+          <w:szCs w:val="21"/>
+        </w:rPr>
+        <w:t>3</w:t>
+      </w:r>
+      <w:r>
+        <w:rPr>
+          <w:rFonts w:ascii="Consolas" w:eastAsia="Times New Roman" w:hAnsi="Consolas" w:cs="Consolas"/>
+          <w:color w:val="D4D4D4"/>
+          <w:sz w:val="21"/>
+          <w:szCs w:val="21"/>
+        </w:rPr>
+        <w:t xml:space="preserve">) </w:t>
+      </w:r>
+      <w:r>
+        <w:rPr>
+          <w:rFonts w:ascii="Consolas" w:eastAsia="Times New Roman" w:hAnsi="Consolas" w:cs="Consolas"/>
+          <w:color w:val="6A9955"/>
+          <w:sz w:val="21"/>
+          <w:szCs w:val="21"/>
+        </w:rPr>
+        <w:t>//Note que ele vai pular o 3, é como se dissesse: "se encontrar o 3 só pula para mim"...</w:t>
+      </w:r>
+    </w:p>
+    <w:p>
+      <w:pPr>
+        <w:shd w:val="clear" w:color="auto" w:fill="1E1E1E"/>
+        <w:spacing w:after="0" w:line="285" w:lineRule="atLeast"/>
+        <w:rPr>
+          <w:rFonts w:ascii="Consolas" w:eastAsia="Times New Roman" w:hAnsi="Consolas" w:cs="Consolas"/>
+          <w:color w:val="D4D4D4"/>
+          <w:sz w:val="21"/>
+          <w:szCs w:val="21"/>
+        </w:rPr>
+      </w:pPr>
+      <w:r>
+        <w:rPr>
+          <w:rFonts w:ascii="Consolas" w:eastAsia="Times New Roman" w:hAnsi="Consolas" w:cs="Consolas"/>
+          <w:color w:val="D4D4D4"/>
+          <w:sz w:val="21"/>
+          <w:szCs w:val="21"/>
+        </w:rPr>
+        <w:t xml:space="preserve">                </w:t>
+      </w:r>
+      <w:r>
+        <w:rPr>
+          <w:rFonts w:ascii="Consolas" w:eastAsia="Times New Roman" w:hAnsi="Consolas" w:cs="Consolas"/>
+          <w:color w:val="C586C0"/>
+          <w:sz w:val="21"/>
+          <w:szCs w:val="21"/>
+        </w:rPr>
+        <w:t>continue</w:t>
+      </w:r>
+      <w:r>
+        <w:rPr>
+          <w:rFonts w:ascii="Consolas" w:eastAsia="Times New Roman" w:hAnsi="Consolas" w:cs="Consolas"/>
+          <w:color w:val="D4D4D4"/>
+          <w:sz w:val="21"/>
+          <w:szCs w:val="21"/>
+        </w:rPr>
+        <w:t>;</w:t>
+      </w:r>
+    </w:p>
+    <w:p>
+      <w:pPr>
+        <w:shd w:val="clear" w:color="auto" w:fill="1E1E1E"/>
+        <w:spacing w:after="0" w:line="285" w:lineRule="atLeast"/>
+        <w:rPr>
+          <w:rFonts w:ascii="Consolas" w:eastAsia="Times New Roman" w:hAnsi="Consolas" w:cs="Consolas"/>
+          <w:color w:val="D4D4D4"/>
+          <w:sz w:val="21"/>
+          <w:szCs w:val="21"/>
+        </w:rPr>
+      </w:pPr>
+      <w:r>
+        <w:rPr>
+          <w:rFonts w:ascii="Consolas" w:eastAsia="Times New Roman" w:hAnsi="Consolas" w:cs="Consolas"/>
+          <w:color w:val="D4D4D4"/>
+          <w:sz w:val="21"/>
+          <w:szCs w:val="21"/>
+        </w:rPr>
+        <w:t xml:space="preserve">            </w:t>
+      </w:r>
+      <w:r>
+        <w:rPr>
+          <w:rFonts w:ascii="Consolas" w:eastAsia="Times New Roman" w:hAnsi="Consolas" w:cs="Consolas"/>
+          <w:color w:val="DCDCAA"/>
+          <w:sz w:val="21"/>
+          <w:szCs w:val="21"/>
+        </w:rPr>
+        <w:t>echo</w:t>
+      </w:r>
+      <w:r>
+        <w:rPr>
+          <w:rFonts w:ascii="Consolas" w:eastAsia="Times New Roman" w:hAnsi="Consolas" w:cs="Consolas"/>
+          <w:color w:val="D4D4D4"/>
+          <w:sz w:val="21"/>
+          <w:szCs w:val="21"/>
+        </w:rPr>
+        <w:t xml:space="preserve"> </w:t>
+      </w:r>
+      <w:r>
+        <w:rPr>
+          <w:rFonts w:ascii="Consolas" w:eastAsia="Times New Roman" w:hAnsi="Consolas" w:cs="Consolas"/>
+          <w:color w:val="9CDCFE"/>
+          <w:sz w:val="21"/>
+          <w:szCs w:val="21"/>
+        </w:rPr>
+        <w:t>$contador</w:t>
+      </w:r>
+      <w:r>
+        <w:rPr>
+          <w:rFonts w:ascii="Consolas" w:eastAsia="Times New Roman" w:hAnsi="Consolas" w:cs="Consolas"/>
+          <w:color w:val="D4D4D4"/>
+          <w:sz w:val="21"/>
+          <w:szCs w:val="21"/>
+        </w:rPr>
+        <w:t xml:space="preserve"> . PHP_EOL;</w:t>
+      </w:r>
+    </w:p>
+    <w:p>
+      <w:pPr>
+        <w:shd w:val="clear" w:color="auto" w:fill="1E1E1E"/>
+        <w:spacing w:after="0" w:line="285" w:lineRule="atLeast"/>
+        <w:rPr>
+          <w:rFonts w:ascii="Consolas" w:eastAsia="Times New Roman" w:hAnsi="Consolas" w:cs="Consolas"/>
+          <w:color w:val="D4D4D4"/>
+          <w:sz w:val="21"/>
+          <w:szCs w:val="21"/>
+        </w:rPr>
+      </w:pPr>
+      <w:r>
+        <w:rPr>
+          <w:rFonts w:ascii="Consolas" w:eastAsia="Times New Roman" w:hAnsi="Consolas" w:cs="Consolas"/>
+          <w:color w:val="D4D4D4"/>
+          <w:sz w:val="21"/>
+          <w:szCs w:val="21"/>
+        </w:rPr>
+        <w:t>        }</w:t>
+      </w:r>
+    </w:p>
+    <w:p>
+      <w:pPr>
+        <w:shd w:val="clear" w:color="auto" w:fill="1E1E1E"/>
+        <w:spacing w:after="0" w:line="285" w:lineRule="atLeast"/>
+        <w:rPr>
+          <w:rFonts w:ascii="Consolas" w:eastAsia="Times New Roman" w:hAnsi="Consolas" w:cs="Consolas"/>
+          <w:color w:val="D4D4D4"/>
+          <w:sz w:val="21"/>
+          <w:szCs w:val="21"/>
+        </w:rPr>
+      </w:pPr>
+      <w:r>
+        <w:rPr>
+          <w:rFonts w:ascii="Consolas" w:eastAsia="Times New Roman" w:hAnsi="Consolas" w:cs="Consolas"/>
+          <w:color w:val="D4D4D4"/>
+          <w:sz w:val="21"/>
+          <w:szCs w:val="21"/>
+        </w:rPr>
+        <w:t xml:space="preserve">        </w:t>
+      </w:r>
+      <w:r>
+        <w:rPr>
+          <w:rFonts w:ascii="Consolas" w:eastAsia="Times New Roman" w:hAnsi="Consolas" w:cs="Consolas"/>
+          <w:color w:val="DCDCAA"/>
+          <w:sz w:val="21"/>
+          <w:szCs w:val="21"/>
+        </w:rPr>
+        <w:t>echo</w:t>
+      </w:r>
+      <w:r>
+        <w:rPr>
+          <w:rFonts w:ascii="Consolas" w:eastAsia="Times New Roman" w:hAnsi="Consolas" w:cs="Consolas"/>
+          <w:color w:val="D4D4D4"/>
+          <w:sz w:val="21"/>
+          <w:szCs w:val="21"/>
+        </w:rPr>
+        <w:t xml:space="preserve"> PHP_EOL;</w:t>
+      </w:r>
+    </w:p>
+    <w:p>
+      <w:pPr>
+        <w:shd w:val="clear" w:color="auto" w:fill="1E1E1E"/>
+        <w:spacing w:after="240" w:line="285" w:lineRule="atLeast"/>
+        <w:rPr>
+          <w:rFonts w:ascii="Consolas" w:eastAsia="Times New Roman" w:hAnsi="Consolas" w:cs="Consolas"/>
+          <w:color w:val="D4D4D4"/>
+          <w:sz w:val="21"/>
+          <w:szCs w:val="21"/>
+        </w:rPr>
+      </w:pPr>
+    </w:p>
+    <w:p>
+      <w:pPr>
+        <w:shd w:val="clear" w:color="auto" w:fill="1E1E1E"/>
+        <w:spacing w:after="0" w:line="285" w:lineRule="atLeast"/>
+        <w:rPr>
+          <w:rFonts w:ascii="Consolas" w:eastAsia="Times New Roman" w:hAnsi="Consolas" w:cs="Consolas"/>
+          <w:color w:val="D4D4D4"/>
+          <w:sz w:val="21"/>
+          <w:szCs w:val="21"/>
+        </w:rPr>
+      </w:pPr>
+      <w:r>
+        <w:rPr>
+          <w:rFonts w:ascii="Consolas" w:eastAsia="Times New Roman" w:hAnsi="Consolas" w:cs="Consolas"/>
+          <w:color w:val="D4D4D4"/>
+          <w:sz w:val="21"/>
+          <w:szCs w:val="21"/>
+        </w:rPr>
+        <w:t xml:space="preserve">    </w:t>
+      </w:r>
+      <w:r>
+        <w:rPr>
+          <w:rFonts w:ascii="Consolas" w:eastAsia="Times New Roman" w:hAnsi="Consolas" w:cs="Consolas"/>
+          <w:color w:val="6A9955"/>
+          <w:sz w:val="21"/>
+          <w:szCs w:val="21"/>
+        </w:rPr>
+        <w:t>//BREAK...</w:t>
+      </w:r>
+    </w:p>
+    <w:p>
+      <w:pPr>
+        <w:shd w:val="clear" w:color="auto" w:fill="1E1E1E"/>
+        <w:spacing w:after="0" w:line="285" w:lineRule="atLeast"/>
+        <w:rPr>
+          <w:rFonts w:ascii="Consolas" w:eastAsia="Times New Roman" w:hAnsi="Consolas" w:cs="Consolas"/>
+          <w:color w:val="D4D4D4"/>
+          <w:sz w:val="21"/>
+          <w:szCs w:val="21"/>
+        </w:rPr>
+      </w:pPr>
+      <w:r>
+        <w:rPr>
+          <w:rFonts w:ascii="Consolas" w:eastAsia="Times New Roman" w:hAnsi="Consolas" w:cs="Consolas"/>
+          <w:color w:val="D4D4D4"/>
+          <w:sz w:val="21"/>
+          <w:szCs w:val="21"/>
+        </w:rPr>
+        <w:t xml:space="preserve">    </w:t>
+      </w:r>
+      <w:r>
+        <w:rPr>
+          <w:rFonts w:ascii="Consolas" w:eastAsia="Times New Roman" w:hAnsi="Consolas" w:cs="Consolas"/>
+          <w:color w:val="6A9955"/>
+          <w:sz w:val="21"/>
+          <w:szCs w:val="21"/>
+        </w:rPr>
+        <w:t>//Usamos para parar um looping quando chega numa determinada condição...</w:t>
+      </w:r>
+    </w:p>
+    <w:p>
+      <w:pPr>
+        <w:shd w:val="clear" w:color="auto" w:fill="1E1E1E"/>
+        <w:spacing w:after="0" w:line="285" w:lineRule="atLeast"/>
+        <w:rPr>
+          <w:rFonts w:ascii="Consolas" w:eastAsia="Times New Roman" w:hAnsi="Consolas" w:cs="Consolas"/>
+          <w:color w:val="D4D4D4"/>
+          <w:sz w:val="21"/>
+          <w:szCs w:val="21"/>
+        </w:rPr>
+      </w:pPr>
+    </w:p>
+    <w:p>
+      <w:pPr>
+        <w:shd w:val="clear" w:color="auto" w:fill="1E1E1E"/>
+        <w:spacing w:after="0" w:line="285" w:lineRule="atLeast"/>
+        <w:rPr>
+          <w:rFonts w:ascii="Consolas" w:eastAsia="Times New Roman" w:hAnsi="Consolas" w:cs="Consolas"/>
+          <w:color w:val="D4D4D4"/>
+          <w:sz w:val="21"/>
+          <w:szCs w:val="21"/>
+        </w:rPr>
+      </w:pPr>
+      <w:r>
+        <w:rPr>
+          <w:rFonts w:ascii="Consolas" w:eastAsia="Times New Roman" w:hAnsi="Consolas" w:cs="Consolas"/>
+          <w:color w:val="D4D4D4"/>
+          <w:sz w:val="21"/>
+          <w:szCs w:val="21"/>
+        </w:rPr>
+        <w:t xml:space="preserve">        </w:t>
+      </w:r>
+      <w:r>
+        <w:rPr>
+          <w:rFonts w:ascii="Consolas" w:eastAsia="Times New Roman" w:hAnsi="Consolas" w:cs="Consolas"/>
+          <w:color w:val="C586C0"/>
+          <w:sz w:val="21"/>
+          <w:szCs w:val="21"/>
+        </w:rPr>
+        <w:t>for</w:t>
+      </w:r>
+      <w:r>
+        <w:rPr>
+          <w:rFonts w:ascii="Consolas" w:eastAsia="Times New Roman" w:hAnsi="Consolas" w:cs="Consolas"/>
+          <w:color w:val="D4D4D4"/>
+          <w:sz w:val="21"/>
+          <w:szCs w:val="21"/>
+        </w:rPr>
+        <w:t>(</w:t>
+      </w:r>
+      <w:r>
+        <w:rPr>
+          <w:rFonts w:ascii="Consolas" w:eastAsia="Times New Roman" w:hAnsi="Consolas" w:cs="Consolas"/>
+          <w:color w:val="9CDCFE"/>
+          <w:sz w:val="21"/>
+          <w:szCs w:val="21"/>
+        </w:rPr>
+        <w:t>$contador</w:t>
+      </w:r>
+      <w:r>
+        <w:rPr>
+          <w:rFonts w:ascii="Consolas" w:eastAsia="Times New Roman" w:hAnsi="Consolas" w:cs="Consolas"/>
+          <w:color w:val="D4D4D4"/>
+          <w:sz w:val="21"/>
+          <w:szCs w:val="21"/>
+        </w:rPr>
+        <w:t xml:space="preserve"> = </w:t>
+      </w:r>
+      <w:r>
+        <w:rPr>
+          <w:rFonts w:ascii="Consolas" w:eastAsia="Times New Roman" w:hAnsi="Consolas" w:cs="Consolas"/>
+          <w:color w:val="B5CEA8"/>
+          <w:sz w:val="21"/>
+          <w:szCs w:val="21"/>
+        </w:rPr>
+        <w:t>1</w:t>
+      </w:r>
+      <w:r>
+        <w:rPr>
+          <w:rFonts w:ascii="Consolas" w:eastAsia="Times New Roman" w:hAnsi="Consolas" w:cs="Consolas"/>
+          <w:color w:val="D4D4D4"/>
+          <w:sz w:val="21"/>
+          <w:szCs w:val="21"/>
+        </w:rPr>
+        <w:t xml:space="preserve">; </w:t>
+      </w:r>
+      <w:r>
+        <w:rPr>
+          <w:rFonts w:ascii="Consolas" w:eastAsia="Times New Roman" w:hAnsi="Consolas" w:cs="Consolas"/>
+          <w:color w:val="9CDCFE"/>
+          <w:sz w:val="21"/>
+          <w:szCs w:val="21"/>
+        </w:rPr>
+        <w:t>$contador</w:t>
+      </w:r>
+      <w:r>
+        <w:rPr>
+          <w:rFonts w:ascii="Consolas" w:eastAsia="Times New Roman" w:hAnsi="Consolas" w:cs="Consolas"/>
+          <w:color w:val="D4D4D4"/>
+          <w:sz w:val="21"/>
+          <w:szCs w:val="21"/>
+        </w:rPr>
+        <w:t xml:space="preserve"> &lt;= </w:t>
+      </w:r>
+      <w:r>
+        <w:rPr>
+          <w:rFonts w:ascii="Consolas" w:eastAsia="Times New Roman" w:hAnsi="Consolas" w:cs="Consolas"/>
+          <w:color w:val="B5CEA8"/>
+          <w:sz w:val="21"/>
+          <w:szCs w:val="21"/>
+        </w:rPr>
+        <w:t>5</w:t>
+      </w:r>
+      <w:r>
+        <w:rPr>
+          <w:rFonts w:ascii="Consolas" w:eastAsia="Times New Roman" w:hAnsi="Consolas" w:cs="Consolas"/>
+          <w:color w:val="D4D4D4"/>
+          <w:sz w:val="21"/>
+          <w:szCs w:val="21"/>
+        </w:rPr>
+        <w:t xml:space="preserve">; </w:t>
+      </w:r>
+      <w:r>
+        <w:rPr>
+          <w:rFonts w:ascii="Consolas" w:eastAsia="Times New Roman" w:hAnsi="Consolas" w:cs="Consolas"/>
+          <w:color w:val="9CDCFE"/>
+          <w:sz w:val="21"/>
+          <w:szCs w:val="21"/>
+        </w:rPr>
+        <w:t>$contador</w:t>
+      </w:r>
+      <w:r>
+        <w:rPr>
+          <w:rFonts w:ascii="Consolas" w:eastAsia="Times New Roman" w:hAnsi="Consolas" w:cs="Consolas"/>
+          <w:color w:val="D4D4D4"/>
+          <w:sz w:val="21"/>
+          <w:szCs w:val="21"/>
+        </w:rPr>
+        <w:t>++){</w:t>
+      </w:r>
+    </w:p>
+    <w:p>
+      <w:pPr>
+        <w:shd w:val="clear" w:color="auto" w:fill="1E1E1E"/>
+        <w:spacing w:after="0" w:line="285" w:lineRule="atLeast"/>
+        <w:rPr>
+          <w:rFonts w:ascii="Consolas" w:eastAsia="Times New Roman" w:hAnsi="Consolas" w:cs="Consolas"/>
+          <w:color w:val="D4D4D4"/>
+          <w:sz w:val="21"/>
+          <w:szCs w:val="21"/>
+        </w:rPr>
+      </w:pPr>
+      <w:r>
+        <w:rPr>
+          <w:rFonts w:ascii="Consolas" w:eastAsia="Times New Roman" w:hAnsi="Consolas" w:cs="Consolas"/>
+          <w:color w:val="D4D4D4"/>
+          <w:sz w:val="21"/>
+          <w:szCs w:val="21"/>
+        </w:rPr>
+        <w:t xml:space="preserve">            </w:t>
+      </w:r>
+      <w:r>
+        <w:rPr>
+          <w:rFonts w:ascii="Consolas" w:eastAsia="Times New Roman" w:hAnsi="Consolas" w:cs="Consolas"/>
+          <w:color w:val="C586C0"/>
+          <w:sz w:val="21"/>
+          <w:szCs w:val="21"/>
+        </w:rPr>
+        <w:t>if</w:t>
+      </w:r>
+      <w:r>
+        <w:rPr>
+          <w:rFonts w:ascii="Consolas" w:eastAsia="Times New Roman" w:hAnsi="Consolas" w:cs="Consolas"/>
+          <w:color w:val="D4D4D4"/>
+          <w:sz w:val="21"/>
+          <w:szCs w:val="21"/>
+        </w:rPr>
+        <w:t>(</w:t>
+      </w:r>
+      <w:r>
+        <w:rPr>
+          <w:rFonts w:ascii="Consolas" w:eastAsia="Times New Roman" w:hAnsi="Consolas" w:cs="Consolas"/>
+          <w:color w:val="9CDCFE"/>
+          <w:sz w:val="21"/>
+          <w:szCs w:val="21"/>
+        </w:rPr>
+        <w:t>$contador</w:t>
+      </w:r>
+      <w:r>
+        <w:rPr>
+          <w:rFonts w:ascii="Consolas" w:eastAsia="Times New Roman" w:hAnsi="Consolas" w:cs="Consolas"/>
+          <w:color w:val="D4D4D4"/>
+          <w:sz w:val="21"/>
+          <w:szCs w:val="21"/>
+        </w:rPr>
+        <w:t xml:space="preserve"> == </w:t>
+      </w:r>
+      <w:r>
+        <w:rPr>
+          <w:rFonts w:ascii="Consolas" w:eastAsia="Times New Roman" w:hAnsi="Consolas" w:cs="Consolas"/>
+          <w:color w:val="B5CEA8"/>
+          <w:sz w:val="21"/>
+          <w:szCs w:val="21"/>
+        </w:rPr>
+        <w:t>3</w:t>
+      </w:r>
+      <w:r>
+        <w:rPr>
+          <w:rFonts w:ascii="Consolas" w:eastAsia="Times New Roman" w:hAnsi="Consolas" w:cs="Consolas"/>
+          <w:color w:val="D4D4D4"/>
+          <w:sz w:val="21"/>
+          <w:szCs w:val="21"/>
+        </w:rPr>
+        <w:t xml:space="preserve">) </w:t>
+      </w:r>
+      <w:r>
+        <w:rPr>
+          <w:rFonts w:ascii="Consolas" w:eastAsia="Times New Roman" w:hAnsi="Consolas" w:cs="Consolas"/>
+          <w:color w:val="6A9955"/>
+          <w:sz w:val="21"/>
+          <w:szCs w:val="21"/>
+        </w:rPr>
+        <w:t>//Note que ele vai parar a execução do looping quando chegar no 3 nem mesmo exibindo ele...</w:t>
+      </w:r>
+    </w:p>
+    <w:p>
+      <w:pPr>
+        <w:shd w:val="clear" w:color="auto" w:fill="1E1E1E"/>
+        <w:spacing w:after="0" w:line="285" w:lineRule="atLeast"/>
+        <w:rPr>
+          <w:rFonts w:ascii="Consolas" w:eastAsia="Times New Roman" w:hAnsi="Consolas" w:cs="Consolas"/>
+          <w:color w:val="D4D4D4"/>
+          <w:sz w:val="21"/>
+          <w:szCs w:val="21"/>
+        </w:rPr>
+      </w:pPr>
+      <w:r>
+        <w:rPr>
+          <w:rFonts w:ascii="Consolas" w:eastAsia="Times New Roman" w:hAnsi="Consolas" w:cs="Consolas"/>
+          <w:color w:val="D4D4D4"/>
+          <w:sz w:val="21"/>
+          <w:szCs w:val="21"/>
+        </w:rPr>
+        <w:t xml:space="preserve">                </w:t>
+      </w:r>
+      <w:r>
+        <w:rPr>
+          <w:rFonts w:ascii="Consolas" w:eastAsia="Times New Roman" w:hAnsi="Consolas" w:cs="Consolas"/>
+          <w:color w:val="C586C0"/>
+          <w:sz w:val="21"/>
+          <w:szCs w:val="21"/>
+        </w:rPr>
+        <w:t>break</w:t>
+      </w:r>
+      <w:r>
+        <w:rPr>
+          <w:rFonts w:ascii="Consolas" w:eastAsia="Times New Roman" w:hAnsi="Consolas" w:cs="Consolas"/>
+          <w:color w:val="D4D4D4"/>
+          <w:sz w:val="21"/>
+          <w:szCs w:val="21"/>
+        </w:rPr>
+        <w:t>;</w:t>
+      </w:r>
+    </w:p>
+    <w:p>
+      <w:pPr>
+        <w:shd w:val="clear" w:color="auto" w:fill="1E1E1E"/>
+        <w:spacing w:after="0" w:line="285" w:lineRule="atLeast"/>
+        <w:rPr>
+          <w:rFonts w:ascii="Consolas" w:eastAsia="Times New Roman" w:hAnsi="Consolas" w:cs="Consolas"/>
+          <w:color w:val="D4D4D4"/>
+          <w:sz w:val="21"/>
+          <w:szCs w:val="21"/>
+        </w:rPr>
+      </w:pPr>
+      <w:r>
+        <w:rPr>
+          <w:rFonts w:ascii="Consolas" w:eastAsia="Times New Roman" w:hAnsi="Consolas" w:cs="Consolas"/>
+          <w:color w:val="D4D4D4"/>
+          <w:sz w:val="21"/>
+          <w:szCs w:val="21"/>
+        </w:rPr>
+        <w:t xml:space="preserve">            </w:t>
+      </w:r>
+      <w:r>
+        <w:rPr>
+          <w:rFonts w:ascii="Consolas" w:eastAsia="Times New Roman" w:hAnsi="Consolas" w:cs="Consolas"/>
+          <w:color w:val="DCDCAA"/>
+          <w:sz w:val="21"/>
+          <w:szCs w:val="21"/>
+        </w:rPr>
+        <w:t>echo</w:t>
+      </w:r>
+      <w:r>
+        <w:rPr>
+          <w:rFonts w:ascii="Consolas" w:eastAsia="Times New Roman" w:hAnsi="Consolas" w:cs="Consolas"/>
+          <w:color w:val="D4D4D4"/>
+          <w:sz w:val="21"/>
+          <w:szCs w:val="21"/>
+        </w:rPr>
+        <w:t xml:space="preserve"> </w:t>
+      </w:r>
+      <w:r>
+        <w:rPr>
+          <w:rFonts w:ascii="Consolas" w:eastAsia="Times New Roman" w:hAnsi="Consolas" w:cs="Consolas"/>
+          <w:color w:val="9CDCFE"/>
+          <w:sz w:val="21"/>
+          <w:szCs w:val="21"/>
+        </w:rPr>
+        <w:t>$contador</w:t>
+      </w:r>
+      <w:r>
+        <w:rPr>
+          <w:rFonts w:ascii="Consolas" w:eastAsia="Times New Roman" w:hAnsi="Consolas" w:cs="Consolas"/>
+          <w:color w:val="D4D4D4"/>
+          <w:sz w:val="21"/>
+          <w:szCs w:val="21"/>
+        </w:rPr>
+        <w:t xml:space="preserve"> . PHP_EOL;</w:t>
+      </w:r>
+    </w:p>
+    <w:p>
+      <w:pPr>
+        <w:shd w:val="clear" w:color="auto" w:fill="1E1E1E"/>
+        <w:spacing w:after="0" w:line="285" w:lineRule="atLeast"/>
+        <w:rPr>
+          <w:rFonts w:ascii="Consolas" w:eastAsia="Times New Roman" w:hAnsi="Consolas" w:cs="Consolas"/>
+          <w:color w:val="D4D4D4"/>
+          <w:sz w:val="21"/>
+          <w:szCs w:val="21"/>
+        </w:rPr>
+      </w:pPr>
+      <w:r>
+        <w:rPr>
+          <w:rFonts w:ascii="Consolas" w:eastAsia="Times New Roman" w:hAnsi="Consolas" w:cs="Consolas"/>
+          <w:color w:val="D4D4D4"/>
+          <w:sz w:val="21"/>
+          <w:szCs w:val="21"/>
+        </w:rPr>
+        <w:t>        }</w:t>
+      </w:r>
+    </w:p>
+    <w:p>
+      <w:pPr>
+        <w:shd w:val="clear" w:color="auto" w:fill="1E1E1E"/>
+        <w:spacing w:after="0" w:line="285" w:lineRule="atLeast"/>
+        <w:rPr>
+          <w:rFonts w:ascii="Consolas" w:eastAsia="Times New Roman" w:hAnsi="Consolas" w:cs="Consolas"/>
+          <w:color w:val="D4D4D4"/>
+          <w:sz w:val="21"/>
+          <w:szCs w:val="21"/>
+        </w:rPr>
+      </w:pPr>
+      <w:r>
+        <w:rPr>
+          <w:rFonts w:ascii="Consolas" w:eastAsia="Times New Roman" w:hAnsi="Consolas" w:cs="Consolas"/>
+          <w:color w:val="D4D4D4"/>
+          <w:sz w:val="21"/>
+          <w:szCs w:val="21"/>
+        </w:rPr>
+        <w:t xml:space="preserve">    </w:t>
+      </w:r>
+    </w:p>
+    <w:p>
+      <w:pPr>
+        <w:shd w:val="clear" w:color="auto" w:fill="1E1E1E"/>
+        <w:spacing w:after="0" w:line="285" w:lineRule="atLeast"/>
+        <w:rPr>
+          <w:rFonts w:ascii="Consolas" w:eastAsia="Times New Roman" w:hAnsi="Consolas" w:cs="Consolas"/>
+          <w:color w:val="D4D4D4"/>
+          <w:sz w:val="21"/>
+          <w:szCs w:val="21"/>
+        </w:rPr>
+      </w:pPr>
+      <w:r>
+        <w:rPr>
+          <w:rFonts w:ascii="Consolas" w:eastAsia="Times New Roman" w:hAnsi="Consolas" w:cs="Consolas"/>
+          <w:color w:val="569CD6"/>
+          <w:sz w:val="21"/>
+          <w:szCs w:val="21"/>
+        </w:rPr>
+        <w:t>?&gt;</w:t>
+      </w:r>
+    </w:p>
+    <w:p/>
+    <w:p>
+      <w:r>
+        <w:t>RESULTADO NO TERMINAL...</w:t>
+      </w:r>
+    </w:p>
+    <w:p>
+      <w:pPr>
+        <w:shd w:val="clear" w:color="auto" w:fill="1E1E1E"/>
+        <w:spacing w:after="0" w:line="285" w:lineRule="atLeast"/>
+        <w:rPr>
+          <w:rFonts w:ascii="Consolas" w:eastAsia="Times New Roman" w:hAnsi="Consolas" w:cs="Consolas"/>
+          <w:color w:val="D4D4D4"/>
+          <w:sz w:val="21"/>
+          <w:szCs w:val="21"/>
+        </w:rPr>
+      </w:pPr>
+      <w:r>
+        <w:rPr>
+          <w:rFonts w:ascii="Consolas" w:eastAsia="Times New Roman" w:hAnsi="Consolas" w:cs="Consolas"/>
+          <w:color w:val="6796E6"/>
+          <w:sz w:val="21"/>
+          <w:szCs w:val="21"/>
+        </w:rPr>
+        <w:lastRenderedPageBreak/>
+        <w:t>[Running]</w:t>
+      </w:r>
+      <w:r>
+        <w:rPr>
+          <w:rFonts w:ascii="Consolas" w:eastAsia="Times New Roman" w:hAnsi="Consolas" w:cs="Consolas"/>
           <w:color w:val="CE9178"/>
           <w:sz w:val="21"/>
           <w:szCs w:val="21"/>
-          <w:lang w:eastAsia="pt-BR"/>
-        </w:rPr>
-        <w:t>"sim"</w:t>
-      </w:r>
-      <w:r>
-        <w:rPr>
-          <w:rFonts w:ascii="Consolas" w:eastAsia="Times New Roman" w:hAnsi="Consolas" w:cs="Times New Roman"/>
-          <w:color w:val="D4D4D4"/>
-          <w:sz w:val="21"/>
-          <w:szCs w:val="21"/>
-          <w:lang w:eastAsia="pt-BR"/>
-        </w:rPr>
-        <w:t xml:space="preserve"> ? </w:t>
-      </w:r>
-      <w:r>
-        <w:rPr>
-          <w:rFonts w:ascii="Consolas" w:eastAsia="Times New Roman" w:hAnsi="Consolas" w:cs="Times New Roman"/>
+        </w:rPr>
+        <w:t xml:space="preserve"> php "c:\Users\GaGra\Documents\php\arquivos_das_aulas\16-lacos_de_repeticao.php"</w:t>
+      </w:r>
+    </w:p>
+    <w:p>
+      <w:pPr>
+        <w:shd w:val="clear" w:color="auto" w:fill="1E1E1E"/>
+        <w:spacing w:after="0" w:line="285" w:lineRule="atLeast"/>
+        <w:rPr>
+          <w:rFonts w:ascii="Consolas" w:eastAsia="Times New Roman" w:hAnsi="Consolas" w:cs="Consolas"/>
+          <w:color w:val="D4D4D4"/>
+          <w:sz w:val="21"/>
+          <w:szCs w:val="21"/>
+          <w:lang w:val="en-US"/>
+        </w:rPr>
+      </w:pPr>
+      <w:r>
+        <w:rPr>
+          <w:rFonts w:ascii="Consolas" w:eastAsia="Times New Roman" w:hAnsi="Consolas" w:cs="Consolas"/>
+          <w:color w:val="D4D4D4"/>
+          <w:sz w:val="21"/>
+          <w:szCs w:val="21"/>
+          <w:lang w:val="en-US"/>
+        </w:rPr>
+        <w:t>1</w:t>
+      </w:r>
+    </w:p>
+    <w:p>
+      <w:pPr>
+        <w:shd w:val="clear" w:color="auto" w:fill="1E1E1E"/>
+        <w:spacing w:after="0" w:line="285" w:lineRule="atLeast"/>
+        <w:rPr>
+          <w:rFonts w:ascii="Consolas" w:eastAsia="Times New Roman" w:hAnsi="Consolas" w:cs="Consolas"/>
+          <w:color w:val="D4D4D4"/>
+          <w:sz w:val="21"/>
+          <w:szCs w:val="21"/>
+          <w:lang w:val="en-US"/>
+        </w:rPr>
+      </w:pPr>
+      <w:r>
+        <w:rPr>
+          <w:rFonts w:ascii="Consolas" w:eastAsia="Times New Roman" w:hAnsi="Consolas" w:cs="Consolas"/>
+          <w:color w:val="D4D4D4"/>
+          <w:sz w:val="21"/>
+          <w:szCs w:val="21"/>
+          <w:lang w:val="en-US"/>
+        </w:rPr>
+        <w:t>2</w:t>
+      </w:r>
+    </w:p>
+    <w:p>
+      <w:pPr>
+        <w:shd w:val="clear" w:color="auto" w:fill="1E1E1E"/>
+        <w:spacing w:after="0" w:line="285" w:lineRule="atLeast"/>
+        <w:rPr>
+          <w:rFonts w:ascii="Consolas" w:eastAsia="Times New Roman" w:hAnsi="Consolas" w:cs="Consolas"/>
+          <w:color w:val="D4D4D4"/>
+          <w:sz w:val="21"/>
+          <w:szCs w:val="21"/>
+          <w:lang w:val="en-US"/>
+        </w:rPr>
+      </w:pPr>
+      <w:r>
+        <w:rPr>
+          <w:rFonts w:ascii="Consolas" w:eastAsia="Times New Roman" w:hAnsi="Consolas" w:cs="Consolas"/>
+          <w:color w:val="D4D4D4"/>
+          <w:sz w:val="21"/>
+          <w:szCs w:val="21"/>
+          <w:lang w:val="en-US"/>
+        </w:rPr>
+        <w:t>3</w:t>
+      </w:r>
+    </w:p>
+    <w:p>
+      <w:pPr>
+        <w:shd w:val="clear" w:color="auto" w:fill="1E1E1E"/>
+        <w:spacing w:after="0" w:line="285" w:lineRule="atLeast"/>
+        <w:rPr>
+          <w:rFonts w:ascii="Consolas" w:eastAsia="Times New Roman" w:hAnsi="Consolas" w:cs="Consolas"/>
+          <w:color w:val="D4D4D4"/>
+          <w:sz w:val="21"/>
+          <w:szCs w:val="21"/>
+          <w:lang w:val="en-US"/>
+        </w:rPr>
+      </w:pPr>
+      <w:r>
+        <w:rPr>
+          <w:rFonts w:ascii="Consolas" w:eastAsia="Times New Roman" w:hAnsi="Consolas" w:cs="Consolas"/>
+          <w:color w:val="D4D4D4"/>
+          <w:sz w:val="21"/>
+          <w:szCs w:val="21"/>
+          <w:lang w:val="en-US"/>
+        </w:rPr>
+        <w:t>4</w:t>
+      </w:r>
+    </w:p>
+    <w:p>
+      <w:pPr>
+        <w:shd w:val="clear" w:color="auto" w:fill="1E1E1E"/>
+        <w:spacing w:after="0" w:line="285" w:lineRule="atLeast"/>
+        <w:rPr>
+          <w:rFonts w:ascii="Consolas" w:eastAsia="Times New Roman" w:hAnsi="Consolas" w:cs="Consolas"/>
+          <w:color w:val="D4D4D4"/>
+          <w:sz w:val="21"/>
+          <w:szCs w:val="21"/>
+          <w:lang w:val="en-US"/>
+        </w:rPr>
+      </w:pPr>
+      <w:r>
+        <w:rPr>
+          <w:rFonts w:ascii="Consolas" w:eastAsia="Times New Roman" w:hAnsi="Consolas" w:cs="Consolas"/>
+          <w:color w:val="D4D4D4"/>
+          <w:sz w:val="21"/>
+          <w:szCs w:val="21"/>
+          <w:lang w:val="en-US"/>
+        </w:rPr>
+        <w:t>5</w:t>
+      </w:r>
+    </w:p>
+    <w:p>
+      <w:pPr>
+        <w:shd w:val="clear" w:color="auto" w:fill="1E1E1E"/>
+        <w:spacing w:after="0" w:line="285" w:lineRule="atLeast"/>
+        <w:rPr>
+          <w:rFonts w:ascii="Consolas" w:eastAsia="Times New Roman" w:hAnsi="Consolas" w:cs="Consolas"/>
+          <w:color w:val="D4D4D4"/>
+          <w:sz w:val="21"/>
+          <w:szCs w:val="21"/>
+          <w:lang w:val="en-US"/>
+        </w:rPr>
+      </w:pPr>
+      <w:r>
+        <w:rPr>
+          <w:rFonts w:ascii="Consolas" w:eastAsia="Times New Roman" w:hAnsi="Consolas" w:cs="Consolas"/>
+          <w:color w:val="D4D4D4"/>
+          <w:sz w:val="21"/>
+          <w:szCs w:val="21"/>
+          <w:lang w:val="en-US"/>
+        </w:rPr>
+        <w:t>6</w:t>
+      </w:r>
+    </w:p>
+    <w:p>
+      <w:pPr>
+        <w:shd w:val="clear" w:color="auto" w:fill="1E1E1E"/>
+        <w:spacing w:after="0" w:line="285" w:lineRule="atLeast"/>
+        <w:rPr>
+          <w:rFonts w:ascii="Consolas" w:eastAsia="Times New Roman" w:hAnsi="Consolas" w:cs="Consolas"/>
+          <w:color w:val="D4D4D4"/>
+          <w:sz w:val="21"/>
+          <w:szCs w:val="21"/>
+          <w:lang w:val="en-US"/>
+        </w:rPr>
+      </w:pPr>
+      <w:r>
+        <w:rPr>
+          <w:rFonts w:ascii="Consolas" w:eastAsia="Times New Roman" w:hAnsi="Consolas" w:cs="Consolas"/>
+          <w:color w:val="D4D4D4"/>
+          <w:sz w:val="21"/>
+          <w:szCs w:val="21"/>
+          <w:lang w:val="en-US"/>
+        </w:rPr>
+        <w:t>7</w:t>
+      </w:r>
+    </w:p>
+    <w:p>
+      <w:pPr>
+        <w:shd w:val="clear" w:color="auto" w:fill="1E1E1E"/>
+        <w:spacing w:after="0" w:line="285" w:lineRule="atLeast"/>
+        <w:rPr>
+          <w:rFonts w:ascii="Consolas" w:eastAsia="Times New Roman" w:hAnsi="Consolas" w:cs="Consolas"/>
+          <w:color w:val="D4D4D4"/>
+          <w:sz w:val="21"/>
+          <w:szCs w:val="21"/>
+          <w:lang w:val="en-US"/>
+        </w:rPr>
+      </w:pPr>
+      <w:r>
+        <w:rPr>
+          <w:rFonts w:ascii="Consolas" w:eastAsia="Times New Roman" w:hAnsi="Consolas" w:cs="Consolas"/>
+          <w:color w:val="D4D4D4"/>
+          <w:sz w:val="21"/>
+          <w:szCs w:val="21"/>
+          <w:lang w:val="en-US"/>
+        </w:rPr>
+        <w:t>8</w:t>
+      </w:r>
+    </w:p>
+    <w:p>
+      <w:pPr>
+        <w:shd w:val="clear" w:color="auto" w:fill="1E1E1E"/>
+        <w:spacing w:after="0" w:line="285" w:lineRule="atLeast"/>
+        <w:rPr>
+          <w:rFonts w:ascii="Consolas" w:eastAsia="Times New Roman" w:hAnsi="Consolas" w:cs="Consolas"/>
+          <w:color w:val="D4D4D4"/>
+          <w:sz w:val="21"/>
+          <w:szCs w:val="21"/>
+          <w:lang w:val="en-US"/>
+        </w:rPr>
+      </w:pPr>
+      <w:r>
+        <w:rPr>
+          <w:rFonts w:ascii="Consolas" w:eastAsia="Times New Roman" w:hAnsi="Consolas" w:cs="Consolas"/>
+          <w:color w:val="D4D4D4"/>
+          <w:sz w:val="21"/>
+          <w:szCs w:val="21"/>
+          <w:lang w:val="en-US"/>
+        </w:rPr>
+        <w:t>9</w:t>
+      </w:r>
+    </w:p>
+    <w:p>
+      <w:pPr>
+        <w:shd w:val="clear" w:color="auto" w:fill="1E1E1E"/>
+        <w:spacing w:after="0" w:line="285" w:lineRule="atLeast"/>
+        <w:rPr>
+          <w:rFonts w:ascii="Consolas" w:eastAsia="Times New Roman" w:hAnsi="Consolas" w:cs="Consolas"/>
+          <w:color w:val="D4D4D4"/>
+          <w:sz w:val="21"/>
+          <w:szCs w:val="21"/>
+          <w:lang w:val="en-US"/>
+        </w:rPr>
+      </w:pPr>
+      <w:r>
+        <w:rPr>
+          <w:rFonts w:ascii="Consolas" w:eastAsia="Times New Roman" w:hAnsi="Consolas" w:cs="Consolas"/>
+          <w:color w:val="D4D4D4"/>
+          <w:sz w:val="21"/>
+          <w:szCs w:val="21"/>
+          <w:lang w:val="en-US"/>
+        </w:rPr>
+        <w:t>10</w:t>
+      </w:r>
+    </w:p>
+    <w:p>
+      <w:pPr>
+        <w:shd w:val="clear" w:color="auto" w:fill="1E1E1E"/>
+        <w:spacing w:after="0" w:line="285" w:lineRule="atLeast"/>
+        <w:rPr>
+          <w:rFonts w:ascii="Consolas" w:eastAsia="Times New Roman" w:hAnsi="Consolas" w:cs="Consolas"/>
+          <w:color w:val="D4D4D4"/>
+          <w:sz w:val="21"/>
+          <w:szCs w:val="21"/>
+          <w:lang w:val="en-US"/>
+        </w:rPr>
+      </w:pPr>
+      <w:r>
+        <w:rPr>
+          <w:rFonts w:ascii="Consolas" w:eastAsia="Times New Roman" w:hAnsi="Consolas" w:cs="Consolas"/>
+          <w:color w:val="D4D4D4"/>
+          <w:sz w:val="21"/>
+          <w:szCs w:val="21"/>
+          <w:lang w:val="en-US"/>
+        </w:rPr>
+        <w:t>11</w:t>
+      </w:r>
+    </w:p>
+    <w:p>
+      <w:pPr>
+        <w:shd w:val="clear" w:color="auto" w:fill="1E1E1E"/>
+        <w:spacing w:after="0" w:line="285" w:lineRule="atLeast"/>
+        <w:rPr>
+          <w:rFonts w:ascii="Consolas" w:eastAsia="Times New Roman" w:hAnsi="Consolas" w:cs="Consolas"/>
+          <w:color w:val="D4D4D4"/>
+          <w:sz w:val="21"/>
+          <w:szCs w:val="21"/>
+          <w:lang w:val="en-US"/>
+        </w:rPr>
+      </w:pPr>
+      <w:r>
+        <w:rPr>
+          <w:rFonts w:ascii="Consolas" w:eastAsia="Times New Roman" w:hAnsi="Consolas" w:cs="Consolas"/>
+          <w:color w:val="D4D4D4"/>
+          <w:sz w:val="21"/>
+          <w:szCs w:val="21"/>
+          <w:lang w:val="en-US"/>
+        </w:rPr>
+        <w:t>12</w:t>
+      </w:r>
+    </w:p>
+    <w:p>
+      <w:pPr>
+        <w:shd w:val="clear" w:color="auto" w:fill="1E1E1E"/>
+        <w:spacing w:after="0" w:line="285" w:lineRule="atLeast"/>
+        <w:rPr>
+          <w:rFonts w:ascii="Consolas" w:eastAsia="Times New Roman" w:hAnsi="Consolas" w:cs="Consolas"/>
+          <w:color w:val="D4D4D4"/>
+          <w:sz w:val="21"/>
+          <w:szCs w:val="21"/>
+          <w:lang w:val="en-US"/>
+        </w:rPr>
+      </w:pPr>
+      <w:r>
+        <w:rPr>
+          <w:rFonts w:ascii="Consolas" w:eastAsia="Times New Roman" w:hAnsi="Consolas" w:cs="Consolas"/>
+          <w:color w:val="D4D4D4"/>
+          <w:sz w:val="21"/>
+          <w:szCs w:val="21"/>
+          <w:lang w:val="en-US"/>
+        </w:rPr>
+        <w:t>13</w:t>
+      </w:r>
+    </w:p>
+    <w:p>
+      <w:pPr>
+        <w:shd w:val="clear" w:color="auto" w:fill="1E1E1E"/>
+        <w:spacing w:after="0" w:line="285" w:lineRule="atLeast"/>
+        <w:rPr>
+          <w:rFonts w:ascii="Consolas" w:eastAsia="Times New Roman" w:hAnsi="Consolas" w:cs="Consolas"/>
+          <w:color w:val="D4D4D4"/>
+          <w:sz w:val="21"/>
+          <w:szCs w:val="21"/>
+          <w:lang w:val="en-US"/>
+        </w:rPr>
+      </w:pPr>
+      <w:r>
+        <w:rPr>
+          <w:rFonts w:ascii="Consolas" w:eastAsia="Times New Roman" w:hAnsi="Consolas" w:cs="Consolas"/>
+          <w:color w:val="D4D4D4"/>
+          <w:sz w:val="21"/>
+          <w:szCs w:val="21"/>
+          <w:lang w:val="en-US"/>
+        </w:rPr>
+        <w:t>14</w:t>
+      </w:r>
+    </w:p>
+    <w:p>
+      <w:pPr>
+        <w:shd w:val="clear" w:color="auto" w:fill="1E1E1E"/>
+        <w:spacing w:after="0" w:line="285" w:lineRule="atLeast"/>
+        <w:rPr>
+          <w:rFonts w:ascii="Consolas" w:eastAsia="Times New Roman" w:hAnsi="Consolas" w:cs="Consolas"/>
+          <w:color w:val="D4D4D4"/>
+          <w:sz w:val="21"/>
+          <w:szCs w:val="21"/>
+          <w:lang w:val="en-US"/>
+        </w:rPr>
+      </w:pPr>
+      <w:r>
+        <w:rPr>
+          <w:rFonts w:ascii="Consolas" w:eastAsia="Times New Roman" w:hAnsi="Consolas" w:cs="Consolas"/>
+          <w:color w:val="D4D4D4"/>
+          <w:sz w:val="21"/>
+          <w:szCs w:val="21"/>
+          <w:lang w:val="en-US"/>
+        </w:rPr>
+        <w:t>15</w:t>
+      </w:r>
+    </w:p>
+    <w:p>
+      <w:pPr>
+        <w:shd w:val="clear" w:color="auto" w:fill="1E1E1E"/>
+        <w:spacing w:after="0" w:line="285" w:lineRule="atLeast"/>
+        <w:rPr>
+          <w:rFonts w:ascii="Consolas" w:eastAsia="Times New Roman" w:hAnsi="Consolas" w:cs="Consolas"/>
+          <w:color w:val="D4D4D4"/>
+          <w:sz w:val="21"/>
+          <w:szCs w:val="21"/>
+          <w:lang w:val="en-US"/>
+        </w:rPr>
+      </w:pPr>
+    </w:p>
+    <w:p>
+      <w:pPr>
+        <w:shd w:val="clear" w:color="auto" w:fill="1E1E1E"/>
+        <w:spacing w:after="0" w:line="285" w:lineRule="atLeast"/>
+        <w:rPr>
+          <w:rFonts w:ascii="Consolas" w:eastAsia="Times New Roman" w:hAnsi="Consolas" w:cs="Consolas"/>
+          <w:color w:val="D4D4D4"/>
+          <w:sz w:val="21"/>
+          <w:szCs w:val="21"/>
+          <w:lang w:val="en-US"/>
+        </w:rPr>
+      </w:pPr>
+      <w:r>
+        <w:rPr>
+          <w:rFonts w:ascii="Consolas" w:eastAsia="Times New Roman" w:hAnsi="Consolas" w:cs="Consolas"/>
+          <w:color w:val="D4D4D4"/>
+          <w:sz w:val="21"/>
+          <w:szCs w:val="21"/>
+          <w:lang w:val="en-US"/>
+        </w:rPr>
+        <w:t>16</w:t>
+      </w:r>
+    </w:p>
+    <w:p>
+      <w:pPr>
+        <w:shd w:val="clear" w:color="auto" w:fill="1E1E1E"/>
+        <w:spacing w:after="0" w:line="285" w:lineRule="atLeast"/>
+        <w:rPr>
+          <w:rFonts w:ascii="Consolas" w:eastAsia="Times New Roman" w:hAnsi="Consolas" w:cs="Consolas"/>
+          <w:color w:val="D4D4D4"/>
+          <w:sz w:val="21"/>
+          <w:szCs w:val="21"/>
+          <w:lang w:val="en-US"/>
+        </w:rPr>
+      </w:pPr>
+      <w:r>
+        <w:rPr>
+          <w:rFonts w:ascii="Consolas" w:eastAsia="Times New Roman" w:hAnsi="Consolas" w:cs="Consolas"/>
+          <w:color w:val="D4D4D4"/>
+          <w:sz w:val="21"/>
+          <w:szCs w:val="21"/>
+          <w:lang w:val="en-US"/>
+        </w:rPr>
+        <w:t>15</w:t>
+      </w:r>
+    </w:p>
+    <w:p>
+      <w:pPr>
+        <w:shd w:val="clear" w:color="auto" w:fill="1E1E1E"/>
+        <w:spacing w:after="0" w:line="285" w:lineRule="atLeast"/>
+        <w:rPr>
+          <w:rFonts w:ascii="Consolas" w:eastAsia="Times New Roman" w:hAnsi="Consolas" w:cs="Consolas"/>
+          <w:color w:val="D4D4D4"/>
+          <w:sz w:val="21"/>
+          <w:szCs w:val="21"/>
+          <w:lang w:val="en-US"/>
+        </w:rPr>
+      </w:pPr>
+      <w:r>
+        <w:rPr>
+          <w:rFonts w:ascii="Consolas" w:eastAsia="Times New Roman" w:hAnsi="Consolas" w:cs="Consolas"/>
+          <w:color w:val="D4D4D4"/>
+          <w:sz w:val="21"/>
+          <w:szCs w:val="21"/>
+          <w:lang w:val="en-US"/>
+        </w:rPr>
+        <w:t>14</w:t>
+      </w:r>
+    </w:p>
+    <w:p>
+      <w:pPr>
+        <w:shd w:val="clear" w:color="auto" w:fill="1E1E1E"/>
+        <w:spacing w:after="0" w:line="285" w:lineRule="atLeast"/>
+        <w:rPr>
+          <w:rFonts w:ascii="Consolas" w:eastAsia="Times New Roman" w:hAnsi="Consolas" w:cs="Consolas"/>
+          <w:color w:val="D4D4D4"/>
+          <w:sz w:val="21"/>
+          <w:szCs w:val="21"/>
+          <w:lang w:val="en-US"/>
+        </w:rPr>
+      </w:pPr>
+      <w:r>
+        <w:rPr>
+          <w:rFonts w:ascii="Consolas" w:eastAsia="Times New Roman" w:hAnsi="Consolas" w:cs="Consolas"/>
+          <w:color w:val="D4D4D4"/>
+          <w:sz w:val="21"/>
+          <w:szCs w:val="21"/>
+          <w:lang w:val="en-US"/>
+        </w:rPr>
+        <w:t>13</w:t>
+      </w:r>
+    </w:p>
+    <w:p>
+      <w:pPr>
+        <w:shd w:val="clear" w:color="auto" w:fill="1E1E1E"/>
+        <w:spacing w:after="0" w:line="285" w:lineRule="atLeast"/>
+        <w:rPr>
+          <w:rFonts w:ascii="Consolas" w:eastAsia="Times New Roman" w:hAnsi="Consolas" w:cs="Consolas"/>
+          <w:color w:val="D4D4D4"/>
+          <w:sz w:val="21"/>
+          <w:szCs w:val="21"/>
+          <w:lang w:val="en-US"/>
+        </w:rPr>
+      </w:pPr>
+      <w:r>
+        <w:rPr>
+          <w:rFonts w:ascii="Consolas" w:eastAsia="Times New Roman" w:hAnsi="Consolas" w:cs="Consolas"/>
+          <w:color w:val="D4D4D4"/>
+          <w:sz w:val="21"/>
+          <w:szCs w:val="21"/>
+          <w:lang w:val="en-US"/>
+        </w:rPr>
+        <w:t>12</w:t>
+      </w:r>
+    </w:p>
+    <w:p>
+      <w:pPr>
+        <w:shd w:val="clear" w:color="auto" w:fill="1E1E1E"/>
+        <w:spacing w:after="0" w:line="285" w:lineRule="atLeast"/>
+        <w:rPr>
+          <w:rFonts w:ascii="Consolas" w:eastAsia="Times New Roman" w:hAnsi="Consolas" w:cs="Consolas"/>
+          <w:color w:val="D4D4D4"/>
+          <w:sz w:val="21"/>
+          <w:szCs w:val="21"/>
+          <w:lang w:val="en-US"/>
+        </w:rPr>
+      </w:pPr>
+      <w:r>
+        <w:rPr>
+          <w:rFonts w:ascii="Consolas" w:eastAsia="Times New Roman" w:hAnsi="Consolas" w:cs="Consolas"/>
+          <w:color w:val="D4D4D4"/>
+          <w:sz w:val="21"/>
+          <w:szCs w:val="21"/>
+          <w:lang w:val="en-US"/>
+        </w:rPr>
+        <w:t>11</w:t>
+      </w:r>
+    </w:p>
+    <w:p>
+      <w:pPr>
+        <w:shd w:val="clear" w:color="auto" w:fill="1E1E1E"/>
+        <w:spacing w:after="0" w:line="285" w:lineRule="atLeast"/>
+        <w:rPr>
+          <w:rFonts w:ascii="Consolas" w:eastAsia="Times New Roman" w:hAnsi="Consolas" w:cs="Consolas"/>
+          <w:color w:val="D4D4D4"/>
+          <w:sz w:val="21"/>
+          <w:szCs w:val="21"/>
+          <w:lang w:val="en-US"/>
+        </w:rPr>
+      </w:pPr>
+      <w:r>
+        <w:rPr>
+          <w:rFonts w:ascii="Consolas" w:eastAsia="Times New Roman" w:hAnsi="Consolas" w:cs="Consolas"/>
+          <w:color w:val="D4D4D4"/>
+          <w:sz w:val="21"/>
+          <w:szCs w:val="21"/>
+          <w:lang w:val="en-US"/>
+        </w:rPr>
+        <w:t>10</w:t>
+      </w:r>
+    </w:p>
+    <w:p>
+      <w:pPr>
+        <w:shd w:val="clear" w:color="auto" w:fill="1E1E1E"/>
+        <w:spacing w:after="0" w:line="285" w:lineRule="atLeast"/>
+        <w:rPr>
+          <w:rFonts w:ascii="Consolas" w:eastAsia="Times New Roman" w:hAnsi="Consolas" w:cs="Consolas"/>
+          <w:color w:val="D4D4D4"/>
+          <w:sz w:val="21"/>
+          <w:szCs w:val="21"/>
+          <w:lang w:val="en-US"/>
+        </w:rPr>
+      </w:pPr>
+      <w:r>
+        <w:rPr>
+          <w:rFonts w:ascii="Consolas" w:eastAsia="Times New Roman" w:hAnsi="Consolas" w:cs="Consolas"/>
+          <w:color w:val="D4D4D4"/>
+          <w:sz w:val="21"/>
+          <w:szCs w:val="21"/>
+          <w:lang w:val="en-US"/>
+        </w:rPr>
+        <w:t>9</w:t>
+      </w:r>
+    </w:p>
+    <w:p>
+      <w:pPr>
+        <w:shd w:val="clear" w:color="auto" w:fill="1E1E1E"/>
+        <w:spacing w:after="0" w:line="285" w:lineRule="atLeast"/>
+        <w:rPr>
+          <w:rFonts w:ascii="Consolas" w:eastAsia="Times New Roman" w:hAnsi="Consolas" w:cs="Consolas"/>
+          <w:color w:val="D4D4D4"/>
+          <w:sz w:val="21"/>
+          <w:szCs w:val="21"/>
+          <w:lang w:val="en-US"/>
+        </w:rPr>
+      </w:pPr>
+      <w:r>
+        <w:rPr>
+          <w:rFonts w:ascii="Consolas" w:eastAsia="Times New Roman" w:hAnsi="Consolas" w:cs="Consolas"/>
+          <w:color w:val="D4D4D4"/>
+          <w:sz w:val="21"/>
+          <w:szCs w:val="21"/>
+          <w:lang w:val="en-US"/>
+        </w:rPr>
+        <w:t>8</w:t>
+      </w:r>
+    </w:p>
+    <w:p>
+      <w:pPr>
+        <w:shd w:val="clear" w:color="auto" w:fill="1E1E1E"/>
+        <w:spacing w:after="0" w:line="285" w:lineRule="atLeast"/>
+        <w:rPr>
+          <w:rFonts w:ascii="Consolas" w:eastAsia="Times New Roman" w:hAnsi="Consolas" w:cs="Consolas"/>
+          <w:color w:val="D4D4D4"/>
+          <w:sz w:val="21"/>
+          <w:szCs w:val="21"/>
+          <w:lang w:val="en-US"/>
+        </w:rPr>
+      </w:pPr>
+      <w:r>
+        <w:rPr>
+          <w:rFonts w:ascii="Consolas" w:eastAsia="Times New Roman" w:hAnsi="Consolas" w:cs="Consolas"/>
+          <w:color w:val="D4D4D4"/>
+          <w:sz w:val="21"/>
+          <w:szCs w:val="21"/>
+          <w:lang w:val="en-US"/>
+        </w:rPr>
+        <w:t>7</w:t>
+      </w:r>
+    </w:p>
+    <w:p>
+      <w:pPr>
+        <w:shd w:val="clear" w:color="auto" w:fill="1E1E1E"/>
+        <w:spacing w:after="0" w:line="285" w:lineRule="atLeast"/>
+        <w:rPr>
+          <w:rFonts w:ascii="Consolas" w:eastAsia="Times New Roman" w:hAnsi="Consolas" w:cs="Consolas"/>
+          <w:color w:val="D4D4D4"/>
+          <w:sz w:val="21"/>
+          <w:szCs w:val="21"/>
+          <w:lang w:val="en-US"/>
+        </w:rPr>
+      </w:pPr>
+      <w:r>
+        <w:rPr>
+          <w:rFonts w:ascii="Consolas" w:eastAsia="Times New Roman" w:hAnsi="Consolas" w:cs="Consolas"/>
+          <w:color w:val="D4D4D4"/>
+          <w:sz w:val="21"/>
+          <w:szCs w:val="21"/>
+          <w:lang w:val="en-US"/>
+        </w:rPr>
+        <w:t>6</w:t>
+      </w:r>
+    </w:p>
+    <w:p>
+      <w:pPr>
+        <w:shd w:val="clear" w:color="auto" w:fill="1E1E1E"/>
+        <w:spacing w:after="0" w:line="285" w:lineRule="atLeast"/>
+        <w:rPr>
+          <w:rFonts w:ascii="Consolas" w:eastAsia="Times New Roman" w:hAnsi="Consolas" w:cs="Consolas"/>
+          <w:color w:val="D4D4D4"/>
+          <w:sz w:val="21"/>
+          <w:szCs w:val="21"/>
+          <w:lang w:val="en-US"/>
+        </w:rPr>
+      </w:pPr>
+      <w:r>
+        <w:rPr>
+          <w:rFonts w:ascii="Consolas" w:eastAsia="Times New Roman" w:hAnsi="Consolas" w:cs="Consolas"/>
+          <w:color w:val="D4D4D4"/>
+          <w:sz w:val="21"/>
+          <w:szCs w:val="21"/>
+          <w:lang w:val="en-US"/>
+        </w:rPr>
+        <w:t>5</w:t>
+      </w:r>
+    </w:p>
+    <w:p>
+      <w:pPr>
+        <w:shd w:val="clear" w:color="auto" w:fill="1E1E1E"/>
+        <w:spacing w:after="0" w:line="285" w:lineRule="atLeast"/>
+        <w:rPr>
+          <w:rFonts w:ascii="Consolas" w:eastAsia="Times New Roman" w:hAnsi="Consolas" w:cs="Consolas"/>
+          <w:color w:val="D4D4D4"/>
+          <w:sz w:val="21"/>
+          <w:szCs w:val="21"/>
+          <w:lang w:val="en-US"/>
+        </w:rPr>
+      </w:pPr>
+      <w:r>
+        <w:rPr>
+          <w:rFonts w:ascii="Consolas" w:eastAsia="Times New Roman" w:hAnsi="Consolas" w:cs="Consolas"/>
+          <w:color w:val="D4D4D4"/>
+          <w:sz w:val="21"/>
+          <w:szCs w:val="21"/>
+          <w:lang w:val="en-US"/>
+        </w:rPr>
+        <w:t>4</w:t>
+      </w:r>
+    </w:p>
+    <w:p>
+      <w:pPr>
+        <w:shd w:val="clear" w:color="auto" w:fill="1E1E1E"/>
+        <w:spacing w:after="0" w:line="285" w:lineRule="atLeast"/>
+        <w:rPr>
+          <w:rFonts w:ascii="Consolas" w:eastAsia="Times New Roman" w:hAnsi="Consolas" w:cs="Consolas"/>
+          <w:color w:val="D4D4D4"/>
+          <w:sz w:val="21"/>
+          <w:szCs w:val="21"/>
+          <w:lang w:val="en-US"/>
+        </w:rPr>
+      </w:pPr>
+      <w:r>
+        <w:rPr>
+          <w:rFonts w:ascii="Consolas" w:eastAsia="Times New Roman" w:hAnsi="Consolas" w:cs="Consolas"/>
+          <w:color w:val="D4D4D4"/>
+          <w:sz w:val="21"/>
+          <w:szCs w:val="21"/>
+          <w:lang w:val="en-US"/>
+        </w:rPr>
+        <w:t>3</w:t>
+      </w:r>
+    </w:p>
+    <w:p>
+      <w:pPr>
+        <w:shd w:val="clear" w:color="auto" w:fill="1E1E1E"/>
+        <w:spacing w:after="0" w:line="285" w:lineRule="atLeast"/>
+        <w:rPr>
+          <w:rFonts w:ascii="Consolas" w:eastAsia="Times New Roman" w:hAnsi="Consolas" w:cs="Consolas"/>
+          <w:color w:val="D4D4D4"/>
+          <w:sz w:val="21"/>
+          <w:szCs w:val="21"/>
+          <w:lang w:val="en-US"/>
+        </w:rPr>
+      </w:pPr>
+      <w:r>
+        <w:rPr>
+          <w:rFonts w:ascii="Consolas" w:eastAsia="Times New Roman" w:hAnsi="Consolas" w:cs="Consolas"/>
+          <w:color w:val="D4D4D4"/>
+          <w:sz w:val="21"/>
+          <w:szCs w:val="21"/>
+          <w:lang w:val="en-US"/>
+        </w:rPr>
+        <w:t>2</w:t>
+      </w:r>
+    </w:p>
+    <w:p>
+      <w:pPr>
+        <w:shd w:val="clear" w:color="auto" w:fill="1E1E1E"/>
+        <w:spacing w:after="0" w:line="285" w:lineRule="atLeast"/>
+        <w:rPr>
+          <w:rFonts w:ascii="Consolas" w:eastAsia="Times New Roman" w:hAnsi="Consolas" w:cs="Consolas"/>
+          <w:color w:val="D4D4D4"/>
+          <w:sz w:val="21"/>
+          <w:szCs w:val="21"/>
+          <w:lang w:val="en-US"/>
+        </w:rPr>
+      </w:pPr>
+      <w:r>
+        <w:rPr>
+          <w:rFonts w:ascii="Consolas" w:eastAsia="Times New Roman" w:hAnsi="Consolas" w:cs="Consolas"/>
+          <w:color w:val="D4D4D4"/>
+          <w:sz w:val="21"/>
+          <w:szCs w:val="21"/>
+          <w:lang w:val="en-US"/>
+        </w:rPr>
+        <w:t>1</w:t>
+      </w:r>
+    </w:p>
+    <w:p>
+      <w:pPr>
+        <w:shd w:val="clear" w:color="auto" w:fill="1E1E1E"/>
+        <w:spacing w:after="0" w:line="285" w:lineRule="atLeast"/>
+        <w:rPr>
+          <w:rFonts w:ascii="Consolas" w:eastAsia="Times New Roman" w:hAnsi="Consolas" w:cs="Consolas"/>
+          <w:color w:val="D4D4D4"/>
+          <w:sz w:val="21"/>
+          <w:szCs w:val="21"/>
+          <w:lang w:val="en-US"/>
+        </w:rPr>
+      </w:pPr>
+    </w:p>
+    <w:p>
+      <w:pPr>
+        <w:shd w:val="clear" w:color="auto" w:fill="1E1E1E"/>
+        <w:spacing w:after="0" w:line="285" w:lineRule="atLeast"/>
+        <w:rPr>
+          <w:rFonts w:ascii="Consolas" w:eastAsia="Times New Roman" w:hAnsi="Consolas" w:cs="Consolas"/>
+          <w:color w:val="D4D4D4"/>
+          <w:sz w:val="21"/>
+          <w:szCs w:val="21"/>
+          <w:lang w:val="en-US"/>
+        </w:rPr>
+      </w:pPr>
+      <w:r>
+        <w:rPr>
+          <w:rFonts w:ascii="Consolas" w:eastAsia="Times New Roman" w:hAnsi="Consolas" w:cs="Consolas"/>
+          <w:color w:val="D4D4D4"/>
+          <w:sz w:val="21"/>
+          <w:szCs w:val="21"/>
+          <w:lang w:val="en-US"/>
+        </w:rPr>
+        <w:t>#1</w:t>
+      </w:r>
+    </w:p>
+    <w:p>
+      <w:pPr>
+        <w:shd w:val="clear" w:color="auto" w:fill="1E1E1E"/>
+        <w:spacing w:after="0" w:line="285" w:lineRule="atLeast"/>
+        <w:rPr>
+          <w:rFonts w:ascii="Consolas" w:eastAsia="Times New Roman" w:hAnsi="Consolas" w:cs="Consolas"/>
+          <w:color w:val="D4D4D4"/>
+          <w:sz w:val="21"/>
+          <w:szCs w:val="21"/>
+          <w:lang w:val="en-US"/>
+        </w:rPr>
+      </w:pPr>
+      <w:r>
+        <w:rPr>
+          <w:rFonts w:ascii="Consolas" w:eastAsia="Times New Roman" w:hAnsi="Consolas" w:cs="Consolas"/>
+          <w:color w:val="D4D4D4"/>
+          <w:sz w:val="21"/>
+          <w:szCs w:val="21"/>
+          <w:lang w:val="en-US"/>
+        </w:rPr>
+        <w:t>#2</w:t>
+      </w:r>
+    </w:p>
+    <w:p>
+      <w:pPr>
+        <w:shd w:val="clear" w:color="auto" w:fill="1E1E1E"/>
+        <w:spacing w:after="0" w:line="285" w:lineRule="atLeast"/>
+        <w:rPr>
+          <w:rFonts w:ascii="Consolas" w:eastAsia="Times New Roman" w:hAnsi="Consolas" w:cs="Consolas"/>
+          <w:color w:val="D4D4D4"/>
+          <w:sz w:val="21"/>
+          <w:szCs w:val="21"/>
+          <w:lang w:val="en-US"/>
+        </w:rPr>
+      </w:pPr>
+      <w:r>
+        <w:rPr>
+          <w:rFonts w:ascii="Consolas" w:eastAsia="Times New Roman" w:hAnsi="Consolas" w:cs="Consolas"/>
+          <w:color w:val="D4D4D4"/>
+          <w:sz w:val="21"/>
+          <w:szCs w:val="21"/>
+          <w:lang w:val="en-US"/>
+        </w:rPr>
+        <w:lastRenderedPageBreak/>
+        <w:t>#3</w:t>
+      </w:r>
+    </w:p>
+    <w:p>
+      <w:pPr>
+        <w:shd w:val="clear" w:color="auto" w:fill="1E1E1E"/>
+        <w:spacing w:after="0" w:line="285" w:lineRule="atLeast"/>
+        <w:rPr>
+          <w:rFonts w:ascii="Consolas" w:eastAsia="Times New Roman" w:hAnsi="Consolas" w:cs="Consolas"/>
+          <w:color w:val="D4D4D4"/>
+          <w:sz w:val="21"/>
+          <w:szCs w:val="21"/>
+          <w:lang w:val="en-US"/>
+        </w:rPr>
+      </w:pPr>
+      <w:r>
+        <w:rPr>
+          <w:rFonts w:ascii="Consolas" w:eastAsia="Times New Roman" w:hAnsi="Consolas" w:cs="Consolas"/>
+          <w:color w:val="D4D4D4"/>
+          <w:sz w:val="21"/>
+          <w:szCs w:val="21"/>
+          <w:lang w:val="en-US"/>
+        </w:rPr>
+        <w:t>#4</w:t>
+      </w:r>
+    </w:p>
+    <w:p>
+      <w:pPr>
+        <w:shd w:val="clear" w:color="auto" w:fill="1E1E1E"/>
+        <w:spacing w:after="0" w:line="285" w:lineRule="atLeast"/>
+        <w:rPr>
+          <w:rFonts w:ascii="Consolas" w:eastAsia="Times New Roman" w:hAnsi="Consolas" w:cs="Consolas"/>
+          <w:color w:val="D4D4D4"/>
+          <w:sz w:val="21"/>
+          <w:szCs w:val="21"/>
+          <w:lang w:val="en-US"/>
+        </w:rPr>
+      </w:pPr>
+      <w:r>
+        <w:rPr>
+          <w:rFonts w:ascii="Consolas" w:eastAsia="Times New Roman" w:hAnsi="Consolas" w:cs="Consolas"/>
+          <w:color w:val="D4D4D4"/>
+          <w:sz w:val="21"/>
+          <w:szCs w:val="21"/>
+          <w:lang w:val="en-US"/>
+        </w:rPr>
+        <w:t>#5</w:t>
+      </w:r>
+    </w:p>
+    <w:p>
+      <w:pPr>
+        <w:shd w:val="clear" w:color="auto" w:fill="1E1E1E"/>
+        <w:spacing w:after="0" w:line="285" w:lineRule="atLeast"/>
+        <w:rPr>
+          <w:rFonts w:ascii="Consolas" w:eastAsia="Times New Roman" w:hAnsi="Consolas" w:cs="Consolas"/>
+          <w:color w:val="D4D4D4"/>
+          <w:sz w:val="21"/>
+          <w:szCs w:val="21"/>
+          <w:lang w:val="en-US"/>
+        </w:rPr>
+      </w:pPr>
+      <w:r>
+        <w:rPr>
+          <w:rFonts w:ascii="Consolas" w:eastAsia="Times New Roman" w:hAnsi="Consolas" w:cs="Consolas"/>
+          <w:color w:val="D4D4D4"/>
+          <w:sz w:val="21"/>
+          <w:szCs w:val="21"/>
+          <w:lang w:val="en-US"/>
+        </w:rPr>
+        <w:t>#6</w:t>
+      </w:r>
+    </w:p>
+    <w:p>
+      <w:pPr>
+        <w:shd w:val="clear" w:color="auto" w:fill="1E1E1E"/>
+        <w:spacing w:after="0" w:line="285" w:lineRule="atLeast"/>
+        <w:rPr>
+          <w:rFonts w:ascii="Consolas" w:eastAsia="Times New Roman" w:hAnsi="Consolas" w:cs="Consolas"/>
+          <w:color w:val="D4D4D4"/>
+          <w:sz w:val="21"/>
+          <w:szCs w:val="21"/>
+          <w:lang w:val="en-US"/>
+        </w:rPr>
+      </w:pPr>
+      <w:r>
+        <w:rPr>
+          <w:rFonts w:ascii="Consolas" w:eastAsia="Times New Roman" w:hAnsi="Consolas" w:cs="Consolas"/>
+          <w:color w:val="D4D4D4"/>
+          <w:sz w:val="21"/>
+          <w:szCs w:val="21"/>
+          <w:lang w:val="en-US"/>
+        </w:rPr>
+        <w:t>#7</w:t>
+      </w:r>
+    </w:p>
+    <w:p>
+      <w:pPr>
+        <w:shd w:val="clear" w:color="auto" w:fill="1E1E1E"/>
+        <w:spacing w:after="0" w:line="285" w:lineRule="atLeast"/>
+        <w:rPr>
+          <w:rFonts w:ascii="Consolas" w:eastAsia="Times New Roman" w:hAnsi="Consolas" w:cs="Consolas"/>
+          <w:color w:val="D4D4D4"/>
+          <w:sz w:val="21"/>
+          <w:szCs w:val="21"/>
+          <w:lang w:val="en-US"/>
+        </w:rPr>
+      </w:pPr>
+      <w:r>
+        <w:rPr>
+          <w:rFonts w:ascii="Consolas" w:eastAsia="Times New Roman" w:hAnsi="Consolas" w:cs="Consolas"/>
+          <w:color w:val="D4D4D4"/>
+          <w:sz w:val="21"/>
+          <w:szCs w:val="21"/>
+          <w:lang w:val="en-US"/>
+        </w:rPr>
+        <w:t>#8</w:t>
+      </w:r>
+    </w:p>
+    <w:p>
+      <w:pPr>
+        <w:shd w:val="clear" w:color="auto" w:fill="1E1E1E"/>
+        <w:spacing w:after="0" w:line="285" w:lineRule="atLeast"/>
+        <w:rPr>
+          <w:rFonts w:ascii="Consolas" w:eastAsia="Times New Roman" w:hAnsi="Consolas" w:cs="Consolas"/>
+          <w:color w:val="D4D4D4"/>
+          <w:sz w:val="21"/>
+          <w:szCs w:val="21"/>
+          <w:lang w:val="en-US"/>
+        </w:rPr>
+      </w:pPr>
+      <w:r>
+        <w:rPr>
+          <w:rFonts w:ascii="Consolas" w:eastAsia="Times New Roman" w:hAnsi="Consolas" w:cs="Consolas"/>
+          <w:color w:val="D4D4D4"/>
+          <w:sz w:val="21"/>
+          <w:szCs w:val="21"/>
+          <w:lang w:val="en-US"/>
+        </w:rPr>
+        <w:t>#9</w:t>
+      </w:r>
+    </w:p>
+    <w:p>
+      <w:pPr>
+        <w:shd w:val="clear" w:color="auto" w:fill="1E1E1E"/>
+        <w:spacing w:after="0" w:line="285" w:lineRule="atLeast"/>
+        <w:rPr>
+          <w:rFonts w:ascii="Consolas" w:eastAsia="Times New Roman" w:hAnsi="Consolas" w:cs="Consolas"/>
+          <w:color w:val="D4D4D4"/>
+          <w:sz w:val="21"/>
+          <w:szCs w:val="21"/>
+          <w:lang w:val="en-US"/>
+        </w:rPr>
+      </w:pPr>
+      <w:r>
+        <w:rPr>
+          <w:rFonts w:ascii="Consolas" w:eastAsia="Times New Roman" w:hAnsi="Consolas" w:cs="Consolas"/>
+          <w:color w:val="D4D4D4"/>
+          <w:sz w:val="21"/>
+          <w:szCs w:val="21"/>
+          <w:lang w:val="en-US"/>
+        </w:rPr>
+        <w:t>#10</w:t>
+      </w:r>
+    </w:p>
+    <w:p>
+      <w:pPr>
+        <w:shd w:val="clear" w:color="auto" w:fill="1E1E1E"/>
+        <w:spacing w:after="0" w:line="285" w:lineRule="atLeast"/>
+        <w:rPr>
+          <w:rFonts w:ascii="Consolas" w:eastAsia="Times New Roman" w:hAnsi="Consolas" w:cs="Consolas"/>
+          <w:color w:val="D4D4D4"/>
+          <w:sz w:val="21"/>
+          <w:szCs w:val="21"/>
+          <w:lang w:val="en-US"/>
+        </w:rPr>
+      </w:pPr>
+      <w:r>
+        <w:rPr>
+          <w:rFonts w:ascii="Consolas" w:eastAsia="Times New Roman" w:hAnsi="Consolas" w:cs="Consolas"/>
+          <w:color w:val="D4D4D4"/>
+          <w:sz w:val="21"/>
+          <w:szCs w:val="21"/>
+          <w:lang w:val="en-US"/>
+        </w:rPr>
+        <w:t>#11</w:t>
+      </w:r>
+    </w:p>
+    <w:p>
+      <w:pPr>
+        <w:shd w:val="clear" w:color="auto" w:fill="1E1E1E"/>
+        <w:spacing w:after="0" w:line="285" w:lineRule="atLeast"/>
+        <w:rPr>
+          <w:rFonts w:ascii="Consolas" w:eastAsia="Times New Roman" w:hAnsi="Consolas" w:cs="Consolas"/>
+          <w:color w:val="D4D4D4"/>
+          <w:sz w:val="21"/>
+          <w:szCs w:val="21"/>
+          <w:lang w:val="en-US"/>
+        </w:rPr>
+      </w:pPr>
+      <w:r>
+        <w:rPr>
+          <w:rFonts w:ascii="Consolas" w:eastAsia="Times New Roman" w:hAnsi="Consolas" w:cs="Consolas"/>
+          <w:color w:val="D4D4D4"/>
+          <w:sz w:val="21"/>
+          <w:szCs w:val="21"/>
+          <w:lang w:val="en-US"/>
+        </w:rPr>
+        <w:t>#12</w:t>
+      </w:r>
+    </w:p>
+    <w:p>
+      <w:pPr>
+        <w:shd w:val="clear" w:color="auto" w:fill="1E1E1E"/>
+        <w:spacing w:after="0" w:line="285" w:lineRule="atLeast"/>
+        <w:rPr>
+          <w:rFonts w:ascii="Consolas" w:eastAsia="Times New Roman" w:hAnsi="Consolas" w:cs="Consolas"/>
+          <w:color w:val="D4D4D4"/>
+          <w:sz w:val="21"/>
+          <w:szCs w:val="21"/>
+          <w:lang w:val="en-US"/>
+        </w:rPr>
+      </w:pPr>
+      <w:r>
+        <w:rPr>
+          <w:rFonts w:ascii="Consolas" w:eastAsia="Times New Roman" w:hAnsi="Consolas" w:cs="Consolas"/>
+          <w:color w:val="D4D4D4"/>
+          <w:sz w:val="21"/>
+          <w:szCs w:val="21"/>
+          <w:lang w:val="en-US"/>
+        </w:rPr>
+        <w:t>#13</w:t>
+      </w:r>
+    </w:p>
+    <w:p>
+      <w:pPr>
+        <w:shd w:val="clear" w:color="auto" w:fill="1E1E1E"/>
+        <w:spacing w:after="0" w:line="285" w:lineRule="atLeast"/>
+        <w:rPr>
+          <w:rFonts w:ascii="Consolas" w:eastAsia="Times New Roman" w:hAnsi="Consolas" w:cs="Consolas"/>
+          <w:color w:val="D4D4D4"/>
+          <w:sz w:val="21"/>
+          <w:szCs w:val="21"/>
+          <w:lang w:val="en-US"/>
+        </w:rPr>
+      </w:pPr>
+      <w:r>
+        <w:rPr>
+          <w:rFonts w:ascii="Consolas" w:eastAsia="Times New Roman" w:hAnsi="Consolas" w:cs="Consolas"/>
+          <w:color w:val="D4D4D4"/>
+          <w:sz w:val="21"/>
+          <w:szCs w:val="21"/>
+          <w:lang w:val="en-US"/>
+        </w:rPr>
+        <w:t>#14</w:t>
+      </w:r>
+    </w:p>
+    <w:p>
+      <w:pPr>
+        <w:shd w:val="clear" w:color="auto" w:fill="1E1E1E"/>
+        <w:spacing w:after="0" w:line="285" w:lineRule="atLeast"/>
+        <w:rPr>
+          <w:rFonts w:ascii="Consolas" w:eastAsia="Times New Roman" w:hAnsi="Consolas" w:cs="Consolas"/>
+          <w:color w:val="D4D4D4"/>
+          <w:sz w:val="21"/>
+          <w:szCs w:val="21"/>
+          <w:lang w:val="en-US"/>
+        </w:rPr>
+      </w:pPr>
+      <w:r>
+        <w:rPr>
+          <w:rFonts w:ascii="Consolas" w:eastAsia="Times New Roman" w:hAnsi="Consolas" w:cs="Consolas"/>
+          <w:color w:val="D4D4D4"/>
+          <w:sz w:val="21"/>
+          <w:szCs w:val="21"/>
+          <w:lang w:val="en-US"/>
+        </w:rPr>
+        <w:t>#15</w:t>
+      </w:r>
+    </w:p>
+    <w:p>
+      <w:pPr>
+        <w:shd w:val="clear" w:color="auto" w:fill="1E1E1E"/>
+        <w:spacing w:after="0" w:line="285" w:lineRule="atLeast"/>
+        <w:rPr>
+          <w:rFonts w:ascii="Consolas" w:eastAsia="Times New Roman" w:hAnsi="Consolas" w:cs="Consolas"/>
+          <w:color w:val="D4D4D4"/>
+          <w:sz w:val="21"/>
+          <w:szCs w:val="21"/>
+          <w:lang w:val="en-US"/>
+        </w:rPr>
+      </w:pPr>
+    </w:p>
+    <w:p>
+      <w:pPr>
+        <w:shd w:val="clear" w:color="auto" w:fill="1E1E1E"/>
+        <w:spacing w:after="0" w:line="285" w:lineRule="atLeast"/>
+        <w:rPr>
+          <w:rFonts w:ascii="Consolas" w:eastAsia="Times New Roman" w:hAnsi="Consolas" w:cs="Consolas"/>
+          <w:color w:val="D4D4D4"/>
+          <w:sz w:val="21"/>
+          <w:szCs w:val="21"/>
+          <w:lang w:val="en-US"/>
+        </w:rPr>
+      </w:pPr>
+      <w:r>
+        <w:rPr>
+          <w:rFonts w:ascii="Consolas" w:eastAsia="Times New Roman" w:hAnsi="Consolas" w:cs="Consolas"/>
+          <w:color w:val="D4D4D4"/>
+          <w:sz w:val="21"/>
+          <w:szCs w:val="21"/>
+          <w:lang w:val="en-US"/>
+        </w:rPr>
+        <w:t>10</w:t>
+      </w:r>
+    </w:p>
+    <w:p>
+      <w:pPr>
+        <w:shd w:val="clear" w:color="auto" w:fill="1E1E1E"/>
+        <w:spacing w:after="0" w:line="285" w:lineRule="atLeast"/>
+        <w:rPr>
+          <w:rFonts w:ascii="Consolas" w:eastAsia="Times New Roman" w:hAnsi="Consolas" w:cs="Consolas"/>
+          <w:color w:val="D4D4D4"/>
+          <w:sz w:val="21"/>
+          <w:szCs w:val="21"/>
+          <w:lang w:val="en-US"/>
+        </w:rPr>
+      </w:pPr>
+      <w:r>
+        <w:rPr>
+          <w:rFonts w:ascii="Consolas" w:eastAsia="Times New Roman" w:hAnsi="Consolas" w:cs="Consolas"/>
+          <w:color w:val="D4D4D4"/>
+          <w:sz w:val="21"/>
+          <w:szCs w:val="21"/>
+          <w:lang w:val="en-US"/>
+        </w:rPr>
+        <w:t>20</w:t>
+      </w:r>
+    </w:p>
+    <w:p>
+      <w:pPr>
+        <w:shd w:val="clear" w:color="auto" w:fill="1E1E1E"/>
+        <w:spacing w:after="0" w:line="285" w:lineRule="atLeast"/>
+        <w:rPr>
+          <w:rFonts w:ascii="Consolas" w:eastAsia="Times New Roman" w:hAnsi="Consolas" w:cs="Consolas"/>
+          <w:color w:val="D4D4D4"/>
+          <w:sz w:val="21"/>
+          <w:szCs w:val="21"/>
+          <w:lang w:val="en-US"/>
+        </w:rPr>
+      </w:pPr>
+      <w:r>
+        <w:rPr>
+          <w:rFonts w:ascii="Consolas" w:eastAsia="Times New Roman" w:hAnsi="Consolas" w:cs="Consolas"/>
+          <w:color w:val="D4D4D4"/>
+          <w:sz w:val="21"/>
+          <w:szCs w:val="21"/>
+          <w:lang w:val="en-US"/>
+        </w:rPr>
+        <w:t>30</w:t>
+      </w:r>
+    </w:p>
+    <w:p>
+      <w:pPr>
+        <w:shd w:val="clear" w:color="auto" w:fill="1E1E1E"/>
+        <w:spacing w:after="0" w:line="285" w:lineRule="atLeast"/>
+        <w:rPr>
+          <w:rFonts w:ascii="Consolas" w:eastAsia="Times New Roman" w:hAnsi="Consolas" w:cs="Consolas"/>
+          <w:color w:val="D4D4D4"/>
+          <w:sz w:val="21"/>
+          <w:szCs w:val="21"/>
+          <w:lang w:val="en-US"/>
+        </w:rPr>
+      </w:pPr>
+      <w:r>
+        <w:rPr>
+          <w:rFonts w:ascii="Consolas" w:eastAsia="Times New Roman" w:hAnsi="Consolas" w:cs="Consolas"/>
+          <w:color w:val="D4D4D4"/>
+          <w:sz w:val="21"/>
+          <w:szCs w:val="21"/>
+          <w:lang w:val="en-US"/>
+        </w:rPr>
+        <w:t>40</w:t>
+      </w:r>
+    </w:p>
+    <w:p>
+      <w:pPr>
+        <w:shd w:val="clear" w:color="auto" w:fill="1E1E1E"/>
+        <w:spacing w:after="0" w:line="285" w:lineRule="atLeast"/>
+        <w:rPr>
+          <w:rFonts w:ascii="Consolas" w:eastAsia="Times New Roman" w:hAnsi="Consolas" w:cs="Consolas"/>
+          <w:color w:val="D4D4D4"/>
+          <w:sz w:val="21"/>
+          <w:szCs w:val="21"/>
+          <w:lang w:val="en-US"/>
+        </w:rPr>
+      </w:pPr>
+      <w:r>
+        <w:rPr>
+          <w:rFonts w:ascii="Consolas" w:eastAsia="Times New Roman" w:hAnsi="Consolas" w:cs="Consolas"/>
+          <w:color w:val="D4D4D4"/>
+          <w:sz w:val="21"/>
+          <w:szCs w:val="21"/>
+          <w:lang w:val="en-US"/>
+        </w:rPr>
+        <w:t>50</w:t>
+      </w:r>
+    </w:p>
+    <w:p>
+      <w:pPr>
+        <w:shd w:val="clear" w:color="auto" w:fill="1E1E1E"/>
+        <w:spacing w:after="0" w:line="285" w:lineRule="atLeast"/>
+        <w:rPr>
+          <w:rFonts w:ascii="Consolas" w:eastAsia="Times New Roman" w:hAnsi="Consolas" w:cs="Consolas"/>
+          <w:color w:val="D4D4D4"/>
+          <w:sz w:val="21"/>
+          <w:szCs w:val="21"/>
+          <w:lang w:val="en-US"/>
+        </w:rPr>
+      </w:pPr>
+    </w:p>
+    <w:p>
+      <w:pPr>
+        <w:shd w:val="clear" w:color="auto" w:fill="1E1E1E"/>
+        <w:spacing w:after="0" w:line="285" w:lineRule="atLeast"/>
+        <w:rPr>
+          <w:rFonts w:ascii="Consolas" w:eastAsia="Times New Roman" w:hAnsi="Consolas" w:cs="Consolas"/>
+          <w:color w:val="D4D4D4"/>
+          <w:sz w:val="21"/>
+          <w:szCs w:val="21"/>
+          <w:lang w:val="en-US"/>
+        </w:rPr>
+      </w:pPr>
+      <w:r>
+        <w:rPr>
+          <w:rFonts w:ascii="Consolas" w:eastAsia="Times New Roman" w:hAnsi="Consolas" w:cs="Consolas"/>
+          <w:color w:val="D4D4D4"/>
+          <w:sz w:val="21"/>
+          <w:szCs w:val="21"/>
+          <w:lang w:val="en-US"/>
+        </w:rPr>
+        <w:t>0 - 1</w:t>
+      </w:r>
+    </w:p>
+    <w:p>
+      <w:pPr>
+        <w:shd w:val="clear" w:color="auto" w:fill="1E1E1E"/>
+        <w:spacing w:after="0" w:line="285" w:lineRule="atLeast"/>
+        <w:rPr>
+          <w:rFonts w:ascii="Consolas" w:eastAsia="Times New Roman" w:hAnsi="Consolas" w:cs="Consolas"/>
+          <w:color w:val="D4D4D4"/>
+          <w:sz w:val="21"/>
+          <w:szCs w:val="21"/>
+          <w:lang w:val="en-US"/>
+        </w:rPr>
+      </w:pPr>
+      <w:r>
+        <w:rPr>
+          <w:rFonts w:ascii="Consolas" w:eastAsia="Times New Roman" w:hAnsi="Consolas" w:cs="Consolas"/>
+          <w:color w:val="D4D4D4"/>
+          <w:sz w:val="21"/>
+          <w:szCs w:val="21"/>
+          <w:lang w:val="en-US"/>
+        </w:rPr>
+        <w:t>1 - 2</w:t>
+      </w:r>
+    </w:p>
+    <w:p>
+      <w:pPr>
+        <w:shd w:val="clear" w:color="auto" w:fill="1E1E1E"/>
+        <w:spacing w:after="0" w:line="285" w:lineRule="atLeast"/>
+        <w:rPr>
+          <w:rFonts w:ascii="Consolas" w:eastAsia="Times New Roman" w:hAnsi="Consolas" w:cs="Consolas"/>
+          <w:color w:val="D4D4D4"/>
+          <w:sz w:val="21"/>
+          <w:szCs w:val="21"/>
+          <w:lang w:val="en-US"/>
+        </w:rPr>
+      </w:pPr>
+      <w:r>
+        <w:rPr>
+          <w:rFonts w:ascii="Consolas" w:eastAsia="Times New Roman" w:hAnsi="Consolas" w:cs="Consolas"/>
+          <w:color w:val="D4D4D4"/>
+          <w:sz w:val="21"/>
+          <w:szCs w:val="21"/>
+          <w:lang w:val="en-US"/>
+        </w:rPr>
+        <w:t>2 - 3</w:t>
+      </w:r>
+    </w:p>
+    <w:p>
+      <w:pPr>
+        <w:shd w:val="clear" w:color="auto" w:fill="1E1E1E"/>
+        <w:spacing w:after="0" w:line="285" w:lineRule="atLeast"/>
+        <w:rPr>
+          <w:rFonts w:ascii="Consolas" w:eastAsia="Times New Roman" w:hAnsi="Consolas" w:cs="Consolas"/>
+          <w:color w:val="D4D4D4"/>
+          <w:sz w:val="21"/>
+          <w:szCs w:val="21"/>
+          <w:lang w:val="en-US"/>
+        </w:rPr>
+      </w:pPr>
+      <w:r>
+        <w:rPr>
+          <w:rFonts w:ascii="Consolas" w:eastAsia="Times New Roman" w:hAnsi="Consolas" w:cs="Consolas"/>
+          <w:color w:val="D4D4D4"/>
+          <w:sz w:val="21"/>
+          <w:szCs w:val="21"/>
+          <w:lang w:val="en-US"/>
+        </w:rPr>
+        <w:t>3 - 4</w:t>
+      </w:r>
+    </w:p>
+    <w:p>
+      <w:pPr>
+        <w:shd w:val="clear" w:color="auto" w:fill="1E1E1E"/>
+        <w:spacing w:after="0" w:line="285" w:lineRule="atLeast"/>
+        <w:rPr>
+          <w:rFonts w:ascii="Consolas" w:eastAsia="Times New Roman" w:hAnsi="Consolas" w:cs="Consolas"/>
+          <w:color w:val="D4D4D4"/>
+          <w:sz w:val="21"/>
+          <w:szCs w:val="21"/>
+          <w:lang w:val="en-US"/>
+        </w:rPr>
+      </w:pPr>
+      <w:r>
+        <w:rPr>
+          <w:rFonts w:ascii="Consolas" w:eastAsia="Times New Roman" w:hAnsi="Consolas" w:cs="Consolas"/>
+          <w:color w:val="D4D4D4"/>
+          <w:sz w:val="21"/>
+          <w:szCs w:val="21"/>
+          <w:lang w:val="en-US"/>
+        </w:rPr>
+        <w:t>4 - 5</w:t>
+      </w:r>
+      <w:bookmarkStart w:id="0" w:name="_GoBack"/>
+    </w:p>
+    <w:p>
+      <w:pPr>
+        <w:shd w:val="clear" w:color="auto" w:fill="1E1E1E"/>
+        <w:spacing w:after="0" w:line="285" w:lineRule="atLeast"/>
+        <w:rPr>
+          <w:rFonts w:ascii="Consolas" w:eastAsia="Times New Roman" w:hAnsi="Consolas" w:cs="Consolas"/>
+          <w:color w:val="D4D4D4"/>
+          <w:sz w:val="21"/>
+          <w:szCs w:val="21"/>
+          <w:lang w:val="en-US"/>
+        </w:rPr>
+      </w:pPr>
+    </w:p>
+    <w:bookmarkEnd w:id="0"/>
+    <w:p>
+      <w:pPr>
+        <w:shd w:val="clear" w:color="auto" w:fill="1E1E1E"/>
+        <w:spacing w:after="0" w:line="285" w:lineRule="atLeast"/>
+        <w:rPr>
+          <w:rFonts w:ascii="Consolas" w:eastAsia="Times New Roman" w:hAnsi="Consolas" w:cs="Consolas"/>
+          <w:color w:val="D4D4D4"/>
+          <w:sz w:val="21"/>
+          <w:szCs w:val="21"/>
+          <w:lang w:val="en-US"/>
+        </w:rPr>
+      </w:pPr>
+      <w:r>
+        <w:rPr>
+          <w:rFonts w:ascii="Consolas" w:eastAsia="Times New Roman" w:hAnsi="Consolas" w:cs="Consolas"/>
+          <w:color w:val="D4D4D4"/>
+          <w:sz w:val="21"/>
+          <w:szCs w:val="21"/>
+          <w:lang w:val="en-US"/>
+        </w:rPr>
+        <w:t>1</w:t>
+      </w:r>
+    </w:p>
+    <w:p>
+      <w:pPr>
+        <w:shd w:val="clear" w:color="auto" w:fill="1E1E1E"/>
+        <w:spacing w:after="0" w:line="285" w:lineRule="atLeast"/>
+        <w:rPr>
+          <w:rFonts w:ascii="Consolas" w:eastAsia="Times New Roman" w:hAnsi="Consolas" w:cs="Consolas"/>
+          <w:color w:val="D4D4D4"/>
+          <w:sz w:val="21"/>
+          <w:szCs w:val="21"/>
+          <w:lang w:val="en-US"/>
+        </w:rPr>
+      </w:pPr>
+      <w:r>
+        <w:rPr>
+          <w:rFonts w:ascii="Consolas" w:eastAsia="Times New Roman" w:hAnsi="Consolas" w:cs="Consolas"/>
+          <w:color w:val="D4D4D4"/>
+          <w:sz w:val="21"/>
+          <w:szCs w:val="21"/>
+          <w:lang w:val="en-US"/>
+        </w:rPr>
+        <w:t>2</w:t>
+      </w:r>
+    </w:p>
+    <w:p>
+      <w:pPr>
+        <w:shd w:val="clear" w:color="auto" w:fill="1E1E1E"/>
+        <w:spacing w:after="0" w:line="285" w:lineRule="atLeast"/>
+        <w:rPr>
+          <w:rFonts w:ascii="Consolas" w:eastAsia="Times New Roman" w:hAnsi="Consolas" w:cs="Consolas"/>
+          <w:color w:val="D4D4D4"/>
+          <w:sz w:val="21"/>
+          <w:szCs w:val="21"/>
+          <w:lang w:val="en-US"/>
+        </w:rPr>
+      </w:pPr>
+      <w:r>
+        <w:rPr>
+          <w:rFonts w:ascii="Consolas" w:eastAsia="Times New Roman" w:hAnsi="Consolas" w:cs="Consolas"/>
+          <w:color w:val="D4D4D4"/>
+          <w:sz w:val="21"/>
+          <w:szCs w:val="21"/>
+          <w:lang w:val="en-US"/>
+        </w:rPr>
+        <w:t>4</w:t>
+      </w:r>
+    </w:p>
+    <w:p>
+      <w:pPr>
+        <w:shd w:val="clear" w:color="auto" w:fill="1E1E1E"/>
+        <w:spacing w:after="0" w:line="285" w:lineRule="atLeast"/>
+        <w:rPr>
+          <w:rFonts w:ascii="Consolas" w:eastAsia="Times New Roman" w:hAnsi="Consolas" w:cs="Consolas"/>
+          <w:color w:val="D4D4D4"/>
+          <w:sz w:val="21"/>
+          <w:szCs w:val="21"/>
+          <w:lang w:val="en-US"/>
+        </w:rPr>
+      </w:pPr>
+      <w:r>
+        <w:rPr>
+          <w:rFonts w:ascii="Consolas" w:eastAsia="Times New Roman" w:hAnsi="Consolas" w:cs="Consolas"/>
+          <w:color w:val="D4D4D4"/>
+          <w:sz w:val="21"/>
+          <w:szCs w:val="21"/>
+          <w:lang w:val="en-US"/>
+        </w:rPr>
+        <w:t>5</w:t>
+      </w:r>
+    </w:p>
+    <w:p>
+      <w:pPr>
+        <w:shd w:val="clear" w:color="auto" w:fill="1E1E1E"/>
+        <w:spacing w:after="0" w:line="285" w:lineRule="atLeast"/>
+        <w:rPr>
+          <w:rFonts w:ascii="Consolas" w:eastAsia="Times New Roman" w:hAnsi="Consolas" w:cs="Consolas"/>
+          <w:color w:val="D4D4D4"/>
+          <w:sz w:val="21"/>
+          <w:szCs w:val="21"/>
+          <w:lang w:val="en-US"/>
+        </w:rPr>
+      </w:pPr>
+    </w:p>
+    <w:p>
+      <w:pPr>
+        <w:shd w:val="clear" w:color="auto" w:fill="1E1E1E"/>
+        <w:spacing w:after="0" w:line="285" w:lineRule="atLeast"/>
+        <w:rPr>
+          <w:rFonts w:ascii="Consolas" w:eastAsia="Times New Roman" w:hAnsi="Consolas" w:cs="Consolas"/>
+          <w:color w:val="D4D4D4"/>
+          <w:sz w:val="21"/>
+          <w:szCs w:val="21"/>
+          <w:lang w:val="en-US"/>
+        </w:rPr>
+      </w:pPr>
+      <w:r>
+        <w:rPr>
+          <w:rFonts w:ascii="Consolas" w:eastAsia="Times New Roman" w:hAnsi="Consolas" w:cs="Consolas"/>
+          <w:color w:val="D4D4D4"/>
+          <w:sz w:val="21"/>
+          <w:szCs w:val="21"/>
+          <w:lang w:val="en-US"/>
+        </w:rPr>
+        <w:t>1</w:t>
+      </w:r>
+    </w:p>
+    <w:p>
+      <w:pPr>
+        <w:shd w:val="clear" w:color="auto" w:fill="1E1E1E"/>
+        <w:spacing w:after="0" w:line="285" w:lineRule="atLeast"/>
+        <w:rPr>
+          <w:rFonts w:ascii="Consolas" w:eastAsia="Times New Roman" w:hAnsi="Consolas" w:cs="Consolas"/>
+          <w:color w:val="D4D4D4"/>
+          <w:sz w:val="21"/>
+          <w:szCs w:val="21"/>
+          <w:lang w:val="en-US"/>
+        </w:rPr>
+      </w:pPr>
+      <w:r>
+        <w:rPr>
+          <w:rFonts w:ascii="Consolas" w:eastAsia="Times New Roman" w:hAnsi="Consolas" w:cs="Consolas"/>
+          <w:color w:val="D4D4D4"/>
+          <w:sz w:val="21"/>
+          <w:szCs w:val="21"/>
+          <w:lang w:val="en-US"/>
+        </w:rPr>
+        <w:t>2</w:t>
+      </w:r>
+    </w:p>
+    <w:p>
+      <w:pPr>
+        <w:shd w:val="clear" w:color="auto" w:fill="1E1E1E"/>
+        <w:spacing w:after="0" w:line="285" w:lineRule="atLeast"/>
+        <w:rPr>
+          <w:rFonts w:ascii="Consolas" w:eastAsia="Times New Roman" w:hAnsi="Consolas" w:cs="Consolas"/>
+          <w:color w:val="D4D4D4"/>
+          <w:sz w:val="21"/>
+          <w:szCs w:val="21"/>
+          <w:lang w:val="en-US"/>
+        </w:rPr>
+      </w:pPr>
+    </w:p>
+    <w:p>
+      <w:pPr>
+        <w:shd w:val="clear" w:color="auto" w:fill="1E1E1E"/>
+        <w:spacing w:after="0" w:line="285" w:lineRule="atLeast"/>
+        <w:rPr>
+          <w:rFonts w:ascii="Consolas" w:eastAsia="Times New Roman" w:hAnsi="Consolas" w:cs="Consolas"/>
+          <w:color w:val="D4D4D4"/>
+          <w:sz w:val="21"/>
+          <w:szCs w:val="21"/>
+          <w:lang w:val="en-US"/>
+        </w:rPr>
+      </w:pPr>
+      <w:r>
+        <w:rPr>
+          <w:rFonts w:ascii="Consolas" w:eastAsia="Times New Roman" w:hAnsi="Consolas" w:cs="Consolas"/>
+          <w:color w:val="6796E6"/>
+          <w:sz w:val="21"/>
+          <w:szCs w:val="21"/>
+          <w:lang w:val="en-US"/>
+        </w:rPr>
+        <w:t>[Done]</w:t>
+      </w:r>
+      <w:r>
+        <w:rPr>
+          <w:rFonts w:ascii="Consolas" w:eastAsia="Times New Roman" w:hAnsi="Consolas" w:cs="Consolas"/>
           <w:color w:val="CE9178"/>
           <w:sz w:val="21"/>
           <w:szCs w:val="21"/>
-          <w:lang w:eastAsia="pt-BR"/>
-        </w:rPr>
-        <w:t>"Legal, você disse sim!</w:t>
-      </w:r>
-      <w:r>
-        <w:rPr>
-          <w:rFonts w:ascii="Consolas" w:eastAsia="Times New Roman" w:hAnsi="Consolas" w:cs="Times New Roman"/>
-          <w:color w:val="D7BA7D"/>
-          <w:sz w:val="21"/>
-          <w:szCs w:val="21"/>
-          <w:lang w:eastAsia="pt-BR"/>
-        </w:rPr>
-        <w:t>\n</w:t>
-      </w:r>
-      <w:r>
-        <w:rPr>
-          <w:rFonts w:ascii="Consolas" w:eastAsia="Times New Roman" w:hAnsi="Consolas" w:cs="Times New Roman"/>
+          <w:lang w:val="en-US"/>
+        </w:rPr>
+        <w:t xml:space="preserve"> exited with </w:t>
+      </w:r>
+      <w:r>
+        <w:rPr>
+          <w:rFonts w:ascii="Consolas" w:eastAsia="Times New Roman" w:hAnsi="Consolas" w:cs="Consolas"/>
+          <w:color w:val="B267E6"/>
+          <w:sz w:val="21"/>
+          <w:szCs w:val="21"/>
+          <w:lang w:val="en-US"/>
+        </w:rPr>
+        <w:t>code=0</w:t>
+      </w:r>
+      <w:r>
+        <w:rPr>
+          <w:rFonts w:ascii="Consolas" w:eastAsia="Times New Roman" w:hAnsi="Consolas" w:cs="Consolas"/>
           <w:color w:val="CE9178"/>
           <w:sz w:val="21"/>
           <w:szCs w:val="21"/>
-          <w:lang w:eastAsia="pt-BR"/>
-        </w:rPr>
-        <w:t>"</w:t>
-      </w:r>
-      <w:r>
-        <w:rPr>
-          <w:rFonts w:ascii="Consolas" w:eastAsia="Times New Roman" w:hAnsi="Consolas" w:cs="Times New Roman"/>
-          <w:color w:val="D4D4D4"/>
-          <w:sz w:val="21"/>
-          <w:szCs w:val="21"/>
-          <w:lang w:eastAsia="pt-BR"/>
-        </w:rPr>
-        <w:t xml:space="preserve"> : </w:t>
-      </w:r>
-      <w:r>
-        <w:rPr>
-          <w:rFonts w:ascii="Consolas" w:eastAsia="Times New Roman" w:hAnsi="Consolas" w:cs="Times New Roman"/>
+          <w:lang w:val="en-US"/>
+        </w:rPr>
+        <w:t xml:space="preserve"> in </w:t>
+      </w:r>
+      <w:r>
+        <w:rPr>
+          <w:rFonts w:ascii="Consolas" w:eastAsia="Times New Roman" w:hAnsi="Consolas" w:cs="Consolas"/>
+          <w:color w:val="B5CEA8"/>
+          <w:sz w:val="21"/>
+          <w:szCs w:val="21"/>
+          <w:lang w:val="en-US"/>
+        </w:rPr>
+        <w:t>1.016</w:t>
+      </w:r>
+      <w:r>
+        <w:rPr>
+          <w:rFonts w:ascii="Consolas" w:eastAsia="Times New Roman" w:hAnsi="Consolas" w:cs="Consolas"/>
           <w:color w:val="CE9178"/>
           <w:sz w:val="21"/>
           <w:szCs w:val="21"/>
-          <w:lang w:eastAsia="pt-BR"/>
-        </w:rPr>
-        <w:t>"Que pena!</w:t>
-      </w:r>
-      <w:r>
-        <w:rPr>
-          <w:rFonts w:ascii="Consolas" w:eastAsia="Times New Roman" w:hAnsi="Consolas" w:cs="Times New Roman"/>
-          <w:color w:val="D7BA7D"/>
-          <w:sz w:val="21"/>
-          <w:szCs w:val="21"/>
-          <w:lang w:eastAsia="pt-BR"/>
-        </w:rPr>
-        <w:t>\n</w:t>
-      </w:r>
-      <w:r>
-        <w:rPr>
-          <w:rFonts w:ascii="Consolas" w:eastAsia="Times New Roman" w:hAnsi="Consolas" w:cs="Times New Roman"/>
-          <w:color w:val="CE9178"/>
-          <w:sz w:val="21"/>
-          <w:szCs w:val="21"/>
-          <w:lang w:eastAsia="pt-BR"/>
-        </w:rPr>
-        <w:t>"</w:t>
-      </w:r>
-      <w:r>
-        <w:rPr>
-          <w:rFonts w:ascii="Consolas" w:eastAsia="Times New Roman" w:hAnsi="Consolas" w:cs="Times New Roman"/>
-          <w:color w:val="D4D4D4"/>
-          <w:sz w:val="21"/>
-          <w:szCs w:val="21"/>
-          <w:lang w:eastAsia="pt-BR"/>
-        </w:rPr>
-        <w:t>;</w:t>
-      </w:r>
-    </w:p>
-    <w:p>
-      <w:pPr>
-        <w:shd w:val="clear" w:color="auto" w:fill="1E1E1E"/>
-        <w:spacing w:after="0" w:line="285" w:lineRule="atLeast"/>
-        <w:rPr>
-          <w:rFonts w:ascii="Consolas" w:eastAsia="Times New Roman" w:hAnsi="Consolas" w:cs="Times New Roman"/>
-          <w:color w:val="D4D4D4"/>
-          <w:sz w:val="21"/>
-          <w:szCs w:val="21"/>
-          <w:lang w:eastAsia="pt-BR"/>
-        </w:rPr>
-      </w:pPr>
-      <w:r>
-        <w:rPr>
-          <w:rFonts w:ascii="Consolas" w:eastAsia="Times New Roman" w:hAnsi="Consolas" w:cs="Times New Roman"/>
-          <w:color w:val="D4D4D4"/>
-          <w:sz w:val="21"/>
-          <w:szCs w:val="21"/>
-          <w:lang w:eastAsia="pt-BR"/>
-        </w:rPr>
-        <w:t xml:space="preserve">    </w:t>
-      </w:r>
-    </w:p>
-    <w:p>
-      <w:pPr>
-        <w:shd w:val="clear" w:color="auto" w:fill="1E1E1E"/>
-        <w:spacing w:after="0" w:line="285" w:lineRule="atLeast"/>
-        <w:rPr>
-          <w:rFonts w:ascii="Consolas" w:eastAsia="Times New Roman" w:hAnsi="Consolas" w:cs="Times New Roman"/>
-          <w:color w:val="D4D4D4"/>
-          <w:sz w:val="21"/>
-          <w:szCs w:val="21"/>
-          <w:lang w:eastAsia="pt-BR"/>
-        </w:rPr>
-      </w:pPr>
-      <w:r>
-        <w:rPr>
-          <w:rFonts w:ascii="Consolas" w:eastAsia="Times New Roman" w:hAnsi="Consolas" w:cs="Times New Roman"/>
-          <w:color w:val="D4D4D4"/>
-          <w:sz w:val="21"/>
-          <w:szCs w:val="21"/>
-          <w:lang w:eastAsia="pt-BR"/>
-        </w:rPr>
-        <w:t xml:space="preserve">    </w:t>
-      </w:r>
-      <w:r>
-        <w:rPr>
-          <w:rFonts w:ascii="Consolas" w:eastAsia="Times New Roman" w:hAnsi="Consolas" w:cs="Times New Roman"/>
-          <w:color w:val="9CDCFE"/>
-          <w:sz w:val="21"/>
-          <w:szCs w:val="21"/>
-          <w:lang w:eastAsia="pt-BR"/>
-        </w:rPr>
-        <w:t>$sim_ou_nao</w:t>
-      </w:r>
-      <w:r>
-        <w:rPr>
-          <w:rFonts w:ascii="Consolas" w:eastAsia="Times New Roman" w:hAnsi="Consolas" w:cs="Times New Roman"/>
-          <w:color w:val="D4D4D4"/>
-          <w:sz w:val="21"/>
-          <w:szCs w:val="21"/>
-          <w:lang w:eastAsia="pt-BR"/>
-        </w:rPr>
-        <w:t xml:space="preserve"> = </w:t>
-      </w:r>
-      <w:r>
-        <w:rPr>
-          <w:rFonts w:ascii="Consolas" w:eastAsia="Times New Roman" w:hAnsi="Consolas" w:cs="Times New Roman"/>
-          <w:color w:val="CE9178"/>
-          <w:sz w:val="21"/>
-          <w:szCs w:val="21"/>
-          <w:lang w:eastAsia="pt-BR"/>
-        </w:rPr>
-        <w:t>"sim"</w:t>
-      </w:r>
-      <w:r>
-        <w:rPr>
-          <w:rFonts w:ascii="Consolas" w:eastAsia="Times New Roman" w:hAnsi="Consolas" w:cs="Times New Roman"/>
-          <w:color w:val="D4D4D4"/>
-          <w:sz w:val="21"/>
-          <w:szCs w:val="21"/>
-          <w:lang w:eastAsia="pt-BR"/>
-        </w:rPr>
-        <w:t>;</w:t>
-      </w:r>
-    </w:p>
-    <w:p>
-      <w:pPr>
-        <w:shd w:val="clear" w:color="auto" w:fill="1E1E1E"/>
-        <w:spacing w:after="0" w:line="285" w:lineRule="atLeast"/>
-        <w:rPr>
-          <w:rFonts w:ascii="Consolas" w:eastAsia="Times New Roman" w:hAnsi="Consolas" w:cs="Times New Roman"/>
-          <w:color w:val="D4D4D4"/>
-          <w:sz w:val="21"/>
-          <w:szCs w:val="21"/>
-          <w:lang w:eastAsia="pt-BR"/>
-        </w:rPr>
-      </w:pPr>
-      <w:r>
-        <w:rPr>
-          <w:rFonts w:ascii="Consolas" w:eastAsia="Times New Roman" w:hAnsi="Consolas" w:cs="Times New Roman"/>
-          <w:color w:val="D4D4D4"/>
-          <w:sz w:val="21"/>
-          <w:szCs w:val="21"/>
-          <w:lang w:eastAsia="pt-BR"/>
-        </w:rPr>
-        <w:t xml:space="preserve">    </w:t>
-      </w:r>
-    </w:p>
-    <w:p>
-      <w:pPr>
-        <w:shd w:val="clear" w:color="auto" w:fill="1E1E1E"/>
-        <w:spacing w:after="0" w:line="285" w:lineRule="atLeast"/>
-        <w:rPr>
-          <w:rFonts w:ascii="Consolas" w:eastAsia="Times New Roman" w:hAnsi="Consolas" w:cs="Times New Roman"/>
-          <w:color w:val="D4D4D4"/>
-          <w:sz w:val="21"/>
-          <w:szCs w:val="21"/>
-          <w:lang w:eastAsia="pt-BR"/>
-        </w:rPr>
-      </w:pPr>
-      <w:r>
-        <w:rPr>
-          <w:rFonts w:ascii="Consolas" w:eastAsia="Times New Roman" w:hAnsi="Consolas" w:cs="Times New Roman"/>
-          <w:color w:val="D4D4D4"/>
-          <w:sz w:val="21"/>
-          <w:szCs w:val="21"/>
-          <w:lang w:eastAsia="pt-BR"/>
-        </w:rPr>
-        <w:t xml:space="preserve">    </w:t>
-      </w:r>
-      <w:r>
-        <w:rPr>
-          <w:rFonts w:ascii="Consolas" w:eastAsia="Times New Roman" w:hAnsi="Consolas" w:cs="Times New Roman"/>
-          <w:color w:val="DCDCAA"/>
-          <w:sz w:val="21"/>
-          <w:szCs w:val="21"/>
-          <w:lang w:eastAsia="pt-BR"/>
-        </w:rPr>
-        <w:t>echo</w:t>
-      </w:r>
-      <w:r>
-        <w:rPr>
-          <w:rFonts w:ascii="Consolas" w:eastAsia="Times New Roman" w:hAnsi="Consolas" w:cs="Times New Roman"/>
-          <w:color w:val="D4D4D4"/>
-          <w:sz w:val="21"/>
-          <w:szCs w:val="21"/>
-          <w:lang w:eastAsia="pt-BR"/>
-        </w:rPr>
-        <w:t xml:space="preserve"> </w:t>
-      </w:r>
-      <w:r>
-        <w:rPr>
-          <w:rFonts w:ascii="Consolas" w:eastAsia="Times New Roman" w:hAnsi="Consolas" w:cs="Times New Roman"/>
-          <w:color w:val="9CDCFE"/>
-          <w:sz w:val="21"/>
-          <w:szCs w:val="21"/>
-          <w:lang w:eastAsia="pt-BR"/>
-        </w:rPr>
-        <w:t>$sim_ou_nao</w:t>
-      </w:r>
-      <w:r>
-        <w:rPr>
-          <w:rFonts w:ascii="Consolas" w:eastAsia="Times New Roman" w:hAnsi="Consolas" w:cs="Times New Roman"/>
-          <w:color w:val="D4D4D4"/>
-          <w:sz w:val="21"/>
-          <w:szCs w:val="21"/>
-          <w:lang w:eastAsia="pt-BR"/>
-        </w:rPr>
-        <w:t xml:space="preserve"> == </w:t>
-      </w:r>
-      <w:r>
-        <w:rPr>
-          <w:rFonts w:ascii="Consolas" w:eastAsia="Times New Roman" w:hAnsi="Consolas" w:cs="Times New Roman"/>
-          <w:color w:val="CE9178"/>
-          <w:sz w:val="21"/>
-          <w:szCs w:val="21"/>
-          <w:lang w:eastAsia="pt-BR"/>
-        </w:rPr>
-        <w:t>"sim"</w:t>
-      </w:r>
-      <w:r>
-        <w:rPr>
-          <w:rFonts w:ascii="Consolas" w:eastAsia="Times New Roman" w:hAnsi="Consolas" w:cs="Times New Roman"/>
-          <w:color w:val="D4D4D4"/>
-          <w:sz w:val="21"/>
-          <w:szCs w:val="21"/>
-          <w:lang w:eastAsia="pt-BR"/>
-        </w:rPr>
-        <w:t xml:space="preserve"> ? </w:t>
-      </w:r>
-      <w:r>
-        <w:rPr>
-          <w:rFonts w:ascii="Consolas" w:eastAsia="Times New Roman" w:hAnsi="Consolas" w:cs="Times New Roman"/>
-          <w:color w:val="CE9178"/>
-          <w:sz w:val="21"/>
-          <w:szCs w:val="21"/>
-          <w:lang w:eastAsia="pt-BR"/>
-        </w:rPr>
-        <w:t>"Legal, você mudou de ideia!</w:t>
-      </w:r>
-      <w:r>
-        <w:rPr>
-          <w:rFonts w:ascii="Consolas" w:eastAsia="Times New Roman" w:hAnsi="Consolas" w:cs="Times New Roman"/>
-          <w:color w:val="D7BA7D"/>
-          <w:sz w:val="21"/>
-          <w:szCs w:val="21"/>
-          <w:lang w:eastAsia="pt-BR"/>
-        </w:rPr>
-        <w:t>\n</w:t>
-      </w:r>
-      <w:r>
-        <w:rPr>
-          <w:rFonts w:ascii="Consolas" w:eastAsia="Times New Roman" w:hAnsi="Consolas" w:cs="Times New Roman"/>
-          <w:color w:val="CE9178"/>
-          <w:sz w:val="21"/>
-          <w:szCs w:val="21"/>
-          <w:lang w:eastAsia="pt-BR"/>
-        </w:rPr>
-        <w:t>"</w:t>
-      </w:r>
-      <w:r>
-        <w:rPr>
-          <w:rFonts w:ascii="Consolas" w:eastAsia="Times New Roman" w:hAnsi="Consolas" w:cs="Times New Roman"/>
-          <w:color w:val="D4D4D4"/>
-          <w:sz w:val="21"/>
-          <w:szCs w:val="21"/>
-          <w:lang w:eastAsia="pt-BR"/>
-        </w:rPr>
-        <w:t xml:space="preserve"> : </w:t>
-      </w:r>
-      <w:r>
-        <w:rPr>
-          <w:rFonts w:ascii="Consolas" w:eastAsia="Times New Roman" w:hAnsi="Consolas" w:cs="Times New Roman"/>
-          <w:color w:val="CE9178"/>
-          <w:sz w:val="21"/>
-          <w:szCs w:val="21"/>
-          <w:lang w:eastAsia="pt-BR"/>
-        </w:rPr>
-        <w:t>"Tá bom então!</w:t>
-      </w:r>
-      <w:r>
-        <w:rPr>
-          <w:rFonts w:ascii="Consolas" w:eastAsia="Times New Roman" w:hAnsi="Consolas" w:cs="Times New Roman"/>
-          <w:color w:val="D7BA7D"/>
-          <w:sz w:val="21"/>
-          <w:szCs w:val="21"/>
-          <w:lang w:eastAsia="pt-BR"/>
-        </w:rPr>
-        <w:t>\n</w:t>
-      </w:r>
-      <w:r>
-        <w:rPr>
-          <w:rFonts w:ascii="Consolas" w:eastAsia="Times New Roman" w:hAnsi="Consolas" w:cs="Times New Roman"/>
-          <w:color w:val="CE9178"/>
-          <w:sz w:val="21"/>
-          <w:szCs w:val="21"/>
-          <w:lang w:eastAsia="pt-BR"/>
-        </w:rPr>
-        <w:t>"</w:t>
-      </w:r>
-      <w:r>
-        <w:rPr>
-          <w:rFonts w:ascii="Consolas" w:eastAsia="Times New Roman" w:hAnsi="Consolas" w:cs="Times New Roman"/>
-          <w:color w:val="D4D4D4"/>
-          <w:sz w:val="21"/>
-          <w:szCs w:val="21"/>
-          <w:lang w:eastAsia="pt-BR"/>
-        </w:rPr>
-        <w:t>;</w:t>
-      </w:r>
-    </w:p>
-    <w:p>
-      <w:pPr>
-        <w:shd w:val="clear" w:color="auto" w:fill="1E1E1E"/>
-        <w:spacing w:after="0" w:line="285" w:lineRule="atLeast"/>
-        <w:rPr>
-          <w:rFonts w:ascii="Consolas" w:eastAsia="Times New Roman" w:hAnsi="Consolas" w:cs="Times New Roman"/>
-          <w:color w:val="D4D4D4"/>
-          <w:sz w:val="21"/>
-          <w:szCs w:val="21"/>
-          <w:lang w:eastAsia="pt-BR"/>
-        </w:rPr>
-      </w:pPr>
-      <w:r>
-        <w:rPr>
-          <w:rFonts w:ascii="Consolas" w:eastAsia="Times New Roman" w:hAnsi="Consolas" w:cs="Times New Roman"/>
-          <w:color w:val="569CD6"/>
-          <w:sz w:val="21"/>
-          <w:szCs w:val="21"/>
-          <w:lang w:eastAsia="pt-BR"/>
-        </w:rPr>
-        <w:t>?&gt;</w:t>
-      </w:r>
-    </w:p>
-    <w:p/>
-    <w:p>
-      <w:r>
-        <w:t>RESULTADO NO TERMINAL...</w:t>
-      </w:r>
-    </w:p>
-    <w:p>
-      <w:r>
-        <w:rPr>
-          <w:noProof/>
-          <w:lang w:eastAsia="pt-BR"/>
-        </w:rPr>
-        <w:drawing>
-          <wp:inline distT="0" distB="0" distL="0" distR="0" wp14:anchorId="4CC22CA2" wp14:editId="19392F5E">
-            <wp:extent cx="7248525" cy="1114425"/>
-            <wp:effectExtent l="0" t="0" r="9525" b="9525"/>
-            <wp:docPr id="1" name="Picture 1"/>
-            <wp:cNvGraphicFramePr>
-              <a:graphicFrameLocks xmlns:a="http://schemas.openxmlformats.org/drawingml/2006/main" noChangeAspect="1"/>
-            </wp:cNvGraphicFramePr>
-            <a:graphic xmlns:a="http://schemas.openxmlformats.org/drawingml/2006/main">
-              <a:graphicData uri="http://schemas.openxmlformats.org/drawingml/2006/picture">
-                <pic:pic xmlns:pic="http://schemas.openxmlformats.org/drawingml/2006/picture">
-                  <pic:nvPicPr>
-                    <pic:cNvPr id="1" name=""/>
-                    <pic:cNvPicPr/>
-                  </pic:nvPicPr>
-                  <pic:blipFill>
-                    <a:blip r:embed="rId5"/>
-                    <a:stretch>
-                      <a:fillRect/>
-                    </a:stretch>
-                  </pic:blipFill>
-                  <pic:spPr>
-                    <a:xfrm>
-                      <a:off x="0" y="0"/>
-                      <a:ext cx="7248525" cy="1114425"/>
-                    </a:xfrm>
-                    <a:prstGeom prst="rect">
-                      <a:avLst/>
-                    </a:prstGeom>
-                  </pic:spPr>
-                </pic:pic>
-              </a:graphicData>
-            </a:graphic>
-          </wp:inline>
-        </w:drawing>
-      </w:r>
-      <w:bookmarkStart w:id="0" w:name="_GoBack"/>
-      <w:bookmarkEnd w:id="0"/>
+          <w:lang w:val="en-US"/>
+        </w:rPr>
+        <w:t xml:space="preserve"> seconds</w:t>
+      </w:r>
+    </w:p>
+    <w:p>
+      <w:pPr>
+        <w:rPr>
+          <w:lang w:val="en-US"/>
+        </w:rPr>
+      </w:pPr>
     </w:p>
     <w:sectPr>
       <w:pgSz w:w="16838" w:h="11906" w:orient="landscape"/>

--- a/O QUE É O PHP.docx
+++ b/O QUE É O PHP.docx
@@ -68,7 +68,7 @@
           <w:szCs w:val="21"/>
           <w:lang w:eastAsia="pt-BR"/>
         </w:rPr>
-        <w:t>//strtoupper:</w:t>
+        <w:t>//TRAIT:</w:t>
       </w:r>
     </w:p>
     <w:p>
@@ -114,21 +114,8 @@
           <w:szCs w:val="21"/>
           <w:lang w:eastAsia="pt-BR"/>
         </w:rPr>
-        <w:t>//Essa é uma função built-in do PHP que transforma todas as letras de uma string em UpperCase automáticamente...</w:t>
-      </w:r>
-    </w:p>
-    <w:p>
-      <w:pPr>
-        <w:shd w:val="clear" w:color="auto" w:fill="1E1E1E"/>
-        <w:spacing w:after="0" w:line="285" w:lineRule="atLeast"/>
-        <w:rPr>
-          <w:rFonts w:ascii="Consolas" w:eastAsia="Times New Roman" w:hAnsi="Consolas" w:cs="Times New Roman"/>
-          <w:color w:val="D4D4D4"/>
-          <w:sz w:val="21"/>
-          <w:szCs w:val="21"/>
-          <w:lang w:eastAsia="pt-BR"/>
-        </w:rPr>
-      </w:pPr>
+        <w:t>//O "trait" é uma forma de classe utilizada para injeção de código dentro de outras classes, como o PHP não permite a herança multípla podemos usar o trait para colocar um mesmo código em várias classes diferentes.</w:t>
+      </w:r>
     </w:p>
     <w:p>
       <w:pPr>
@@ -155,6 +142,52 @@
       <w:r>
         <w:rPr>
           <w:rFonts w:ascii="Consolas" w:eastAsia="Times New Roman" w:hAnsi="Consolas" w:cs="Times New Roman"/>
+          <w:color w:val="6A9955"/>
+          <w:sz w:val="21"/>
+          <w:szCs w:val="21"/>
+          <w:lang w:eastAsia="pt-BR"/>
+        </w:rPr>
+        <w:t>//Outra vantagem do trait é que podemos usar vários traits diferentes dentro de uma classe, para injetar o trait numa classe usamos a palavra reservada "use"...</w:t>
+      </w:r>
+    </w:p>
+    <w:p>
+      <w:pPr>
+        <w:shd w:val="clear" w:color="auto" w:fill="1E1E1E"/>
+        <w:spacing w:after="0" w:line="285" w:lineRule="atLeast"/>
+        <w:rPr>
+          <w:rFonts w:ascii="Consolas" w:eastAsia="Times New Roman" w:hAnsi="Consolas" w:cs="Times New Roman"/>
+          <w:color w:val="D4D4D4"/>
+          <w:sz w:val="21"/>
+          <w:szCs w:val="21"/>
+          <w:lang w:eastAsia="pt-BR"/>
+        </w:rPr>
+      </w:pPr>
+    </w:p>
+    <w:p>
+      <w:pPr>
+        <w:shd w:val="clear" w:color="auto" w:fill="1E1E1E"/>
+        <w:spacing w:after="0" w:line="285" w:lineRule="atLeast"/>
+        <w:rPr>
+          <w:rFonts w:ascii="Consolas" w:eastAsia="Times New Roman" w:hAnsi="Consolas" w:cs="Times New Roman"/>
+          <w:color w:val="D4D4D4"/>
+          <w:sz w:val="21"/>
+          <w:szCs w:val="21"/>
+          <w:lang w:eastAsia="pt-BR"/>
+        </w:rPr>
+      </w:pPr>
+      <w:r>
+        <w:rPr>
+          <w:rFonts w:ascii="Consolas" w:eastAsia="Times New Roman" w:hAnsi="Consolas" w:cs="Times New Roman"/>
+          <w:color w:val="D4D4D4"/>
+          <w:sz w:val="21"/>
+          <w:szCs w:val="21"/>
+          <w:lang w:eastAsia="pt-BR"/>
+        </w:rPr>
+        <w:t xml:space="preserve">    </w:t>
+      </w:r>
+      <w:r>
+        <w:rPr>
+          <w:rFonts w:ascii="Consolas" w:eastAsia="Times New Roman" w:hAnsi="Consolas" w:cs="Times New Roman"/>
           <w:color w:val="569CD6"/>
           <w:sz w:val="21"/>
           <w:szCs w:val="21"/>
@@ -180,17 +213,252 @@
           <w:szCs w:val="21"/>
           <w:lang w:eastAsia="pt-BR"/>
         </w:rPr>
-        <w:t>Gritar</w:t>
-      </w:r>
-      <w:r>
-        <w:rPr>
-          <w:rFonts w:ascii="Consolas" w:eastAsia="Times New Roman" w:hAnsi="Consolas" w:cs="Times New Roman"/>
-          <w:color w:val="D4D4D4"/>
-          <w:sz w:val="21"/>
-          <w:szCs w:val="21"/>
-          <w:lang w:eastAsia="pt-BR"/>
-        </w:rPr>
-        <w:t xml:space="preserve"> { </w:t>
+        <w:t>Pessoa</w:t>
+      </w:r>
+      <w:r>
+        <w:rPr>
+          <w:rFonts w:ascii="Consolas" w:eastAsia="Times New Roman" w:hAnsi="Consolas" w:cs="Times New Roman"/>
+          <w:color w:val="D4D4D4"/>
+          <w:sz w:val="21"/>
+          <w:szCs w:val="21"/>
+          <w:lang w:eastAsia="pt-BR"/>
+        </w:rPr>
+        <w:t xml:space="preserve">{ </w:t>
+      </w:r>
+    </w:p>
+    <w:p>
+      <w:pPr>
+        <w:shd w:val="clear" w:color="auto" w:fill="1E1E1E"/>
+        <w:spacing w:after="0" w:line="285" w:lineRule="atLeast"/>
+        <w:rPr>
+          <w:rFonts w:ascii="Consolas" w:eastAsia="Times New Roman" w:hAnsi="Consolas" w:cs="Times New Roman"/>
+          <w:color w:val="D4D4D4"/>
+          <w:sz w:val="21"/>
+          <w:szCs w:val="21"/>
+          <w:lang w:eastAsia="pt-BR"/>
+        </w:rPr>
+      </w:pPr>
+    </w:p>
+    <w:p>
+      <w:pPr>
+        <w:shd w:val="clear" w:color="auto" w:fill="1E1E1E"/>
+        <w:spacing w:after="0" w:line="285" w:lineRule="atLeast"/>
+        <w:rPr>
+          <w:rFonts w:ascii="Consolas" w:eastAsia="Times New Roman" w:hAnsi="Consolas" w:cs="Times New Roman"/>
+          <w:color w:val="D4D4D4"/>
+          <w:sz w:val="21"/>
+          <w:szCs w:val="21"/>
+          <w:lang w:eastAsia="pt-BR"/>
+        </w:rPr>
+      </w:pPr>
+      <w:r>
+        <w:rPr>
+          <w:rFonts w:ascii="Consolas" w:eastAsia="Times New Roman" w:hAnsi="Consolas" w:cs="Times New Roman"/>
+          <w:color w:val="D4D4D4"/>
+          <w:sz w:val="21"/>
+          <w:szCs w:val="21"/>
+          <w:lang w:eastAsia="pt-BR"/>
+        </w:rPr>
+        <w:t xml:space="preserve">        </w:t>
+      </w:r>
+      <w:r>
+        <w:rPr>
+          <w:rFonts w:ascii="Consolas" w:eastAsia="Times New Roman" w:hAnsi="Consolas" w:cs="Times New Roman"/>
+          <w:color w:val="569CD6"/>
+          <w:sz w:val="21"/>
+          <w:szCs w:val="21"/>
+          <w:lang w:eastAsia="pt-BR"/>
+        </w:rPr>
+        <w:t>private</w:t>
+      </w:r>
+      <w:r>
+        <w:rPr>
+          <w:rFonts w:ascii="Consolas" w:eastAsia="Times New Roman" w:hAnsi="Consolas" w:cs="Times New Roman"/>
+          <w:color w:val="D4D4D4"/>
+          <w:sz w:val="21"/>
+          <w:szCs w:val="21"/>
+          <w:lang w:eastAsia="pt-BR"/>
+        </w:rPr>
+        <w:t xml:space="preserve"> </w:t>
+      </w:r>
+      <w:r>
+        <w:rPr>
+          <w:rFonts w:ascii="Consolas" w:eastAsia="Times New Roman" w:hAnsi="Consolas" w:cs="Times New Roman"/>
+          <w:color w:val="9CDCFE"/>
+          <w:sz w:val="21"/>
+          <w:szCs w:val="21"/>
+          <w:lang w:eastAsia="pt-BR"/>
+        </w:rPr>
+        <w:t>$nome</w:t>
+      </w:r>
+      <w:r>
+        <w:rPr>
+          <w:rFonts w:ascii="Consolas" w:eastAsia="Times New Roman" w:hAnsi="Consolas" w:cs="Times New Roman"/>
+          <w:color w:val="D4D4D4"/>
+          <w:sz w:val="21"/>
+          <w:szCs w:val="21"/>
+          <w:lang w:eastAsia="pt-BR"/>
+        </w:rPr>
+        <w:t>;</w:t>
+      </w:r>
+    </w:p>
+    <w:p>
+      <w:pPr>
+        <w:shd w:val="clear" w:color="auto" w:fill="1E1E1E"/>
+        <w:spacing w:after="0" w:line="285" w:lineRule="atLeast"/>
+        <w:rPr>
+          <w:rFonts w:ascii="Consolas" w:eastAsia="Times New Roman" w:hAnsi="Consolas" w:cs="Times New Roman"/>
+          <w:color w:val="D4D4D4"/>
+          <w:sz w:val="21"/>
+          <w:szCs w:val="21"/>
+          <w:lang w:eastAsia="pt-BR"/>
+        </w:rPr>
+      </w:pPr>
+      <w:r>
+        <w:rPr>
+          <w:rFonts w:ascii="Consolas" w:eastAsia="Times New Roman" w:hAnsi="Consolas" w:cs="Times New Roman"/>
+          <w:color w:val="D4D4D4"/>
+          <w:sz w:val="21"/>
+          <w:szCs w:val="21"/>
+          <w:lang w:eastAsia="pt-BR"/>
+        </w:rPr>
+        <w:t xml:space="preserve">        </w:t>
+      </w:r>
+      <w:r>
+        <w:rPr>
+          <w:rFonts w:ascii="Consolas" w:eastAsia="Times New Roman" w:hAnsi="Consolas" w:cs="Times New Roman"/>
+          <w:color w:val="569CD6"/>
+          <w:sz w:val="21"/>
+          <w:szCs w:val="21"/>
+          <w:lang w:eastAsia="pt-BR"/>
+        </w:rPr>
+        <w:t>private</w:t>
+      </w:r>
+      <w:r>
+        <w:rPr>
+          <w:rFonts w:ascii="Consolas" w:eastAsia="Times New Roman" w:hAnsi="Consolas" w:cs="Times New Roman"/>
+          <w:color w:val="D4D4D4"/>
+          <w:sz w:val="21"/>
+          <w:szCs w:val="21"/>
+          <w:lang w:eastAsia="pt-BR"/>
+        </w:rPr>
+        <w:t xml:space="preserve"> </w:t>
+      </w:r>
+      <w:r>
+        <w:rPr>
+          <w:rFonts w:ascii="Consolas" w:eastAsia="Times New Roman" w:hAnsi="Consolas" w:cs="Times New Roman"/>
+          <w:color w:val="9CDCFE"/>
+          <w:sz w:val="21"/>
+          <w:szCs w:val="21"/>
+          <w:lang w:eastAsia="pt-BR"/>
+        </w:rPr>
+        <w:t>$idade</w:t>
+      </w:r>
+      <w:r>
+        <w:rPr>
+          <w:rFonts w:ascii="Consolas" w:eastAsia="Times New Roman" w:hAnsi="Consolas" w:cs="Times New Roman"/>
+          <w:color w:val="D4D4D4"/>
+          <w:sz w:val="21"/>
+          <w:szCs w:val="21"/>
+          <w:lang w:eastAsia="pt-BR"/>
+        </w:rPr>
+        <w:t>;</w:t>
+      </w:r>
+    </w:p>
+    <w:p>
+      <w:pPr>
+        <w:shd w:val="clear" w:color="auto" w:fill="1E1E1E"/>
+        <w:spacing w:after="0" w:line="285" w:lineRule="atLeast"/>
+        <w:rPr>
+          <w:rFonts w:ascii="Consolas" w:eastAsia="Times New Roman" w:hAnsi="Consolas" w:cs="Times New Roman"/>
+          <w:color w:val="D4D4D4"/>
+          <w:sz w:val="21"/>
+          <w:szCs w:val="21"/>
+          <w:lang w:eastAsia="pt-BR"/>
+        </w:rPr>
+      </w:pPr>
+    </w:p>
+    <w:p>
+      <w:pPr>
+        <w:shd w:val="clear" w:color="auto" w:fill="1E1E1E"/>
+        <w:spacing w:after="0" w:line="285" w:lineRule="atLeast"/>
+        <w:rPr>
+          <w:rFonts w:ascii="Consolas" w:eastAsia="Times New Roman" w:hAnsi="Consolas" w:cs="Times New Roman"/>
+          <w:color w:val="D4D4D4"/>
+          <w:sz w:val="21"/>
+          <w:szCs w:val="21"/>
+          <w:lang w:eastAsia="pt-BR"/>
+        </w:rPr>
+      </w:pPr>
+      <w:r>
+        <w:rPr>
+          <w:rFonts w:ascii="Consolas" w:eastAsia="Times New Roman" w:hAnsi="Consolas" w:cs="Times New Roman"/>
+          <w:color w:val="D4D4D4"/>
+          <w:sz w:val="21"/>
+          <w:szCs w:val="21"/>
+          <w:lang w:eastAsia="pt-BR"/>
+        </w:rPr>
+        <w:t xml:space="preserve">        </w:t>
+      </w:r>
+      <w:r>
+        <w:rPr>
+          <w:rFonts w:ascii="Consolas" w:eastAsia="Times New Roman" w:hAnsi="Consolas" w:cs="Times New Roman"/>
+          <w:color w:val="569CD6"/>
+          <w:sz w:val="21"/>
+          <w:szCs w:val="21"/>
+          <w:lang w:eastAsia="pt-BR"/>
+        </w:rPr>
+        <w:t>use</w:t>
+      </w:r>
+      <w:r>
+        <w:rPr>
+          <w:rFonts w:ascii="Consolas" w:eastAsia="Times New Roman" w:hAnsi="Consolas" w:cs="Times New Roman"/>
+          <w:color w:val="D4D4D4"/>
+          <w:sz w:val="21"/>
+          <w:szCs w:val="21"/>
+          <w:lang w:eastAsia="pt-BR"/>
+        </w:rPr>
+        <w:t xml:space="preserve"> </w:t>
+      </w:r>
+      <w:r>
+        <w:rPr>
+          <w:rFonts w:ascii="Consolas" w:eastAsia="Times New Roman" w:hAnsi="Consolas" w:cs="Times New Roman"/>
+          <w:color w:val="4EC9B0"/>
+          <w:sz w:val="21"/>
+          <w:szCs w:val="21"/>
+          <w:lang w:eastAsia="pt-BR"/>
+        </w:rPr>
+        <w:t>Getters</w:t>
+      </w:r>
+      <w:r>
+        <w:rPr>
+          <w:rFonts w:ascii="Consolas" w:eastAsia="Times New Roman" w:hAnsi="Consolas" w:cs="Times New Roman"/>
+          <w:color w:val="D4D4D4"/>
+          <w:sz w:val="21"/>
+          <w:szCs w:val="21"/>
+          <w:lang w:eastAsia="pt-BR"/>
+        </w:rPr>
+        <w:t xml:space="preserve">, </w:t>
+      </w:r>
+      <w:r>
+        <w:rPr>
+          <w:rFonts w:ascii="Consolas" w:eastAsia="Times New Roman" w:hAnsi="Consolas" w:cs="Times New Roman"/>
+          <w:color w:val="4EC9B0"/>
+          <w:sz w:val="21"/>
+          <w:szCs w:val="21"/>
+          <w:lang w:eastAsia="pt-BR"/>
+        </w:rPr>
+        <w:t>Setters</w:t>
+      </w:r>
+      <w:r>
+        <w:rPr>
+          <w:rFonts w:ascii="Consolas" w:eastAsia="Times New Roman" w:hAnsi="Consolas" w:cs="Times New Roman"/>
+          <w:color w:val="D4D4D4"/>
+          <w:sz w:val="21"/>
+          <w:szCs w:val="21"/>
+          <w:lang w:eastAsia="pt-BR"/>
+        </w:rPr>
+        <w:t xml:space="preserve">; </w:t>
       </w:r>
       <w:r>
         <w:rPr>
@@ -200,30 +468,30 @@
           <w:szCs w:val="21"/>
           <w:lang w:eastAsia="pt-BR"/>
         </w:rPr>
-        <w:t>//Essa classe tem o objetivo de pegar um atributo criado temporariamente e transformar o valor dele</w:t>
-      </w:r>
-    </w:p>
-    <w:p>
-      <w:pPr>
-        <w:shd w:val="clear" w:color="auto" w:fill="1E1E1E"/>
-        <w:spacing w:after="0" w:line="285" w:lineRule="atLeast"/>
-        <w:rPr>
-          <w:rFonts w:ascii="Consolas" w:eastAsia="Times New Roman" w:hAnsi="Consolas" w:cs="Times New Roman"/>
-          <w:color w:val="D4D4D4"/>
-          <w:sz w:val="21"/>
-          <w:szCs w:val="21"/>
-          <w:lang w:eastAsia="pt-BR"/>
-        </w:rPr>
-      </w:pPr>
-      <w:r>
-        <w:rPr>
-          <w:rFonts w:ascii="Consolas" w:eastAsia="Times New Roman" w:hAnsi="Consolas" w:cs="Times New Roman"/>
-          <w:color w:val="D4D4D4"/>
-          <w:sz w:val="21"/>
-          <w:szCs w:val="21"/>
-          <w:lang w:eastAsia="pt-BR"/>
-        </w:rPr>
-        <w:t xml:space="preserve">                    </w:t>
+        <w:t>//Veja que por através da palavra reservada "use" chamamos os traits "Getters" e "Setters"</w:t>
+      </w:r>
+    </w:p>
+    <w:p>
+      <w:pPr>
+        <w:shd w:val="clear" w:color="auto" w:fill="1E1E1E"/>
+        <w:spacing w:after="0" w:line="285" w:lineRule="atLeast"/>
+        <w:rPr>
+          <w:rFonts w:ascii="Consolas" w:eastAsia="Times New Roman" w:hAnsi="Consolas" w:cs="Times New Roman"/>
+          <w:color w:val="D4D4D4"/>
+          <w:sz w:val="21"/>
+          <w:szCs w:val="21"/>
+          <w:lang w:eastAsia="pt-BR"/>
+        </w:rPr>
+      </w:pPr>
+      <w:r>
+        <w:rPr>
+          <w:rFonts w:ascii="Consolas" w:eastAsia="Times New Roman" w:hAnsi="Consolas" w:cs="Times New Roman"/>
+          <w:color w:val="D4D4D4"/>
+          <w:sz w:val="21"/>
+          <w:szCs w:val="21"/>
+          <w:lang w:eastAsia="pt-BR"/>
+        </w:rPr>
+        <w:t xml:space="preserve">                                </w:t>
       </w:r>
       <w:r>
         <w:rPr>
@@ -233,21 +501,600 @@
           <w:szCs w:val="21"/>
           <w:lang w:eastAsia="pt-BR"/>
         </w:rPr>
-        <w:t>//numa string com todas as letras em uppercase...</w:t>
-      </w:r>
-    </w:p>
-    <w:p>
-      <w:pPr>
-        <w:shd w:val="clear" w:color="auto" w:fill="1E1E1E"/>
-        <w:spacing w:after="0" w:line="285" w:lineRule="atLeast"/>
-        <w:rPr>
-          <w:rFonts w:ascii="Consolas" w:eastAsia="Times New Roman" w:hAnsi="Consolas" w:cs="Times New Roman"/>
-          <w:color w:val="D4D4D4"/>
-          <w:sz w:val="21"/>
-          <w:szCs w:val="21"/>
-          <w:lang w:eastAsia="pt-BR"/>
-        </w:rPr>
-      </w:pPr>
+        <w:t>//note que podemos chamar mais de um trait usando um único "use"...</w:t>
+      </w:r>
+    </w:p>
+    <w:p>
+      <w:pPr>
+        <w:shd w:val="clear" w:color="auto" w:fill="1E1E1E"/>
+        <w:spacing w:after="0" w:line="285" w:lineRule="atLeast"/>
+        <w:rPr>
+          <w:rFonts w:ascii="Consolas" w:eastAsia="Times New Roman" w:hAnsi="Consolas" w:cs="Times New Roman"/>
+          <w:color w:val="D4D4D4"/>
+          <w:sz w:val="21"/>
+          <w:szCs w:val="21"/>
+          <w:lang w:eastAsia="pt-BR"/>
+        </w:rPr>
+      </w:pPr>
+      <w:r>
+        <w:rPr>
+          <w:rFonts w:ascii="Consolas" w:eastAsia="Times New Roman" w:hAnsi="Consolas" w:cs="Times New Roman"/>
+          <w:color w:val="D4D4D4"/>
+          <w:sz w:val="21"/>
+          <w:szCs w:val="21"/>
+          <w:lang w:eastAsia="pt-BR"/>
+        </w:rPr>
+        <w:t>    }</w:t>
+      </w:r>
+    </w:p>
+    <w:p>
+      <w:pPr>
+        <w:shd w:val="clear" w:color="auto" w:fill="1E1E1E"/>
+        <w:spacing w:after="0" w:line="285" w:lineRule="atLeast"/>
+        <w:rPr>
+          <w:rFonts w:ascii="Consolas" w:eastAsia="Times New Roman" w:hAnsi="Consolas" w:cs="Times New Roman"/>
+          <w:color w:val="D4D4D4"/>
+          <w:sz w:val="21"/>
+          <w:szCs w:val="21"/>
+          <w:lang w:eastAsia="pt-BR"/>
+        </w:rPr>
+      </w:pPr>
+    </w:p>
+    <w:p>
+      <w:pPr>
+        <w:shd w:val="clear" w:color="auto" w:fill="1E1E1E"/>
+        <w:spacing w:after="0" w:line="285" w:lineRule="atLeast"/>
+        <w:rPr>
+          <w:rFonts w:ascii="Consolas" w:eastAsia="Times New Roman" w:hAnsi="Consolas" w:cs="Times New Roman"/>
+          <w:color w:val="D4D4D4"/>
+          <w:sz w:val="21"/>
+          <w:szCs w:val="21"/>
+          <w:lang w:eastAsia="pt-BR"/>
+        </w:rPr>
+      </w:pPr>
+      <w:r>
+        <w:rPr>
+          <w:rFonts w:ascii="Consolas" w:eastAsia="Times New Roman" w:hAnsi="Consolas" w:cs="Times New Roman"/>
+          <w:color w:val="D4D4D4"/>
+          <w:sz w:val="21"/>
+          <w:szCs w:val="21"/>
+          <w:lang w:eastAsia="pt-BR"/>
+        </w:rPr>
+        <w:t xml:space="preserve">    </w:t>
+      </w:r>
+      <w:r>
+        <w:rPr>
+          <w:rFonts w:ascii="Consolas" w:eastAsia="Times New Roman" w:hAnsi="Consolas" w:cs="Times New Roman"/>
+          <w:color w:val="569CD6"/>
+          <w:sz w:val="21"/>
+          <w:szCs w:val="21"/>
+          <w:lang w:eastAsia="pt-BR"/>
+        </w:rPr>
+        <w:t>class</w:t>
+      </w:r>
+      <w:r>
+        <w:rPr>
+          <w:rFonts w:ascii="Consolas" w:eastAsia="Times New Roman" w:hAnsi="Consolas" w:cs="Times New Roman"/>
+          <w:color w:val="D4D4D4"/>
+          <w:sz w:val="21"/>
+          <w:szCs w:val="21"/>
+          <w:lang w:eastAsia="pt-BR"/>
+        </w:rPr>
+        <w:t xml:space="preserve"> </w:t>
+      </w:r>
+      <w:r>
+        <w:rPr>
+          <w:rFonts w:ascii="Consolas" w:eastAsia="Times New Roman" w:hAnsi="Consolas" w:cs="Times New Roman"/>
+          <w:color w:val="4EC9B0"/>
+          <w:sz w:val="21"/>
+          <w:szCs w:val="21"/>
+          <w:lang w:eastAsia="pt-BR"/>
+        </w:rPr>
+        <w:t>Funcionario</w:t>
+      </w:r>
+      <w:r>
+        <w:rPr>
+          <w:rFonts w:ascii="Consolas" w:eastAsia="Times New Roman" w:hAnsi="Consolas" w:cs="Times New Roman"/>
+          <w:color w:val="D4D4D4"/>
+          <w:sz w:val="21"/>
+          <w:szCs w:val="21"/>
+          <w:lang w:eastAsia="pt-BR"/>
+        </w:rPr>
+        <w:t xml:space="preserve"> {</w:t>
+      </w:r>
+    </w:p>
+    <w:p>
+      <w:pPr>
+        <w:shd w:val="clear" w:color="auto" w:fill="1E1E1E"/>
+        <w:spacing w:after="0" w:line="285" w:lineRule="atLeast"/>
+        <w:rPr>
+          <w:rFonts w:ascii="Consolas" w:eastAsia="Times New Roman" w:hAnsi="Consolas" w:cs="Times New Roman"/>
+          <w:color w:val="D4D4D4"/>
+          <w:sz w:val="21"/>
+          <w:szCs w:val="21"/>
+          <w:lang w:eastAsia="pt-BR"/>
+        </w:rPr>
+      </w:pPr>
+    </w:p>
+    <w:p>
+      <w:pPr>
+        <w:shd w:val="clear" w:color="auto" w:fill="1E1E1E"/>
+        <w:spacing w:after="0" w:line="285" w:lineRule="atLeast"/>
+        <w:rPr>
+          <w:rFonts w:ascii="Consolas" w:eastAsia="Times New Roman" w:hAnsi="Consolas" w:cs="Times New Roman"/>
+          <w:color w:val="D4D4D4"/>
+          <w:sz w:val="21"/>
+          <w:szCs w:val="21"/>
+          <w:lang w:eastAsia="pt-BR"/>
+        </w:rPr>
+      </w:pPr>
+      <w:r>
+        <w:rPr>
+          <w:rFonts w:ascii="Consolas" w:eastAsia="Times New Roman" w:hAnsi="Consolas" w:cs="Times New Roman"/>
+          <w:color w:val="D4D4D4"/>
+          <w:sz w:val="21"/>
+          <w:szCs w:val="21"/>
+          <w:lang w:eastAsia="pt-BR"/>
+        </w:rPr>
+        <w:t xml:space="preserve">        </w:t>
+      </w:r>
+      <w:r>
+        <w:rPr>
+          <w:rFonts w:ascii="Consolas" w:eastAsia="Times New Roman" w:hAnsi="Consolas" w:cs="Times New Roman"/>
+          <w:color w:val="569CD6"/>
+          <w:sz w:val="21"/>
+          <w:szCs w:val="21"/>
+          <w:lang w:eastAsia="pt-BR"/>
+        </w:rPr>
+        <w:t>private</w:t>
+      </w:r>
+      <w:r>
+        <w:rPr>
+          <w:rFonts w:ascii="Consolas" w:eastAsia="Times New Roman" w:hAnsi="Consolas" w:cs="Times New Roman"/>
+          <w:color w:val="D4D4D4"/>
+          <w:sz w:val="21"/>
+          <w:szCs w:val="21"/>
+          <w:lang w:eastAsia="pt-BR"/>
+        </w:rPr>
+        <w:t xml:space="preserve"> </w:t>
+      </w:r>
+      <w:r>
+        <w:rPr>
+          <w:rFonts w:ascii="Consolas" w:eastAsia="Times New Roman" w:hAnsi="Consolas" w:cs="Times New Roman"/>
+          <w:color w:val="9CDCFE"/>
+          <w:sz w:val="21"/>
+          <w:szCs w:val="21"/>
+          <w:lang w:eastAsia="pt-BR"/>
+        </w:rPr>
+        <w:t>$nome</w:t>
+      </w:r>
+      <w:r>
+        <w:rPr>
+          <w:rFonts w:ascii="Consolas" w:eastAsia="Times New Roman" w:hAnsi="Consolas" w:cs="Times New Roman"/>
+          <w:color w:val="D4D4D4"/>
+          <w:sz w:val="21"/>
+          <w:szCs w:val="21"/>
+          <w:lang w:eastAsia="pt-BR"/>
+        </w:rPr>
+        <w:t>;</w:t>
+      </w:r>
+    </w:p>
+    <w:p>
+      <w:pPr>
+        <w:shd w:val="clear" w:color="auto" w:fill="1E1E1E"/>
+        <w:spacing w:after="0" w:line="285" w:lineRule="atLeast"/>
+        <w:rPr>
+          <w:rFonts w:ascii="Consolas" w:eastAsia="Times New Roman" w:hAnsi="Consolas" w:cs="Times New Roman"/>
+          <w:color w:val="D4D4D4"/>
+          <w:sz w:val="21"/>
+          <w:szCs w:val="21"/>
+          <w:lang w:eastAsia="pt-BR"/>
+        </w:rPr>
+      </w:pPr>
+      <w:r>
+        <w:rPr>
+          <w:rFonts w:ascii="Consolas" w:eastAsia="Times New Roman" w:hAnsi="Consolas" w:cs="Times New Roman"/>
+          <w:color w:val="D4D4D4"/>
+          <w:sz w:val="21"/>
+          <w:szCs w:val="21"/>
+          <w:lang w:eastAsia="pt-BR"/>
+        </w:rPr>
+        <w:t xml:space="preserve">        </w:t>
+      </w:r>
+      <w:r>
+        <w:rPr>
+          <w:rFonts w:ascii="Consolas" w:eastAsia="Times New Roman" w:hAnsi="Consolas" w:cs="Times New Roman"/>
+          <w:color w:val="569CD6"/>
+          <w:sz w:val="21"/>
+          <w:szCs w:val="21"/>
+          <w:lang w:eastAsia="pt-BR"/>
+        </w:rPr>
+        <w:t>private</w:t>
+      </w:r>
+      <w:r>
+        <w:rPr>
+          <w:rFonts w:ascii="Consolas" w:eastAsia="Times New Roman" w:hAnsi="Consolas" w:cs="Times New Roman"/>
+          <w:color w:val="D4D4D4"/>
+          <w:sz w:val="21"/>
+          <w:szCs w:val="21"/>
+          <w:lang w:eastAsia="pt-BR"/>
+        </w:rPr>
+        <w:t xml:space="preserve"> </w:t>
+      </w:r>
+      <w:r>
+        <w:rPr>
+          <w:rFonts w:ascii="Consolas" w:eastAsia="Times New Roman" w:hAnsi="Consolas" w:cs="Times New Roman"/>
+          <w:color w:val="9CDCFE"/>
+          <w:sz w:val="21"/>
+          <w:szCs w:val="21"/>
+          <w:lang w:eastAsia="pt-BR"/>
+        </w:rPr>
+        <w:t>$idade</w:t>
+      </w:r>
+      <w:r>
+        <w:rPr>
+          <w:rFonts w:ascii="Consolas" w:eastAsia="Times New Roman" w:hAnsi="Consolas" w:cs="Times New Roman"/>
+          <w:color w:val="D4D4D4"/>
+          <w:sz w:val="21"/>
+          <w:szCs w:val="21"/>
+          <w:lang w:eastAsia="pt-BR"/>
+        </w:rPr>
+        <w:t>;</w:t>
+      </w:r>
+    </w:p>
+    <w:p>
+      <w:pPr>
+        <w:shd w:val="clear" w:color="auto" w:fill="1E1E1E"/>
+        <w:spacing w:after="0" w:line="285" w:lineRule="atLeast"/>
+        <w:rPr>
+          <w:rFonts w:ascii="Consolas" w:eastAsia="Times New Roman" w:hAnsi="Consolas" w:cs="Times New Roman"/>
+          <w:color w:val="D4D4D4"/>
+          <w:sz w:val="21"/>
+          <w:szCs w:val="21"/>
+          <w:lang w:eastAsia="pt-BR"/>
+        </w:rPr>
+      </w:pPr>
+    </w:p>
+    <w:p>
+      <w:pPr>
+        <w:shd w:val="clear" w:color="auto" w:fill="1E1E1E"/>
+        <w:spacing w:after="0" w:line="285" w:lineRule="atLeast"/>
+        <w:rPr>
+          <w:rFonts w:ascii="Consolas" w:eastAsia="Times New Roman" w:hAnsi="Consolas" w:cs="Times New Roman"/>
+          <w:color w:val="D4D4D4"/>
+          <w:sz w:val="21"/>
+          <w:szCs w:val="21"/>
+          <w:lang w:eastAsia="pt-BR"/>
+        </w:rPr>
+      </w:pPr>
+      <w:r>
+        <w:rPr>
+          <w:rFonts w:ascii="Consolas" w:eastAsia="Times New Roman" w:hAnsi="Consolas" w:cs="Times New Roman"/>
+          <w:color w:val="D4D4D4"/>
+          <w:sz w:val="21"/>
+          <w:szCs w:val="21"/>
+          <w:lang w:eastAsia="pt-BR"/>
+        </w:rPr>
+        <w:t xml:space="preserve">        </w:t>
+      </w:r>
+      <w:r>
+        <w:rPr>
+          <w:rFonts w:ascii="Consolas" w:eastAsia="Times New Roman" w:hAnsi="Consolas" w:cs="Times New Roman"/>
+          <w:color w:val="569CD6"/>
+          <w:sz w:val="21"/>
+          <w:szCs w:val="21"/>
+          <w:lang w:eastAsia="pt-BR"/>
+        </w:rPr>
+        <w:t>use</w:t>
+      </w:r>
+      <w:r>
+        <w:rPr>
+          <w:rFonts w:ascii="Consolas" w:eastAsia="Times New Roman" w:hAnsi="Consolas" w:cs="Times New Roman"/>
+          <w:color w:val="D4D4D4"/>
+          <w:sz w:val="21"/>
+          <w:szCs w:val="21"/>
+          <w:lang w:eastAsia="pt-BR"/>
+        </w:rPr>
+        <w:t xml:space="preserve"> </w:t>
+      </w:r>
+      <w:r>
+        <w:rPr>
+          <w:rFonts w:ascii="Consolas" w:eastAsia="Times New Roman" w:hAnsi="Consolas" w:cs="Times New Roman"/>
+          <w:color w:val="4EC9B0"/>
+          <w:sz w:val="21"/>
+          <w:szCs w:val="21"/>
+          <w:lang w:eastAsia="pt-BR"/>
+        </w:rPr>
+        <w:t>Getters</w:t>
+      </w:r>
+      <w:r>
+        <w:rPr>
+          <w:rFonts w:ascii="Consolas" w:eastAsia="Times New Roman" w:hAnsi="Consolas" w:cs="Times New Roman"/>
+          <w:color w:val="D4D4D4"/>
+          <w:sz w:val="21"/>
+          <w:szCs w:val="21"/>
+          <w:lang w:eastAsia="pt-BR"/>
+        </w:rPr>
+        <w:t xml:space="preserve">, </w:t>
+      </w:r>
+      <w:r>
+        <w:rPr>
+          <w:rFonts w:ascii="Consolas" w:eastAsia="Times New Roman" w:hAnsi="Consolas" w:cs="Times New Roman"/>
+          <w:color w:val="4EC9B0"/>
+          <w:sz w:val="21"/>
+          <w:szCs w:val="21"/>
+          <w:lang w:eastAsia="pt-BR"/>
+        </w:rPr>
+        <w:t>Setters</w:t>
+      </w:r>
+      <w:r>
+        <w:rPr>
+          <w:rFonts w:ascii="Consolas" w:eastAsia="Times New Roman" w:hAnsi="Consolas" w:cs="Times New Roman"/>
+          <w:color w:val="D4D4D4"/>
+          <w:sz w:val="21"/>
+          <w:szCs w:val="21"/>
+          <w:lang w:eastAsia="pt-BR"/>
+        </w:rPr>
+        <w:t xml:space="preserve">; </w:t>
+      </w:r>
+      <w:r>
+        <w:rPr>
+          <w:rFonts w:ascii="Consolas" w:eastAsia="Times New Roman" w:hAnsi="Consolas" w:cs="Times New Roman"/>
+          <w:color w:val="6A9955"/>
+          <w:sz w:val="21"/>
+          <w:szCs w:val="21"/>
+          <w:lang w:eastAsia="pt-BR"/>
+        </w:rPr>
+        <w:t>//Fizemos o mesmo em Funcionario...</w:t>
+      </w:r>
+    </w:p>
+    <w:p>
+      <w:pPr>
+        <w:shd w:val="clear" w:color="auto" w:fill="1E1E1E"/>
+        <w:spacing w:after="0" w:line="285" w:lineRule="atLeast"/>
+        <w:rPr>
+          <w:rFonts w:ascii="Consolas" w:eastAsia="Times New Roman" w:hAnsi="Consolas" w:cs="Times New Roman"/>
+          <w:color w:val="D4D4D4"/>
+          <w:sz w:val="21"/>
+          <w:szCs w:val="21"/>
+          <w:lang w:eastAsia="pt-BR"/>
+        </w:rPr>
+      </w:pPr>
+    </w:p>
+    <w:p>
+      <w:pPr>
+        <w:shd w:val="clear" w:color="auto" w:fill="1E1E1E"/>
+        <w:spacing w:after="0" w:line="285" w:lineRule="atLeast"/>
+        <w:rPr>
+          <w:rFonts w:ascii="Consolas" w:eastAsia="Times New Roman" w:hAnsi="Consolas" w:cs="Times New Roman"/>
+          <w:color w:val="D4D4D4"/>
+          <w:sz w:val="21"/>
+          <w:szCs w:val="21"/>
+          <w:lang w:eastAsia="pt-BR"/>
+        </w:rPr>
+      </w:pPr>
+      <w:r>
+        <w:rPr>
+          <w:rFonts w:ascii="Consolas" w:eastAsia="Times New Roman" w:hAnsi="Consolas" w:cs="Times New Roman"/>
+          <w:color w:val="D4D4D4"/>
+          <w:sz w:val="21"/>
+          <w:szCs w:val="21"/>
+          <w:lang w:eastAsia="pt-BR"/>
+        </w:rPr>
+        <w:t>    }</w:t>
+      </w:r>
+    </w:p>
+    <w:p>
+      <w:pPr>
+        <w:shd w:val="clear" w:color="auto" w:fill="1E1E1E"/>
+        <w:spacing w:after="0" w:line="285" w:lineRule="atLeast"/>
+        <w:rPr>
+          <w:rFonts w:ascii="Consolas" w:eastAsia="Times New Roman" w:hAnsi="Consolas" w:cs="Times New Roman"/>
+          <w:color w:val="D4D4D4"/>
+          <w:sz w:val="21"/>
+          <w:szCs w:val="21"/>
+          <w:lang w:eastAsia="pt-BR"/>
+        </w:rPr>
+      </w:pPr>
+    </w:p>
+    <w:p>
+      <w:pPr>
+        <w:shd w:val="clear" w:color="auto" w:fill="1E1E1E"/>
+        <w:spacing w:after="0" w:line="285" w:lineRule="atLeast"/>
+        <w:rPr>
+          <w:rFonts w:ascii="Consolas" w:eastAsia="Times New Roman" w:hAnsi="Consolas" w:cs="Times New Roman"/>
+          <w:color w:val="D4D4D4"/>
+          <w:sz w:val="21"/>
+          <w:szCs w:val="21"/>
+          <w:lang w:eastAsia="pt-BR"/>
+        </w:rPr>
+      </w:pPr>
+      <w:r>
+        <w:rPr>
+          <w:rFonts w:ascii="Consolas" w:eastAsia="Times New Roman" w:hAnsi="Consolas" w:cs="Times New Roman"/>
+          <w:color w:val="D4D4D4"/>
+          <w:sz w:val="21"/>
+          <w:szCs w:val="21"/>
+          <w:lang w:eastAsia="pt-BR"/>
+        </w:rPr>
+        <w:t xml:space="preserve">    </w:t>
+      </w:r>
+      <w:r>
+        <w:rPr>
+          <w:rFonts w:ascii="Consolas" w:eastAsia="Times New Roman" w:hAnsi="Consolas" w:cs="Times New Roman"/>
+          <w:color w:val="569CD6"/>
+          <w:sz w:val="21"/>
+          <w:szCs w:val="21"/>
+          <w:lang w:eastAsia="pt-BR"/>
+        </w:rPr>
+        <w:t>trait</w:t>
+      </w:r>
+      <w:r>
+        <w:rPr>
+          <w:rFonts w:ascii="Consolas" w:eastAsia="Times New Roman" w:hAnsi="Consolas" w:cs="Times New Roman"/>
+          <w:color w:val="D4D4D4"/>
+          <w:sz w:val="21"/>
+          <w:szCs w:val="21"/>
+          <w:lang w:eastAsia="pt-BR"/>
+        </w:rPr>
+        <w:t xml:space="preserve"> </w:t>
+      </w:r>
+      <w:r>
+        <w:rPr>
+          <w:rFonts w:ascii="Consolas" w:eastAsia="Times New Roman" w:hAnsi="Consolas" w:cs="Times New Roman"/>
+          <w:color w:val="4EC9B0"/>
+          <w:sz w:val="21"/>
+          <w:szCs w:val="21"/>
+          <w:lang w:eastAsia="pt-BR"/>
+        </w:rPr>
+        <w:t>Getters</w:t>
+      </w:r>
+      <w:r>
+        <w:rPr>
+          <w:rFonts w:ascii="Consolas" w:eastAsia="Times New Roman" w:hAnsi="Consolas" w:cs="Times New Roman"/>
+          <w:color w:val="D4D4D4"/>
+          <w:sz w:val="21"/>
+          <w:szCs w:val="21"/>
+          <w:lang w:eastAsia="pt-BR"/>
+        </w:rPr>
+        <w:t xml:space="preserve"> {   </w:t>
+      </w:r>
+      <w:r>
+        <w:rPr>
+          <w:rFonts w:ascii="Consolas" w:eastAsia="Times New Roman" w:hAnsi="Consolas" w:cs="Times New Roman"/>
+          <w:color w:val="6A9955"/>
+          <w:sz w:val="21"/>
+          <w:szCs w:val="21"/>
+          <w:lang w:eastAsia="pt-BR"/>
+        </w:rPr>
+        <w:t>//Aqui temos a estrutura do trait, ele usa a palavra reservada "trait" no lugar de "class"...</w:t>
+      </w:r>
+    </w:p>
+    <w:p>
+      <w:pPr>
+        <w:shd w:val="clear" w:color="auto" w:fill="1E1E1E"/>
+        <w:spacing w:after="0" w:line="285" w:lineRule="atLeast"/>
+        <w:rPr>
+          <w:rFonts w:ascii="Consolas" w:eastAsia="Times New Roman" w:hAnsi="Consolas" w:cs="Times New Roman"/>
+          <w:color w:val="D4D4D4"/>
+          <w:sz w:val="21"/>
+          <w:szCs w:val="21"/>
+          <w:lang w:eastAsia="pt-BR"/>
+        </w:rPr>
+      </w:pPr>
+    </w:p>
+    <w:p>
+      <w:pPr>
+        <w:shd w:val="clear" w:color="auto" w:fill="1E1E1E"/>
+        <w:spacing w:after="0" w:line="285" w:lineRule="atLeast"/>
+        <w:rPr>
+          <w:rFonts w:ascii="Consolas" w:eastAsia="Times New Roman" w:hAnsi="Consolas" w:cs="Times New Roman"/>
+          <w:color w:val="D4D4D4"/>
+          <w:sz w:val="21"/>
+          <w:szCs w:val="21"/>
+          <w:lang w:eastAsia="pt-BR"/>
+        </w:rPr>
+      </w:pPr>
+      <w:r>
+        <w:rPr>
+          <w:rFonts w:ascii="Consolas" w:eastAsia="Times New Roman" w:hAnsi="Consolas" w:cs="Times New Roman"/>
+          <w:color w:val="D4D4D4"/>
+          <w:sz w:val="21"/>
+          <w:szCs w:val="21"/>
+          <w:lang w:eastAsia="pt-BR"/>
+        </w:rPr>
+        <w:t xml:space="preserve">        </w:t>
+      </w:r>
+      <w:r>
+        <w:rPr>
+          <w:rFonts w:ascii="Consolas" w:eastAsia="Times New Roman" w:hAnsi="Consolas" w:cs="Times New Roman"/>
+          <w:color w:val="569CD6"/>
+          <w:sz w:val="21"/>
+          <w:szCs w:val="21"/>
+          <w:lang w:eastAsia="pt-BR"/>
+        </w:rPr>
+        <w:t>public</w:t>
+      </w:r>
+      <w:r>
+        <w:rPr>
+          <w:rFonts w:ascii="Consolas" w:eastAsia="Times New Roman" w:hAnsi="Consolas" w:cs="Times New Roman"/>
+          <w:color w:val="D4D4D4"/>
+          <w:sz w:val="21"/>
+          <w:szCs w:val="21"/>
+          <w:lang w:eastAsia="pt-BR"/>
+        </w:rPr>
+        <w:t xml:space="preserve"> </w:t>
+      </w:r>
+      <w:r>
+        <w:rPr>
+          <w:rFonts w:ascii="Consolas" w:eastAsia="Times New Roman" w:hAnsi="Consolas" w:cs="Times New Roman"/>
+          <w:color w:val="569CD6"/>
+          <w:sz w:val="21"/>
+          <w:szCs w:val="21"/>
+          <w:lang w:eastAsia="pt-BR"/>
+        </w:rPr>
+        <w:t>function</w:t>
+      </w:r>
+      <w:r>
+        <w:rPr>
+          <w:rFonts w:ascii="Consolas" w:eastAsia="Times New Roman" w:hAnsi="Consolas" w:cs="Times New Roman"/>
+          <w:color w:val="D4D4D4"/>
+          <w:sz w:val="21"/>
+          <w:szCs w:val="21"/>
+          <w:lang w:eastAsia="pt-BR"/>
+        </w:rPr>
+        <w:t xml:space="preserve"> </w:t>
+      </w:r>
+      <w:r>
+        <w:rPr>
+          <w:rFonts w:ascii="Consolas" w:eastAsia="Times New Roman" w:hAnsi="Consolas" w:cs="Times New Roman"/>
+          <w:color w:val="DCDCAA"/>
+          <w:sz w:val="21"/>
+          <w:szCs w:val="21"/>
+          <w:lang w:eastAsia="pt-BR"/>
+        </w:rPr>
+        <w:t>__get</w:t>
+      </w:r>
+      <w:r>
+        <w:rPr>
+          <w:rFonts w:ascii="Consolas" w:eastAsia="Times New Roman" w:hAnsi="Consolas" w:cs="Times New Roman"/>
+          <w:color w:val="D4D4D4"/>
+          <w:sz w:val="21"/>
+          <w:szCs w:val="21"/>
+          <w:lang w:eastAsia="pt-BR"/>
+        </w:rPr>
+        <w:t>(</w:t>
+      </w:r>
+      <w:r>
+        <w:rPr>
+          <w:rFonts w:ascii="Consolas" w:eastAsia="Times New Roman" w:hAnsi="Consolas" w:cs="Times New Roman"/>
+          <w:color w:val="9CDCFE"/>
+          <w:sz w:val="21"/>
+          <w:szCs w:val="21"/>
+          <w:lang w:eastAsia="pt-BR"/>
+        </w:rPr>
+        <w:t>$atrib</w:t>
+      </w:r>
+      <w:r>
+        <w:rPr>
+          <w:rFonts w:ascii="Consolas" w:eastAsia="Times New Roman" w:hAnsi="Consolas" w:cs="Times New Roman"/>
+          <w:color w:val="D4D4D4"/>
+          <w:sz w:val="21"/>
+          <w:szCs w:val="21"/>
+          <w:lang w:eastAsia="pt-BR"/>
+        </w:rPr>
+        <w:t xml:space="preserve">){ </w:t>
+      </w:r>
+      <w:r>
+        <w:rPr>
+          <w:rFonts w:ascii="Consolas" w:eastAsia="Times New Roman" w:hAnsi="Consolas" w:cs="Times New Roman"/>
+          <w:color w:val="6A9955"/>
+          <w:sz w:val="21"/>
+          <w:szCs w:val="21"/>
+          <w:lang w:eastAsia="pt-BR"/>
+        </w:rPr>
+        <w:t xml:space="preserve">//A função desse trait é gerar um método mágico get para recuperarmos nossos </w:t>
+      </w:r>
     </w:p>
     <w:p>
       <w:pPr>
@@ -269,27 +1116,322 @@
           <w:szCs w:val="21"/>
           <w:lang w:eastAsia="pt-BR"/>
         </w:rPr>
+        <w:t xml:space="preserve">            </w:t>
+      </w:r>
+      <w:proofErr w:type="gramStart"/>
+      <w:r>
+        <w:rPr>
+          <w:rFonts w:ascii="Consolas" w:eastAsia="Times New Roman" w:hAnsi="Consolas" w:cs="Times New Roman"/>
+          <w:color w:val="C586C0"/>
+          <w:sz w:val="21"/>
+          <w:szCs w:val="21"/>
+          <w:lang w:val="en-US" w:eastAsia="pt-BR"/>
+        </w:rPr>
+        <w:t>return</w:t>
+      </w:r>
+      <w:proofErr w:type="gramEnd"/>
+      <w:r>
+        <w:rPr>
+          <w:rFonts w:ascii="Consolas" w:eastAsia="Times New Roman" w:hAnsi="Consolas" w:cs="Times New Roman"/>
+          <w:color w:val="D4D4D4"/>
+          <w:sz w:val="21"/>
+          <w:szCs w:val="21"/>
+          <w:lang w:val="en-US" w:eastAsia="pt-BR"/>
+        </w:rPr>
+        <w:t xml:space="preserve"> </w:t>
+      </w:r>
+      <w:r>
+        <w:rPr>
+          <w:rFonts w:ascii="Consolas" w:eastAsia="Times New Roman" w:hAnsi="Consolas" w:cs="Times New Roman"/>
+          <w:color w:val="569CD6"/>
+          <w:sz w:val="21"/>
+          <w:szCs w:val="21"/>
+          <w:lang w:val="en-US" w:eastAsia="pt-BR"/>
+        </w:rPr>
+        <w:t>$this</w:t>
+      </w:r>
+      <w:r>
+        <w:rPr>
+          <w:rFonts w:ascii="Consolas" w:eastAsia="Times New Roman" w:hAnsi="Consolas" w:cs="Times New Roman"/>
+          <w:color w:val="D4D4D4"/>
+          <w:sz w:val="21"/>
+          <w:szCs w:val="21"/>
+          <w:lang w:val="en-US" w:eastAsia="pt-BR"/>
+        </w:rPr>
+        <w:t>-&gt;</w:t>
+      </w:r>
+      <w:r>
+        <w:rPr>
+          <w:rFonts w:ascii="Consolas" w:eastAsia="Times New Roman" w:hAnsi="Consolas" w:cs="Times New Roman"/>
+          <w:color w:val="9CDCFE"/>
+          <w:sz w:val="21"/>
+          <w:szCs w:val="21"/>
+          <w:lang w:val="en-US" w:eastAsia="pt-BR"/>
+        </w:rPr>
+        <w:t>$</w:t>
+      </w:r>
+      <w:proofErr w:type="spellStart"/>
+      <w:r>
+        <w:rPr>
+          <w:rFonts w:ascii="Consolas" w:eastAsia="Times New Roman" w:hAnsi="Consolas" w:cs="Times New Roman"/>
+          <w:color w:val="9CDCFE"/>
+          <w:sz w:val="21"/>
+          <w:szCs w:val="21"/>
+          <w:lang w:val="en-US" w:eastAsia="pt-BR"/>
+        </w:rPr>
+        <w:t>atrib</w:t>
+      </w:r>
+      <w:proofErr w:type="spellEnd"/>
+      <w:r>
+        <w:rPr>
+          <w:rFonts w:ascii="Consolas" w:eastAsia="Times New Roman" w:hAnsi="Consolas" w:cs="Times New Roman"/>
+          <w:color w:val="D4D4D4"/>
+          <w:sz w:val="21"/>
+          <w:szCs w:val="21"/>
+          <w:lang w:val="en-US" w:eastAsia="pt-BR"/>
+        </w:rPr>
+        <w:t xml:space="preserve">;       </w:t>
+      </w:r>
+      <w:r>
+        <w:rPr>
+          <w:rFonts w:ascii="Consolas" w:eastAsia="Times New Roman" w:hAnsi="Consolas" w:cs="Times New Roman"/>
+          <w:color w:val="6A9955"/>
+          <w:sz w:val="21"/>
+          <w:szCs w:val="21"/>
+          <w:lang w:val="en-US" w:eastAsia="pt-BR"/>
+        </w:rPr>
+        <w:t>//</w:t>
+      </w:r>
+      <w:proofErr w:type="spellStart"/>
+      <w:r>
+        <w:rPr>
+          <w:rFonts w:ascii="Consolas" w:eastAsia="Times New Roman" w:hAnsi="Consolas" w:cs="Times New Roman"/>
+          <w:color w:val="6A9955"/>
+          <w:sz w:val="21"/>
+          <w:szCs w:val="21"/>
+          <w:lang w:val="en-US" w:eastAsia="pt-BR"/>
+        </w:rPr>
+        <w:t>atributos</w:t>
+      </w:r>
+      <w:proofErr w:type="spellEnd"/>
+      <w:r>
+        <w:rPr>
+          <w:rFonts w:ascii="Consolas" w:eastAsia="Times New Roman" w:hAnsi="Consolas" w:cs="Times New Roman"/>
+          <w:color w:val="6A9955"/>
+          <w:sz w:val="21"/>
+          <w:szCs w:val="21"/>
+          <w:lang w:val="en-US" w:eastAsia="pt-BR"/>
+        </w:rPr>
+        <w:t>...</w:t>
+      </w:r>
+    </w:p>
+    <w:p>
+      <w:pPr>
+        <w:shd w:val="clear" w:color="auto" w:fill="1E1E1E"/>
+        <w:spacing w:after="0" w:line="285" w:lineRule="atLeast"/>
+        <w:rPr>
+          <w:rFonts w:ascii="Consolas" w:eastAsia="Times New Roman" w:hAnsi="Consolas" w:cs="Times New Roman"/>
+          <w:color w:val="D4D4D4"/>
+          <w:sz w:val="21"/>
+          <w:szCs w:val="21"/>
+          <w:lang w:val="en-US" w:eastAsia="pt-BR"/>
+        </w:rPr>
+      </w:pPr>
+      <w:r>
+        <w:rPr>
+          <w:rFonts w:ascii="Consolas" w:eastAsia="Times New Roman" w:hAnsi="Consolas" w:cs="Times New Roman"/>
+          <w:color w:val="D4D4D4"/>
+          <w:sz w:val="21"/>
+          <w:szCs w:val="21"/>
+          <w:lang w:val="en-US" w:eastAsia="pt-BR"/>
+        </w:rPr>
+        <w:t>        }</w:t>
+      </w:r>
+    </w:p>
+    <w:p>
+      <w:pPr>
+        <w:shd w:val="clear" w:color="auto" w:fill="1E1E1E"/>
+        <w:spacing w:after="0" w:line="285" w:lineRule="atLeast"/>
+        <w:rPr>
+          <w:rFonts w:ascii="Consolas" w:eastAsia="Times New Roman" w:hAnsi="Consolas" w:cs="Times New Roman"/>
+          <w:color w:val="D4D4D4"/>
+          <w:sz w:val="21"/>
+          <w:szCs w:val="21"/>
+          <w:lang w:val="en-US" w:eastAsia="pt-BR"/>
+        </w:rPr>
+      </w:pPr>
+      <w:r>
+        <w:rPr>
+          <w:rFonts w:ascii="Consolas" w:eastAsia="Times New Roman" w:hAnsi="Consolas" w:cs="Times New Roman"/>
+          <w:color w:val="D4D4D4"/>
+          <w:sz w:val="21"/>
+          <w:szCs w:val="21"/>
+          <w:lang w:val="en-US" w:eastAsia="pt-BR"/>
+        </w:rPr>
+        <w:t>    }</w:t>
+      </w:r>
+    </w:p>
+    <w:p>
+      <w:pPr>
+        <w:shd w:val="clear" w:color="auto" w:fill="1E1E1E"/>
+        <w:spacing w:after="0" w:line="285" w:lineRule="atLeast"/>
+        <w:rPr>
+          <w:rFonts w:ascii="Consolas" w:eastAsia="Times New Roman" w:hAnsi="Consolas" w:cs="Times New Roman"/>
+          <w:color w:val="D4D4D4"/>
+          <w:sz w:val="21"/>
+          <w:szCs w:val="21"/>
+          <w:lang w:val="en-US" w:eastAsia="pt-BR"/>
+        </w:rPr>
+      </w:pPr>
+      <w:r>
+        <w:rPr>
+          <w:rFonts w:ascii="Consolas" w:eastAsia="Times New Roman" w:hAnsi="Consolas" w:cs="Times New Roman"/>
+          <w:color w:val="D4D4D4"/>
+          <w:sz w:val="21"/>
+          <w:szCs w:val="21"/>
+          <w:lang w:val="en-US" w:eastAsia="pt-BR"/>
+        </w:rPr>
+        <w:t xml:space="preserve">    </w:t>
+      </w:r>
+    </w:p>
+    <w:p>
+      <w:pPr>
+        <w:shd w:val="clear" w:color="auto" w:fill="1E1E1E"/>
+        <w:spacing w:after="0" w:line="285" w:lineRule="atLeast"/>
+        <w:rPr>
+          <w:rFonts w:ascii="Consolas" w:eastAsia="Times New Roman" w:hAnsi="Consolas" w:cs="Times New Roman"/>
+          <w:color w:val="D4D4D4"/>
+          <w:sz w:val="21"/>
+          <w:szCs w:val="21"/>
+          <w:lang w:val="en-US" w:eastAsia="pt-BR"/>
+        </w:rPr>
+      </w:pPr>
+      <w:r>
+        <w:rPr>
+          <w:rFonts w:ascii="Consolas" w:eastAsia="Times New Roman" w:hAnsi="Consolas" w:cs="Times New Roman"/>
+          <w:color w:val="D4D4D4"/>
+          <w:sz w:val="21"/>
+          <w:szCs w:val="21"/>
+          <w:lang w:val="en-US" w:eastAsia="pt-BR"/>
+        </w:rPr>
+        <w:t xml:space="preserve">    </w:t>
+      </w:r>
+      <w:proofErr w:type="gramStart"/>
+      <w:r>
+        <w:rPr>
+          <w:rFonts w:ascii="Consolas" w:eastAsia="Times New Roman" w:hAnsi="Consolas" w:cs="Times New Roman"/>
+          <w:color w:val="569CD6"/>
+          <w:sz w:val="21"/>
+          <w:szCs w:val="21"/>
+          <w:lang w:val="en-US" w:eastAsia="pt-BR"/>
+        </w:rPr>
+        <w:t>trait</w:t>
+      </w:r>
+      <w:proofErr w:type="gramEnd"/>
+      <w:r>
+        <w:rPr>
+          <w:rFonts w:ascii="Consolas" w:eastAsia="Times New Roman" w:hAnsi="Consolas" w:cs="Times New Roman"/>
+          <w:color w:val="D4D4D4"/>
+          <w:sz w:val="21"/>
+          <w:szCs w:val="21"/>
+          <w:lang w:val="en-US" w:eastAsia="pt-BR"/>
+        </w:rPr>
+        <w:t xml:space="preserve"> </w:t>
+      </w:r>
+      <w:r>
+        <w:rPr>
+          <w:rFonts w:ascii="Consolas" w:eastAsia="Times New Roman" w:hAnsi="Consolas" w:cs="Times New Roman"/>
+          <w:color w:val="4EC9B0"/>
+          <w:sz w:val="21"/>
+          <w:szCs w:val="21"/>
+          <w:lang w:val="en-US" w:eastAsia="pt-BR"/>
+        </w:rPr>
+        <w:t>Setters</w:t>
+      </w:r>
+      <w:r>
+        <w:rPr>
+          <w:rFonts w:ascii="Consolas" w:eastAsia="Times New Roman" w:hAnsi="Consolas" w:cs="Times New Roman"/>
+          <w:color w:val="D4D4D4"/>
+          <w:sz w:val="21"/>
+          <w:szCs w:val="21"/>
+          <w:lang w:val="en-US" w:eastAsia="pt-BR"/>
+        </w:rPr>
+        <w:t xml:space="preserve"> {   </w:t>
+      </w:r>
+    </w:p>
+    <w:p>
+      <w:pPr>
+        <w:shd w:val="clear" w:color="auto" w:fill="1E1E1E"/>
+        <w:spacing w:after="0" w:line="285" w:lineRule="atLeast"/>
+        <w:rPr>
+          <w:rFonts w:ascii="Consolas" w:eastAsia="Times New Roman" w:hAnsi="Consolas" w:cs="Times New Roman"/>
+          <w:color w:val="D4D4D4"/>
+          <w:sz w:val="21"/>
+          <w:szCs w:val="21"/>
+          <w:lang w:val="en-US" w:eastAsia="pt-BR"/>
+        </w:rPr>
+      </w:pPr>
+    </w:p>
+    <w:p>
+      <w:pPr>
+        <w:shd w:val="clear" w:color="auto" w:fill="1E1E1E"/>
+        <w:spacing w:after="0" w:line="285" w:lineRule="atLeast"/>
+        <w:rPr>
+          <w:rFonts w:ascii="Consolas" w:eastAsia="Times New Roman" w:hAnsi="Consolas" w:cs="Times New Roman"/>
+          <w:color w:val="D4D4D4"/>
+          <w:sz w:val="21"/>
+          <w:szCs w:val="21"/>
+          <w:lang w:eastAsia="pt-BR"/>
+        </w:rPr>
+      </w:pPr>
+      <w:r>
+        <w:rPr>
+          <w:rFonts w:ascii="Consolas" w:eastAsia="Times New Roman" w:hAnsi="Consolas" w:cs="Times New Roman"/>
+          <w:color w:val="D4D4D4"/>
+          <w:sz w:val="21"/>
+          <w:szCs w:val="21"/>
+          <w:lang w:val="en-US" w:eastAsia="pt-BR"/>
+        </w:rPr>
+        <w:lastRenderedPageBreak/>
         <w:t xml:space="preserve">        </w:t>
       </w:r>
-      <w:proofErr w:type="gramStart"/>
       <w:r>
         <w:rPr>
           <w:rFonts w:ascii="Consolas" w:eastAsia="Times New Roman" w:hAnsi="Consolas" w:cs="Times New Roman"/>
           <w:color w:val="569CD6"/>
           <w:sz w:val="21"/>
           <w:szCs w:val="21"/>
-          <w:lang w:val="en-US" w:eastAsia="pt-BR"/>
+          <w:lang w:eastAsia="pt-BR"/>
+        </w:rPr>
+        <w:t>public</w:t>
+      </w:r>
+      <w:r>
+        <w:rPr>
+          <w:rFonts w:ascii="Consolas" w:eastAsia="Times New Roman" w:hAnsi="Consolas" w:cs="Times New Roman"/>
+          <w:color w:val="D4D4D4"/>
+          <w:sz w:val="21"/>
+          <w:szCs w:val="21"/>
+          <w:lang w:eastAsia="pt-BR"/>
+        </w:rPr>
+        <w:t xml:space="preserve"> </w:t>
+      </w:r>
+      <w:r>
+        <w:rPr>
+          <w:rFonts w:ascii="Consolas" w:eastAsia="Times New Roman" w:hAnsi="Consolas" w:cs="Times New Roman"/>
+          <w:color w:val="569CD6"/>
+          <w:sz w:val="21"/>
+          <w:szCs w:val="21"/>
+          <w:lang w:eastAsia="pt-BR"/>
         </w:rPr>
         <w:t>function</w:t>
       </w:r>
-      <w:proofErr w:type="gramEnd"/>
-      <w:r>
-        <w:rPr>
-          <w:rFonts w:ascii="Consolas" w:eastAsia="Times New Roman" w:hAnsi="Consolas" w:cs="Times New Roman"/>
-          <w:color w:val="D4D4D4"/>
-          <w:sz w:val="21"/>
-          <w:szCs w:val="21"/>
-          <w:lang w:val="en-US" w:eastAsia="pt-BR"/>
+      <w:r>
+        <w:rPr>
+          <w:rFonts w:ascii="Consolas" w:eastAsia="Times New Roman" w:hAnsi="Consolas" w:cs="Times New Roman"/>
+          <w:color w:val="D4D4D4"/>
+          <w:sz w:val="21"/>
+          <w:szCs w:val="21"/>
+          <w:lang w:eastAsia="pt-BR"/>
         </w:rPr>
         <w:t xml:space="preserve"> </w:t>
       </w:r>
@@ -299,71 +1441,808 @@
           <w:color w:val="DCDCAA"/>
           <w:sz w:val="21"/>
           <w:szCs w:val="21"/>
-          <w:lang w:val="en-US" w:eastAsia="pt-BR"/>
-        </w:rPr>
-        <w:t>__get</w:t>
-      </w:r>
-      <w:r>
-        <w:rPr>
-          <w:rFonts w:ascii="Consolas" w:eastAsia="Times New Roman" w:hAnsi="Consolas" w:cs="Times New Roman"/>
-          <w:color w:val="D4D4D4"/>
-          <w:sz w:val="21"/>
-          <w:szCs w:val="21"/>
-          <w:lang w:val="en-US" w:eastAsia="pt-BR"/>
+          <w:lang w:eastAsia="pt-BR"/>
+        </w:rPr>
+        <w:t>__set</w:t>
+      </w:r>
+      <w:r>
+        <w:rPr>
+          <w:rFonts w:ascii="Consolas" w:eastAsia="Times New Roman" w:hAnsi="Consolas" w:cs="Times New Roman"/>
+          <w:color w:val="D4D4D4"/>
+          <w:sz w:val="21"/>
+          <w:szCs w:val="21"/>
+          <w:lang w:eastAsia="pt-BR"/>
         </w:rPr>
         <w:t>(</w:t>
       </w:r>
       <w:r>
         <w:rPr>
           <w:rFonts w:ascii="Consolas" w:eastAsia="Times New Roman" w:hAnsi="Consolas" w:cs="Times New Roman"/>
+          <w:color w:val="9CDCFE"/>
+          <w:sz w:val="21"/>
+          <w:szCs w:val="21"/>
+          <w:lang w:eastAsia="pt-BR"/>
+        </w:rPr>
+        <w:t>$atrib</w:t>
+      </w:r>
+      <w:r>
+        <w:rPr>
+          <w:rFonts w:ascii="Consolas" w:eastAsia="Times New Roman" w:hAnsi="Consolas" w:cs="Times New Roman"/>
+          <w:color w:val="D4D4D4"/>
+          <w:sz w:val="21"/>
+          <w:szCs w:val="21"/>
+          <w:lang w:eastAsia="pt-BR"/>
+        </w:rPr>
+        <w:t xml:space="preserve">, </w:t>
+      </w:r>
+      <w:r>
+        <w:rPr>
+          <w:rFonts w:ascii="Consolas" w:eastAsia="Times New Roman" w:hAnsi="Consolas" w:cs="Times New Roman"/>
+          <w:color w:val="9CDCFE"/>
+          <w:sz w:val="21"/>
+          <w:szCs w:val="21"/>
+          <w:lang w:eastAsia="pt-BR"/>
+        </w:rPr>
+        <w:t>$value</w:t>
+      </w:r>
+      <w:r>
+        <w:rPr>
+          <w:rFonts w:ascii="Consolas" w:eastAsia="Times New Roman" w:hAnsi="Consolas" w:cs="Times New Roman"/>
+          <w:color w:val="D4D4D4"/>
+          <w:sz w:val="21"/>
+          <w:szCs w:val="21"/>
+          <w:lang w:eastAsia="pt-BR"/>
+        </w:rPr>
+        <w:t xml:space="preserve">){ </w:t>
+      </w:r>
+      <w:r>
+        <w:rPr>
+          <w:rFonts w:ascii="Consolas" w:eastAsia="Times New Roman" w:hAnsi="Consolas" w:cs="Times New Roman"/>
+          <w:color w:val="6A9955"/>
+          <w:sz w:val="21"/>
+          <w:szCs w:val="21"/>
+          <w:lang w:eastAsia="pt-BR"/>
+        </w:rPr>
+        <w:t xml:space="preserve">//E a função desse trait é gerar um método mágico set para atribuir </w:t>
+      </w:r>
+    </w:p>
+    <w:p>
+      <w:pPr>
+        <w:shd w:val="clear" w:color="auto" w:fill="1E1E1E"/>
+        <w:spacing w:after="0" w:line="285" w:lineRule="atLeast"/>
+        <w:rPr>
+          <w:rFonts w:ascii="Consolas" w:eastAsia="Times New Roman" w:hAnsi="Consolas" w:cs="Times New Roman"/>
+          <w:color w:val="D4D4D4"/>
+          <w:sz w:val="21"/>
+          <w:szCs w:val="21"/>
+          <w:lang w:eastAsia="pt-BR"/>
+        </w:rPr>
+      </w:pPr>
+      <w:r>
+        <w:rPr>
+          <w:rFonts w:ascii="Consolas" w:eastAsia="Times New Roman" w:hAnsi="Consolas" w:cs="Times New Roman"/>
+          <w:color w:val="D4D4D4"/>
+          <w:sz w:val="21"/>
+          <w:szCs w:val="21"/>
+          <w:lang w:eastAsia="pt-BR"/>
+        </w:rPr>
+        <w:t xml:space="preserve">            </w:t>
+      </w:r>
+      <w:r>
+        <w:rPr>
+          <w:rFonts w:ascii="Consolas" w:eastAsia="Times New Roman" w:hAnsi="Consolas" w:cs="Times New Roman"/>
           <w:color w:val="569CD6"/>
           <w:sz w:val="21"/>
           <w:szCs w:val="21"/>
-          <w:lang w:val="en-US" w:eastAsia="pt-BR"/>
-        </w:rPr>
-        <w:t>string</w:t>
-      </w:r>
-      <w:r>
-        <w:rPr>
-          <w:rFonts w:ascii="Consolas" w:eastAsia="Times New Roman" w:hAnsi="Consolas" w:cs="Times New Roman"/>
-          <w:color w:val="D4D4D4"/>
-          <w:sz w:val="21"/>
-          <w:szCs w:val="21"/>
-          <w:lang w:val="en-US" w:eastAsia="pt-BR"/>
+          <w:lang w:eastAsia="pt-BR"/>
+        </w:rPr>
+        <w:t>$this</w:t>
+      </w:r>
+      <w:r>
+        <w:rPr>
+          <w:rFonts w:ascii="Consolas" w:eastAsia="Times New Roman" w:hAnsi="Consolas" w:cs="Times New Roman"/>
+          <w:color w:val="D4D4D4"/>
+          <w:sz w:val="21"/>
+          <w:szCs w:val="21"/>
+          <w:lang w:eastAsia="pt-BR"/>
+        </w:rPr>
+        <w:t>-&gt;</w:t>
+      </w:r>
+      <w:r>
+        <w:rPr>
+          <w:rFonts w:ascii="Consolas" w:eastAsia="Times New Roman" w:hAnsi="Consolas" w:cs="Times New Roman"/>
+          <w:color w:val="9CDCFE"/>
+          <w:sz w:val="21"/>
+          <w:szCs w:val="21"/>
+          <w:lang w:eastAsia="pt-BR"/>
+        </w:rPr>
+        <w:t>$atrib</w:t>
+      </w:r>
+      <w:r>
+        <w:rPr>
+          <w:rFonts w:ascii="Consolas" w:eastAsia="Times New Roman" w:hAnsi="Consolas" w:cs="Times New Roman"/>
+          <w:color w:val="D4D4D4"/>
+          <w:sz w:val="21"/>
+          <w:szCs w:val="21"/>
+          <w:lang w:eastAsia="pt-BR"/>
+        </w:rPr>
+        <w:t xml:space="preserve"> = </w:t>
+      </w:r>
+      <w:r>
+        <w:rPr>
+          <w:rFonts w:ascii="Consolas" w:eastAsia="Times New Roman" w:hAnsi="Consolas" w:cs="Times New Roman"/>
+          <w:color w:val="9CDCFE"/>
+          <w:sz w:val="21"/>
+          <w:szCs w:val="21"/>
+          <w:lang w:eastAsia="pt-BR"/>
+        </w:rPr>
+        <w:t>$value</w:t>
+      </w:r>
+      <w:r>
+        <w:rPr>
+          <w:rFonts w:ascii="Consolas" w:eastAsia="Times New Roman" w:hAnsi="Consolas" w:cs="Times New Roman"/>
+          <w:color w:val="D4D4D4"/>
+          <w:sz w:val="21"/>
+          <w:szCs w:val="21"/>
+          <w:lang w:eastAsia="pt-BR"/>
+        </w:rPr>
+        <w:t xml:space="preserve">;             </w:t>
+      </w:r>
+      <w:r>
+        <w:rPr>
+          <w:rFonts w:ascii="Consolas" w:eastAsia="Times New Roman" w:hAnsi="Consolas" w:cs="Times New Roman"/>
+          <w:color w:val="6A9955"/>
+          <w:sz w:val="21"/>
+          <w:szCs w:val="21"/>
+          <w:lang w:eastAsia="pt-BR"/>
+        </w:rPr>
+        <w:t>//valores aos nossos atributos...</w:t>
+      </w:r>
+    </w:p>
+    <w:p>
+      <w:pPr>
+        <w:shd w:val="clear" w:color="auto" w:fill="1E1E1E"/>
+        <w:spacing w:after="0" w:line="285" w:lineRule="atLeast"/>
+        <w:rPr>
+          <w:rFonts w:ascii="Consolas" w:eastAsia="Times New Roman" w:hAnsi="Consolas" w:cs="Times New Roman"/>
+          <w:color w:val="D4D4D4"/>
+          <w:sz w:val="21"/>
+          <w:szCs w:val="21"/>
+          <w:lang w:eastAsia="pt-BR"/>
+        </w:rPr>
+      </w:pPr>
+      <w:r>
+        <w:rPr>
+          <w:rFonts w:ascii="Consolas" w:eastAsia="Times New Roman" w:hAnsi="Consolas" w:cs="Times New Roman"/>
+          <w:color w:val="D4D4D4"/>
+          <w:sz w:val="21"/>
+          <w:szCs w:val="21"/>
+          <w:lang w:eastAsia="pt-BR"/>
+        </w:rPr>
+        <w:t>        }</w:t>
+      </w:r>
+    </w:p>
+    <w:p>
+      <w:pPr>
+        <w:shd w:val="clear" w:color="auto" w:fill="1E1E1E"/>
+        <w:spacing w:after="0" w:line="285" w:lineRule="atLeast"/>
+        <w:rPr>
+          <w:rFonts w:ascii="Consolas" w:eastAsia="Times New Roman" w:hAnsi="Consolas" w:cs="Times New Roman"/>
+          <w:color w:val="D4D4D4"/>
+          <w:sz w:val="21"/>
+          <w:szCs w:val="21"/>
+          <w:lang w:eastAsia="pt-BR"/>
+        </w:rPr>
+      </w:pPr>
+      <w:r>
+        <w:rPr>
+          <w:rFonts w:ascii="Consolas" w:eastAsia="Times New Roman" w:hAnsi="Consolas" w:cs="Times New Roman"/>
+          <w:color w:val="D4D4D4"/>
+          <w:sz w:val="21"/>
+          <w:szCs w:val="21"/>
+          <w:lang w:eastAsia="pt-BR"/>
+        </w:rPr>
+        <w:t>    }</w:t>
+      </w:r>
+    </w:p>
+    <w:p>
+      <w:pPr>
+        <w:shd w:val="clear" w:color="auto" w:fill="1E1E1E"/>
+        <w:spacing w:after="0" w:line="285" w:lineRule="atLeast"/>
+        <w:rPr>
+          <w:rFonts w:ascii="Consolas" w:eastAsia="Times New Roman" w:hAnsi="Consolas" w:cs="Times New Roman"/>
+          <w:color w:val="D4D4D4"/>
+          <w:sz w:val="21"/>
+          <w:szCs w:val="21"/>
+          <w:lang w:eastAsia="pt-BR"/>
+        </w:rPr>
+      </w:pPr>
+    </w:p>
+    <w:p>
+      <w:pPr>
+        <w:shd w:val="clear" w:color="auto" w:fill="1E1E1E"/>
+        <w:spacing w:after="0" w:line="285" w:lineRule="atLeast"/>
+        <w:rPr>
+          <w:rFonts w:ascii="Consolas" w:eastAsia="Times New Roman" w:hAnsi="Consolas" w:cs="Times New Roman"/>
+          <w:color w:val="D4D4D4"/>
+          <w:sz w:val="21"/>
+          <w:szCs w:val="21"/>
+          <w:lang w:eastAsia="pt-BR"/>
+        </w:rPr>
+      </w:pPr>
+      <w:r>
+        <w:rPr>
+          <w:rFonts w:ascii="Consolas" w:eastAsia="Times New Roman" w:hAnsi="Consolas" w:cs="Times New Roman"/>
+          <w:color w:val="D4D4D4"/>
+          <w:sz w:val="21"/>
+          <w:szCs w:val="21"/>
+          <w:lang w:eastAsia="pt-BR"/>
+        </w:rPr>
+        <w:t xml:space="preserve">    </w:t>
+      </w:r>
+      <w:r>
+        <w:rPr>
+          <w:rFonts w:ascii="Consolas" w:eastAsia="Times New Roman" w:hAnsi="Consolas" w:cs="Times New Roman"/>
+          <w:color w:val="9CDCFE"/>
+          <w:sz w:val="21"/>
+          <w:szCs w:val="21"/>
+          <w:lang w:eastAsia="pt-BR"/>
+        </w:rPr>
+        <w:t>$pessoa</w:t>
+      </w:r>
+      <w:r>
+        <w:rPr>
+          <w:rFonts w:ascii="Consolas" w:eastAsia="Times New Roman" w:hAnsi="Consolas" w:cs="Times New Roman"/>
+          <w:color w:val="D4D4D4"/>
+          <w:sz w:val="21"/>
+          <w:szCs w:val="21"/>
+          <w:lang w:eastAsia="pt-BR"/>
+        </w:rPr>
+        <w:t xml:space="preserve"> = </w:t>
+      </w:r>
+      <w:r>
+        <w:rPr>
+          <w:rFonts w:ascii="Consolas" w:eastAsia="Times New Roman" w:hAnsi="Consolas" w:cs="Times New Roman"/>
+          <w:color w:val="569CD6"/>
+          <w:sz w:val="21"/>
+          <w:szCs w:val="21"/>
+          <w:lang w:eastAsia="pt-BR"/>
+        </w:rPr>
+        <w:t>new</w:t>
+      </w:r>
+      <w:r>
+        <w:rPr>
+          <w:rFonts w:ascii="Consolas" w:eastAsia="Times New Roman" w:hAnsi="Consolas" w:cs="Times New Roman"/>
+          <w:color w:val="D4D4D4"/>
+          <w:sz w:val="21"/>
+          <w:szCs w:val="21"/>
+          <w:lang w:eastAsia="pt-BR"/>
         </w:rPr>
         <w:t xml:space="preserve"> </w:t>
       </w:r>
       <w:r>
         <w:rPr>
           <w:rFonts w:ascii="Consolas" w:eastAsia="Times New Roman" w:hAnsi="Consolas" w:cs="Times New Roman"/>
+          <w:color w:val="4EC9B0"/>
+          <w:sz w:val="21"/>
+          <w:szCs w:val="21"/>
+          <w:lang w:eastAsia="pt-BR"/>
+        </w:rPr>
+        <w:t>Pessoa</w:t>
+      </w:r>
+      <w:r>
+        <w:rPr>
+          <w:rFonts w:ascii="Consolas" w:eastAsia="Times New Roman" w:hAnsi="Consolas" w:cs="Times New Roman"/>
+          <w:color w:val="D4D4D4"/>
+          <w:sz w:val="21"/>
+          <w:szCs w:val="21"/>
+          <w:lang w:eastAsia="pt-BR"/>
+        </w:rPr>
+        <w:t>();</w:t>
+      </w:r>
+    </w:p>
+    <w:p>
+      <w:pPr>
+        <w:shd w:val="clear" w:color="auto" w:fill="1E1E1E"/>
+        <w:spacing w:after="0" w:line="285" w:lineRule="atLeast"/>
+        <w:rPr>
+          <w:rFonts w:ascii="Consolas" w:eastAsia="Times New Roman" w:hAnsi="Consolas" w:cs="Times New Roman"/>
+          <w:color w:val="D4D4D4"/>
+          <w:sz w:val="21"/>
+          <w:szCs w:val="21"/>
+          <w:lang w:eastAsia="pt-BR"/>
+        </w:rPr>
+      </w:pPr>
+      <w:r>
+        <w:rPr>
+          <w:rFonts w:ascii="Consolas" w:eastAsia="Times New Roman" w:hAnsi="Consolas" w:cs="Times New Roman"/>
+          <w:color w:val="D4D4D4"/>
+          <w:sz w:val="21"/>
+          <w:szCs w:val="21"/>
+          <w:lang w:eastAsia="pt-BR"/>
+        </w:rPr>
+        <w:t xml:space="preserve">    </w:t>
+      </w:r>
+      <w:r>
+        <w:rPr>
+          <w:rFonts w:ascii="Consolas" w:eastAsia="Times New Roman" w:hAnsi="Consolas" w:cs="Times New Roman"/>
           <w:color w:val="9CDCFE"/>
           <w:sz w:val="21"/>
           <w:szCs w:val="21"/>
-          <w:lang w:val="en-US" w:eastAsia="pt-BR"/>
-        </w:rPr>
-        <w:t>$</w:t>
-      </w:r>
-      <w:proofErr w:type="spellStart"/>
+          <w:lang w:eastAsia="pt-BR"/>
+        </w:rPr>
+        <w:t>$pessoa</w:t>
+      </w:r>
+      <w:r>
+        <w:rPr>
+          <w:rFonts w:ascii="Consolas" w:eastAsia="Times New Roman" w:hAnsi="Consolas" w:cs="Times New Roman"/>
+          <w:color w:val="D4D4D4"/>
+          <w:sz w:val="21"/>
+          <w:szCs w:val="21"/>
+          <w:lang w:eastAsia="pt-BR"/>
+        </w:rPr>
+        <w:t>-&gt;</w:t>
+      </w:r>
       <w:r>
         <w:rPr>
           <w:rFonts w:ascii="Consolas" w:eastAsia="Times New Roman" w:hAnsi="Consolas" w:cs="Times New Roman"/>
           <w:color w:val="9CDCFE"/>
           <w:sz w:val="21"/>
           <w:szCs w:val="21"/>
-          <w:lang w:val="en-US" w:eastAsia="pt-BR"/>
-        </w:rPr>
-        <w:t>palavraQualquer</w:t>
-      </w:r>
-      <w:proofErr w:type="spellEnd"/>
-      <w:r>
-        <w:rPr>
-          <w:rFonts w:ascii="Consolas" w:eastAsia="Times New Roman" w:hAnsi="Consolas" w:cs="Times New Roman"/>
-          <w:color w:val="D4D4D4"/>
-          <w:sz w:val="21"/>
-          <w:szCs w:val="21"/>
-          <w:lang w:val="en-US" w:eastAsia="pt-BR"/>
-        </w:rPr>
-        <w:t>):</w:t>
+          <w:lang w:eastAsia="pt-BR"/>
+        </w:rPr>
+        <w:t>nome</w:t>
+      </w:r>
+      <w:r>
+        <w:rPr>
+          <w:rFonts w:ascii="Consolas" w:eastAsia="Times New Roman" w:hAnsi="Consolas" w:cs="Times New Roman"/>
+          <w:color w:val="D4D4D4"/>
+          <w:sz w:val="21"/>
+          <w:szCs w:val="21"/>
+          <w:lang w:eastAsia="pt-BR"/>
+        </w:rPr>
+        <w:t xml:space="preserve"> = </w:t>
+      </w:r>
+      <w:r>
+        <w:rPr>
+          <w:rFonts w:ascii="Consolas" w:eastAsia="Times New Roman" w:hAnsi="Consolas" w:cs="Times New Roman"/>
+          <w:color w:val="CE9178"/>
+          <w:sz w:val="21"/>
+          <w:szCs w:val="21"/>
+          <w:lang w:eastAsia="pt-BR"/>
+        </w:rPr>
+        <w:t>'pessoinha'</w:t>
+      </w:r>
+      <w:r>
+        <w:rPr>
+          <w:rFonts w:ascii="Consolas" w:eastAsia="Times New Roman" w:hAnsi="Consolas" w:cs="Times New Roman"/>
+          <w:color w:val="D4D4D4"/>
+          <w:sz w:val="21"/>
+          <w:szCs w:val="21"/>
+          <w:lang w:eastAsia="pt-BR"/>
+        </w:rPr>
+        <w:t>;</w:t>
+      </w:r>
+    </w:p>
+    <w:p>
+      <w:pPr>
+        <w:shd w:val="clear" w:color="auto" w:fill="1E1E1E"/>
+        <w:spacing w:after="0" w:line="285" w:lineRule="atLeast"/>
+        <w:rPr>
+          <w:rFonts w:ascii="Consolas" w:eastAsia="Times New Roman" w:hAnsi="Consolas" w:cs="Times New Roman"/>
+          <w:color w:val="D4D4D4"/>
+          <w:sz w:val="21"/>
+          <w:szCs w:val="21"/>
+          <w:lang w:eastAsia="pt-BR"/>
+        </w:rPr>
+      </w:pPr>
+      <w:r>
+        <w:rPr>
+          <w:rFonts w:ascii="Consolas" w:eastAsia="Times New Roman" w:hAnsi="Consolas" w:cs="Times New Roman"/>
+          <w:color w:val="D4D4D4"/>
+          <w:sz w:val="21"/>
+          <w:szCs w:val="21"/>
+          <w:lang w:eastAsia="pt-BR"/>
+        </w:rPr>
+        <w:t xml:space="preserve">    </w:t>
+      </w:r>
+      <w:r>
+        <w:rPr>
+          <w:rFonts w:ascii="Consolas" w:eastAsia="Times New Roman" w:hAnsi="Consolas" w:cs="Times New Roman"/>
+          <w:color w:val="9CDCFE"/>
+          <w:sz w:val="21"/>
+          <w:szCs w:val="21"/>
+          <w:lang w:eastAsia="pt-BR"/>
+        </w:rPr>
+        <w:t>$pessoa</w:t>
+      </w:r>
+      <w:r>
+        <w:rPr>
+          <w:rFonts w:ascii="Consolas" w:eastAsia="Times New Roman" w:hAnsi="Consolas" w:cs="Times New Roman"/>
+          <w:color w:val="D4D4D4"/>
+          <w:sz w:val="21"/>
+          <w:szCs w:val="21"/>
+          <w:lang w:eastAsia="pt-BR"/>
+        </w:rPr>
+        <w:t>-&gt;</w:t>
+      </w:r>
+      <w:r>
+        <w:rPr>
+          <w:rFonts w:ascii="Consolas" w:eastAsia="Times New Roman" w:hAnsi="Consolas" w:cs="Times New Roman"/>
+          <w:color w:val="9CDCFE"/>
+          <w:sz w:val="21"/>
+          <w:szCs w:val="21"/>
+          <w:lang w:eastAsia="pt-BR"/>
+        </w:rPr>
+        <w:t>idade</w:t>
+      </w:r>
+      <w:r>
+        <w:rPr>
+          <w:rFonts w:ascii="Consolas" w:eastAsia="Times New Roman" w:hAnsi="Consolas" w:cs="Times New Roman"/>
+          <w:color w:val="D4D4D4"/>
+          <w:sz w:val="21"/>
+          <w:szCs w:val="21"/>
+          <w:lang w:eastAsia="pt-BR"/>
+        </w:rPr>
+        <w:t xml:space="preserve"> = </w:t>
+      </w:r>
+      <w:r>
+        <w:rPr>
+          <w:rFonts w:ascii="Consolas" w:eastAsia="Times New Roman" w:hAnsi="Consolas" w:cs="Times New Roman"/>
+          <w:color w:val="CE9178"/>
+          <w:sz w:val="21"/>
+          <w:szCs w:val="21"/>
+          <w:lang w:eastAsia="pt-BR"/>
+        </w:rPr>
+        <w:t>'10'</w:t>
+      </w:r>
+      <w:r>
+        <w:rPr>
+          <w:rFonts w:ascii="Consolas" w:eastAsia="Times New Roman" w:hAnsi="Consolas" w:cs="Times New Roman"/>
+          <w:color w:val="D4D4D4"/>
+          <w:sz w:val="21"/>
+          <w:szCs w:val="21"/>
+          <w:lang w:eastAsia="pt-BR"/>
+        </w:rPr>
+        <w:t>;</w:t>
+      </w:r>
+    </w:p>
+    <w:p>
+      <w:pPr>
+        <w:shd w:val="clear" w:color="auto" w:fill="1E1E1E"/>
+        <w:spacing w:after="0" w:line="285" w:lineRule="atLeast"/>
+        <w:rPr>
+          <w:rFonts w:ascii="Consolas" w:eastAsia="Times New Roman" w:hAnsi="Consolas" w:cs="Times New Roman"/>
+          <w:color w:val="D4D4D4"/>
+          <w:sz w:val="21"/>
+          <w:szCs w:val="21"/>
+          <w:lang w:eastAsia="pt-BR"/>
+        </w:rPr>
+      </w:pPr>
+      <w:r>
+        <w:rPr>
+          <w:rFonts w:ascii="Consolas" w:eastAsia="Times New Roman" w:hAnsi="Consolas" w:cs="Times New Roman"/>
+          <w:color w:val="D4D4D4"/>
+          <w:sz w:val="21"/>
+          <w:szCs w:val="21"/>
+          <w:lang w:eastAsia="pt-BR"/>
+        </w:rPr>
+        <w:t xml:space="preserve">    </w:t>
+      </w:r>
+      <w:r>
+        <w:rPr>
+          <w:rFonts w:ascii="Consolas" w:eastAsia="Times New Roman" w:hAnsi="Consolas" w:cs="Times New Roman"/>
+          <w:color w:val="DCDCAA"/>
+          <w:sz w:val="21"/>
+          <w:szCs w:val="21"/>
+          <w:lang w:eastAsia="pt-BR"/>
+        </w:rPr>
+        <w:t>echo</w:t>
+      </w:r>
+      <w:r>
+        <w:rPr>
+          <w:rFonts w:ascii="Consolas" w:eastAsia="Times New Roman" w:hAnsi="Consolas" w:cs="Times New Roman"/>
+          <w:color w:val="D4D4D4"/>
+          <w:sz w:val="21"/>
+          <w:szCs w:val="21"/>
+          <w:lang w:eastAsia="pt-BR"/>
+        </w:rPr>
+        <w:t xml:space="preserve"> </w:t>
+      </w:r>
+      <w:r>
+        <w:rPr>
+          <w:rFonts w:ascii="Consolas" w:eastAsia="Times New Roman" w:hAnsi="Consolas" w:cs="Times New Roman"/>
+          <w:color w:val="9CDCFE"/>
+          <w:sz w:val="21"/>
+          <w:szCs w:val="21"/>
+          <w:lang w:eastAsia="pt-BR"/>
+        </w:rPr>
+        <w:t>$pessoa</w:t>
+      </w:r>
+      <w:r>
+        <w:rPr>
+          <w:rFonts w:ascii="Consolas" w:eastAsia="Times New Roman" w:hAnsi="Consolas" w:cs="Times New Roman"/>
+          <w:color w:val="D4D4D4"/>
+          <w:sz w:val="21"/>
+          <w:szCs w:val="21"/>
+          <w:lang w:eastAsia="pt-BR"/>
+        </w:rPr>
+        <w:t>-&gt;</w:t>
+      </w:r>
+      <w:r>
+        <w:rPr>
+          <w:rFonts w:ascii="Consolas" w:eastAsia="Times New Roman" w:hAnsi="Consolas" w:cs="Times New Roman"/>
+          <w:color w:val="9CDCFE"/>
+          <w:sz w:val="21"/>
+          <w:szCs w:val="21"/>
+          <w:lang w:eastAsia="pt-BR"/>
+        </w:rPr>
+        <w:t>nome</w:t>
+      </w:r>
+      <w:r>
+        <w:rPr>
+          <w:rFonts w:ascii="Consolas" w:eastAsia="Times New Roman" w:hAnsi="Consolas" w:cs="Times New Roman"/>
+          <w:color w:val="D4D4D4"/>
+          <w:sz w:val="21"/>
+          <w:szCs w:val="21"/>
+          <w:lang w:eastAsia="pt-BR"/>
+        </w:rPr>
+        <w:t xml:space="preserve"> . PHP_EOL;</w:t>
+      </w:r>
+    </w:p>
+    <w:p>
+      <w:pPr>
+        <w:shd w:val="clear" w:color="auto" w:fill="1E1E1E"/>
+        <w:spacing w:after="0" w:line="285" w:lineRule="atLeast"/>
+        <w:rPr>
+          <w:rFonts w:ascii="Consolas" w:eastAsia="Times New Roman" w:hAnsi="Consolas" w:cs="Times New Roman"/>
+          <w:color w:val="D4D4D4"/>
+          <w:sz w:val="21"/>
+          <w:szCs w:val="21"/>
+          <w:lang w:eastAsia="pt-BR"/>
+        </w:rPr>
+      </w:pPr>
+      <w:r>
+        <w:rPr>
+          <w:rFonts w:ascii="Consolas" w:eastAsia="Times New Roman" w:hAnsi="Consolas" w:cs="Times New Roman"/>
+          <w:color w:val="D4D4D4"/>
+          <w:sz w:val="21"/>
+          <w:szCs w:val="21"/>
+          <w:lang w:eastAsia="pt-BR"/>
+        </w:rPr>
+        <w:t xml:space="preserve">    </w:t>
+      </w:r>
+      <w:r>
+        <w:rPr>
+          <w:rFonts w:ascii="Consolas" w:eastAsia="Times New Roman" w:hAnsi="Consolas" w:cs="Times New Roman"/>
+          <w:color w:val="DCDCAA"/>
+          <w:sz w:val="21"/>
+          <w:szCs w:val="21"/>
+          <w:lang w:eastAsia="pt-BR"/>
+        </w:rPr>
+        <w:t>echo</w:t>
+      </w:r>
+      <w:r>
+        <w:rPr>
+          <w:rFonts w:ascii="Consolas" w:eastAsia="Times New Roman" w:hAnsi="Consolas" w:cs="Times New Roman"/>
+          <w:color w:val="D4D4D4"/>
+          <w:sz w:val="21"/>
+          <w:szCs w:val="21"/>
+          <w:lang w:eastAsia="pt-BR"/>
+        </w:rPr>
+        <w:t xml:space="preserve"> </w:t>
+      </w:r>
+      <w:r>
+        <w:rPr>
+          <w:rFonts w:ascii="Consolas" w:eastAsia="Times New Roman" w:hAnsi="Consolas" w:cs="Times New Roman"/>
+          <w:color w:val="9CDCFE"/>
+          <w:sz w:val="21"/>
+          <w:szCs w:val="21"/>
+          <w:lang w:eastAsia="pt-BR"/>
+        </w:rPr>
+        <w:t>$pessoa</w:t>
+      </w:r>
+      <w:r>
+        <w:rPr>
+          <w:rFonts w:ascii="Consolas" w:eastAsia="Times New Roman" w:hAnsi="Consolas" w:cs="Times New Roman"/>
+          <w:color w:val="D4D4D4"/>
+          <w:sz w:val="21"/>
+          <w:szCs w:val="21"/>
+          <w:lang w:eastAsia="pt-BR"/>
+        </w:rPr>
+        <w:t>-&gt;</w:t>
+      </w:r>
+      <w:r>
+        <w:rPr>
+          <w:rFonts w:ascii="Consolas" w:eastAsia="Times New Roman" w:hAnsi="Consolas" w:cs="Times New Roman"/>
+          <w:color w:val="9CDCFE"/>
+          <w:sz w:val="21"/>
+          <w:szCs w:val="21"/>
+          <w:lang w:eastAsia="pt-BR"/>
+        </w:rPr>
+        <w:t>idade</w:t>
+      </w:r>
+      <w:r>
+        <w:rPr>
+          <w:rFonts w:ascii="Consolas" w:eastAsia="Times New Roman" w:hAnsi="Consolas" w:cs="Times New Roman"/>
+          <w:color w:val="D4D4D4"/>
+          <w:sz w:val="21"/>
+          <w:szCs w:val="21"/>
+          <w:lang w:eastAsia="pt-BR"/>
+        </w:rPr>
+        <w:t xml:space="preserve"> . PHP_EOL;</w:t>
+      </w:r>
+    </w:p>
+    <w:p>
+      <w:pPr>
+        <w:shd w:val="clear" w:color="auto" w:fill="1E1E1E"/>
+        <w:spacing w:after="0" w:line="285" w:lineRule="atLeast"/>
+        <w:rPr>
+          <w:rFonts w:ascii="Consolas" w:eastAsia="Times New Roman" w:hAnsi="Consolas" w:cs="Times New Roman"/>
+          <w:color w:val="D4D4D4"/>
+          <w:sz w:val="21"/>
+          <w:szCs w:val="21"/>
+          <w:lang w:eastAsia="pt-BR"/>
+        </w:rPr>
+      </w:pPr>
+      <w:r>
+        <w:rPr>
+          <w:rFonts w:ascii="Consolas" w:eastAsia="Times New Roman" w:hAnsi="Consolas" w:cs="Times New Roman"/>
+          <w:color w:val="D4D4D4"/>
+          <w:sz w:val="21"/>
+          <w:szCs w:val="21"/>
+          <w:lang w:eastAsia="pt-BR"/>
+        </w:rPr>
+        <w:t xml:space="preserve">    </w:t>
+      </w:r>
+      <w:r>
+        <w:rPr>
+          <w:rFonts w:ascii="Consolas" w:eastAsia="Times New Roman" w:hAnsi="Consolas" w:cs="Times New Roman"/>
+          <w:color w:val="DCDCAA"/>
+          <w:sz w:val="21"/>
+          <w:szCs w:val="21"/>
+          <w:lang w:eastAsia="pt-BR"/>
+        </w:rPr>
+        <w:t>var_dump</w:t>
+      </w:r>
+      <w:r>
+        <w:rPr>
+          <w:rFonts w:ascii="Consolas" w:eastAsia="Times New Roman" w:hAnsi="Consolas" w:cs="Times New Roman"/>
+          <w:color w:val="D4D4D4"/>
+          <w:sz w:val="21"/>
+          <w:szCs w:val="21"/>
+          <w:lang w:eastAsia="pt-BR"/>
+        </w:rPr>
+        <w:t>(</w:t>
+      </w:r>
+      <w:r>
+        <w:rPr>
+          <w:rFonts w:ascii="Consolas" w:eastAsia="Times New Roman" w:hAnsi="Consolas" w:cs="Times New Roman"/>
+          <w:color w:val="9CDCFE"/>
+          <w:sz w:val="21"/>
+          <w:szCs w:val="21"/>
+          <w:lang w:eastAsia="pt-BR"/>
+        </w:rPr>
+        <w:t>$pessoa</w:t>
+      </w:r>
+      <w:r>
+        <w:rPr>
+          <w:rFonts w:ascii="Consolas" w:eastAsia="Times New Roman" w:hAnsi="Consolas" w:cs="Times New Roman"/>
+          <w:color w:val="D4D4D4"/>
+          <w:sz w:val="21"/>
+          <w:szCs w:val="21"/>
+          <w:lang w:eastAsia="pt-BR"/>
+        </w:rPr>
+        <w:t>) . PHP_EOL;</w:t>
+      </w:r>
+    </w:p>
+    <w:p>
+      <w:pPr>
+        <w:shd w:val="clear" w:color="auto" w:fill="1E1E1E"/>
+        <w:spacing w:after="0" w:line="285" w:lineRule="atLeast"/>
+        <w:rPr>
+          <w:rFonts w:ascii="Consolas" w:eastAsia="Times New Roman" w:hAnsi="Consolas" w:cs="Times New Roman"/>
+          <w:color w:val="D4D4D4"/>
+          <w:sz w:val="21"/>
+          <w:szCs w:val="21"/>
+          <w:lang w:eastAsia="pt-BR"/>
+        </w:rPr>
+      </w:pPr>
+      <w:r>
+        <w:rPr>
+          <w:rFonts w:ascii="Consolas" w:eastAsia="Times New Roman" w:hAnsi="Consolas" w:cs="Times New Roman"/>
+          <w:color w:val="D4D4D4"/>
+          <w:sz w:val="21"/>
+          <w:szCs w:val="21"/>
+          <w:lang w:eastAsia="pt-BR"/>
+        </w:rPr>
+        <w:t xml:space="preserve">    </w:t>
+      </w:r>
+      <w:r>
+        <w:rPr>
+          <w:rFonts w:ascii="Consolas" w:eastAsia="Times New Roman" w:hAnsi="Consolas" w:cs="Times New Roman"/>
+          <w:color w:val="DCDCAA"/>
+          <w:sz w:val="21"/>
+          <w:szCs w:val="21"/>
+          <w:lang w:eastAsia="pt-BR"/>
+        </w:rPr>
+        <w:t>echo</w:t>
+      </w:r>
+      <w:r>
+        <w:rPr>
+          <w:rFonts w:ascii="Consolas" w:eastAsia="Times New Roman" w:hAnsi="Consolas" w:cs="Times New Roman"/>
+          <w:color w:val="D4D4D4"/>
+          <w:sz w:val="21"/>
+          <w:szCs w:val="21"/>
+          <w:lang w:eastAsia="pt-BR"/>
+        </w:rPr>
+        <w:t xml:space="preserve"> PHP_EOL;</w:t>
+      </w:r>
+    </w:p>
+    <w:p>
+      <w:pPr>
+        <w:shd w:val="clear" w:color="auto" w:fill="1E1E1E"/>
+        <w:spacing w:after="0" w:line="285" w:lineRule="atLeast"/>
+        <w:rPr>
+          <w:rFonts w:ascii="Consolas" w:eastAsia="Times New Roman" w:hAnsi="Consolas" w:cs="Times New Roman"/>
+          <w:color w:val="D4D4D4"/>
+          <w:sz w:val="21"/>
+          <w:szCs w:val="21"/>
+          <w:lang w:eastAsia="pt-BR"/>
+        </w:rPr>
+      </w:pPr>
+      <w:r>
+        <w:rPr>
+          <w:rFonts w:ascii="Consolas" w:eastAsia="Times New Roman" w:hAnsi="Consolas" w:cs="Times New Roman"/>
+          <w:color w:val="D4D4D4"/>
+          <w:sz w:val="21"/>
+          <w:szCs w:val="21"/>
+          <w:lang w:eastAsia="pt-BR"/>
+        </w:rPr>
+        <w:t xml:space="preserve">    </w:t>
+      </w:r>
+    </w:p>
+    <w:p>
+      <w:pPr>
+        <w:shd w:val="clear" w:color="auto" w:fill="1E1E1E"/>
+        <w:spacing w:after="0" w:line="285" w:lineRule="atLeast"/>
+        <w:rPr>
+          <w:rFonts w:ascii="Consolas" w:eastAsia="Times New Roman" w:hAnsi="Consolas" w:cs="Times New Roman"/>
+          <w:color w:val="D4D4D4"/>
+          <w:sz w:val="21"/>
+          <w:szCs w:val="21"/>
+          <w:lang w:eastAsia="pt-BR"/>
+        </w:rPr>
+      </w:pPr>
+      <w:r>
+        <w:rPr>
+          <w:rFonts w:ascii="Consolas" w:eastAsia="Times New Roman" w:hAnsi="Consolas" w:cs="Times New Roman"/>
+          <w:color w:val="D4D4D4"/>
+          <w:sz w:val="21"/>
+          <w:szCs w:val="21"/>
+          <w:lang w:eastAsia="pt-BR"/>
+        </w:rPr>
+        <w:t xml:space="preserve">    </w:t>
+      </w:r>
+      <w:r>
+        <w:rPr>
+          <w:rFonts w:ascii="Consolas" w:eastAsia="Times New Roman" w:hAnsi="Consolas" w:cs="Times New Roman"/>
+          <w:color w:val="9CDCFE"/>
+          <w:sz w:val="21"/>
+          <w:szCs w:val="21"/>
+          <w:lang w:eastAsia="pt-BR"/>
+        </w:rPr>
+        <w:t>$funcionario</w:t>
+      </w:r>
+      <w:r>
+        <w:rPr>
+          <w:rFonts w:ascii="Consolas" w:eastAsia="Times New Roman" w:hAnsi="Consolas" w:cs="Times New Roman"/>
+          <w:color w:val="D4D4D4"/>
+          <w:sz w:val="21"/>
+          <w:szCs w:val="21"/>
+          <w:lang w:eastAsia="pt-BR"/>
+        </w:rPr>
+        <w:t xml:space="preserve"> = </w:t>
       </w:r>
       <w:r>
         <w:rPr>
@@ -371,65 +2250,9 @@
           <w:color w:val="569CD6"/>
           <w:sz w:val="21"/>
           <w:szCs w:val="21"/>
-          <w:lang w:val="en-US" w:eastAsia="pt-BR"/>
-        </w:rPr>
-        <w:t>string</w:t>
-      </w:r>
-    </w:p>
-    <w:p>
-      <w:pPr>
-        <w:shd w:val="clear" w:color="auto" w:fill="1E1E1E"/>
-        <w:spacing w:after="0" w:line="285" w:lineRule="atLeast"/>
-        <w:rPr>
-          <w:rFonts w:ascii="Consolas" w:eastAsia="Times New Roman" w:hAnsi="Consolas" w:cs="Times New Roman"/>
-          <w:color w:val="D4D4D4"/>
-          <w:sz w:val="21"/>
-          <w:szCs w:val="21"/>
-          <w:lang w:val="en-US" w:eastAsia="pt-BR"/>
-        </w:rPr>
-      </w:pPr>
-      <w:r>
-        <w:rPr>
-          <w:rFonts w:ascii="Consolas" w:eastAsia="Times New Roman" w:hAnsi="Consolas" w:cs="Times New Roman"/>
-          <w:color w:val="D4D4D4"/>
-          <w:sz w:val="21"/>
-          <w:szCs w:val="21"/>
-          <w:lang w:val="en-US" w:eastAsia="pt-BR"/>
-        </w:rPr>
-        <w:t xml:space="preserve">        {                                               </w:t>
-      </w:r>
-    </w:p>
-    <w:p>
-      <w:pPr>
-        <w:shd w:val="clear" w:color="auto" w:fill="1E1E1E"/>
-        <w:spacing w:after="0" w:line="285" w:lineRule="atLeast"/>
-        <w:rPr>
-          <w:rFonts w:ascii="Consolas" w:eastAsia="Times New Roman" w:hAnsi="Consolas" w:cs="Times New Roman"/>
-          <w:color w:val="D4D4D4"/>
-          <w:sz w:val="21"/>
-          <w:szCs w:val="21"/>
-          <w:lang w:eastAsia="pt-BR"/>
-        </w:rPr>
-      </w:pPr>
-      <w:r>
-        <w:rPr>
-          <w:rFonts w:ascii="Consolas" w:eastAsia="Times New Roman" w:hAnsi="Consolas" w:cs="Times New Roman"/>
-          <w:color w:val="D4D4D4"/>
-          <w:sz w:val="21"/>
-          <w:szCs w:val="21"/>
-          <w:lang w:val="en-US" w:eastAsia="pt-BR"/>
-        </w:rPr>
-        <w:t xml:space="preserve">            </w:t>
-      </w:r>
-      <w:r>
-        <w:rPr>
-          <w:rFonts w:ascii="Consolas" w:eastAsia="Times New Roman" w:hAnsi="Consolas" w:cs="Times New Roman"/>
-          <w:color w:val="C586C0"/>
-          <w:sz w:val="21"/>
-          <w:szCs w:val="21"/>
-          <w:lang w:eastAsia="pt-BR"/>
-        </w:rPr>
-        <w:t>return</w:t>
+          <w:lang w:eastAsia="pt-BR"/>
+        </w:rPr>
+        <w:t>new</w:t>
       </w:r>
       <w:r>
         <w:rPr>
@@ -444,12 +2267,387 @@
       <w:r>
         <w:rPr>
           <w:rFonts w:ascii="Consolas" w:eastAsia="Times New Roman" w:hAnsi="Consolas" w:cs="Times New Roman"/>
+          <w:color w:val="4EC9B0"/>
+          <w:sz w:val="21"/>
+          <w:szCs w:val="21"/>
+          <w:lang w:eastAsia="pt-BR"/>
+        </w:rPr>
+        <w:t>Funcionario</w:t>
+      </w:r>
+      <w:r>
+        <w:rPr>
+          <w:rFonts w:ascii="Consolas" w:eastAsia="Times New Roman" w:hAnsi="Consolas" w:cs="Times New Roman"/>
+          <w:color w:val="D4D4D4"/>
+          <w:sz w:val="21"/>
+          <w:szCs w:val="21"/>
+          <w:lang w:eastAsia="pt-BR"/>
+        </w:rPr>
+        <w:t>();</w:t>
+      </w:r>
+    </w:p>
+    <w:p>
+      <w:pPr>
+        <w:shd w:val="clear" w:color="auto" w:fill="1E1E1E"/>
+        <w:spacing w:after="0" w:line="285" w:lineRule="atLeast"/>
+        <w:rPr>
+          <w:rFonts w:ascii="Consolas" w:eastAsia="Times New Roman" w:hAnsi="Consolas" w:cs="Times New Roman"/>
+          <w:color w:val="D4D4D4"/>
+          <w:sz w:val="21"/>
+          <w:szCs w:val="21"/>
+          <w:lang w:eastAsia="pt-BR"/>
+        </w:rPr>
+      </w:pPr>
+      <w:r>
+        <w:rPr>
+          <w:rFonts w:ascii="Consolas" w:eastAsia="Times New Roman" w:hAnsi="Consolas" w:cs="Times New Roman"/>
+          <w:color w:val="D4D4D4"/>
+          <w:sz w:val="21"/>
+          <w:szCs w:val="21"/>
+          <w:lang w:eastAsia="pt-BR"/>
+        </w:rPr>
+        <w:t xml:space="preserve">    </w:t>
+      </w:r>
+      <w:r>
+        <w:rPr>
+          <w:rFonts w:ascii="Consolas" w:eastAsia="Times New Roman" w:hAnsi="Consolas" w:cs="Times New Roman"/>
+          <w:color w:val="9CDCFE"/>
+          <w:sz w:val="21"/>
+          <w:szCs w:val="21"/>
+          <w:lang w:eastAsia="pt-BR"/>
+        </w:rPr>
+        <w:t>$funcionario</w:t>
+      </w:r>
+      <w:r>
+        <w:rPr>
+          <w:rFonts w:ascii="Consolas" w:eastAsia="Times New Roman" w:hAnsi="Consolas" w:cs="Times New Roman"/>
+          <w:color w:val="D4D4D4"/>
+          <w:sz w:val="21"/>
+          <w:szCs w:val="21"/>
+          <w:lang w:eastAsia="pt-BR"/>
+        </w:rPr>
+        <w:t>-&gt;</w:t>
+      </w:r>
+      <w:r>
+        <w:rPr>
+          <w:rFonts w:ascii="Consolas" w:eastAsia="Times New Roman" w:hAnsi="Consolas" w:cs="Times New Roman"/>
+          <w:color w:val="9CDCFE"/>
+          <w:sz w:val="21"/>
+          <w:szCs w:val="21"/>
+          <w:lang w:eastAsia="pt-BR"/>
+        </w:rPr>
+        <w:t>nome</w:t>
+      </w:r>
+      <w:r>
+        <w:rPr>
+          <w:rFonts w:ascii="Consolas" w:eastAsia="Times New Roman" w:hAnsi="Consolas" w:cs="Times New Roman"/>
+          <w:color w:val="D4D4D4"/>
+          <w:sz w:val="21"/>
+          <w:szCs w:val="21"/>
+          <w:lang w:eastAsia="pt-BR"/>
+        </w:rPr>
+        <w:t xml:space="preserve"> = </w:t>
+      </w:r>
+      <w:r>
+        <w:rPr>
+          <w:rFonts w:ascii="Consolas" w:eastAsia="Times New Roman" w:hAnsi="Consolas" w:cs="Times New Roman"/>
+          <w:color w:val="CE9178"/>
+          <w:sz w:val="21"/>
+          <w:szCs w:val="21"/>
+          <w:lang w:eastAsia="pt-BR"/>
+        </w:rPr>
+        <w:t>'funcionariozinho'</w:t>
+      </w:r>
+      <w:r>
+        <w:rPr>
+          <w:rFonts w:ascii="Consolas" w:eastAsia="Times New Roman" w:hAnsi="Consolas" w:cs="Times New Roman"/>
+          <w:color w:val="D4D4D4"/>
+          <w:sz w:val="21"/>
+          <w:szCs w:val="21"/>
+          <w:lang w:eastAsia="pt-BR"/>
+        </w:rPr>
+        <w:t>;</w:t>
+      </w:r>
+    </w:p>
+    <w:p>
+      <w:pPr>
+        <w:shd w:val="clear" w:color="auto" w:fill="1E1E1E"/>
+        <w:spacing w:after="0" w:line="285" w:lineRule="atLeast"/>
+        <w:rPr>
+          <w:rFonts w:ascii="Consolas" w:eastAsia="Times New Roman" w:hAnsi="Consolas" w:cs="Times New Roman"/>
+          <w:color w:val="D4D4D4"/>
+          <w:sz w:val="21"/>
+          <w:szCs w:val="21"/>
+          <w:lang w:eastAsia="pt-BR"/>
+        </w:rPr>
+      </w:pPr>
+      <w:r>
+        <w:rPr>
+          <w:rFonts w:ascii="Consolas" w:eastAsia="Times New Roman" w:hAnsi="Consolas" w:cs="Times New Roman"/>
+          <w:color w:val="D4D4D4"/>
+          <w:sz w:val="21"/>
+          <w:szCs w:val="21"/>
+          <w:lang w:eastAsia="pt-BR"/>
+        </w:rPr>
+        <w:t xml:space="preserve">    </w:t>
+      </w:r>
+      <w:r>
+        <w:rPr>
+          <w:rFonts w:ascii="Consolas" w:eastAsia="Times New Roman" w:hAnsi="Consolas" w:cs="Times New Roman"/>
+          <w:color w:val="9CDCFE"/>
+          <w:sz w:val="21"/>
+          <w:szCs w:val="21"/>
+          <w:lang w:eastAsia="pt-BR"/>
+        </w:rPr>
+        <w:t>$funcionario</w:t>
+      </w:r>
+      <w:r>
+        <w:rPr>
+          <w:rFonts w:ascii="Consolas" w:eastAsia="Times New Roman" w:hAnsi="Consolas" w:cs="Times New Roman"/>
+          <w:color w:val="D4D4D4"/>
+          <w:sz w:val="21"/>
+          <w:szCs w:val="21"/>
+          <w:lang w:eastAsia="pt-BR"/>
+        </w:rPr>
+        <w:t>-&gt;</w:t>
+      </w:r>
+      <w:r>
+        <w:rPr>
+          <w:rFonts w:ascii="Consolas" w:eastAsia="Times New Roman" w:hAnsi="Consolas" w:cs="Times New Roman"/>
+          <w:color w:val="9CDCFE"/>
+          <w:sz w:val="21"/>
+          <w:szCs w:val="21"/>
+          <w:lang w:eastAsia="pt-BR"/>
+        </w:rPr>
+        <w:t>idade</w:t>
+      </w:r>
+      <w:r>
+        <w:rPr>
+          <w:rFonts w:ascii="Consolas" w:eastAsia="Times New Roman" w:hAnsi="Consolas" w:cs="Times New Roman"/>
+          <w:color w:val="D4D4D4"/>
+          <w:sz w:val="21"/>
+          <w:szCs w:val="21"/>
+          <w:lang w:eastAsia="pt-BR"/>
+        </w:rPr>
+        <w:t xml:space="preserve"> = </w:t>
+      </w:r>
+      <w:r>
+        <w:rPr>
+          <w:rFonts w:ascii="Consolas" w:eastAsia="Times New Roman" w:hAnsi="Consolas" w:cs="Times New Roman"/>
+          <w:color w:val="CE9178"/>
+          <w:sz w:val="21"/>
+          <w:szCs w:val="21"/>
+          <w:lang w:eastAsia="pt-BR"/>
+        </w:rPr>
+        <w:t>'20'</w:t>
+      </w:r>
+      <w:r>
+        <w:rPr>
+          <w:rFonts w:ascii="Consolas" w:eastAsia="Times New Roman" w:hAnsi="Consolas" w:cs="Times New Roman"/>
+          <w:color w:val="D4D4D4"/>
+          <w:sz w:val="21"/>
+          <w:szCs w:val="21"/>
+          <w:lang w:eastAsia="pt-BR"/>
+        </w:rPr>
+        <w:t>;</w:t>
+      </w:r>
+    </w:p>
+    <w:p>
+      <w:pPr>
+        <w:shd w:val="clear" w:color="auto" w:fill="1E1E1E"/>
+        <w:spacing w:after="0" w:line="285" w:lineRule="atLeast"/>
+        <w:rPr>
+          <w:rFonts w:ascii="Consolas" w:eastAsia="Times New Roman" w:hAnsi="Consolas" w:cs="Times New Roman"/>
+          <w:color w:val="D4D4D4"/>
+          <w:sz w:val="21"/>
+          <w:szCs w:val="21"/>
+          <w:lang w:eastAsia="pt-BR"/>
+        </w:rPr>
+      </w:pPr>
+      <w:r>
+        <w:rPr>
+          <w:rFonts w:ascii="Consolas" w:eastAsia="Times New Roman" w:hAnsi="Consolas" w:cs="Times New Roman"/>
+          <w:color w:val="D4D4D4"/>
+          <w:sz w:val="21"/>
+          <w:szCs w:val="21"/>
+          <w:lang w:eastAsia="pt-BR"/>
+        </w:rPr>
+        <w:t xml:space="preserve">    </w:t>
+      </w:r>
+      <w:r>
+        <w:rPr>
+          <w:rFonts w:ascii="Consolas" w:eastAsia="Times New Roman" w:hAnsi="Consolas" w:cs="Times New Roman"/>
           <w:color w:val="DCDCAA"/>
           <w:sz w:val="21"/>
           <w:szCs w:val="21"/>
           <w:lang w:eastAsia="pt-BR"/>
         </w:rPr>
-        <w:t>strtoupper</w:t>
+        <w:t>echo</w:t>
+      </w:r>
+      <w:r>
+        <w:rPr>
+          <w:rFonts w:ascii="Consolas" w:eastAsia="Times New Roman" w:hAnsi="Consolas" w:cs="Times New Roman"/>
+          <w:color w:val="D4D4D4"/>
+          <w:sz w:val="21"/>
+          <w:szCs w:val="21"/>
+          <w:lang w:eastAsia="pt-BR"/>
+        </w:rPr>
+        <w:t xml:space="preserve"> </w:t>
+      </w:r>
+      <w:r>
+        <w:rPr>
+          <w:rFonts w:ascii="Consolas" w:eastAsia="Times New Roman" w:hAnsi="Consolas" w:cs="Times New Roman"/>
+          <w:color w:val="9CDCFE"/>
+          <w:sz w:val="21"/>
+          <w:szCs w:val="21"/>
+          <w:lang w:eastAsia="pt-BR"/>
+        </w:rPr>
+        <w:t>$funcionario</w:t>
+      </w:r>
+      <w:r>
+        <w:rPr>
+          <w:rFonts w:ascii="Consolas" w:eastAsia="Times New Roman" w:hAnsi="Consolas" w:cs="Times New Roman"/>
+          <w:color w:val="D4D4D4"/>
+          <w:sz w:val="21"/>
+          <w:szCs w:val="21"/>
+          <w:lang w:eastAsia="pt-BR"/>
+        </w:rPr>
+        <w:t>-&gt;</w:t>
+      </w:r>
+      <w:r>
+        <w:rPr>
+          <w:rFonts w:ascii="Consolas" w:eastAsia="Times New Roman" w:hAnsi="Consolas" w:cs="Times New Roman"/>
+          <w:color w:val="9CDCFE"/>
+          <w:sz w:val="21"/>
+          <w:szCs w:val="21"/>
+          <w:lang w:eastAsia="pt-BR"/>
+        </w:rPr>
+        <w:t>nome</w:t>
+      </w:r>
+      <w:r>
+        <w:rPr>
+          <w:rFonts w:ascii="Consolas" w:eastAsia="Times New Roman" w:hAnsi="Consolas" w:cs="Times New Roman"/>
+          <w:color w:val="D4D4D4"/>
+          <w:sz w:val="21"/>
+          <w:szCs w:val="21"/>
+          <w:lang w:eastAsia="pt-BR"/>
+        </w:rPr>
+        <w:t xml:space="preserve"> . PHP_EOL;</w:t>
+      </w:r>
+    </w:p>
+    <w:p>
+      <w:pPr>
+        <w:shd w:val="clear" w:color="auto" w:fill="1E1E1E"/>
+        <w:spacing w:after="0" w:line="285" w:lineRule="atLeast"/>
+        <w:rPr>
+          <w:rFonts w:ascii="Consolas" w:eastAsia="Times New Roman" w:hAnsi="Consolas" w:cs="Times New Roman"/>
+          <w:color w:val="D4D4D4"/>
+          <w:sz w:val="21"/>
+          <w:szCs w:val="21"/>
+          <w:lang w:eastAsia="pt-BR"/>
+        </w:rPr>
+      </w:pPr>
+      <w:r>
+        <w:rPr>
+          <w:rFonts w:ascii="Consolas" w:eastAsia="Times New Roman" w:hAnsi="Consolas" w:cs="Times New Roman"/>
+          <w:color w:val="D4D4D4"/>
+          <w:sz w:val="21"/>
+          <w:szCs w:val="21"/>
+          <w:lang w:eastAsia="pt-BR"/>
+        </w:rPr>
+        <w:t xml:space="preserve">    </w:t>
+      </w:r>
+      <w:r>
+        <w:rPr>
+          <w:rFonts w:ascii="Consolas" w:eastAsia="Times New Roman" w:hAnsi="Consolas" w:cs="Times New Roman"/>
+          <w:color w:val="DCDCAA"/>
+          <w:sz w:val="21"/>
+          <w:szCs w:val="21"/>
+          <w:lang w:eastAsia="pt-BR"/>
+        </w:rPr>
+        <w:t>echo</w:t>
+      </w:r>
+      <w:r>
+        <w:rPr>
+          <w:rFonts w:ascii="Consolas" w:eastAsia="Times New Roman" w:hAnsi="Consolas" w:cs="Times New Roman"/>
+          <w:color w:val="D4D4D4"/>
+          <w:sz w:val="21"/>
+          <w:szCs w:val="21"/>
+          <w:lang w:eastAsia="pt-BR"/>
+        </w:rPr>
+        <w:t xml:space="preserve"> </w:t>
+      </w:r>
+      <w:r>
+        <w:rPr>
+          <w:rFonts w:ascii="Consolas" w:eastAsia="Times New Roman" w:hAnsi="Consolas" w:cs="Times New Roman"/>
+          <w:color w:val="9CDCFE"/>
+          <w:sz w:val="21"/>
+          <w:szCs w:val="21"/>
+          <w:lang w:eastAsia="pt-BR"/>
+        </w:rPr>
+        <w:t>$funcionario</w:t>
+      </w:r>
+      <w:r>
+        <w:rPr>
+          <w:rFonts w:ascii="Consolas" w:eastAsia="Times New Roman" w:hAnsi="Consolas" w:cs="Times New Roman"/>
+          <w:color w:val="D4D4D4"/>
+          <w:sz w:val="21"/>
+          <w:szCs w:val="21"/>
+          <w:lang w:eastAsia="pt-BR"/>
+        </w:rPr>
+        <w:t>-&gt;</w:t>
+      </w:r>
+      <w:r>
+        <w:rPr>
+          <w:rFonts w:ascii="Consolas" w:eastAsia="Times New Roman" w:hAnsi="Consolas" w:cs="Times New Roman"/>
+          <w:color w:val="9CDCFE"/>
+          <w:sz w:val="21"/>
+          <w:szCs w:val="21"/>
+          <w:lang w:eastAsia="pt-BR"/>
+        </w:rPr>
+        <w:t>idade</w:t>
+      </w:r>
+      <w:r>
+        <w:rPr>
+          <w:rFonts w:ascii="Consolas" w:eastAsia="Times New Roman" w:hAnsi="Consolas" w:cs="Times New Roman"/>
+          <w:color w:val="D4D4D4"/>
+          <w:sz w:val="21"/>
+          <w:szCs w:val="21"/>
+          <w:lang w:eastAsia="pt-BR"/>
+        </w:rPr>
+        <w:t xml:space="preserve"> . PHP_EOL;</w:t>
+      </w:r>
+    </w:p>
+    <w:p>
+      <w:pPr>
+        <w:shd w:val="clear" w:color="auto" w:fill="1E1E1E"/>
+        <w:spacing w:after="0" w:line="285" w:lineRule="atLeast"/>
+        <w:rPr>
+          <w:rFonts w:ascii="Consolas" w:eastAsia="Times New Roman" w:hAnsi="Consolas" w:cs="Times New Roman"/>
+          <w:color w:val="D4D4D4"/>
+          <w:sz w:val="21"/>
+          <w:szCs w:val="21"/>
+          <w:lang w:eastAsia="pt-BR"/>
+        </w:rPr>
+      </w:pPr>
+      <w:r>
+        <w:rPr>
+          <w:rFonts w:ascii="Consolas" w:eastAsia="Times New Roman" w:hAnsi="Consolas" w:cs="Times New Roman"/>
+          <w:color w:val="D4D4D4"/>
+          <w:sz w:val="21"/>
+          <w:szCs w:val="21"/>
+          <w:lang w:eastAsia="pt-BR"/>
+        </w:rPr>
+        <w:t xml:space="preserve">    </w:t>
+      </w:r>
+      <w:r>
+        <w:rPr>
+          <w:rFonts w:ascii="Consolas" w:eastAsia="Times New Roman" w:hAnsi="Consolas" w:cs="Times New Roman"/>
+          <w:color w:val="DCDCAA"/>
+          <w:sz w:val="21"/>
+          <w:szCs w:val="21"/>
+          <w:lang w:eastAsia="pt-BR"/>
+        </w:rPr>
+        <w:t>var_dump</w:t>
       </w:r>
       <w:r>
         <w:rPr>
@@ -469,632 +2667,151 @@
           <w:szCs w:val="21"/>
           <w:lang w:eastAsia="pt-BR"/>
         </w:rPr>
-        <w:t>$palavraQualquer</w:t>
-      </w:r>
-      <w:r>
-        <w:rPr>
-          <w:rFonts w:ascii="Consolas" w:eastAsia="Times New Roman" w:hAnsi="Consolas" w:cs="Times New Roman"/>
-          <w:color w:val="D4D4D4"/>
-          <w:sz w:val="21"/>
-          <w:szCs w:val="21"/>
-          <w:lang w:eastAsia="pt-BR"/>
-        </w:rPr>
-        <w:t xml:space="preserve">) . PHP_EOL; </w:t>
-      </w:r>
-      <w:r>
-        <w:rPr>
-          <w:rFonts w:ascii="Consolas" w:eastAsia="Times New Roman" w:hAnsi="Consolas" w:cs="Times New Roman"/>
-          <w:color w:val="6A9955"/>
-          <w:sz w:val="21"/>
-          <w:szCs w:val="21"/>
-          <w:lang w:eastAsia="pt-BR"/>
-        </w:rPr>
-        <w:t>//Veja que todas</w:t>
-      </w:r>
+        <w:t>$funcionario</w:t>
+      </w:r>
+      <w:r>
+        <w:rPr>
+          <w:rFonts w:ascii="Consolas" w:eastAsia="Times New Roman" w:hAnsi="Consolas" w:cs="Times New Roman"/>
+          <w:color w:val="D4D4D4"/>
+          <w:sz w:val="21"/>
+          <w:szCs w:val="21"/>
+          <w:lang w:eastAsia="pt-BR"/>
+        </w:rPr>
+        <w:t>) . PHP_EOL;</w:t>
+      </w:r>
+    </w:p>
+    <w:p>
+      <w:pPr>
+        <w:shd w:val="clear" w:color="auto" w:fill="1E1E1E"/>
+        <w:spacing w:after="0" w:line="285" w:lineRule="atLeast"/>
+        <w:rPr>
+          <w:rFonts w:ascii="Consolas" w:eastAsia="Times New Roman" w:hAnsi="Consolas" w:cs="Times New Roman"/>
+          <w:color w:val="D4D4D4"/>
+          <w:sz w:val="21"/>
+          <w:szCs w:val="21"/>
+          <w:lang w:eastAsia="pt-BR"/>
+        </w:rPr>
+      </w:pPr>
+      <w:r>
+        <w:rPr>
+          <w:rFonts w:ascii="Consolas" w:eastAsia="Times New Roman" w:hAnsi="Consolas" w:cs="Times New Roman"/>
+          <w:color w:val="D4D4D4"/>
+          <w:sz w:val="21"/>
+          <w:szCs w:val="21"/>
+          <w:lang w:eastAsia="pt-BR"/>
+        </w:rPr>
+        <w:t xml:space="preserve">    </w:t>
+      </w:r>
+      <w:r>
+        <w:rPr>
+          <w:rFonts w:ascii="Consolas" w:eastAsia="Times New Roman" w:hAnsi="Consolas" w:cs="Times New Roman"/>
+          <w:color w:val="DCDCAA"/>
+          <w:sz w:val="21"/>
+          <w:szCs w:val="21"/>
+          <w:lang w:eastAsia="pt-BR"/>
+        </w:rPr>
+        <w:t>echo</w:t>
+      </w:r>
+      <w:r>
+        <w:rPr>
+          <w:rFonts w:ascii="Consolas" w:eastAsia="Times New Roman" w:hAnsi="Consolas" w:cs="Times New Roman"/>
+          <w:color w:val="D4D4D4"/>
+          <w:sz w:val="21"/>
+          <w:szCs w:val="21"/>
+          <w:lang w:eastAsia="pt-BR"/>
+        </w:rPr>
+        <w:t xml:space="preserve"> PHP_EOL;</w:t>
+      </w:r>
+    </w:p>
+    <w:p>
+      <w:pPr>
+        <w:shd w:val="clear" w:color="auto" w:fill="1E1E1E"/>
+        <w:spacing w:after="0" w:line="285" w:lineRule="atLeast"/>
+        <w:rPr>
+          <w:rFonts w:ascii="Consolas" w:eastAsia="Times New Roman" w:hAnsi="Consolas" w:cs="Times New Roman"/>
+          <w:color w:val="D4D4D4"/>
+          <w:sz w:val="21"/>
+          <w:szCs w:val="21"/>
+          <w:lang w:eastAsia="pt-BR"/>
+        </w:rPr>
+      </w:pPr>
+    </w:p>
+    <w:p>
+      <w:pPr>
+        <w:shd w:val="clear" w:color="auto" w:fill="1E1E1E"/>
+        <w:spacing w:after="0" w:line="285" w:lineRule="atLeast"/>
+        <w:rPr>
+          <w:rFonts w:ascii="Consolas" w:eastAsia="Times New Roman" w:hAnsi="Consolas" w:cs="Times New Roman"/>
+          <w:color w:val="569CD6"/>
+          <w:sz w:val="21"/>
+          <w:szCs w:val="21"/>
+          <w:lang w:eastAsia="pt-BR"/>
+        </w:rPr>
+      </w:pPr>
+      <w:r>
+        <w:rPr>
+          <w:rFonts w:ascii="Consolas" w:eastAsia="Times New Roman" w:hAnsi="Consolas" w:cs="Times New Roman"/>
+          <w:color w:val="569CD6"/>
+          <w:sz w:val="21"/>
+          <w:szCs w:val="21"/>
+          <w:lang w:eastAsia="pt-BR"/>
+        </w:rPr>
+        <w:t>?&gt;</w:t>
+      </w:r>
+    </w:p>
+    <w:p>
+      <w:pPr>
+        <w:shd w:val="clear" w:color="auto" w:fill="1E1E1E"/>
+        <w:spacing w:after="0" w:line="285" w:lineRule="atLeast"/>
+        <w:rPr>
+          <w:rFonts w:ascii="Consolas" w:eastAsia="Times New Roman" w:hAnsi="Consolas" w:cs="Times New Roman"/>
+          <w:color w:val="569CD6"/>
+          <w:sz w:val="21"/>
+          <w:szCs w:val="21"/>
+          <w:lang w:eastAsia="pt-BR"/>
+        </w:rPr>
+      </w:pPr>
+    </w:p>
+    <w:p>
+      <w:pPr>
+        <w:shd w:val="clear" w:color="auto" w:fill="1E1E1E"/>
+        <w:spacing w:after="0" w:line="285" w:lineRule="atLeast"/>
+        <w:rPr>
+          <w:rFonts w:ascii="Consolas" w:eastAsia="Times New Roman" w:hAnsi="Consolas" w:cs="Times New Roman"/>
+          <w:color w:val="569CD6"/>
+          <w:sz w:val="21"/>
+          <w:szCs w:val="21"/>
+          <w:lang w:eastAsia="pt-BR"/>
+        </w:rPr>
+      </w:pPr>
+    </w:p>
+    <w:p>
+      <w:pPr>
+        <w:shd w:val="clear" w:color="auto" w:fill="1E1E1E"/>
+        <w:spacing w:after="0" w:line="285" w:lineRule="atLeast"/>
+        <w:rPr>
+          <w:rFonts w:ascii="Consolas" w:eastAsia="Times New Roman" w:hAnsi="Consolas" w:cs="Times New Roman"/>
+          <w:color w:val="569CD6"/>
+          <w:sz w:val="21"/>
+          <w:szCs w:val="21"/>
+          <w:lang w:eastAsia="pt-BR"/>
+        </w:rPr>
+      </w:pPr>
+    </w:p>
+    <w:p>
+      <w:pPr>
+        <w:shd w:val="clear" w:color="auto" w:fill="1E1E1E"/>
+        <w:spacing w:after="0" w:line="285" w:lineRule="atLeast"/>
+        <w:rPr>
+          <w:rFonts w:ascii="Consolas" w:eastAsia="Times New Roman" w:hAnsi="Consolas" w:cs="Times New Roman"/>
+          <w:color w:val="D4D4D4"/>
+          <w:sz w:val="21"/>
+          <w:szCs w:val="21"/>
+          <w:lang w:eastAsia="pt-BR"/>
+        </w:rPr>
+      </w:pPr>
       <w:bookmarkStart w:id="0" w:name="_GoBack"/>
       <w:bookmarkEnd w:id="0"/>
-      <w:r>
-        <w:rPr>
-          <w:rFonts w:ascii="Consolas" w:eastAsia="Times New Roman" w:hAnsi="Consolas" w:cs="Times New Roman"/>
-          <w:color w:val="6A9955"/>
-          <w:sz w:val="21"/>
-          <w:szCs w:val="21"/>
-          <w:lang w:eastAsia="pt-BR"/>
-        </w:rPr>
-        <w:t xml:space="preserve"> as letras do atributo temporário são</w:t>
-      </w:r>
-    </w:p>
-    <w:p>
-      <w:pPr>
-        <w:shd w:val="clear" w:color="auto" w:fill="1E1E1E"/>
-        <w:spacing w:after="0" w:line="285" w:lineRule="atLeast"/>
-        <w:rPr>
-          <w:rFonts w:ascii="Consolas" w:eastAsia="Times New Roman" w:hAnsi="Consolas" w:cs="Times New Roman"/>
-          <w:color w:val="D4D4D4"/>
-          <w:sz w:val="21"/>
-          <w:szCs w:val="21"/>
-          <w:lang w:eastAsia="pt-BR"/>
-        </w:rPr>
-      </w:pPr>
-      <w:r>
-        <w:rPr>
-          <w:rFonts w:ascii="Consolas" w:eastAsia="Times New Roman" w:hAnsi="Consolas" w:cs="Times New Roman"/>
-          <w:color w:val="D4D4D4"/>
-          <w:sz w:val="21"/>
-          <w:szCs w:val="21"/>
-          <w:lang w:eastAsia="pt-BR"/>
-        </w:rPr>
-        <w:t xml:space="preserve">        }                                                   </w:t>
-      </w:r>
-      <w:r>
-        <w:rPr>
-          <w:rFonts w:ascii="Consolas" w:eastAsia="Times New Roman" w:hAnsi="Consolas" w:cs="Times New Roman"/>
-          <w:color w:val="6A9955"/>
-          <w:sz w:val="21"/>
-          <w:szCs w:val="21"/>
-          <w:lang w:eastAsia="pt-BR"/>
-        </w:rPr>
-        <w:t>//transformadas em UpperCase...</w:t>
-      </w:r>
-    </w:p>
-    <w:p>
-      <w:pPr>
-        <w:shd w:val="clear" w:color="auto" w:fill="1E1E1E"/>
-        <w:spacing w:after="0" w:line="285" w:lineRule="atLeast"/>
-        <w:rPr>
-          <w:rFonts w:ascii="Consolas" w:eastAsia="Times New Roman" w:hAnsi="Consolas" w:cs="Times New Roman"/>
-          <w:color w:val="D4D4D4"/>
-          <w:sz w:val="21"/>
-          <w:szCs w:val="21"/>
-          <w:lang w:eastAsia="pt-BR"/>
-        </w:rPr>
-      </w:pPr>
-    </w:p>
-    <w:p>
-      <w:pPr>
-        <w:shd w:val="clear" w:color="auto" w:fill="1E1E1E"/>
-        <w:spacing w:after="0" w:line="285" w:lineRule="atLeast"/>
-        <w:rPr>
-          <w:rFonts w:ascii="Consolas" w:eastAsia="Times New Roman" w:hAnsi="Consolas" w:cs="Times New Roman"/>
-          <w:color w:val="D4D4D4"/>
-          <w:sz w:val="21"/>
-          <w:szCs w:val="21"/>
-          <w:lang w:eastAsia="pt-BR"/>
-        </w:rPr>
-      </w:pPr>
-      <w:r>
-        <w:rPr>
-          <w:rFonts w:ascii="Consolas" w:eastAsia="Times New Roman" w:hAnsi="Consolas" w:cs="Times New Roman"/>
-          <w:color w:val="D4D4D4"/>
-          <w:sz w:val="21"/>
-          <w:szCs w:val="21"/>
-          <w:lang w:eastAsia="pt-BR"/>
-        </w:rPr>
-        <w:t>    }</w:t>
-      </w:r>
-    </w:p>
-    <w:p>
-      <w:pPr>
-        <w:shd w:val="clear" w:color="auto" w:fill="1E1E1E"/>
-        <w:spacing w:after="0" w:line="285" w:lineRule="atLeast"/>
-        <w:rPr>
-          <w:rFonts w:ascii="Consolas" w:eastAsia="Times New Roman" w:hAnsi="Consolas" w:cs="Times New Roman"/>
-          <w:color w:val="D4D4D4"/>
-          <w:sz w:val="21"/>
-          <w:szCs w:val="21"/>
-          <w:lang w:eastAsia="pt-BR"/>
-        </w:rPr>
-      </w:pPr>
-      <w:r>
-        <w:rPr>
-          <w:rFonts w:ascii="Consolas" w:eastAsia="Times New Roman" w:hAnsi="Consolas" w:cs="Times New Roman"/>
-          <w:color w:val="D4D4D4"/>
-          <w:sz w:val="21"/>
-          <w:szCs w:val="21"/>
-          <w:lang w:eastAsia="pt-BR"/>
-        </w:rPr>
-        <w:t xml:space="preserve">    </w:t>
-      </w:r>
-    </w:p>
-    <w:p>
-      <w:pPr>
-        <w:shd w:val="clear" w:color="auto" w:fill="1E1E1E"/>
-        <w:spacing w:after="0" w:line="285" w:lineRule="atLeast"/>
-        <w:rPr>
-          <w:rFonts w:ascii="Consolas" w:eastAsia="Times New Roman" w:hAnsi="Consolas" w:cs="Times New Roman"/>
-          <w:color w:val="D4D4D4"/>
-          <w:sz w:val="21"/>
-          <w:szCs w:val="21"/>
-          <w:lang w:eastAsia="pt-BR"/>
-        </w:rPr>
-      </w:pPr>
-      <w:r>
-        <w:rPr>
-          <w:rFonts w:ascii="Consolas" w:eastAsia="Times New Roman" w:hAnsi="Consolas" w:cs="Times New Roman"/>
-          <w:color w:val="D4D4D4"/>
-          <w:sz w:val="21"/>
-          <w:szCs w:val="21"/>
-          <w:lang w:eastAsia="pt-BR"/>
-        </w:rPr>
-        <w:t xml:space="preserve">    </w:t>
-      </w:r>
-      <w:r>
-        <w:rPr>
-          <w:rFonts w:ascii="Consolas" w:eastAsia="Times New Roman" w:hAnsi="Consolas" w:cs="Times New Roman"/>
-          <w:color w:val="9CDCFE"/>
-          <w:sz w:val="21"/>
-          <w:szCs w:val="21"/>
-          <w:lang w:eastAsia="pt-BR"/>
-        </w:rPr>
-        <w:t>$palavra</w:t>
-      </w:r>
-      <w:r>
-        <w:rPr>
-          <w:rFonts w:ascii="Consolas" w:eastAsia="Times New Roman" w:hAnsi="Consolas" w:cs="Times New Roman"/>
-          <w:color w:val="D4D4D4"/>
-          <w:sz w:val="21"/>
-          <w:szCs w:val="21"/>
-          <w:lang w:eastAsia="pt-BR"/>
-        </w:rPr>
-        <w:t xml:space="preserve"> = </w:t>
-      </w:r>
-      <w:r>
-        <w:rPr>
-          <w:rFonts w:ascii="Consolas" w:eastAsia="Times New Roman" w:hAnsi="Consolas" w:cs="Times New Roman"/>
-          <w:color w:val="569CD6"/>
-          <w:sz w:val="21"/>
-          <w:szCs w:val="21"/>
-          <w:lang w:eastAsia="pt-BR"/>
-        </w:rPr>
-        <w:t>new</w:t>
-      </w:r>
-      <w:r>
-        <w:rPr>
-          <w:rFonts w:ascii="Consolas" w:eastAsia="Times New Roman" w:hAnsi="Consolas" w:cs="Times New Roman"/>
-          <w:color w:val="D4D4D4"/>
-          <w:sz w:val="21"/>
-          <w:szCs w:val="21"/>
-          <w:lang w:eastAsia="pt-BR"/>
-        </w:rPr>
-        <w:t xml:space="preserve"> </w:t>
-      </w:r>
-      <w:r>
-        <w:rPr>
-          <w:rFonts w:ascii="Consolas" w:eastAsia="Times New Roman" w:hAnsi="Consolas" w:cs="Times New Roman"/>
-          <w:color w:val="4EC9B0"/>
-          <w:sz w:val="21"/>
-          <w:szCs w:val="21"/>
-          <w:lang w:eastAsia="pt-BR"/>
-        </w:rPr>
-        <w:t>Gritar</w:t>
-      </w:r>
-      <w:r>
-        <w:rPr>
-          <w:rFonts w:ascii="Consolas" w:eastAsia="Times New Roman" w:hAnsi="Consolas" w:cs="Times New Roman"/>
-          <w:color w:val="D4D4D4"/>
-          <w:sz w:val="21"/>
-          <w:szCs w:val="21"/>
-          <w:lang w:eastAsia="pt-BR"/>
-        </w:rPr>
-        <w:t>();</w:t>
-      </w:r>
-    </w:p>
-    <w:p>
-      <w:pPr>
-        <w:shd w:val="clear" w:color="auto" w:fill="1E1E1E"/>
-        <w:spacing w:after="0" w:line="285" w:lineRule="atLeast"/>
-        <w:rPr>
-          <w:rFonts w:ascii="Consolas" w:eastAsia="Times New Roman" w:hAnsi="Consolas" w:cs="Times New Roman"/>
-          <w:color w:val="D4D4D4"/>
-          <w:sz w:val="21"/>
-          <w:szCs w:val="21"/>
-          <w:lang w:eastAsia="pt-BR"/>
-        </w:rPr>
-      </w:pPr>
-      <w:r>
-        <w:rPr>
-          <w:rFonts w:ascii="Consolas" w:eastAsia="Times New Roman" w:hAnsi="Consolas" w:cs="Times New Roman"/>
-          <w:color w:val="D4D4D4"/>
-          <w:sz w:val="21"/>
-          <w:szCs w:val="21"/>
-          <w:lang w:eastAsia="pt-BR"/>
-        </w:rPr>
-        <w:t xml:space="preserve">    </w:t>
-      </w:r>
-      <w:r>
-        <w:rPr>
-          <w:rFonts w:ascii="Consolas" w:eastAsia="Times New Roman" w:hAnsi="Consolas" w:cs="Times New Roman"/>
-          <w:color w:val="DCDCAA"/>
-          <w:sz w:val="21"/>
-          <w:szCs w:val="21"/>
-          <w:lang w:eastAsia="pt-BR"/>
-        </w:rPr>
-        <w:t>echo</w:t>
-      </w:r>
-      <w:r>
-        <w:rPr>
-          <w:rFonts w:ascii="Consolas" w:eastAsia="Times New Roman" w:hAnsi="Consolas" w:cs="Times New Roman"/>
-          <w:color w:val="D4D4D4"/>
-          <w:sz w:val="21"/>
-          <w:szCs w:val="21"/>
-          <w:lang w:eastAsia="pt-BR"/>
-        </w:rPr>
-        <w:t xml:space="preserve"> </w:t>
-      </w:r>
-      <w:r>
-        <w:rPr>
-          <w:rFonts w:ascii="Consolas" w:eastAsia="Times New Roman" w:hAnsi="Consolas" w:cs="Times New Roman"/>
-          <w:color w:val="9CDCFE"/>
-          <w:sz w:val="21"/>
-          <w:szCs w:val="21"/>
-          <w:lang w:eastAsia="pt-BR"/>
-        </w:rPr>
-        <w:t>$palavra</w:t>
-      </w:r>
-      <w:r>
-        <w:rPr>
-          <w:rFonts w:ascii="Consolas" w:eastAsia="Times New Roman" w:hAnsi="Consolas" w:cs="Times New Roman"/>
-          <w:color w:val="D4D4D4"/>
-          <w:sz w:val="21"/>
-          <w:szCs w:val="21"/>
-          <w:lang w:eastAsia="pt-BR"/>
-        </w:rPr>
-        <w:t>-&gt;</w:t>
-      </w:r>
-      <w:r>
-        <w:rPr>
-          <w:rFonts w:ascii="Consolas" w:eastAsia="Times New Roman" w:hAnsi="Consolas" w:cs="Times New Roman"/>
-          <w:color w:val="9CDCFE"/>
-          <w:sz w:val="21"/>
-          <w:szCs w:val="21"/>
-          <w:lang w:eastAsia="pt-BR"/>
-        </w:rPr>
-        <w:t>valdir</w:t>
-      </w:r>
-      <w:r>
-        <w:rPr>
-          <w:rFonts w:ascii="Consolas" w:eastAsia="Times New Roman" w:hAnsi="Consolas" w:cs="Times New Roman"/>
-          <w:color w:val="D4D4D4"/>
-          <w:sz w:val="21"/>
-          <w:szCs w:val="21"/>
-          <w:lang w:eastAsia="pt-BR"/>
-        </w:rPr>
-        <w:t xml:space="preserve">; </w:t>
-      </w:r>
-      <w:r>
-        <w:rPr>
-          <w:rFonts w:ascii="Consolas" w:eastAsia="Times New Roman" w:hAnsi="Consolas" w:cs="Times New Roman"/>
-          <w:color w:val="6A9955"/>
-          <w:sz w:val="21"/>
-          <w:szCs w:val="21"/>
-          <w:lang w:eastAsia="pt-BR"/>
-        </w:rPr>
-        <w:t>//Qualquer atributo, mesmo que não exista, é transformado em UpperCase e retornado...</w:t>
-      </w:r>
-    </w:p>
-    <w:p>
-      <w:pPr>
-        <w:shd w:val="clear" w:color="auto" w:fill="1E1E1E"/>
-        <w:spacing w:after="0" w:line="285" w:lineRule="atLeast"/>
-        <w:rPr>
-          <w:rFonts w:ascii="Consolas" w:eastAsia="Times New Roman" w:hAnsi="Consolas" w:cs="Times New Roman"/>
-          <w:color w:val="D4D4D4"/>
-          <w:sz w:val="21"/>
-          <w:szCs w:val="21"/>
-          <w:lang w:eastAsia="pt-BR"/>
-        </w:rPr>
-      </w:pPr>
-      <w:r>
-        <w:rPr>
-          <w:rFonts w:ascii="Consolas" w:eastAsia="Times New Roman" w:hAnsi="Consolas" w:cs="Times New Roman"/>
-          <w:color w:val="D4D4D4"/>
-          <w:sz w:val="21"/>
-          <w:szCs w:val="21"/>
-          <w:lang w:eastAsia="pt-BR"/>
-        </w:rPr>
-        <w:t xml:space="preserve">    </w:t>
-      </w:r>
-      <w:r>
-        <w:rPr>
-          <w:rFonts w:ascii="Consolas" w:eastAsia="Times New Roman" w:hAnsi="Consolas" w:cs="Times New Roman"/>
-          <w:color w:val="DCDCAA"/>
-          <w:sz w:val="21"/>
-          <w:szCs w:val="21"/>
-          <w:lang w:eastAsia="pt-BR"/>
-        </w:rPr>
-        <w:t>echo</w:t>
-      </w:r>
-      <w:r>
-        <w:rPr>
-          <w:rFonts w:ascii="Consolas" w:eastAsia="Times New Roman" w:hAnsi="Consolas" w:cs="Times New Roman"/>
-          <w:color w:val="D4D4D4"/>
-          <w:sz w:val="21"/>
-          <w:szCs w:val="21"/>
-          <w:lang w:eastAsia="pt-BR"/>
-        </w:rPr>
-        <w:t xml:space="preserve"> </w:t>
-      </w:r>
-      <w:r>
-        <w:rPr>
-          <w:rFonts w:ascii="Consolas" w:eastAsia="Times New Roman" w:hAnsi="Consolas" w:cs="Times New Roman"/>
-          <w:color w:val="9CDCFE"/>
-          <w:sz w:val="21"/>
-          <w:szCs w:val="21"/>
-          <w:lang w:eastAsia="pt-BR"/>
-        </w:rPr>
-        <w:t>$palavra</w:t>
-      </w:r>
-      <w:r>
-        <w:rPr>
-          <w:rFonts w:ascii="Consolas" w:eastAsia="Times New Roman" w:hAnsi="Consolas" w:cs="Times New Roman"/>
-          <w:color w:val="D4D4D4"/>
-          <w:sz w:val="21"/>
-          <w:szCs w:val="21"/>
-          <w:lang w:eastAsia="pt-BR"/>
-        </w:rPr>
-        <w:t>-&gt;</w:t>
-      </w:r>
-      <w:r>
-        <w:rPr>
-          <w:rFonts w:ascii="Consolas" w:eastAsia="Times New Roman" w:hAnsi="Consolas" w:cs="Times New Roman"/>
-          <w:color w:val="9CDCFE"/>
-          <w:sz w:val="21"/>
-          <w:szCs w:val="21"/>
-          <w:lang w:eastAsia="pt-BR"/>
-        </w:rPr>
-        <w:t>gabriel</w:t>
-      </w:r>
-      <w:r>
-        <w:rPr>
-          <w:rFonts w:ascii="Consolas" w:eastAsia="Times New Roman" w:hAnsi="Consolas" w:cs="Times New Roman"/>
-          <w:color w:val="D4D4D4"/>
-          <w:sz w:val="21"/>
-          <w:szCs w:val="21"/>
-          <w:lang w:eastAsia="pt-BR"/>
-        </w:rPr>
-        <w:t>;</w:t>
-      </w:r>
-    </w:p>
-    <w:p>
-      <w:pPr>
-        <w:shd w:val="clear" w:color="auto" w:fill="1E1E1E"/>
-        <w:spacing w:after="0" w:line="285" w:lineRule="atLeast"/>
-        <w:rPr>
-          <w:rFonts w:ascii="Consolas" w:eastAsia="Times New Roman" w:hAnsi="Consolas" w:cs="Times New Roman"/>
-          <w:color w:val="D4D4D4"/>
-          <w:sz w:val="21"/>
-          <w:szCs w:val="21"/>
-          <w:lang w:eastAsia="pt-BR"/>
-        </w:rPr>
-      </w:pPr>
-      <w:r>
-        <w:rPr>
-          <w:rFonts w:ascii="Consolas" w:eastAsia="Times New Roman" w:hAnsi="Consolas" w:cs="Times New Roman"/>
-          <w:color w:val="D4D4D4"/>
-          <w:sz w:val="21"/>
-          <w:szCs w:val="21"/>
-          <w:lang w:eastAsia="pt-BR"/>
-        </w:rPr>
-        <w:t xml:space="preserve">    </w:t>
-      </w:r>
-      <w:r>
-        <w:rPr>
-          <w:rFonts w:ascii="Consolas" w:eastAsia="Times New Roman" w:hAnsi="Consolas" w:cs="Times New Roman"/>
-          <w:color w:val="DCDCAA"/>
-          <w:sz w:val="21"/>
-          <w:szCs w:val="21"/>
-          <w:lang w:eastAsia="pt-BR"/>
-        </w:rPr>
-        <w:t>echo</w:t>
-      </w:r>
-      <w:r>
-        <w:rPr>
-          <w:rFonts w:ascii="Consolas" w:eastAsia="Times New Roman" w:hAnsi="Consolas" w:cs="Times New Roman"/>
-          <w:color w:val="D4D4D4"/>
-          <w:sz w:val="21"/>
-          <w:szCs w:val="21"/>
-          <w:lang w:eastAsia="pt-BR"/>
-        </w:rPr>
-        <w:t xml:space="preserve"> </w:t>
-      </w:r>
-      <w:r>
-        <w:rPr>
-          <w:rFonts w:ascii="Consolas" w:eastAsia="Times New Roman" w:hAnsi="Consolas" w:cs="Times New Roman"/>
-          <w:color w:val="9CDCFE"/>
-          <w:sz w:val="21"/>
-          <w:szCs w:val="21"/>
-          <w:lang w:eastAsia="pt-BR"/>
-        </w:rPr>
-        <w:t>$palavra</w:t>
-      </w:r>
-      <w:r>
-        <w:rPr>
-          <w:rFonts w:ascii="Consolas" w:eastAsia="Times New Roman" w:hAnsi="Consolas" w:cs="Times New Roman"/>
-          <w:color w:val="D4D4D4"/>
-          <w:sz w:val="21"/>
-          <w:szCs w:val="21"/>
-          <w:lang w:eastAsia="pt-BR"/>
-        </w:rPr>
-        <w:t>-&gt;</w:t>
-      </w:r>
-      <w:r>
-        <w:rPr>
-          <w:rFonts w:ascii="Consolas" w:eastAsia="Times New Roman" w:hAnsi="Consolas" w:cs="Times New Roman"/>
-          <w:color w:val="9CDCFE"/>
-          <w:sz w:val="21"/>
-          <w:szCs w:val="21"/>
-          <w:lang w:eastAsia="pt-BR"/>
-        </w:rPr>
-        <w:t>fencer</w:t>
-      </w:r>
-      <w:r>
-        <w:rPr>
-          <w:rFonts w:ascii="Consolas" w:eastAsia="Times New Roman" w:hAnsi="Consolas" w:cs="Times New Roman"/>
-          <w:color w:val="D4D4D4"/>
-          <w:sz w:val="21"/>
-          <w:szCs w:val="21"/>
-          <w:lang w:eastAsia="pt-BR"/>
-        </w:rPr>
-        <w:t>;</w:t>
-      </w:r>
-    </w:p>
-    <w:p>
-      <w:pPr>
-        <w:shd w:val="clear" w:color="auto" w:fill="1E1E1E"/>
-        <w:spacing w:after="0" w:line="285" w:lineRule="atLeast"/>
-        <w:rPr>
-          <w:rFonts w:ascii="Consolas" w:eastAsia="Times New Roman" w:hAnsi="Consolas" w:cs="Times New Roman"/>
-          <w:color w:val="D4D4D4"/>
-          <w:sz w:val="21"/>
-          <w:szCs w:val="21"/>
-          <w:lang w:eastAsia="pt-BR"/>
-        </w:rPr>
-      </w:pPr>
-      <w:r>
-        <w:rPr>
-          <w:rFonts w:ascii="Consolas" w:eastAsia="Times New Roman" w:hAnsi="Consolas" w:cs="Times New Roman"/>
-          <w:color w:val="D4D4D4"/>
-          <w:sz w:val="21"/>
-          <w:szCs w:val="21"/>
-          <w:lang w:eastAsia="pt-BR"/>
-        </w:rPr>
-        <w:t xml:space="preserve">    </w:t>
-      </w:r>
-      <w:r>
-        <w:rPr>
-          <w:rFonts w:ascii="Consolas" w:eastAsia="Times New Roman" w:hAnsi="Consolas" w:cs="Times New Roman"/>
-          <w:color w:val="DCDCAA"/>
-          <w:sz w:val="21"/>
-          <w:szCs w:val="21"/>
-          <w:lang w:eastAsia="pt-BR"/>
-        </w:rPr>
-        <w:t>echo</w:t>
-      </w:r>
-      <w:r>
-        <w:rPr>
-          <w:rFonts w:ascii="Consolas" w:eastAsia="Times New Roman" w:hAnsi="Consolas" w:cs="Times New Roman"/>
-          <w:color w:val="D4D4D4"/>
-          <w:sz w:val="21"/>
-          <w:szCs w:val="21"/>
-          <w:lang w:eastAsia="pt-BR"/>
-        </w:rPr>
-        <w:t xml:space="preserve"> </w:t>
-      </w:r>
-      <w:r>
-        <w:rPr>
-          <w:rFonts w:ascii="Consolas" w:eastAsia="Times New Roman" w:hAnsi="Consolas" w:cs="Times New Roman"/>
-          <w:color w:val="9CDCFE"/>
-          <w:sz w:val="21"/>
-          <w:szCs w:val="21"/>
-          <w:lang w:eastAsia="pt-BR"/>
-        </w:rPr>
-        <w:t>$palavra</w:t>
-      </w:r>
-      <w:r>
-        <w:rPr>
-          <w:rFonts w:ascii="Consolas" w:eastAsia="Times New Roman" w:hAnsi="Consolas" w:cs="Times New Roman"/>
-          <w:color w:val="D4D4D4"/>
-          <w:sz w:val="21"/>
-          <w:szCs w:val="21"/>
-          <w:lang w:eastAsia="pt-BR"/>
-        </w:rPr>
-        <w:t>-&gt;</w:t>
-      </w:r>
-      <w:r>
-        <w:rPr>
-          <w:rFonts w:ascii="Consolas" w:eastAsia="Times New Roman" w:hAnsi="Consolas" w:cs="Times New Roman"/>
-          <w:color w:val="9CDCFE"/>
-          <w:sz w:val="21"/>
-          <w:szCs w:val="21"/>
-          <w:lang w:eastAsia="pt-BR"/>
-        </w:rPr>
-        <w:t>nobrecoder</w:t>
-      </w:r>
-      <w:r>
-        <w:rPr>
-          <w:rFonts w:ascii="Consolas" w:eastAsia="Times New Roman" w:hAnsi="Consolas" w:cs="Times New Roman"/>
-          <w:color w:val="D4D4D4"/>
-          <w:sz w:val="21"/>
-          <w:szCs w:val="21"/>
-          <w:lang w:eastAsia="pt-BR"/>
-        </w:rPr>
-        <w:t>;</w:t>
-      </w:r>
-    </w:p>
-    <w:p>
-      <w:pPr>
-        <w:shd w:val="clear" w:color="auto" w:fill="1E1E1E"/>
-        <w:spacing w:after="0" w:line="285" w:lineRule="atLeast"/>
-        <w:rPr>
-          <w:rFonts w:ascii="Consolas" w:eastAsia="Times New Roman" w:hAnsi="Consolas" w:cs="Times New Roman"/>
-          <w:color w:val="D4D4D4"/>
-          <w:sz w:val="21"/>
-          <w:szCs w:val="21"/>
-          <w:lang w:eastAsia="pt-BR"/>
-        </w:rPr>
-      </w:pPr>
-    </w:p>
-    <w:p>
-      <w:pPr>
-        <w:shd w:val="clear" w:color="auto" w:fill="1E1E1E"/>
-        <w:spacing w:after="0" w:line="285" w:lineRule="atLeast"/>
-        <w:rPr>
-          <w:rFonts w:ascii="Consolas" w:eastAsia="Times New Roman" w:hAnsi="Consolas" w:cs="Times New Roman"/>
-          <w:color w:val="569CD6"/>
-          <w:sz w:val="21"/>
-          <w:szCs w:val="21"/>
-          <w:lang w:eastAsia="pt-BR"/>
-        </w:rPr>
-      </w:pPr>
-      <w:r>
-        <w:rPr>
-          <w:rFonts w:ascii="Consolas" w:eastAsia="Times New Roman" w:hAnsi="Consolas" w:cs="Times New Roman"/>
-          <w:color w:val="569CD6"/>
-          <w:sz w:val="21"/>
-          <w:szCs w:val="21"/>
-          <w:lang w:eastAsia="pt-BR"/>
-        </w:rPr>
-        <w:t>?&gt;</w:t>
-      </w:r>
-    </w:p>
-    <w:p>
-      <w:pPr>
-        <w:shd w:val="clear" w:color="auto" w:fill="1E1E1E"/>
-        <w:spacing w:after="0" w:line="285" w:lineRule="atLeast"/>
-        <w:rPr>
-          <w:rFonts w:ascii="Consolas" w:eastAsia="Times New Roman" w:hAnsi="Consolas" w:cs="Times New Roman"/>
-          <w:color w:val="569CD6"/>
-          <w:sz w:val="21"/>
-          <w:szCs w:val="21"/>
-          <w:lang w:eastAsia="pt-BR"/>
-        </w:rPr>
-      </w:pPr>
-    </w:p>
-    <w:p>
-      <w:pPr>
-        <w:shd w:val="clear" w:color="auto" w:fill="1E1E1E"/>
-        <w:spacing w:after="0" w:line="285" w:lineRule="atLeast"/>
-        <w:rPr>
-          <w:rFonts w:ascii="Consolas" w:eastAsia="Times New Roman" w:hAnsi="Consolas" w:cs="Times New Roman"/>
-          <w:color w:val="569CD6"/>
-          <w:sz w:val="21"/>
-          <w:szCs w:val="21"/>
-          <w:lang w:eastAsia="pt-BR"/>
-        </w:rPr>
-      </w:pPr>
-    </w:p>
-    <w:p>
-      <w:pPr>
-        <w:shd w:val="clear" w:color="auto" w:fill="1E1E1E"/>
-        <w:spacing w:after="0" w:line="285" w:lineRule="atLeast"/>
-        <w:rPr>
-          <w:rFonts w:ascii="Consolas" w:eastAsia="Times New Roman" w:hAnsi="Consolas" w:cs="Times New Roman"/>
-          <w:color w:val="D4D4D4"/>
-          <w:sz w:val="21"/>
-          <w:szCs w:val="21"/>
-          <w:lang w:eastAsia="pt-BR"/>
-        </w:rPr>
-      </w:pPr>
     </w:p>
     <w:p>
       <w:pPr>
@@ -1126,7 +2843,343 @@
           <w:szCs w:val="21"/>
           <w:lang w:eastAsia="pt-BR"/>
         </w:rPr>
-        <w:t xml:space="preserve"> php "c:\Users\Almoxarifado\Documents\php\arquivos_das_aulas\43-strtoupper-transformando_todas_as_letras_em_UPPERCASE.php"</w:t>
+        <w:t xml:space="preserve"> php "c:\Users\Almoxarifado\Documents\php\arquivos_das_aulas\45-trait-Injecao_de_Codigo_do_PHP.php"</w:t>
+      </w:r>
+    </w:p>
+    <w:p>
+      <w:pPr>
+        <w:shd w:val="clear" w:color="auto" w:fill="1E1E1E"/>
+        <w:spacing w:after="0" w:line="285" w:lineRule="atLeast"/>
+        <w:rPr>
+          <w:rFonts w:ascii="Consolas" w:eastAsia="Times New Roman" w:hAnsi="Consolas" w:cs="Times New Roman"/>
+          <w:color w:val="D4D4D4"/>
+          <w:sz w:val="21"/>
+          <w:szCs w:val="21"/>
+          <w:lang w:eastAsia="pt-BR"/>
+        </w:rPr>
+      </w:pPr>
+      <w:r>
+        <w:rPr>
+          <w:rFonts w:ascii="Consolas" w:eastAsia="Times New Roman" w:hAnsi="Consolas" w:cs="Times New Roman"/>
+          <w:color w:val="D4D4D4"/>
+          <w:sz w:val="21"/>
+          <w:szCs w:val="21"/>
+          <w:lang w:eastAsia="pt-BR"/>
+        </w:rPr>
+        <w:t>pessoinha</w:t>
+      </w:r>
+    </w:p>
+    <w:p>
+      <w:pPr>
+        <w:shd w:val="clear" w:color="auto" w:fill="1E1E1E"/>
+        <w:spacing w:after="0" w:line="285" w:lineRule="atLeast"/>
+        <w:rPr>
+          <w:rFonts w:ascii="Consolas" w:eastAsia="Times New Roman" w:hAnsi="Consolas" w:cs="Times New Roman"/>
+          <w:color w:val="D4D4D4"/>
+          <w:sz w:val="21"/>
+          <w:szCs w:val="21"/>
+          <w:lang w:eastAsia="pt-BR"/>
+        </w:rPr>
+      </w:pPr>
+      <w:r>
+        <w:rPr>
+          <w:rFonts w:ascii="Consolas" w:eastAsia="Times New Roman" w:hAnsi="Consolas" w:cs="Times New Roman"/>
+          <w:color w:val="D4D4D4"/>
+          <w:sz w:val="21"/>
+          <w:szCs w:val="21"/>
+          <w:lang w:eastAsia="pt-BR"/>
+        </w:rPr>
+        <w:t>10</w:t>
+      </w:r>
+    </w:p>
+    <w:p>
+      <w:pPr>
+        <w:shd w:val="clear" w:color="auto" w:fill="1E1E1E"/>
+        <w:spacing w:after="0" w:line="285" w:lineRule="atLeast"/>
+        <w:rPr>
+          <w:rFonts w:ascii="Consolas" w:eastAsia="Times New Roman" w:hAnsi="Consolas" w:cs="Times New Roman"/>
+          <w:color w:val="D4D4D4"/>
+          <w:sz w:val="21"/>
+          <w:szCs w:val="21"/>
+          <w:lang w:eastAsia="pt-BR"/>
+        </w:rPr>
+      </w:pPr>
+      <w:r>
+        <w:rPr>
+          <w:rFonts w:ascii="Consolas" w:eastAsia="Times New Roman" w:hAnsi="Consolas" w:cs="Times New Roman"/>
+          <w:color w:val="D4D4D4"/>
+          <w:sz w:val="21"/>
+          <w:szCs w:val="21"/>
+          <w:lang w:eastAsia="pt-BR"/>
+        </w:rPr>
+        <w:t>object(Pessoa)#1 (2) {</w:t>
+      </w:r>
+    </w:p>
+    <w:p>
+      <w:pPr>
+        <w:shd w:val="clear" w:color="auto" w:fill="1E1E1E"/>
+        <w:spacing w:after="0" w:line="285" w:lineRule="atLeast"/>
+        <w:rPr>
+          <w:rFonts w:ascii="Consolas" w:eastAsia="Times New Roman" w:hAnsi="Consolas" w:cs="Times New Roman"/>
+          <w:color w:val="D4D4D4"/>
+          <w:sz w:val="21"/>
+          <w:szCs w:val="21"/>
+          <w:lang w:eastAsia="pt-BR"/>
+        </w:rPr>
+      </w:pPr>
+      <w:r>
+        <w:rPr>
+          <w:rFonts w:ascii="Consolas" w:eastAsia="Times New Roman" w:hAnsi="Consolas" w:cs="Times New Roman"/>
+          <w:color w:val="D4D4D4"/>
+          <w:sz w:val="21"/>
+          <w:szCs w:val="21"/>
+          <w:lang w:eastAsia="pt-BR"/>
+        </w:rPr>
+        <w:t>  ["nome":"Pessoa":private]=&gt;</w:t>
+      </w:r>
+    </w:p>
+    <w:p>
+      <w:pPr>
+        <w:shd w:val="clear" w:color="auto" w:fill="1E1E1E"/>
+        <w:spacing w:after="0" w:line="285" w:lineRule="atLeast"/>
+        <w:rPr>
+          <w:rFonts w:ascii="Consolas" w:eastAsia="Times New Roman" w:hAnsi="Consolas" w:cs="Times New Roman"/>
+          <w:color w:val="D4D4D4"/>
+          <w:sz w:val="21"/>
+          <w:szCs w:val="21"/>
+          <w:lang w:eastAsia="pt-BR"/>
+        </w:rPr>
+      </w:pPr>
+      <w:r>
+        <w:rPr>
+          <w:rFonts w:ascii="Consolas" w:eastAsia="Times New Roman" w:hAnsi="Consolas" w:cs="Times New Roman"/>
+          <w:color w:val="D4D4D4"/>
+          <w:sz w:val="21"/>
+          <w:szCs w:val="21"/>
+          <w:lang w:eastAsia="pt-BR"/>
+        </w:rPr>
+        <w:t>  string(9) "pessoinha"</w:t>
+      </w:r>
+    </w:p>
+    <w:p>
+      <w:pPr>
+        <w:shd w:val="clear" w:color="auto" w:fill="1E1E1E"/>
+        <w:spacing w:after="0" w:line="285" w:lineRule="atLeast"/>
+        <w:rPr>
+          <w:rFonts w:ascii="Consolas" w:eastAsia="Times New Roman" w:hAnsi="Consolas" w:cs="Times New Roman"/>
+          <w:color w:val="D4D4D4"/>
+          <w:sz w:val="21"/>
+          <w:szCs w:val="21"/>
+          <w:lang w:eastAsia="pt-BR"/>
+        </w:rPr>
+      </w:pPr>
+      <w:r>
+        <w:rPr>
+          <w:rFonts w:ascii="Consolas" w:eastAsia="Times New Roman" w:hAnsi="Consolas" w:cs="Times New Roman"/>
+          <w:color w:val="D4D4D4"/>
+          <w:sz w:val="21"/>
+          <w:szCs w:val="21"/>
+          <w:lang w:eastAsia="pt-BR"/>
+        </w:rPr>
+        <w:t>  ["idade":"Pessoa":private]=&gt;</w:t>
+      </w:r>
+    </w:p>
+    <w:p>
+      <w:pPr>
+        <w:shd w:val="clear" w:color="auto" w:fill="1E1E1E"/>
+        <w:spacing w:after="0" w:line="285" w:lineRule="atLeast"/>
+        <w:rPr>
+          <w:rFonts w:ascii="Consolas" w:eastAsia="Times New Roman" w:hAnsi="Consolas" w:cs="Times New Roman"/>
+          <w:color w:val="D4D4D4"/>
+          <w:sz w:val="21"/>
+          <w:szCs w:val="21"/>
+          <w:lang w:eastAsia="pt-BR"/>
+        </w:rPr>
+      </w:pPr>
+      <w:r>
+        <w:rPr>
+          <w:rFonts w:ascii="Consolas" w:eastAsia="Times New Roman" w:hAnsi="Consolas" w:cs="Times New Roman"/>
+          <w:color w:val="D4D4D4"/>
+          <w:sz w:val="21"/>
+          <w:szCs w:val="21"/>
+          <w:lang w:eastAsia="pt-BR"/>
+        </w:rPr>
+        <w:t>  string(2) "10"</w:t>
+      </w:r>
+    </w:p>
+    <w:p>
+      <w:pPr>
+        <w:shd w:val="clear" w:color="auto" w:fill="1E1E1E"/>
+        <w:spacing w:after="0" w:line="285" w:lineRule="atLeast"/>
+        <w:rPr>
+          <w:rFonts w:ascii="Consolas" w:eastAsia="Times New Roman" w:hAnsi="Consolas" w:cs="Times New Roman"/>
+          <w:color w:val="D4D4D4"/>
+          <w:sz w:val="21"/>
+          <w:szCs w:val="21"/>
+          <w:lang w:eastAsia="pt-BR"/>
+        </w:rPr>
+      </w:pPr>
+      <w:r>
+        <w:rPr>
+          <w:rFonts w:ascii="Consolas" w:eastAsia="Times New Roman" w:hAnsi="Consolas" w:cs="Times New Roman"/>
+          <w:color w:val="D4D4D4"/>
+          <w:sz w:val="21"/>
+          <w:szCs w:val="21"/>
+          <w:lang w:eastAsia="pt-BR"/>
+        </w:rPr>
+        <w:t>}</w:t>
+      </w:r>
+    </w:p>
+    <w:p>
+      <w:pPr>
+        <w:shd w:val="clear" w:color="auto" w:fill="1E1E1E"/>
+        <w:spacing w:after="0" w:line="285" w:lineRule="atLeast"/>
+        <w:rPr>
+          <w:rFonts w:ascii="Consolas" w:eastAsia="Times New Roman" w:hAnsi="Consolas" w:cs="Times New Roman"/>
+          <w:color w:val="D4D4D4"/>
+          <w:sz w:val="21"/>
+          <w:szCs w:val="21"/>
+          <w:lang w:eastAsia="pt-BR"/>
+        </w:rPr>
+      </w:pPr>
+    </w:p>
+    <w:p>
+      <w:pPr>
+        <w:shd w:val="clear" w:color="auto" w:fill="1E1E1E"/>
+        <w:spacing w:after="0" w:line="285" w:lineRule="atLeast"/>
+        <w:rPr>
+          <w:rFonts w:ascii="Consolas" w:eastAsia="Times New Roman" w:hAnsi="Consolas" w:cs="Times New Roman"/>
+          <w:color w:val="D4D4D4"/>
+          <w:sz w:val="21"/>
+          <w:szCs w:val="21"/>
+          <w:lang w:eastAsia="pt-BR"/>
+        </w:rPr>
+      </w:pPr>
+      <w:r>
+        <w:rPr>
+          <w:rFonts w:ascii="Consolas" w:eastAsia="Times New Roman" w:hAnsi="Consolas" w:cs="Times New Roman"/>
+          <w:color w:val="D4D4D4"/>
+          <w:sz w:val="21"/>
+          <w:szCs w:val="21"/>
+          <w:lang w:eastAsia="pt-BR"/>
+        </w:rPr>
+        <w:lastRenderedPageBreak/>
+        <w:t>funcionariozinho</w:t>
+      </w:r>
+    </w:p>
+    <w:p>
+      <w:pPr>
+        <w:shd w:val="clear" w:color="auto" w:fill="1E1E1E"/>
+        <w:spacing w:after="0" w:line="285" w:lineRule="atLeast"/>
+        <w:rPr>
+          <w:rFonts w:ascii="Consolas" w:eastAsia="Times New Roman" w:hAnsi="Consolas" w:cs="Times New Roman"/>
+          <w:color w:val="D4D4D4"/>
+          <w:sz w:val="21"/>
+          <w:szCs w:val="21"/>
+          <w:lang w:eastAsia="pt-BR"/>
+        </w:rPr>
+      </w:pPr>
+      <w:r>
+        <w:rPr>
+          <w:rFonts w:ascii="Consolas" w:eastAsia="Times New Roman" w:hAnsi="Consolas" w:cs="Times New Roman"/>
+          <w:color w:val="D4D4D4"/>
+          <w:sz w:val="21"/>
+          <w:szCs w:val="21"/>
+          <w:lang w:eastAsia="pt-BR"/>
+        </w:rPr>
+        <w:t>20</w:t>
+      </w:r>
+    </w:p>
+    <w:p>
+      <w:pPr>
+        <w:shd w:val="clear" w:color="auto" w:fill="1E1E1E"/>
+        <w:spacing w:after="0" w:line="285" w:lineRule="atLeast"/>
+        <w:rPr>
+          <w:rFonts w:ascii="Consolas" w:eastAsia="Times New Roman" w:hAnsi="Consolas" w:cs="Times New Roman"/>
+          <w:color w:val="D4D4D4"/>
+          <w:sz w:val="21"/>
+          <w:szCs w:val="21"/>
+          <w:lang w:eastAsia="pt-BR"/>
+        </w:rPr>
+      </w:pPr>
+      <w:r>
+        <w:rPr>
+          <w:rFonts w:ascii="Consolas" w:eastAsia="Times New Roman" w:hAnsi="Consolas" w:cs="Times New Roman"/>
+          <w:color w:val="D4D4D4"/>
+          <w:sz w:val="21"/>
+          <w:szCs w:val="21"/>
+          <w:lang w:eastAsia="pt-BR"/>
+        </w:rPr>
+        <w:t>object(Funcionario)#2 (2) {</w:t>
+      </w:r>
+    </w:p>
+    <w:p>
+      <w:pPr>
+        <w:shd w:val="clear" w:color="auto" w:fill="1E1E1E"/>
+        <w:spacing w:after="0" w:line="285" w:lineRule="atLeast"/>
+        <w:rPr>
+          <w:rFonts w:ascii="Consolas" w:eastAsia="Times New Roman" w:hAnsi="Consolas" w:cs="Times New Roman"/>
+          <w:color w:val="D4D4D4"/>
+          <w:sz w:val="21"/>
+          <w:szCs w:val="21"/>
+          <w:lang w:eastAsia="pt-BR"/>
+        </w:rPr>
+      </w:pPr>
+      <w:r>
+        <w:rPr>
+          <w:rFonts w:ascii="Consolas" w:eastAsia="Times New Roman" w:hAnsi="Consolas" w:cs="Times New Roman"/>
+          <w:color w:val="D4D4D4"/>
+          <w:sz w:val="21"/>
+          <w:szCs w:val="21"/>
+          <w:lang w:eastAsia="pt-BR"/>
+        </w:rPr>
+        <w:t>  ["nome":"Funcionario":private]=&gt;</w:t>
+      </w:r>
+    </w:p>
+    <w:p>
+      <w:pPr>
+        <w:shd w:val="clear" w:color="auto" w:fill="1E1E1E"/>
+        <w:spacing w:after="0" w:line="285" w:lineRule="atLeast"/>
+        <w:rPr>
+          <w:rFonts w:ascii="Consolas" w:eastAsia="Times New Roman" w:hAnsi="Consolas" w:cs="Times New Roman"/>
+          <w:color w:val="D4D4D4"/>
+          <w:sz w:val="21"/>
+          <w:szCs w:val="21"/>
+          <w:lang w:eastAsia="pt-BR"/>
+        </w:rPr>
+      </w:pPr>
+      <w:r>
+        <w:rPr>
+          <w:rFonts w:ascii="Consolas" w:eastAsia="Times New Roman" w:hAnsi="Consolas" w:cs="Times New Roman"/>
+          <w:color w:val="D4D4D4"/>
+          <w:sz w:val="21"/>
+          <w:szCs w:val="21"/>
+          <w:lang w:eastAsia="pt-BR"/>
+        </w:rPr>
+        <w:t>  string(16) "funcionariozinho"</w:t>
+      </w:r>
+    </w:p>
+    <w:p>
+      <w:pPr>
+        <w:shd w:val="clear" w:color="auto" w:fill="1E1E1E"/>
+        <w:spacing w:after="0" w:line="285" w:lineRule="atLeast"/>
+        <w:rPr>
+          <w:rFonts w:ascii="Consolas" w:eastAsia="Times New Roman" w:hAnsi="Consolas" w:cs="Times New Roman"/>
+          <w:color w:val="D4D4D4"/>
+          <w:sz w:val="21"/>
+          <w:szCs w:val="21"/>
+          <w:lang w:eastAsia="pt-BR"/>
+        </w:rPr>
+      </w:pPr>
+      <w:r>
+        <w:rPr>
+          <w:rFonts w:ascii="Consolas" w:eastAsia="Times New Roman" w:hAnsi="Consolas" w:cs="Times New Roman"/>
+          <w:color w:val="D4D4D4"/>
+          <w:sz w:val="21"/>
+          <w:szCs w:val="21"/>
+          <w:lang w:eastAsia="pt-BR"/>
+        </w:rPr>
+        <w:t>  ["idade":"Funcionario":private]=&gt;</w:t>
       </w:r>
     </w:p>
     <w:p>
@@ -1147,15 +3200,23 @@
           <w:color w:val="D4D4D4"/>
           <w:sz w:val="21"/>
           <w:szCs w:val="21"/>
+          <w:lang w:eastAsia="pt-BR"/>
+        </w:rPr>
+        <w:t xml:space="preserve">  </w:t>
+      </w:r>
+      <w:proofErr w:type="gramStart"/>
+      <w:r>
+        <w:rPr>
+          <w:rFonts w:ascii="Consolas" w:eastAsia="Times New Roman" w:hAnsi="Consolas" w:cs="Times New Roman"/>
+          <w:color w:val="D4D4D4"/>
+          <w:sz w:val="21"/>
+          <w:szCs w:val="21"/>
           <w:lang w:val="en-US" w:eastAsia="pt-BR"/>
         </w:rPr>
-        <w:t>VALDIR</w:t>
-      </w:r>
-    </w:p>
-    <w:p>
-      <w:pPr>
-        <w:shd w:val="clear" w:color="auto" w:fill="1E1E1E"/>
-        <w:spacing w:after="0" w:line="285" w:lineRule="atLeast"/>
+        <w:t>string(</w:t>
+      </w:r>
+      <w:proofErr w:type="gramEnd"/>
+      <w:r>
         <w:rPr>
           <w:rFonts w:ascii="Consolas" w:eastAsia="Times New Roman" w:hAnsi="Consolas" w:cs="Times New Roman"/>
           <w:color w:val="D4D4D4"/>
@@ -1163,8 +3224,13 @@
           <w:szCs w:val="21"/>
           <w:lang w:val="en-US" w:eastAsia="pt-BR"/>
         </w:rPr>
-      </w:pPr>
-      <w:r>
+        <w:t>2) "20"</w:t>
+      </w:r>
+    </w:p>
+    <w:p>
+      <w:pPr>
+        <w:shd w:val="clear" w:color="auto" w:fill="1E1E1E"/>
+        <w:spacing w:after="0" w:line="285" w:lineRule="atLeast"/>
         <w:rPr>
           <w:rFonts w:ascii="Consolas" w:eastAsia="Times New Roman" w:hAnsi="Consolas" w:cs="Times New Roman"/>
           <w:color w:val="D4D4D4"/>
@@ -1172,13 +3238,8 @@
           <w:szCs w:val="21"/>
           <w:lang w:val="en-US" w:eastAsia="pt-BR"/>
         </w:rPr>
-        <w:t>GABRIEL</w:t>
-      </w:r>
-    </w:p>
-    <w:p>
-      <w:pPr>
-        <w:shd w:val="clear" w:color="auto" w:fill="1E1E1E"/>
-        <w:spacing w:after="0" w:line="285" w:lineRule="atLeast"/>
+      </w:pPr>
+      <w:r>
         <w:rPr>
           <w:rFonts w:ascii="Consolas" w:eastAsia="Times New Roman" w:hAnsi="Consolas" w:cs="Times New Roman"/>
           <w:color w:val="D4D4D4"/>
@@ -1186,8 +3247,13 @@
           <w:szCs w:val="21"/>
           <w:lang w:val="en-US" w:eastAsia="pt-BR"/>
         </w:rPr>
-      </w:pPr>
-      <w:r>
+        <w:t>}</w:t>
+      </w:r>
+    </w:p>
+    <w:p>
+      <w:pPr>
+        <w:shd w:val="clear" w:color="auto" w:fill="1E1E1E"/>
+        <w:spacing w:after="240" w:line="285" w:lineRule="atLeast"/>
         <w:rPr>
           <w:rFonts w:ascii="Consolas" w:eastAsia="Times New Roman" w:hAnsi="Consolas" w:cs="Times New Roman"/>
           <w:color w:val="D4D4D4"/>
@@ -1195,8 +3261,7 @@
           <w:szCs w:val="21"/>
           <w:lang w:val="en-US" w:eastAsia="pt-BR"/>
         </w:rPr>
-        <w:t>FENCER</w:t>
-      </w:r>
+      </w:pPr>
     </w:p>
     <w:p>
       <w:pPr>
@@ -1213,88 +3278,52 @@
       <w:r>
         <w:rPr>
           <w:rFonts w:ascii="Consolas" w:eastAsia="Times New Roman" w:hAnsi="Consolas" w:cs="Times New Roman"/>
-          <w:color w:val="D4D4D4"/>
+          <w:color w:val="6796E6"/>
           <w:sz w:val="21"/>
           <w:szCs w:val="21"/>
           <w:lang w:val="en-US" w:eastAsia="pt-BR"/>
         </w:rPr>
-        <w:t>NOBRECODER</w:t>
-      </w:r>
-    </w:p>
-    <w:p>
-      <w:pPr>
-        <w:shd w:val="clear" w:color="auto" w:fill="1E1E1E"/>
-        <w:spacing w:after="0" w:line="285" w:lineRule="atLeast"/>
-        <w:rPr>
-          <w:rFonts w:ascii="Consolas" w:eastAsia="Times New Roman" w:hAnsi="Consolas" w:cs="Times New Roman"/>
-          <w:color w:val="D4D4D4"/>
+        <w:t>[Done]</w:t>
+      </w:r>
+      <w:r>
+        <w:rPr>
+          <w:rFonts w:ascii="Consolas" w:eastAsia="Times New Roman" w:hAnsi="Consolas" w:cs="Times New Roman"/>
+          <w:color w:val="CE9178"/>
           <w:sz w:val="21"/>
           <w:szCs w:val="21"/>
           <w:lang w:val="en-US" w:eastAsia="pt-BR"/>
         </w:rPr>
-      </w:pPr>
-    </w:p>
-    <w:p>
-      <w:pPr>
-        <w:shd w:val="clear" w:color="auto" w:fill="1E1E1E"/>
-        <w:spacing w:after="0" w:line="285" w:lineRule="atLeast"/>
-        <w:rPr>
-          <w:rFonts w:ascii="Consolas" w:eastAsia="Times New Roman" w:hAnsi="Consolas" w:cs="Times New Roman"/>
-          <w:color w:val="D4D4D4"/>
+        <w:t xml:space="preserve"> exited with </w:t>
+      </w:r>
+      <w:r>
+        <w:rPr>
+          <w:rFonts w:ascii="Consolas" w:eastAsia="Times New Roman" w:hAnsi="Consolas" w:cs="Times New Roman"/>
+          <w:color w:val="B267E6"/>
           <w:sz w:val="21"/>
           <w:szCs w:val="21"/>
           <w:lang w:val="en-US" w:eastAsia="pt-BR"/>
         </w:rPr>
-      </w:pPr>
-      <w:r>
-        <w:rPr>
-          <w:rFonts w:ascii="Consolas" w:eastAsia="Times New Roman" w:hAnsi="Consolas" w:cs="Times New Roman"/>
-          <w:color w:val="6796E6"/>
+        <w:t>code=0</w:t>
+      </w:r>
+      <w:r>
+        <w:rPr>
+          <w:rFonts w:ascii="Consolas" w:eastAsia="Times New Roman" w:hAnsi="Consolas" w:cs="Times New Roman"/>
+          <w:color w:val="CE9178"/>
           <w:sz w:val="21"/>
           <w:szCs w:val="21"/>
           <w:lang w:val="en-US" w:eastAsia="pt-BR"/>
         </w:rPr>
-        <w:t>[Done]</w:t>
-      </w:r>
-      <w:r>
-        <w:rPr>
-          <w:rFonts w:ascii="Consolas" w:eastAsia="Times New Roman" w:hAnsi="Consolas" w:cs="Times New Roman"/>
-          <w:color w:val="CE9178"/>
+        <w:t xml:space="preserve"> in </w:t>
+      </w:r>
+      <w:r>
+        <w:rPr>
+          <w:rFonts w:ascii="Consolas" w:eastAsia="Times New Roman" w:hAnsi="Consolas" w:cs="Times New Roman"/>
+          <w:color w:val="B5CEA8"/>
           <w:sz w:val="21"/>
           <w:szCs w:val="21"/>
           <w:lang w:val="en-US" w:eastAsia="pt-BR"/>
         </w:rPr>
-        <w:t xml:space="preserve"> exited with </w:t>
-      </w:r>
-      <w:r>
-        <w:rPr>
-          <w:rFonts w:ascii="Consolas" w:eastAsia="Times New Roman" w:hAnsi="Consolas" w:cs="Times New Roman"/>
-          <w:color w:val="B267E6"/>
-          <w:sz w:val="21"/>
-          <w:szCs w:val="21"/>
-          <w:lang w:val="en-US" w:eastAsia="pt-BR"/>
-        </w:rPr>
-        <w:t>code=0</w:t>
-      </w:r>
-      <w:r>
-        <w:rPr>
-          <w:rFonts w:ascii="Consolas" w:eastAsia="Times New Roman" w:hAnsi="Consolas" w:cs="Times New Roman"/>
-          <w:color w:val="CE9178"/>
-          <w:sz w:val="21"/>
-          <w:szCs w:val="21"/>
-          <w:lang w:val="en-US" w:eastAsia="pt-BR"/>
-        </w:rPr>
-        <w:t xml:space="preserve"> in </w:t>
-      </w:r>
-      <w:r>
-        <w:rPr>
-          <w:rFonts w:ascii="Consolas" w:eastAsia="Times New Roman" w:hAnsi="Consolas" w:cs="Times New Roman"/>
-          <w:color w:val="B5CEA8"/>
-          <w:sz w:val="21"/>
-          <w:szCs w:val="21"/>
-          <w:lang w:val="en-US" w:eastAsia="pt-BR"/>
-        </w:rPr>
-        <w:t>0.156</w:t>
+        <w:t>0.094</w:t>
       </w:r>
       <w:r>
         <w:rPr>
